--- a/labmanual/English/WW101-07c-MQTT-AWS.docx
+++ b/labmanual/English/WW101-07c-MQTT-AWS.docx
@@ -210,7 +210,7 @@
             </w14:lightRig>
           </w14:scene3d>
         </w:rPr>
-        <w:t>7B.1</w:t>
+        <w:t>7C.1</w:t>
       </w:r>
       <w:r>
         <w:rPr>
@@ -244,7 +244,7 @@
         <w:rPr>
           <w:noProof/>
         </w:rPr>
-        <w:instrText xml:space="preserve"> PAGEREF _Toc500246345 \h </w:instrText>
+        <w:instrText xml:space="preserve"> PAGEREF _Toc500767602 \h </w:instrText>
       </w:r>
       <w:r>
         <w:rPr>
@@ -297,7 +297,7 @@
             </w14:lightRig>
           </w14:scene3d>
         </w:rPr>
-        <w:t>7B.2</w:t>
+        <w:t>7C.2</w:t>
       </w:r>
       <w:r>
         <w:rPr>
@@ -331,7 +331,7 @@
         <w:rPr>
           <w:noProof/>
         </w:rPr>
-        <w:instrText xml:space="preserve"> PAGEREF _Toc500246346 \h </w:instrText>
+        <w:instrText xml:space="preserve"> PAGEREF _Toc500767603 \h </w:instrText>
       </w:r>
       <w:r>
         <w:rPr>
@@ -384,7 +384,7 @@
             </w14:lightRig>
           </w14:scene3d>
         </w:rPr>
-        <w:t>7B.3</w:t>
+        <w:t>7C.3</w:t>
       </w:r>
       <w:r>
         <w:rPr>
@@ -418,7 +418,7 @@
         <w:rPr>
           <w:noProof/>
         </w:rPr>
-        <w:instrText xml:space="preserve"> PAGEREF _Toc500246347 \h </w:instrText>
+        <w:instrText xml:space="preserve"> PAGEREF _Toc500767604 \h </w:instrText>
       </w:r>
       <w:r>
         <w:rPr>
@@ -471,7 +471,7 @@
             </w14:lightRig>
           </w14:scene3d>
         </w:rPr>
-        <w:t>7B.4</w:t>
+        <w:t>7C.4</w:t>
       </w:r>
       <w:r>
         <w:rPr>
@@ -505,7 +505,7 @@
         <w:rPr>
           <w:noProof/>
         </w:rPr>
-        <w:instrText xml:space="preserve"> PAGEREF _Toc500246348 \h </w:instrText>
+        <w:instrText xml:space="preserve"> PAGEREF _Toc500767605 \h </w:instrText>
       </w:r>
       <w:r>
         <w:rPr>
@@ -545,7 +545,7 @@
         <w:rPr>
           <w:noProof/>
         </w:rPr>
-        <w:t>7B.4.1 Creating an AWS IoT Account</w:t>
+        <w:t>7C.4.1 Creating an AWS IoT Account</w:t>
       </w:r>
       <w:r>
         <w:rPr>
@@ -563,7 +563,7 @@
         <w:rPr>
           <w:noProof/>
         </w:rPr>
-        <w:instrText xml:space="preserve"> PAGEREF _Toc500246349 \h </w:instrText>
+        <w:instrText xml:space="preserve"> PAGEREF _Toc500767606 \h </w:instrText>
       </w:r>
       <w:r>
         <w:rPr>
@@ -603,7 +603,7 @@
         <w:rPr>
           <w:noProof/>
         </w:rPr>
-        <w:t>7B.4.2</w:t>
+        <w:t>7C.4.2</w:t>
       </w:r>
       <w:r>
         <w:rPr>
@@ -629,7 +629,7 @@
         <w:rPr>
           <w:noProof/>
         </w:rPr>
-        <w:instrText xml:space="preserve"> PAGEREF _Toc500246350 \h </w:instrText>
+        <w:instrText xml:space="preserve"> PAGEREF _Toc500767607 \h </w:instrText>
       </w:r>
       <w:r>
         <w:rPr>
@@ -669,7 +669,7 @@
         <w:rPr>
           <w:noProof/>
         </w:rPr>
-        <w:t>7B.4.3 Topics</w:t>
+        <w:t>7C.4.3 Topics</w:t>
       </w:r>
       <w:r>
         <w:rPr>
@@ -687,7 +687,7 @@
         <w:rPr>
           <w:noProof/>
         </w:rPr>
-        <w:instrText xml:space="preserve"> PAGEREF _Toc500246351 \h </w:instrText>
+        <w:instrText xml:space="preserve"> PAGEREF _Toc500767608 \h </w:instrText>
       </w:r>
       <w:r>
         <w:rPr>
@@ -727,7 +727,7 @@
         <w:rPr>
           <w:noProof/>
         </w:rPr>
-        <w:t>7B.4.4</w:t>
+        <w:t>7C.4.4</w:t>
       </w:r>
       <w:r>
         <w:rPr>
@@ -753,7 +753,7 @@
         <w:rPr>
           <w:noProof/>
         </w:rPr>
-        <w:instrText xml:space="preserve"> PAGEREF _Toc500246352 \h </w:instrText>
+        <w:instrText xml:space="preserve"> PAGEREF _Toc500767609 \h </w:instrText>
       </w:r>
       <w:r>
         <w:rPr>
@@ -806,7 +806,7 @@
             </w14:lightRig>
           </w14:scene3d>
         </w:rPr>
-        <w:t>7B.5</w:t>
+        <w:t>7C.5</w:t>
       </w:r>
       <w:r>
         <w:rPr>
@@ -822,7 +822,7 @@
         <w:rPr>
           <w:noProof/>
         </w:rPr>
-        <w:t>Using MQTT with AWS in WICED</w:t>
+        <w:t>Using MQTT with AWS</w:t>
       </w:r>
       <w:r>
         <w:rPr>
@@ -840,7 +840,7 @@
         <w:rPr>
           <w:noProof/>
         </w:rPr>
-        <w:instrText xml:space="preserve"> PAGEREF _Toc500246353 \h </w:instrText>
+        <w:instrText xml:space="preserve"> PAGEREF _Toc500767610 \h </w:instrText>
       </w:r>
       <w:r>
         <w:rPr>
@@ -893,7 +893,7 @@
             </w14:lightRig>
           </w14:scene3d>
         </w:rPr>
-        <w:t>7B.6</w:t>
+        <w:t>7C.6</w:t>
       </w:r>
       <w:r>
         <w:rPr>
@@ -927,7 +927,7 @@
         <w:rPr>
           <w:noProof/>
         </w:rPr>
-        <w:instrText xml:space="preserve"> PAGEREF _Toc500246354 \h </w:instrText>
+        <w:instrText xml:space="preserve"> PAGEREF _Toc500767611 \h </w:instrText>
       </w:r>
       <w:r>
         <w:rPr>
@@ -980,7 +980,7 @@
             </w14:lightRig>
           </w14:scene3d>
         </w:rPr>
-        <w:t>7B.7</w:t>
+        <w:t>7C.7</w:t>
       </w:r>
       <w:r>
         <w:rPr>
@@ -1014,7 +1014,7 @@
         <w:rPr>
           <w:noProof/>
         </w:rPr>
-        <w:instrText xml:space="preserve"> PAGEREF _Toc500246355 \h </w:instrText>
+        <w:instrText xml:space="preserve"> PAGEREF _Toc500767612 \h </w:instrText>
       </w:r>
       <w:r>
         <w:rPr>
@@ -1054,7 +1054,7 @@
         <w:rPr>
           <w:noProof/>
         </w:rPr>
-        <w:t>Exercise - 7B.1 Run the AWS Tutorial</w:t>
+        <w:t>Exercise - 7C.1 Run the AWS Tutorial</w:t>
       </w:r>
       <w:r>
         <w:rPr>
@@ -1072,7 +1072,7 @@
         <w:rPr>
           <w:noProof/>
         </w:rPr>
-        <w:instrText xml:space="preserve"> PAGEREF _Toc500246356 \h </w:instrText>
+        <w:instrText xml:space="preserve"> PAGEREF _Toc500767613 \h </w:instrText>
       </w:r>
       <w:r>
         <w:rPr>
@@ -1112,7 +1112,7 @@
         <w:rPr>
           <w:noProof/>
         </w:rPr>
-        <w:t>Exercise - 7B.2 Create new AWS Thing</w:t>
+        <w:t>Exercise - 7C.2 Create new AWS Thing</w:t>
       </w:r>
       <w:r>
         <w:rPr>
@@ -1130,7 +1130,7 @@
         <w:rPr>
           <w:noProof/>
         </w:rPr>
-        <w:instrText xml:space="preserve"> PAGEREF _Toc500246357 \h </w:instrText>
+        <w:instrText xml:space="preserve"> PAGEREF _Toc500767614 \h </w:instrText>
       </w:r>
       <w:r>
         <w:rPr>
@@ -1170,7 +1170,7 @@
         <w:rPr>
           <w:noProof/>
         </w:rPr>
-        <w:t>Exercise - 7B.3 Learn how to use the AWS MQTT Test Client</w:t>
+        <w:t>Exercise - 7C.3 Learn how to use the AWS MQTT Test Client</w:t>
       </w:r>
       <w:r>
         <w:rPr>
@@ -1188,7 +1188,7 @@
         <w:rPr>
           <w:noProof/>
         </w:rPr>
-        <w:instrText xml:space="preserve"> PAGEREF _Toc500246358 \h </w:instrText>
+        <w:instrText xml:space="preserve"> PAGEREF _Toc500767615 \h </w:instrText>
       </w:r>
       <w:r>
         <w:rPr>
@@ -1228,7 +1228,7 @@
         <w:rPr>
           <w:noProof/>
         </w:rPr>
-        <w:t>Exercise - 7B.4 Run the demo.aws_iot.pub_sub.publisher App</w:t>
+        <w:t>Exercise - 7C.4 Run the demo.aws_iot.pub_sub.publisher App</w:t>
       </w:r>
       <w:r>
         <w:rPr>
@@ -1246,7 +1246,7 @@
         <w:rPr>
           <w:noProof/>
         </w:rPr>
-        <w:instrText xml:space="preserve"> PAGEREF _Toc500246359 \h </w:instrText>
+        <w:instrText xml:space="preserve"> PAGEREF _Toc500767616 \h </w:instrText>
       </w:r>
       <w:r>
         <w:rPr>
@@ -1286,7 +1286,7 @@
         <w:rPr>
           <w:noProof/>
         </w:rPr>
-        <w:t>Exercise - 7B.5 WICED MQTT Firmware Flow</w:t>
+        <w:t>Exercise - 7C.5 WICED MQTT Firmware Flow</w:t>
       </w:r>
       <w:r>
         <w:rPr>
@@ -1304,7 +1304,7 @@
         <w:rPr>
           <w:noProof/>
         </w:rPr>
-        <w:instrText xml:space="preserve"> PAGEREF _Toc500246360 \h </w:instrText>
+        <w:instrText xml:space="preserve"> PAGEREF _Toc500767617 \h </w:instrText>
       </w:r>
       <w:r>
         <w:rPr>
@@ -1344,7 +1344,7 @@
         <w:rPr>
           <w:noProof/>
         </w:rPr>
-        <w:t>Exercise - 7B.6 Build and Run the demo.aws_iot.pub_sub.subscriber App</w:t>
+        <w:t>Exercise - 7C.6 Build and Run the demo.aws_iot.pub_sub.subscriber App</w:t>
       </w:r>
       <w:r>
         <w:rPr>
@@ -1362,7 +1362,7 @@
         <w:rPr>
           <w:noProof/>
         </w:rPr>
-        <w:instrText xml:space="preserve"> PAGEREF _Toc500246361 \h </w:instrText>
+        <w:instrText xml:space="preserve"> PAGEREF _Toc500767618 \h </w:instrText>
       </w:r>
       <w:r>
         <w:rPr>
@@ -1402,7 +1402,7 @@
         <w:rPr>
           <w:noProof/>
         </w:rPr>
-        <w:t>Exercise - 7B.7 (Advanced) Implement the subscriber and publisher in two different kits and test</w:t>
+        <w:t>Exercise - 7C.7 (Advanced) Implement the subscriber and publisher in two different kits and test</w:t>
       </w:r>
       <w:r>
         <w:rPr>
@@ -1420,7 +1420,7 @@
         <w:rPr>
           <w:noProof/>
         </w:rPr>
-        <w:instrText xml:space="preserve"> PAGEREF _Toc500246362 \h </w:instrText>
+        <w:instrText xml:space="preserve"> PAGEREF _Toc500767619 \h </w:instrText>
       </w:r>
       <w:r>
         <w:rPr>
@@ -1460,7 +1460,7 @@
         <w:rPr>
           <w:noProof/>
         </w:rPr>
-        <w:t>Exercise - 7B.8 (Advanced) Build and test the Shadow App</w:t>
+        <w:t>Exercise - 7C.8 (Advanced) Build and test the Shadow App</w:t>
       </w:r>
       <w:r>
         <w:rPr>
@@ -1478,7 +1478,7 @@
         <w:rPr>
           <w:noProof/>
         </w:rPr>
-        <w:instrText xml:space="preserve"> PAGEREF _Toc500246363 \h </w:instrText>
+        <w:instrText xml:space="preserve"> PAGEREF _Toc500767620 \h </w:instrText>
       </w:r>
       <w:r>
         <w:rPr>
@@ -1496,6 +1496,77 @@
           <w:noProof/>
         </w:rPr>
         <w:t>24</w:t>
+      </w:r>
+      <w:r>
+        <w:rPr>
+          <w:noProof/>
+        </w:rPr>
+        <w:fldChar w:fldCharType="end"/>
+      </w:r>
+    </w:p>
+    <w:p>
+      <w:pPr>
+        <w:pStyle w:val="TOC2"/>
+        <w:rPr>
+          <w:rFonts w:asciiTheme="minorHAnsi" w:eastAsiaTheme="minorEastAsia" w:hAnsiTheme="minorHAnsi"/>
+          <w:smallCaps w:val="0"/>
+          <w:noProof/>
+          <w:sz w:val="22"/>
+        </w:rPr>
+      </w:pPr>
+      <w:r>
+        <w:rPr>
+          <w:noProof/>
+        </w:rPr>
+        <w:t xml:space="preserve">Exercise - 7C.9 (Advanced) Get a </w:t>
+      </w:r>
+      <w:r>
+        <w:rPr>
+          <w:i/>
+          <w:noProof/>
+        </w:rPr>
+        <w:t>Thing</w:t>
+      </w:r>
+      <w:r>
+        <w:rPr>
+          <w:noProof/>
+        </w:rPr>
+        <w:t xml:space="preserve"> Shadow from AWS using HTTPS</w:t>
+      </w:r>
+      <w:r>
+        <w:rPr>
+          <w:noProof/>
+        </w:rPr>
+        <w:tab/>
+      </w:r>
+      <w:r>
+        <w:rPr>
+          <w:noProof/>
+        </w:rPr>
+        <w:fldChar w:fldCharType="begin"/>
+      </w:r>
+      <w:r>
+        <w:rPr>
+          <w:noProof/>
+        </w:rPr>
+        <w:instrText xml:space="preserve"> PAGEREF _Toc500767621 \h </w:instrText>
+      </w:r>
+      <w:r>
+        <w:rPr>
+          <w:noProof/>
+        </w:rPr>
+      </w:r>
+      <w:r>
+        <w:rPr>
+          <w:noProof/>
+        </w:rPr>
+        <w:fldChar w:fldCharType="separate"/>
+      </w:r>
+      <w:r>
+        <w:rPr>
+          <w:noProof/>
+        </w:rPr>
+        <w:t>25</w:t>
       </w:r>
       <w:r>
         <w:rPr>
@@ -1531,7 +1602,7 @@
             </w14:lightRig>
           </w14:scene3d>
         </w:rPr>
-        <w:t>7B.8</w:t>
+        <w:t>7C.8</w:t>
       </w:r>
       <w:r>
         <w:rPr>
@@ -1547,7 +1618,7 @@
         <w:rPr>
           <w:noProof/>
         </w:rPr>
-        <w:t>Related Example “Apps”</w:t>
+        <w:t>References</w:t>
       </w:r>
       <w:r>
         <w:rPr>
@@ -1565,94 +1636,7 @@
         <w:rPr>
           <w:noProof/>
         </w:rPr>
-        <w:instrText xml:space="preserve"> PAGEREF _Toc500246364 \h </w:instrText>
-      </w:r>
-      <w:r>
-        <w:rPr>
-          <w:noProof/>
-        </w:rPr>
-      </w:r>
-      <w:r>
-        <w:rPr>
-          <w:noProof/>
-        </w:rPr>
-        <w:fldChar w:fldCharType="separate"/>
-      </w:r>
-      <w:r>
-        <w:rPr>
-          <w:noProof/>
-        </w:rPr>
-        <w:t>26</w:t>
-      </w:r>
-      <w:r>
-        <w:rPr>
-          <w:noProof/>
-        </w:rPr>
-        <w:fldChar w:fldCharType="end"/>
-      </w:r>
-    </w:p>
-    <w:p>
-      <w:pPr>
-        <w:pStyle w:val="TOC1"/>
-        <w:tabs>
-          <w:tab w:val="left" w:pos="720"/>
-          <w:tab w:val="right" w:leader="dot" w:pos="9350"/>
-        </w:tabs>
-        <w:rPr>
-          <w:rFonts w:asciiTheme="minorHAnsi" w:eastAsiaTheme="minorEastAsia" w:hAnsiTheme="minorHAnsi"/>
-          <w:b w:val="0"/>
-          <w:bCs w:val="0"/>
-          <w:caps w:val="0"/>
-          <w:noProof/>
-        </w:rPr>
-      </w:pPr>
-      <w:r>
-        <w:rPr>
-          <w:b w:val="0"/>
-          <w:bCs w:val="0"/>
-          <w:noProof/>
-          <w14:scene3d>
-            <w14:camera w14:prst="orthographicFront"/>
-            <w14:lightRig w14:rig="threePt" w14:dir="t">
-              <w14:rot w14:lat="0" w14:lon="0" w14:rev="0"/>
-            </w14:lightRig>
-          </w14:scene3d>
-        </w:rPr>
-        <w:t>7B.9</w:t>
-      </w:r>
-      <w:r>
-        <w:rPr>
-          <w:rFonts w:asciiTheme="minorHAnsi" w:eastAsiaTheme="minorEastAsia" w:hAnsiTheme="minorHAnsi"/>
-          <w:b w:val="0"/>
-          <w:bCs w:val="0"/>
-          <w:caps w:val="0"/>
-          <w:noProof/>
-        </w:rPr>
-        <w:tab/>
-      </w:r>
-      <w:r>
-        <w:rPr>
-          <w:noProof/>
-        </w:rPr>
-        <w:t>References</w:t>
-      </w:r>
-      <w:r>
-        <w:rPr>
-          <w:noProof/>
-        </w:rPr>
-        <w:tab/>
-      </w:r>
-      <w:r>
-        <w:rPr>
-          <w:noProof/>
-        </w:rPr>
-        <w:fldChar w:fldCharType="begin"/>
-      </w:r>
-      <w:r>
-        <w:rPr>
-          <w:noProof/>
-        </w:rPr>
-        <w:instrText xml:space="preserve"> PAGEREF _Toc500246365 \h </w:instrText>
+        <w:instrText xml:space="preserve"> PAGEREF _Toc500767622 \h </w:instrText>
       </w:r>
       <w:r>
         <w:rPr>
@@ -1685,10 +1669,6 @@
           <w:ilvl w:val="0"/>
           <w:numId w:val="0"/>
         </w:numPr>
-        <w:rPr>
-          <w:b w:val="0"/>
-          <w:bCs w:val="0"/>
-        </w:rPr>
       </w:pPr>
       <w:r>
         <w:fldChar w:fldCharType="end"/>
@@ -1701,7 +1681,7 @@
       <w:pPr>
         <w:pStyle w:val="Heading1"/>
       </w:pPr>
-      <w:bookmarkStart w:id="1" w:name="_Toc500246345"/>
+      <w:bookmarkStart w:id="1" w:name="_Toc500767602"/>
       <w:r>
         <w:lastRenderedPageBreak/>
         <w:t>Amazon Web Services (AWS)</w:t>
@@ -2016,7 +1996,7 @@
       <w:pPr>
         <w:pStyle w:val="Heading1"/>
       </w:pPr>
-      <w:bookmarkStart w:id="2" w:name="_Toc500246346"/>
+      <w:bookmarkStart w:id="2" w:name="_Toc500767603"/>
       <w:r>
         <w:lastRenderedPageBreak/>
         <w:t>AWS IoT Introduction</w:t>
@@ -2275,7 +2255,7 @@
       <w:pPr>
         <w:pStyle w:val="Heading1"/>
       </w:pPr>
-      <w:bookmarkStart w:id="3" w:name="_Toc500246347"/>
+      <w:bookmarkStart w:id="3" w:name="_Toc500767604"/>
       <w:r>
         <w:lastRenderedPageBreak/>
         <w:t>AWS IoT Resources</w:t>
@@ -2577,7 +2557,7 @@
       <w:pPr>
         <w:pStyle w:val="Heading1"/>
       </w:pPr>
-      <w:bookmarkStart w:id="4" w:name="_Toc500246348"/>
+      <w:bookmarkStart w:id="4" w:name="_Toc500767605"/>
       <w:r>
         <w:lastRenderedPageBreak/>
         <w:t xml:space="preserve">AWS </w:t>
@@ -2591,7 +2571,7 @@
       <w:pPr>
         <w:pStyle w:val="Heading2"/>
       </w:pPr>
-      <w:bookmarkStart w:id="5" w:name="_Toc500246349"/>
+      <w:bookmarkStart w:id="5" w:name="_Toc500767606"/>
       <w:r>
         <w:t>Creating an AWS IoT Account</w:t>
       </w:r>
@@ -2704,7 +2684,7 @@
         <w:pStyle w:val="Heading2"/>
       </w:pPr>
       <w:hyperlink r:id="rId24" w:history="1">
-        <w:bookmarkStart w:id="6" w:name="_Toc500246350"/>
+        <w:bookmarkStart w:id="6" w:name="_Toc500767607"/>
         <w:r>
           <w:rPr>
             <w:rStyle w:val="Hyperlink"/>
@@ -3385,7 +3365,7 @@
       <w:pPr>
         <w:pStyle w:val="Heading2"/>
       </w:pPr>
-      <w:bookmarkStart w:id="7" w:name="_Toc500246351"/>
+      <w:bookmarkStart w:id="7" w:name="_Toc500767608"/>
       <w:r>
         <w:t>Topics</w:t>
       </w:r>
@@ -3529,7 +3509,7 @@
         <w:pStyle w:val="Heading2"/>
       </w:pPr>
       <w:hyperlink r:id="rId27" w:history="1">
-        <w:bookmarkStart w:id="8" w:name="_Toc500246352"/>
+        <w:bookmarkStart w:id="8" w:name="_Toc500767609"/>
         <w:r>
           <w:rPr>
             <w:rStyle w:val="Hyperlink"/>
@@ -4137,7 +4117,7 @@
       <w:pPr>
         <w:pStyle w:val="Heading1"/>
       </w:pPr>
-      <w:bookmarkStart w:id="10" w:name="_Toc500246353"/>
+      <w:bookmarkStart w:id="10" w:name="_Toc500767610"/>
       <w:r>
         <w:lastRenderedPageBreak/>
         <w:t>Using MQTT with AWS</w:t>
@@ -4458,9 +4438,8 @@
     <w:p>
       <w:pPr>
         <w:pStyle w:val="Heading1"/>
-        <w:ind w:left="0" w:firstLine="0"/>
-      </w:pPr>
-      <w:bookmarkStart w:id="11" w:name="_Toc500246354"/>
+      </w:pPr>
+      <w:bookmarkStart w:id="11" w:name="_Toc500767611"/>
       <w:r>
         <w:lastRenderedPageBreak/>
         <w:t>Using HTTPS with AWS</w:t>
@@ -4562,7 +4541,7 @@
       <w:pPr>
         <w:pStyle w:val="Heading1"/>
       </w:pPr>
-      <w:bookmarkStart w:id="12" w:name="_Toc500246355"/>
+      <w:bookmarkStart w:id="12" w:name="_Toc500767612"/>
       <w:r>
         <w:lastRenderedPageBreak/>
         <w:t>Exercise(s)</w:t>
@@ -4573,7 +4552,7 @@
       <w:pPr>
         <w:pStyle w:val="Exercise"/>
       </w:pPr>
-      <w:bookmarkStart w:id="13" w:name="_Toc500246356"/>
+      <w:bookmarkStart w:id="13" w:name="_Toc500767613"/>
       <w:r>
         <w:t xml:space="preserve">Run </w:t>
       </w:r>
@@ -4804,7 +4783,7 @@
         <w:lastRenderedPageBreak/>
         <w:t xml:space="preserve"> </w:t>
       </w:r>
-      <w:bookmarkStart w:id="14" w:name="_Toc500246357"/>
+      <w:bookmarkStart w:id="14" w:name="_Toc500767614"/>
       <w:r>
         <w:t>Create new AWS Thing</w:t>
       </w:r>
@@ -5179,7 +5158,7 @@
         <mc:AlternateContent>
           <mc:Choice Requires="wps">
             <w:drawing>
-              <wp:anchor distT="0" distB="0" distL="114300" distR="114300" simplePos="0" relativeHeight="251660288" behindDoc="0" locked="0" layoutInCell="1" allowOverlap="1" wp14:anchorId="723D9A77" wp14:editId="405BC9FB">
+              <wp:anchor distT="0" distB="0" distL="114300" distR="114300" simplePos="0" relativeHeight="251663360" behindDoc="0" locked="0" layoutInCell="1" allowOverlap="1" wp14:anchorId="723D9A77" wp14:editId="405BC9FB">
                 <wp:simplePos x="0" y="0"/>
                 <wp:positionH relativeFrom="column">
                   <wp:posOffset>3810000</wp:posOffset>
@@ -5268,7 +5247,7 @@
                 <v:stroke joinstyle="miter"/>
                 <v:path gradientshapeok="t" o:connecttype="rect"/>
               </v:shapetype>
-              <v:shape id="Text Box 30" o:spid="_x0000_s1026" type="#_x0000_t202" style="position:absolute;left:0;text-align:left;margin-left:300pt;margin-top:173.85pt;width:113.6pt;height:39.6pt;z-index:251660288;visibility:visible;mso-wrap-style:none;mso-wrap-distance-left:9pt;mso-wrap-distance-top:0;mso-wrap-distance-right:9pt;mso-wrap-distance-bottom:0;mso-position-horizontal:absolute;mso-position-horizontal-relative:text;mso-position-vertical:absolute;mso-position-vertical-relative:text;v-text-anchor:top" o:gfxdata="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" filled="f" stroked="f">
+              <v:shape id="Text Box 30" o:spid="_x0000_s1026" type="#_x0000_t202" style="position:absolute;left:0;text-align:left;margin-left:300pt;margin-top:173.85pt;width:113.6pt;height:39.6pt;z-index:251663360;visibility:visible;mso-wrap-style:none;mso-wrap-distance-left:9pt;mso-wrap-distance-top:0;mso-wrap-distance-right:9pt;mso-wrap-distance-bottom:0;mso-position-horizontal:absolute;mso-position-horizontal-relative:text;mso-position-vertical:absolute;mso-position-vertical-relative:text;v-text-anchor:top" o:gfxdata="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" filled="f" stroked="f">
                 <v:textbox style="mso-fit-shape-to-text:t">
                   <w:txbxContent>
                     <w:p>
@@ -5321,7 +5300,7 @@
         <mc:AlternateContent>
           <mc:Choice Requires="wps">
             <w:drawing>
-              <wp:anchor distT="0" distB="0" distL="114300" distR="114300" simplePos="0" relativeHeight="251656192" behindDoc="0" locked="0" layoutInCell="1" allowOverlap="1" wp14:anchorId="1C607AAD" wp14:editId="3C4F062E">
+              <wp:anchor distT="0" distB="0" distL="114300" distR="114300" simplePos="0" relativeHeight="251655168" behindDoc="0" locked="0" layoutInCell="1" allowOverlap="1" wp14:anchorId="1C607AAD" wp14:editId="3C4F062E">
                 <wp:simplePos x="0" y="0"/>
                 <wp:positionH relativeFrom="column">
                   <wp:posOffset>3404870</wp:posOffset>
@@ -5406,7 +5385,7 @@
           </mc:Choice>
           <mc:Fallback>
             <w:pict>
-              <v:shape w14:anchorId="1C607AAD" id="Text Box 8" o:spid="_x0000_s1027" type="#_x0000_t202" style="position:absolute;left:0;text-align:left;margin-left:268.1pt;margin-top:91.55pt;width:117.15pt;height:39.6pt;z-index:251656192;visibility:visible;mso-wrap-style:none;mso-wrap-distance-left:9pt;mso-wrap-distance-top:0;mso-wrap-distance-right:9pt;mso-wrap-distance-bottom:0;mso-position-horizontal:absolute;mso-position-horizontal-relative:text;mso-position-vertical:absolute;mso-position-vertical-relative:text;v-text-anchor:top" o:gfxdata="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" filled="f" stroked="f">
+              <v:shape w14:anchorId="1C607AAD" id="Text Box 8" o:spid="_x0000_s1027" type="#_x0000_t202" style="position:absolute;left:0;text-align:left;margin-left:268.1pt;margin-top:91.55pt;width:117.15pt;height:39.6pt;z-index:251655168;visibility:visible;mso-wrap-style:none;mso-wrap-distance-left:9pt;mso-wrap-distance-top:0;mso-wrap-distance-right:9pt;mso-wrap-distance-bottom:0;mso-position-horizontal:absolute;mso-position-horizontal-relative:text;mso-position-vertical:absolute;mso-position-vertical-relative:text;v-text-anchor:top" o:gfxdata="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" filled="f" stroked="f">
                 <v:textbox style="mso-fit-shape-to-text:t">
                   <w:txbxContent>
                     <w:p>
@@ -5459,7 +5438,7 @@
         <mc:AlternateContent>
           <mc:Choice Requires="wps">
             <w:drawing>
-              <wp:anchor distT="0" distB="0" distL="114300" distR="114300" simplePos="0" relativeHeight="251657216" behindDoc="0" locked="0" layoutInCell="1" allowOverlap="1" wp14:anchorId="3EACE98E" wp14:editId="0A88B412">
+              <wp:anchor distT="0" distB="0" distL="114300" distR="114300" simplePos="0" relativeHeight="251659264" behindDoc="0" locked="0" layoutInCell="1" allowOverlap="1" wp14:anchorId="3EACE98E" wp14:editId="0A88B412">
                 <wp:simplePos x="0" y="0"/>
                 <wp:positionH relativeFrom="column">
                   <wp:posOffset>1532890</wp:posOffset>
@@ -5578,7 +5557,7 @@
           </mc:Choice>
           <mc:Fallback>
             <w:pict>
-              <v:shape w14:anchorId="3EACE98E" id="Text Box 9" o:spid="_x0000_s1028" type="#_x0000_t202" style="position:absolute;left:0;text-align:left;margin-left:120.7pt;margin-top:153.55pt;width:142.55pt;height:39.6pt;z-index:251657216;visibility:visible;mso-wrap-style:none;mso-wrap-distance-left:9pt;mso-wrap-distance-top:0;mso-wrap-distance-right:9pt;mso-wrap-distance-bottom:0;mso-position-horizontal:absolute;mso-position-horizontal-relative:text;mso-position-vertical:absolute;mso-position-vertical-relative:text;v-text-anchor:top" o:gfxdata="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" filled="f" stroked="f">
+              <v:shape w14:anchorId="3EACE98E" id="Text Box 9" o:spid="_x0000_s1028" type="#_x0000_t202" style="position:absolute;left:0;text-align:left;margin-left:120.7pt;margin-top:153.55pt;width:142.55pt;height:39.6pt;z-index:251659264;visibility:visible;mso-wrap-style:none;mso-wrap-distance-left:9pt;mso-wrap-distance-top:0;mso-wrap-distance-right:9pt;mso-wrap-distance-bottom:0;mso-position-horizontal:absolute;mso-position-horizontal-relative:text;mso-position-vertical:absolute;mso-position-vertical-relative:text;v-text-anchor:top" o:gfxdata="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" filled="f" stroked="f">
                 <v:textbox style="mso-fit-shape-to-text:t">
                   <w:txbxContent>
                     <w:p>
@@ -6250,7 +6229,7 @@
       <w:pPr>
         <w:pStyle w:val="Exercise"/>
       </w:pPr>
-      <w:bookmarkStart w:id="15" w:name="_Toc500246358"/>
+      <w:bookmarkStart w:id="15" w:name="_Toc500767615"/>
       <w:r>
         <w:lastRenderedPageBreak/>
         <w:t>Learn how to use the AWS MQTT Test Client</w:t>
@@ -6475,7 +6454,7 @@
       <w:pPr>
         <w:pStyle w:val="Exercise"/>
       </w:pPr>
-      <w:bookmarkStart w:id="17" w:name="_Toc500246359"/>
+      <w:bookmarkStart w:id="17" w:name="_Toc500767616"/>
       <w:r>
         <w:lastRenderedPageBreak/>
         <w:t>Run the demo.aws_iot.pub_sub.publisher App</w:t>
@@ -6857,7 +6836,7 @@
       <w:pPr>
         <w:pStyle w:val="Exercise"/>
       </w:pPr>
-      <w:bookmarkStart w:id="19" w:name="_Toc500246360"/>
+      <w:bookmarkStart w:id="19" w:name="_Toc500767617"/>
       <w:r>
         <w:lastRenderedPageBreak/>
         <w:t>WICED MQTT Firmware Flow</w:t>
@@ -7186,7 +7165,7 @@
         <w:pStyle w:val="Exercise"/>
       </w:pPr>
       <w:bookmarkStart w:id="20" w:name="_Toc495328187"/>
-      <w:bookmarkStart w:id="21" w:name="_Toc500246361"/>
+      <w:bookmarkStart w:id="21" w:name="_Toc500767618"/>
       <w:r>
         <w:lastRenderedPageBreak/>
         <w:t>Build and Run the demo.aws_iot.pub_sub.subscriber App</w:t>
@@ -7328,7 +7307,7 @@
         <w:pStyle w:val="Exercise"/>
       </w:pPr>
       <w:bookmarkStart w:id="22" w:name="_Toc495328188"/>
-      <w:bookmarkStart w:id="23" w:name="_Toc500246362"/>
+      <w:bookmarkStart w:id="23" w:name="_Toc500767619"/>
       <w:r>
         <w:t>(Advanced) Implement the subscriber and publisher in two different kits and test</w:t>
       </w:r>
@@ -7581,7 +7560,7 @@
         <w:pStyle w:val="Exercise"/>
       </w:pPr>
       <w:bookmarkStart w:id="24" w:name="_Toc495328189"/>
-      <w:bookmarkStart w:id="25" w:name="_Toc500246363"/>
+      <w:bookmarkStart w:id="25" w:name="_Toc500767620"/>
       <w:r>
         <w:t>(Advanced) Build and test the Shadow App</w:t>
       </w:r>
@@ -7940,6 +7919,7 @@
       <w:pPr>
         <w:pStyle w:val="Exercise"/>
       </w:pPr>
+      <w:bookmarkStart w:id="26" w:name="_Toc500767621"/>
       <w:r>
         <w:lastRenderedPageBreak/>
         <w:t>(</w:t>
@@ -7959,6 +7939,7 @@
       <w:r>
         <w:t xml:space="preserve"> Shadow from AWS using HTTPS</w:t>
       </w:r>
+      <w:bookmarkEnd w:id="26"/>
     </w:p>
     <w:p>
       <w:pPr>
@@ -8057,13 +8038,11 @@
       <w:r>
         <w:br w:type="page"/>
       </w:r>
-      <w:bookmarkStart w:id="26" w:name="_Toc495328190"/>
-      <w:bookmarkStart w:id="27" w:name="_Toc500246364"/>
+      <w:bookmarkStart w:id="27" w:name="_Toc495328190"/>
       <w:r>
         <w:lastRenderedPageBreak/>
         <w:t>Related Example “Apps”</w:t>
       </w:r>
-      <w:bookmarkEnd w:id="26"/>
       <w:bookmarkEnd w:id="27"/>
     </w:p>
     <w:tbl>
@@ -8199,7 +8178,7 @@
       <w:pPr>
         <w:pStyle w:val="Heading1"/>
       </w:pPr>
-      <w:bookmarkStart w:id="28" w:name="_Toc500246365"/>
+      <w:bookmarkStart w:id="28" w:name="_Toc500767622"/>
       <w:r>
         <w:t>References</w:t>
       </w:r>
@@ -8468,11 +8447,6 @@
         <w:outlineLvl w:val="1"/>
       </w:pPr>
     </w:p>
-    <w:p>
-      <w:r>
-        <w:br w:type="page"/>
-      </w:r>
-    </w:p>
     <w:p/>
     <w:sectPr>
       <w:headerReference w:type="default" r:id="rId52"/>
@@ -8564,7 +8538,7 @@
               <w:rPr>
                 <w:noProof/>
               </w:rPr>
-              <w:t>21</w:t>
+              <w:t>1</w:t>
             </w:r>
             <w:r>
               <w:fldChar w:fldCharType="end"/>
@@ -8572,14 +8546,27 @@
             <w:r>
               <w:t xml:space="preserve"> of </w:t>
             </w:r>
-            <w:fldSimple w:instr=" NUMPAGES  ">
-              <w:r>
-                <w:rPr>
-                  <w:noProof/>
-                </w:rPr>
-                <w:t>27</w:t>
-              </w:r>
-            </w:fldSimple>
+            <w:r>
+              <w:fldChar w:fldCharType="begin"/>
+            </w:r>
+            <w:r>
+              <w:instrText xml:space="preserve"> NUMPAGES  </w:instrText>
+            </w:r>
+            <w:r>
+              <w:fldChar w:fldCharType="separate"/>
+            </w:r>
+            <w:r>
+              <w:rPr>
+                <w:noProof/>
+              </w:rPr>
+              <w:t>26</w:t>
+            </w:r>
+            <w:r>
+              <w:rPr>
+                <w:noProof/>
+              </w:rPr>
+              <w:fldChar w:fldCharType="end"/>
+            </w:r>
           </w:p>
         </w:sdtContent>
       </w:sdt>
@@ -8854,7 +8841,7 @@
   <w:abstractNum w:abstractNumId="2" w15:restartNumberingAfterBreak="0">
     <w:nsid w:val="119700CD"/>
     <w:multiLevelType w:val="multilevel"/>
-    <w:tmpl w:val="AA809136"/>
+    <w:tmpl w:val="E71CCA4A"/>
     <w:lvl w:ilvl="0">
       <w:start w:val="1"/>
       <w:numFmt w:val="decimal"/>
@@ -8872,7 +8859,7 @@
       <w:numFmt w:val="decimal"/>
       <w:pStyle w:val="Exercise"/>
       <w:suff w:val="space"/>
-      <w:lvlText w:val="Exercise - 7B.%2"/>
+      <w:lvlText w:val="Exercise - 7C.%2"/>
       <w:lvlJc w:val="left"/>
       <w:pPr>
         <w:ind w:left="0" w:firstLine="0"/>
@@ -10499,17 +10486,18 @@
   <w:abstractNum w:abstractNumId="18" w15:restartNumberingAfterBreak="0">
     <w:nsid w:val="5F62103F"/>
     <w:multiLevelType w:val="multilevel"/>
-    <w:tmpl w:val="3FBA0D30"/>
+    <w:tmpl w:val="F562717E"/>
     <w:lvl w:ilvl="0">
       <w:start w:val="1"/>
       <w:numFmt w:val="decimal"/>
       <w:pStyle w:val="Heading1"/>
-      <w:lvlText w:val="7B.%1 "/>
+      <w:lvlText w:val="7C.%1 "/>
       <w:lvlJc w:val="left"/>
       <w:pPr>
         <w:ind w:left="-360" w:firstLine="360"/>
       </w:pPr>
       <w:rPr>
+        <w:rFonts w:hint="default"/>
         <w:b w:val="0"/>
         <w:bCs w:val="0"/>
         <w:i w:val="0"/>
@@ -10563,10 +10551,10 @@
       <w:numFmt w:val="decimal"/>
       <w:pStyle w:val="Heading2"/>
       <w:suff w:val="space"/>
-      <w:lvlText w:val="7B.%1.%2 "/>
-      <w:lvlJc w:val="left"/>
-      <w:pPr>
-        <w:ind w:left="-360" w:firstLine="0"/>
+      <w:lvlText w:val="7C.%1.%2 "/>
+      <w:lvlJc w:val="left"/>
+      <w:pPr>
+        <w:ind w:left="-360" w:firstLine="360"/>
       </w:pPr>
       <w:rPr>
         <w:rFonts w:hint="default"/>
@@ -11116,7 +11104,7 @@
   <w:style w:type="paragraph" w:default="1" w:styleId="Normal">
     <w:name w:val="Normal"/>
     <w:qFormat/>
-    <w:rsid w:val="00DC7916"/>
+    <w:rsid w:val="00D30435"/>
   </w:style>
   <w:style w:type="paragraph" w:styleId="Heading1">
     <w:name w:val="heading 1"/>
@@ -11126,7 +11114,7 @@
     <w:autoRedefine/>
     <w:uiPriority w:val="9"/>
     <w:qFormat/>
-    <w:rsid w:val="00D35C4B"/>
+    <w:rsid w:val="00A14EB7"/>
     <w:pPr>
       <w:keepNext/>
       <w:keepLines/>
@@ -11154,13 +11142,12 @@
     <w:uiPriority w:val="9"/>
     <w:unhideWhenUsed/>
     <w:qFormat/>
-    <w:rsid w:val="009A0288"/>
+    <w:rsid w:val="00A14EB7"/>
     <w:pPr>
       <w:numPr>
         <w:ilvl w:val="1"/>
       </w:numPr>
       <w:spacing w:before="200"/>
-      <w:ind w:left="0"/>
       <w:outlineLvl w:val="1"/>
     </w:pPr>
     <w:rPr>
@@ -11238,7 +11225,7 @@
     <w:uiPriority w:val="1"/>
     <w:semiHidden/>
     <w:unhideWhenUsed/>
-    <w:rsid w:val="00DC7916"/>
+    <w:rsid w:val="00D30435"/>
   </w:style>
   <w:style w:type="table" w:default="1" w:styleId="TableNormal">
     <w:name w:val="Normal Table"/>
@@ -11260,13 +11247,13 @@
     <w:uiPriority w:val="99"/>
     <w:semiHidden/>
     <w:unhideWhenUsed/>
-    <w:rsid w:val="00DC7916"/>
+    <w:rsid w:val="00D30435"/>
   </w:style>
   <w:style w:type="character" w:customStyle="1" w:styleId="Heading1Char">
     <w:name w:val="Heading 1 Char"/>
     <w:link w:val="Heading1"/>
     <w:uiPriority w:val="9"/>
-    <w:rsid w:val="00D35C4B"/>
+    <w:rsid w:val="00A14EB7"/>
     <w:rPr>
       <w:rFonts w:eastAsia="Times New Roman"/>
       <w:b/>
@@ -11280,9 +11267,9 @@
     <w:name w:val="Heading 2 Char"/>
     <w:link w:val="Heading2"/>
     <w:uiPriority w:val="9"/>
-    <w:rsid w:val="009A0288"/>
+    <w:rsid w:val="00A14EB7"/>
     <w:rPr>
-      <w:rFonts w:ascii="Times New Roman" w:eastAsia="Times New Roman" w:hAnsi="Times New Roman"/>
+      <w:rFonts w:eastAsia="Times New Roman"/>
       <w:b/>
       <w:color w:val="1F4E79" w:themeColor="accent1" w:themeShade="80"/>
       <w:sz w:val="24"/>
@@ -12144,7 +12131,7 @@
 </file>
 
 <file path=customXml/itemProps1.xml><?xml version="1.0" encoding="utf-8"?>
-<ds:datastoreItem xmlns:ds="http://schemas.openxmlformats.org/officeDocument/2006/customXml" ds:itemID="{48B5F335-1F9C-482B-BA26-53718704993C}">
+<ds:datastoreItem xmlns:ds="http://schemas.openxmlformats.org/officeDocument/2006/customXml" ds:itemID="{A825D1E1-4764-4229-9C00-8919CA25F056}">
   <ds:schemaRefs>
     <ds:schemaRef ds:uri="http://schemas.openxmlformats.org/officeDocument/2006/bibliography"/>
   </ds:schemaRefs>

--- a/labmanual/English/WW101-07c-MQTT-AWS.docx
+++ b/labmanual/English/WW101-07c-MQTT-AWS.docx
@@ -139,7 +139,15 @@
         <w:t>thing</w:t>
       </w:r>
       <w:r>
-        <w:t xml:space="preserve"> shadow </w:t>
+        <w:t xml:space="preserve"> </w:t>
+      </w:r>
+      <w:proofErr w:type="gramStart"/>
+      <w:r>
+        <w:t>shadow</w:t>
+      </w:r>
+      <w:proofErr w:type="gramEnd"/>
+      <w:r>
+        <w:t xml:space="preserve"> </w:t>
       </w:r>
     </w:p>
     <w:p>
@@ -2486,7 +2494,20 @@
         <w:t xml:space="preserve">     </w:t>
       </w:r>
       <w:r>
-        <w:t>"Action": [  "iot:*"  ],</w:t>
+        <w:t xml:space="preserve">"Action": </w:t>
+      </w:r>
+      <w:proofErr w:type="gramStart"/>
+      <w:r>
+        <w:t>[  "</w:t>
+      </w:r>
+      <w:proofErr w:type="spellStart"/>
+      <w:proofErr w:type="gramEnd"/>
+      <w:r>
+        <w:t>iot</w:t>
+      </w:r>
+      <w:proofErr w:type="spellEnd"/>
+      <w:r>
+        <w:t>:*"  ],</w:t>
       </w:r>
     </w:p>
     <w:p>
@@ -2579,7 +2600,19 @@
     </w:p>
     <w:p>
       <w:r>
-        <w:t xml:space="preserve">To create a new AWS account, you need to provide a credit card number. The basic account is free for a year but if you don’t cancel before that (or remove your credit card from the Amazon payment options) it will start charging your credit card after a year. For that reason, we have setup a class AWS account that you can use for the exercises. However, the password for that account will be changed after the class is over and any </w:t>
+        <w:t xml:space="preserve">To create a new AWS account, you need to provide a credit card number. The basic account is free for a year but if you don’t cancel before that (or remove your credit card from the Amazon payment options) it will start charging your credit card after a year. For that reason, we have setup a class AWS account </w:t>
+      </w:r>
+      <w:r>
+        <w:t xml:space="preserve">(called an IAM account instead of a root account) </w:t>
+      </w:r>
+      <w:r>
+        <w:t xml:space="preserve">that you can use for the exercises. However, the password for that account </w:t>
+      </w:r>
+      <w:r>
+        <w:t>may</w:t>
+      </w:r>
+      <w:r>
+        <w:t xml:space="preserve"> be changed after the class is over and any </w:t>
       </w:r>
       <w:r>
         <w:rPr>
@@ -2976,12 +3009,14 @@
           <w:numId w:val="13"/>
         </w:numPr>
       </w:pPr>
+      <w:proofErr w:type="spellStart"/>
       <w:r>
         <w:rPr>
           <w:u w:val="single"/>
         </w:rPr>
         <w:t>clientToken</w:t>
       </w:r>
+      <w:proofErr w:type="spellEnd"/>
       <w:r>
         <w:t>: A string unique to the device that enables you to associate responses with requests in an MQTT environment.</w:t>
       </w:r>
@@ -3136,6 +3171,7 @@
         </w:rPr>
         <w:t>state</w:t>
       </w:r>
+      <w:proofErr w:type="gramStart"/>
       <w:r>
         <w:rPr>
           <w:rFonts w:cs="Times New Roman"/>
@@ -3146,7 +3182,14 @@
         <w:rPr>
           <w:rFonts w:cs="Times New Roman"/>
         </w:rPr>
-        <w:t xml:space="preserve"> : {</w:t>
+        <w:t xml:space="preserve"> :</w:t>
+      </w:r>
+      <w:proofErr w:type="gramEnd"/>
+      <w:r>
+        <w:rPr>
+          <w:rFonts w:cs="Times New Roman"/>
+        </w:rPr>
+        <w:t xml:space="preserve"> {</w:t>
       </w:r>
     </w:p>
     <w:p>
@@ -3167,7 +3210,21 @@
         <w:rPr>
           <w:rFonts w:cs="Times New Roman"/>
         </w:rPr>
-        <w:t xml:space="preserve">      "reported" : {</w:t>
+        <w:t xml:space="preserve">      "reported</w:t>
+      </w:r>
+      <w:proofErr w:type="gramStart"/>
+      <w:r>
+        <w:rPr>
+          <w:rFonts w:cs="Times New Roman"/>
+        </w:rPr>
+        <w:t>" :</w:t>
+      </w:r>
+      <w:proofErr w:type="gramEnd"/>
+      <w:r>
+        <w:rPr>
+          <w:rFonts w:cs="Times New Roman"/>
+        </w:rPr>
+        <w:t xml:space="preserve"> {</w:t>
       </w:r>
     </w:p>
     <w:p>
@@ -3303,6 +3360,7 @@
         </w:rPr>
         <w:t>state</w:t>
       </w:r>
+      <w:proofErr w:type="gramStart"/>
       <w:r>
         <w:rPr>
           <w:rFonts w:cs="Times New Roman"/>
@@ -3313,7 +3371,14 @@
         <w:rPr>
           <w:rFonts w:cs="Times New Roman"/>
         </w:rPr>
-        <w:t>:{"reported":{</w:t>
+        <w:t>:{</w:t>
+      </w:r>
+      <w:proofErr w:type="gramEnd"/>
+      <w:r>
+        <w:rPr>
+          <w:rFonts w:cs="Times New Roman"/>
+        </w:rPr>
+        <w:t>"reported":{</w:t>
       </w:r>
       <w:r>
         <w:rPr>
@@ -3385,7 +3450,15 @@
         <w:t xml:space="preserve"> shadows. T</w:t>
       </w:r>
       <w:r>
-        <w:t xml:space="preserve">he AWS Message Broker will allow you to create Topics with almost any name, with one exception: Topics named “$aws/…” are reserved by AWS IoT for specific functions. </w:t>
+        <w:t>he AWS Message Broker will allow you to create Topics with almost any name, with one exception: Topics named “$</w:t>
+      </w:r>
+      <w:proofErr w:type="spellStart"/>
+      <w:r>
+        <w:t>aws</w:t>
+      </w:r>
+      <w:proofErr w:type="spellEnd"/>
+      <w:r>
+        <w:t xml:space="preserve">/…” are reserved by AWS IoT for specific functions. </w:t>
       </w:r>
     </w:p>
     <w:p>
@@ -3487,7 +3560,15 @@
         <w:ind w:left="0"/>
       </w:pPr>
       <w:r>
-        <w:t>For example, a good topic name for a temperature sensing device might be: myDevice/temperature.</w:t>
+        <w:t xml:space="preserve">For example, a good topic name for a temperature sensing device might be: </w:t>
+      </w:r>
+      <w:proofErr w:type="spellStart"/>
+      <w:r>
+        <w:t>myDevice</w:t>
+      </w:r>
+      <w:proofErr w:type="spellEnd"/>
+      <w:r>
+        <w:t>/temperature.</w:t>
       </w:r>
     </w:p>
     <w:p>
@@ -3530,7 +3611,23 @@
         <w:t>thing</w:t>
       </w:r>
       <w:r>
-        <w:t xml:space="preserve"> that you have will have a group of topics of the form “$aws/things/&lt;thingName&gt;/shadow/</w:t>
+        <w:t xml:space="preserve"> that you have will have a group of topics of the form “$</w:t>
+      </w:r>
+      <w:proofErr w:type="spellStart"/>
+      <w:r>
+        <w:t>aws</w:t>
+      </w:r>
+      <w:proofErr w:type="spellEnd"/>
+      <w:r>
+        <w:t>/things/&lt;</w:t>
+      </w:r>
+      <w:proofErr w:type="spellStart"/>
+      <w:r>
+        <w:t>thingName</w:t>
+      </w:r>
+      <w:proofErr w:type="spellEnd"/>
+      <w:r>
+        <w:t>&gt;/shadow/</w:t>
       </w:r>
       <w:r>
         <w:t>&lt;type&gt;</w:t>
@@ -4005,7 +4102,15 @@
         <w:t>thing</w:t>
       </w:r>
       <w:r>
-        <w:t xml:space="preserve"> called “myThing” and want to update a value called “temperature” to 25 degrees in the state of the thing, you would publish </w:t>
+        <w:t xml:space="preserve"> called “</w:t>
+      </w:r>
+      <w:proofErr w:type="spellStart"/>
+      <w:r>
+        <w:t>myThing</w:t>
+      </w:r>
+      <w:proofErr w:type="spellEnd"/>
+      <w:r>
+        <w:t xml:space="preserve">” and want to update a value called “temperature” to 25 degrees in the state of the thing, you would publish </w:t>
       </w:r>
       <w:r>
         <w:t xml:space="preserve">(for MQTT) or POST (for HTTP) </w:t>
@@ -4022,7 +4127,23 @@
         <w:t>topic</w:t>
       </w:r>
       <w:r>
-        <w:t>: $aws/things/myThing/shadow/update</w:t>
+        <w:t>: $</w:t>
+      </w:r>
+      <w:proofErr w:type="spellStart"/>
+      <w:r>
+        <w:t>aws</w:t>
+      </w:r>
+      <w:proofErr w:type="spellEnd"/>
+      <w:r>
+        <w:t>/things/</w:t>
+      </w:r>
+      <w:proofErr w:type="spellStart"/>
+      <w:r>
+        <w:t>myThing</w:t>
+      </w:r>
+      <w:proofErr w:type="spellEnd"/>
+      <w:r>
+        <w:t>/shadow/update</w:t>
       </w:r>
     </w:p>
     <w:p>
@@ -4033,7 +4154,15 @@
         <w:t>message</w:t>
       </w:r>
       <w:r>
-        <w:t>: {“state”:{“reported”:{“temperature”:25}}}</w:t>
+        <w:t>: {“state</w:t>
+      </w:r>
+      <w:proofErr w:type="gramStart"/>
+      <w:r>
+        <w:t>”:{</w:t>
+      </w:r>
+      <w:proofErr w:type="gramEnd"/>
+      <w:r>
+        <w:t>“reported”:{“temperature”:25}}}</w:t>
       </w:r>
     </w:p>
     <w:p>
@@ -4061,7 +4190,23 @@
         <w:t xml:space="preserve">MQTT </w:t>
       </w:r>
       <w:r>
-        <w:t xml:space="preserve">test server to subscribe to topics, you can use “#” as a wildcard at the end of a topic to subscribe to multiple topics. For example, you can use “$aws/things/theThing/shadow/#” to subscribe to all shadow topics for the </w:t>
+        <w:t>test server to subscribe to topics, you can use “#” as a wildcard at the end of a topic to subscribe to multiple topics. For example, you can use “$</w:t>
+      </w:r>
+      <w:proofErr w:type="spellStart"/>
+      <w:r>
+        <w:t>aws</w:t>
+      </w:r>
+      <w:proofErr w:type="spellEnd"/>
+      <w:r>
+        <w:t>/things/</w:t>
+      </w:r>
+      <w:proofErr w:type="spellStart"/>
+      <w:r>
+        <w:t>theThing</w:t>
+      </w:r>
+      <w:proofErr w:type="spellEnd"/>
+      <w:r>
+        <w:t xml:space="preserve">/shadow/#” to subscribe to all shadow topics for the </w:t>
       </w:r>
       <w:r>
         <w:rPr>
@@ -4070,7 +4215,15 @@
         <w:t>thing</w:t>
       </w:r>
       <w:r>
-        <w:t xml:space="preserve"> called “theThing”.</w:t>
+        <w:t xml:space="preserve"> called “</w:t>
+      </w:r>
+      <w:proofErr w:type="spellStart"/>
+      <w:r>
+        <w:t>theThing</w:t>
+      </w:r>
+      <w:proofErr w:type="spellEnd"/>
+      <w:r>
+        <w:t>”.</w:t>
       </w:r>
     </w:p>
     <w:p>
@@ -4085,7 +4238,15 @@
         </w:rPr>
       </w:pPr>
       <w:r>
-        <w:t xml:space="preserve">You can also use “+” as a wildcard in the middle of a topic to subscribe to multiple topics. For example, you can use “$aws/things/+/shadow/update” to subscribe to update topics for all </w:t>
+        <w:t>You can also use “+” as a wildcard in the middle of a topic to subscribe to multiple topics. For example, you can use “$</w:t>
+      </w:r>
+      <w:proofErr w:type="spellStart"/>
+      <w:r>
+        <w:t>aws</w:t>
+      </w:r>
+      <w:proofErr w:type="spellEnd"/>
+      <w:r>
+        <w:t xml:space="preserve">/things/+/shadow/update” to subscribe to update topics for all </w:t>
       </w:r>
       <w:r>
         <w:rPr>
@@ -4144,7 +4305,21 @@
         <w:rPr>
           <w:i/>
         </w:rPr>
-        <w:t>$(NAME)_COMPONENTS := protocols/MQTT</w:t>
+        <w:t>$(NAME)_</w:t>
+      </w:r>
+      <w:proofErr w:type="gramStart"/>
+      <w:r>
+        <w:rPr>
+          <w:i/>
+        </w:rPr>
+        <w:t>COMPONENTS :</w:t>
+      </w:r>
+      <w:proofErr w:type="gramEnd"/>
+      <w:r>
+        <w:rPr>
+          <w:i/>
+        </w:rPr>
+        <w:t>= protocols/MQTT</w:t>
       </w:r>
     </w:p>
     <w:p>
@@ -4161,12 +4336,34 @@
         <w:rPr>
           <w:i/>
         </w:rPr>
-        <w:t>#include "mqtt_api.h"</w:t>
-      </w:r>
-    </w:p>
-    <w:p>
-      <w:r>
-        <w:t>In addition to the library, there are several demo applications that can be used as a starting point for using MQTT with AWS. These applications are: apps/demo/aws_iot:</w:t>
+        <w:t>#include "</w:t>
+      </w:r>
+      <w:proofErr w:type="spellStart"/>
+      <w:r>
+        <w:rPr>
+          <w:i/>
+        </w:rPr>
+        <w:t>mqtt_api.h</w:t>
+      </w:r>
+      <w:proofErr w:type="spellEnd"/>
+      <w:r>
+        <w:rPr>
+          <w:i/>
+        </w:rPr>
+        <w:t>"</w:t>
+      </w:r>
+    </w:p>
+    <w:p>
+      <w:r>
+        <w:t>In addition to the library, there are several demo applications that can be used as a starting point for using MQTT with AWS. These applications are: apps/demo/</w:t>
+      </w:r>
+      <w:proofErr w:type="spellStart"/>
+      <w:r>
+        <w:t>aws_iot</w:t>
+      </w:r>
+      <w:proofErr w:type="spellEnd"/>
+      <w:r>
+        <w:t>:</w:t>
       </w:r>
     </w:p>
     <w:p>
@@ -4184,7 +4381,35 @@
         <w:rPr>
           <w:i/>
         </w:rPr>
-        <w:t>apps/demo/aws_iot/pub_sub/publisher</w:t>
+        <w:t>apps/demo/</w:t>
+      </w:r>
+      <w:proofErr w:type="spellStart"/>
+      <w:r>
+        <w:rPr>
+          <w:i/>
+        </w:rPr>
+        <w:t>aws_iot</w:t>
+      </w:r>
+      <w:proofErr w:type="spellEnd"/>
+      <w:r>
+        <w:rPr>
+          <w:i/>
+        </w:rPr>
+        <w:t>/</w:t>
+      </w:r>
+      <w:proofErr w:type="spellStart"/>
+      <w:r>
+        <w:rPr>
+          <w:i/>
+        </w:rPr>
+        <w:t>pub_sub</w:t>
+      </w:r>
+      <w:proofErr w:type="spellEnd"/>
+      <w:r>
+        <w:rPr>
+          <w:i/>
+        </w:rPr>
+        <w:t>/publisher</w:t>
       </w:r>
     </w:p>
     <w:p>
@@ -4214,7 +4439,35 @@
         <w:rPr>
           <w:i/>
         </w:rPr>
-        <w:t>apps/demo/aws_iot/pub_sub/subscriber</w:t>
+        <w:t>apps/demo/</w:t>
+      </w:r>
+      <w:proofErr w:type="spellStart"/>
+      <w:r>
+        <w:rPr>
+          <w:i/>
+        </w:rPr>
+        <w:t>aws_iot</w:t>
+      </w:r>
+      <w:proofErr w:type="spellEnd"/>
+      <w:r>
+        <w:rPr>
+          <w:i/>
+        </w:rPr>
+        <w:t>/</w:t>
+      </w:r>
+      <w:proofErr w:type="spellStart"/>
+      <w:r>
+        <w:rPr>
+          <w:i/>
+        </w:rPr>
+        <w:t>pub_sub</w:t>
+      </w:r>
+      <w:proofErr w:type="spellEnd"/>
+      <w:r>
+        <w:rPr>
+          <w:i/>
+        </w:rPr>
+        <w:t>/subscriber</w:t>
       </w:r>
     </w:p>
     <w:p>
@@ -4245,7 +4498,21 @@
         <w:rPr>
           <w:i/>
         </w:rPr>
-        <w:t>apps/demo/aws_iot/shadow</w:t>
+        <w:t>apps/demo/</w:t>
+      </w:r>
+      <w:proofErr w:type="spellStart"/>
+      <w:r>
+        <w:rPr>
+          <w:i/>
+        </w:rPr>
+        <w:t>aws_iot</w:t>
+      </w:r>
+      <w:proofErr w:type="spellEnd"/>
+      <w:r>
+        <w:rPr>
+          <w:i/>
+        </w:rPr>
+        <w:t>/shadow</w:t>
       </w:r>
     </w:p>
     <w:p>
@@ -4285,7 +4552,35 @@
         <w:rPr>
           <w:i/>
         </w:rPr>
-        <w:t>apps/demo/aws_iot/temperature_controlled_device/device</w:t>
+        <w:t>apps/demo/</w:t>
+      </w:r>
+      <w:proofErr w:type="spellStart"/>
+      <w:r>
+        <w:rPr>
+          <w:i/>
+        </w:rPr>
+        <w:t>aws_iot</w:t>
+      </w:r>
+      <w:proofErr w:type="spellEnd"/>
+      <w:r>
+        <w:rPr>
+          <w:i/>
+        </w:rPr>
+        <w:t>/</w:t>
+      </w:r>
+      <w:proofErr w:type="spellStart"/>
+      <w:r>
+        <w:rPr>
+          <w:i/>
+        </w:rPr>
+        <w:t>temperature_controlled_device</w:t>
+      </w:r>
+      <w:proofErr w:type="spellEnd"/>
+      <w:r>
+        <w:rPr>
+          <w:i/>
+        </w:rPr>
+        <w:t>/device</w:t>
       </w:r>
     </w:p>
     <w:p>
@@ -4315,8 +4610,44 @@
         <w:rPr>
           <w:i/>
         </w:rPr>
-        <w:t>apps/demo/aws_iot/temperature_controlled_device/remote_sensor</w:t>
-      </w:r>
+        <w:t>apps/demo/</w:t>
+      </w:r>
+      <w:proofErr w:type="spellStart"/>
+      <w:r>
+        <w:rPr>
+          <w:i/>
+        </w:rPr>
+        <w:t>aws_iot</w:t>
+      </w:r>
+      <w:proofErr w:type="spellEnd"/>
+      <w:r>
+        <w:rPr>
+          <w:i/>
+        </w:rPr>
+        <w:t>/</w:t>
+      </w:r>
+      <w:proofErr w:type="spellStart"/>
+      <w:r>
+        <w:rPr>
+          <w:i/>
+        </w:rPr>
+        <w:t>temperature_controlled_device</w:t>
+      </w:r>
+      <w:proofErr w:type="spellEnd"/>
+      <w:r>
+        <w:rPr>
+          <w:i/>
+        </w:rPr>
+        <w:t>/</w:t>
+      </w:r>
+      <w:proofErr w:type="spellStart"/>
+      <w:r>
+        <w:rPr>
+          <w:i/>
+        </w:rPr>
+        <w:t>remote_sensor</w:t>
+      </w:r>
+      <w:proofErr w:type="spellEnd"/>
     </w:p>
     <w:p>
       <w:pPr>
@@ -4335,7 +4666,15 @@
         <w:spacing w:before="240"/>
       </w:pPr>
       <w:r>
-        <w:t>The security certificates and keys for each of these projects are read from resources/apps/aws_iot. The keys are included in the project using the following:</w:t>
+        <w:t>The security certificates and keys for each of these projects are read from resources/apps/</w:t>
+      </w:r>
+      <w:proofErr w:type="spellStart"/>
+      <w:r>
+        <w:t>aws_iot</w:t>
+      </w:r>
+      <w:proofErr w:type="spellEnd"/>
+      <w:r>
+        <w:t>. The keys are included in the project using the following:</w:t>
       </w:r>
     </w:p>
     <w:p>
@@ -4353,7 +4692,35 @@
         <w:rPr>
           <w:i/>
         </w:rPr>
-        <w:t>$(NAME)_RESOURCES  := apps/aws_iot/rootca.cer \</w:t>
+        <w:t>$(NAME)_</w:t>
+      </w:r>
+      <w:proofErr w:type="gramStart"/>
+      <w:r>
+        <w:rPr>
+          <w:i/>
+        </w:rPr>
+        <w:t>RESOURCES  :</w:t>
+      </w:r>
+      <w:proofErr w:type="gramEnd"/>
+      <w:r>
+        <w:rPr>
+          <w:i/>
+        </w:rPr>
+        <w:t>= apps/</w:t>
+      </w:r>
+      <w:proofErr w:type="spellStart"/>
+      <w:r>
+        <w:rPr>
+          <w:i/>
+        </w:rPr>
+        <w:t>aws_iot</w:t>
+      </w:r>
+      <w:proofErr w:type="spellEnd"/>
+      <w:r>
+        <w:rPr>
+          <w:i/>
+        </w:rPr>
+        <w:t>/rootca.cer \</w:t>
       </w:r>
     </w:p>
     <w:p>
@@ -4380,7 +4747,21 @@
         <w:rPr>
           <w:i/>
         </w:rPr>
-        <w:t>apps/aws_iot/client.cer \</w:t>
+        <w:t>apps/</w:t>
+      </w:r>
+      <w:proofErr w:type="spellStart"/>
+      <w:r>
+        <w:rPr>
+          <w:i/>
+        </w:rPr>
+        <w:t>aws_iot</w:t>
+      </w:r>
+      <w:proofErr w:type="spellEnd"/>
+      <w:r>
+        <w:rPr>
+          <w:i/>
+        </w:rPr>
+        <w:t>/client.cer \</w:t>
       </w:r>
     </w:p>
     <w:p>
@@ -4406,7 +4787,21 @@
         <w:rPr>
           <w:i/>
         </w:rPr>
-        <w:t>apps/aws_iot/privkey.cer</w:t>
+        <w:t>apps/</w:t>
+      </w:r>
+      <w:proofErr w:type="spellStart"/>
+      <w:r>
+        <w:rPr>
+          <w:i/>
+        </w:rPr>
+        <w:t>aws_iot</w:t>
+      </w:r>
+      <w:proofErr w:type="spellEnd"/>
+      <w:r>
+        <w:rPr>
+          <w:i/>
+        </w:rPr>
+        <w:t>/privkey.cer</w:t>
       </w:r>
     </w:p>
     <w:p>
@@ -4424,7 +4819,21 @@
         <w:rPr>
           <w:i/>
         </w:rPr>
-        <w:t>#include "resources.h"</w:t>
+        <w:t>#include "</w:t>
+      </w:r>
+      <w:proofErr w:type="spellStart"/>
+      <w:r>
+        <w:rPr>
+          <w:i/>
+        </w:rPr>
+        <w:t>resources.h</w:t>
+      </w:r>
+      <w:proofErr w:type="spellEnd"/>
+      <w:r>
+        <w:rPr>
+          <w:i/>
+        </w:rPr>
+        <w:t>"</w:t>
       </w:r>
     </w:p>
     <w:p>
@@ -4483,7 +4892,23 @@
         <w:t>The connection must have a client verified connection (you need to provide your certificate and private key</w:t>
       </w:r>
       <w:r>
-        <w:t>. Use wiced_tls_init_identity to initialize the identity and then provide a pointer to the identity to the http_client_init function</w:t>
+        <w:t xml:space="preserve">. Use </w:t>
+      </w:r>
+      <w:proofErr w:type="spellStart"/>
+      <w:r>
+        <w:t>wiced_tls_init_identity</w:t>
+      </w:r>
+      <w:proofErr w:type="spellEnd"/>
+      <w:r>
+        <w:t xml:space="preserve"> to initialize the identity and then provide a pointer to the identity to the </w:t>
+      </w:r>
+      <w:proofErr w:type="spellStart"/>
+      <w:r>
+        <w:t>http_client_init</w:t>
+      </w:r>
+      <w:proofErr w:type="spellEnd"/>
+      <w:r>
+        <w:t xml:space="preserve"> function</w:t>
       </w:r>
       <w:r>
         <w:t>.  After you have a connection you can GET, POST and DELETE the document which is in JSON format.</w:t>
@@ -4514,7 +4939,15 @@
         <w:t>CURL</w:t>
       </w:r>
       <w:r>
-        <w:t xml:space="preserve"> -v --cert 6fb5d874d6-certificate.pem --key 6fb5d874d6-private.pem --cacert rootca.cer -X GET https://amk6m51qrxr2u.iot.us-east-1.amazonaws.com:8443/things/ww101_39/shadow</w:t>
+        <w:t xml:space="preserve"> -v --cert 6fb5d874d6-certificate.pem --key 6fb5d874d6-private.pem --</w:t>
+      </w:r>
+      <w:proofErr w:type="spellStart"/>
+      <w:r>
+        <w:t>cacert</w:t>
+      </w:r>
+      <w:proofErr w:type="spellEnd"/>
+      <w:r>
+        <w:t xml:space="preserve"> rootca.cer -X GET https://amk6m51qrxr2u.iot.us-east-1.amazonaws.com:8443/things/ww101_39/shadow</w:t>
       </w:r>
     </w:p>
     <w:p>
@@ -4571,7 +5004,25 @@
     </w:p>
     <w:p>
       <w:r>
-        <w:t>Sign up for an AWS account or use the class server. The login for the class server is:</w:t>
+        <w:t xml:space="preserve">Sign up for an AWS account or use the class </w:t>
+      </w:r>
+      <w:r>
+        <w:t>account</w:t>
+      </w:r>
+      <w:r>
+        <w:t xml:space="preserve">. The login for the class </w:t>
+      </w:r>
+      <w:r>
+        <w:t>ac</w:t>
+      </w:r>
+      <w:r>
+        <w:t>c</w:t>
+      </w:r>
+      <w:r>
+        <w:t>ount</w:t>
+      </w:r>
+      <w:r>
+        <w:t xml:space="preserve"> is:</w:t>
       </w:r>
     </w:p>
     <w:p>
@@ -4579,22 +5030,30 @@
         <w:spacing w:after="0"/>
       </w:pPr>
       <w:r>
-        <w:t xml:space="preserve">ID: </w:t>
+        <w:t>Account Alias</w:t>
+      </w:r>
+      <w:r>
+        <w:t xml:space="preserve">: </w:t>
       </w:r>
       <w:r>
         <w:tab/>
       </w:r>
       <w:r>
         <w:tab/>
-      </w:r>
-      <w:hyperlink r:id="rId29" w:history="1">
-        <w:r>
-          <w:rPr>
-            <w:rStyle w:val="Hyperlink"/>
-          </w:rPr>
-          <w:t>arh@cypress.com</w:t>
-        </w:r>
-      </w:hyperlink>
+        <w:t>wicedwifi101</w:t>
+      </w:r>
+    </w:p>
+    <w:p>
+      <w:pPr>
+        <w:spacing w:after="0"/>
+      </w:pPr>
+      <w:r>
+        <w:t>IAM User Name:</w:t>
+      </w:r>
+      <w:r>
+        <w:tab/>
+        <w:t>wicedwifi101</w:t>
+      </w:r>
     </w:p>
     <w:p>
       <w:r>
@@ -4604,12 +5063,24 @@
         <w:tab/>
       </w:r>
       <w:r>
-        <w:t>See the back cover of manual for the current password.</w:t>
-      </w:r>
-    </w:p>
-    <w:p>
-      <w:r>
-        <w:t>From the Services menu, select “AWS IoT”:</w:t>
+        <w:tab/>
+      </w:r>
+      <w:r>
+        <w:t xml:space="preserve">See the back cover of </w:t>
+      </w:r>
+      <w:r>
+        <w:t>manual for the current password</w:t>
+      </w:r>
+      <w:r>
+        <w:t xml:space="preserve"> or ask an instructor</w:t>
+      </w:r>
+    </w:p>
+    <w:p>
+      <w:r>
+        <w:t>Once you are logged in, f</w:t>
+      </w:r>
+      <w:r>
+        <w:t>rom the Services menu, select “AWS IoT”:</w:t>
       </w:r>
     </w:p>
     <w:p>
@@ -4633,7 +5104,7 @@
                     <pic:cNvPicPr/>
                   </pic:nvPicPr>
                   <pic:blipFill rotWithShape="1">
-                    <a:blip r:embed="rId30"/>
+                    <a:blip r:embed="rId29"/>
                     <a:srcRect b="5985"/>
                     <a:stretch/>
                   </pic:blipFill>
@@ -4695,7 +5166,7 @@
                     <pic:cNvPicPr/>
                   </pic:nvPicPr>
                   <pic:blipFill rotWithShape="1">
-                    <a:blip r:embed="rId31"/>
+                    <a:blip r:embed="rId30"/>
                     <a:srcRect t="26082" b="6299"/>
                     <a:stretch/>
                   </pic:blipFill>
@@ -4749,7 +5220,7 @@
                     <pic:cNvPicPr/>
                   </pic:nvPicPr>
                   <pic:blipFill>
-                    <a:blip r:embed="rId32"/>
+                    <a:blip r:embed="rId31"/>
                     <a:stretch>
                       <a:fillRect/>
                     </a:stretch>
@@ -4853,7 +5324,19 @@
         <w:rPr>
           <w:b/>
         </w:rPr>
-        <w:t xml:space="preserve">Hint: The example projects use US East time zone 1 (N. Virginia). If you create your own </w:t>
+        <w:t xml:space="preserve">Hint: The example projects use US East time zone 1 (N. Virginia). </w:t>
+      </w:r>
+      <w:r>
+        <w:rPr>
+          <w:b/>
+        </w:rPr>
+        <w:t xml:space="preserve">If you log into the class account make sure it is set to that region when you log in. </w:t>
+      </w:r>
+      <w:r>
+        <w:rPr>
+          <w:b/>
+        </w:rPr>
+        <w:t xml:space="preserve">If you create your own </w:t>
       </w:r>
       <w:r>
         <w:rPr>
@@ -4887,7 +5370,23 @@
         <w:t>thing</w:t>
       </w:r>
       <w:r>
-        <w:t xml:space="preserve"> “&lt;YourInitials&gt;_TestThing” (or whatever) and press “Create thing”.</w:t>
+        <w:t xml:space="preserve"> “&lt;</w:t>
+      </w:r>
+      <w:proofErr w:type="spellStart"/>
+      <w:r>
+        <w:t>YourInitials</w:t>
+      </w:r>
+      <w:proofErr w:type="spellEnd"/>
+      <w:r>
+        <w:t>&gt;_</w:t>
+      </w:r>
+      <w:proofErr w:type="spellStart"/>
+      <w:r>
+        <w:t>TestThing</w:t>
+      </w:r>
+      <w:proofErr w:type="spellEnd"/>
+      <w:r>
+        <w:t>” (or whatever) and press “Create thing”.</w:t>
       </w:r>
     </w:p>
     <w:p>
@@ -4920,7 +5419,7 @@
                     <pic:cNvPicPr/>
                   </pic:nvPicPr>
                   <pic:blipFill rotWithShape="1">
-                    <a:blip r:embed="rId33"/>
+                    <a:blip r:embed="rId32"/>
                     <a:srcRect l="2830" r="5970"/>
                     <a:stretch/>
                   </pic:blipFill>
@@ -5007,7 +5506,7 @@
                     <pic:cNvPicPr/>
                   </pic:nvPicPr>
                   <pic:blipFill rotWithShape="1">
-                    <a:blip r:embed="rId34"/>
+                    <a:blip r:embed="rId33"/>
                     <a:srcRect t="3509" b="17575"/>
                     <a:stretch/>
                   </pic:blipFill>
@@ -5657,7 +6156,7 @@
                     <pic:cNvPicPr/>
                   </pic:nvPicPr>
                   <pic:blipFill>
-                    <a:blip r:embed="rId35"/>
+                    <a:blip r:embed="rId34"/>
                     <a:stretch>
                       <a:fillRect/>
                     </a:stretch>
@@ -5705,14 +6204,40 @@
       </w:pPr>
       <w:r>
         <w:lastRenderedPageBreak/>
-        <w:t>Give the new policy a name such as “&lt;YourInitials&gt;_TestThing_Policy”. Add the action as “</w:t>
-      </w:r>
-      <w:r>
-        <w:rPr>
-          <w:i/>
-        </w:rPr>
-        <w:t>iot:*</w:t>
-      </w:r>
+        <w:t>Give the new policy a name such as “&lt;</w:t>
+      </w:r>
+      <w:proofErr w:type="spellStart"/>
+      <w:r>
+        <w:t>YourInitials</w:t>
+      </w:r>
+      <w:proofErr w:type="spellEnd"/>
+      <w:r>
+        <w:t>&gt;_</w:t>
+      </w:r>
+      <w:proofErr w:type="spellStart"/>
+      <w:r>
+        <w:t>TestThing_Policy</w:t>
+      </w:r>
+      <w:proofErr w:type="spellEnd"/>
+      <w:r>
+        <w:t>”. Add the action as “</w:t>
+      </w:r>
+      <w:proofErr w:type="spellStart"/>
+      <w:proofErr w:type="gramStart"/>
+      <w:r>
+        <w:rPr>
+          <w:i/>
+        </w:rPr>
+        <w:t>iot</w:t>
+      </w:r>
+      <w:proofErr w:type="spellEnd"/>
+      <w:r>
+        <w:rPr>
+          <w:i/>
+        </w:rPr>
+        <w:t>:*</w:t>
+      </w:r>
+      <w:proofErr w:type="gramEnd"/>
       <w:r>
         <w:rPr>
           <w:i/>
@@ -5764,7 +6289,7 @@
                     <pic:cNvPicPr/>
                   </pic:nvPicPr>
                   <pic:blipFill rotWithShape="1">
-                    <a:blip r:embed="rId36"/>
+                    <a:blip r:embed="rId35"/>
                     <a:srcRect t="3462" b="3389"/>
                     <a:stretch/>
                   </pic:blipFill>
@@ -5815,7 +6340,20 @@
         <w:t>ment details. In this case, any IoT</w:t>
       </w:r>
       <w:r>
-        <w:t xml:space="preserve"> operation (iot:*) is allowed for any resource (*).</w:t>
+        <w:t xml:space="preserve"> operation (</w:t>
+      </w:r>
+      <w:proofErr w:type="spellStart"/>
+      <w:proofErr w:type="gramStart"/>
+      <w:r>
+        <w:t>iot</w:t>
+      </w:r>
+      <w:proofErr w:type="spellEnd"/>
+      <w:r>
+        <w:t>:*</w:t>
+      </w:r>
+      <w:proofErr w:type="gramEnd"/>
+      <w:r>
+        <w:t>) is allowed for any resource (*).</w:t>
       </w:r>
     </w:p>
     <w:p>
@@ -5843,7 +6381,7 @@
                     <pic:cNvPicPr/>
                   </pic:nvPicPr>
                   <pic:blipFill rotWithShape="1">
-                    <a:blip r:embed="rId37"/>
+                    <a:blip r:embed="rId36"/>
                     <a:srcRect t="1092" b="9361"/>
                     <a:stretch/>
                   </pic:blipFill>
@@ -5942,7 +6480,7 @@
                     <pic:cNvPicPr/>
                   </pic:nvPicPr>
                   <pic:blipFill>
-                    <a:blip r:embed="rId38"/>
+                    <a:blip r:embed="rId37"/>
                     <a:stretch>
                       <a:fillRect/>
                     </a:stretch>
@@ -6005,7 +6543,7 @@
                     <pic:cNvPicPr/>
                   </pic:nvPicPr>
                   <pic:blipFill rotWithShape="1">
-                    <a:blip r:embed="rId39"/>
+                    <a:blip r:embed="rId38"/>
                     <a:srcRect l="5511" b="28668"/>
                     <a:stretch/>
                   </pic:blipFill>
@@ -6068,7 +6606,7 @@
                     <pic:cNvPicPr/>
                   </pic:nvPicPr>
                   <pic:blipFill>
-                    <a:blip r:embed="rId40"/>
+                    <a:blip r:embed="rId39"/>
                     <a:stretch>
                       <a:fillRect/>
                     </a:stretch>
@@ -6196,7 +6734,20 @@
         <w:t>The policy allows all IoT</w:t>
       </w:r>
       <w:r>
-        <w:t xml:space="preserve"> actions (iot:*) for any resource (*) (click on the Policy).</w:t>
+        <w:t xml:space="preserve"> actions (</w:t>
+      </w:r>
+      <w:proofErr w:type="spellStart"/>
+      <w:proofErr w:type="gramStart"/>
+      <w:r>
+        <w:t>iot</w:t>
+      </w:r>
+      <w:proofErr w:type="spellEnd"/>
+      <w:r>
+        <w:t>:*</w:t>
+      </w:r>
+      <w:proofErr w:type="gramEnd"/>
+      <w:r>
+        <w:t>) for any resource (*) (click on the Policy).</w:t>
       </w:r>
     </w:p>
     <w:p>
@@ -6269,7 +6820,23 @@
         <w:contextualSpacing w:val="0"/>
       </w:pPr>
       <w:r>
-        <w:t>Select “Test” from the panel on the left of the screen. Enter a topic that you want to subscribe to such as “&lt;your_initials&gt;_testtopic”, select “Display payloads as strings”, and click on “Subscribe to topic”. Make sure to put your initials or some other unique string in the topic if you are using the class AWS account. If not, you may see messages from someone else publishing to the same topic.</w:t>
+        <w:t>Select “Test” from the panel on the left of the screen. Enter a topic that you want to subscribe to such as “&lt;</w:t>
+      </w:r>
+      <w:proofErr w:type="spellStart"/>
+      <w:r>
+        <w:t>your_initials</w:t>
+      </w:r>
+      <w:proofErr w:type="spellEnd"/>
+      <w:r>
+        <w:t>&gt;_</w:t>
+      </w:r>
+      <w:proofErr w:type="spellStart"/>
+      <w:r>
+        <w:t>testtopic</w:t>
+      </w:r>
+      <w:proofErr w:type="spellEnd"/>
+      <w:r>
+        <w:t>”, select “Display payloads as strings”, and click on “Subscribe to topic”. Make sure to put your initials or some other unique string in the topic if you are using the class AWS account. If not, you may see messages from someone else publishing to the same topic.</w:t>
       </w:r>
     </w:p>
     <w:p>
@@ -6304,7 +6871,7 @@
                     <pic:cNvPicPr/>
                   </pic:nvPicPr>
                   <pic:blipFill rotWithShape="1">
-                    <a:blip r:embed="rId41"/>
+                    <a:blip r:embed="rId40"/>
                     <a:srcRect r="6250" b="4990"/>
                     <a:stretch/>
                   </pic:blipFill>
@@ -6356,7 +6923,23 @@
         <w:t xml:space="preserve">MQTT </w:t>
       </w:r>
       <w:r>
-        <w:t>test client.  To do this fill in the name of the topic as “&lt;your_initials&gt;_testtopic”.  Then type in your message and press “Publish to topic”.  You can see in the box below I sent “test message”.</w:t>
+        <w:t>test client.  To do this fill in the name of the topic as “&lt;</w:t>
+      </w:r>
+      <w:proofErr w:type="spellStart"/>
+      <w:r>
+        <w:t>your_initials</w:t>
+      </w:r>
+      <w:proofErr w:type="spellEnd"/>
+      <w:r>
+        <w:t>&gt;_</w:t>
+      </w:r>
+      <w:proofErr w:type="spellStart"/>
+      <w:r>
+        <w:t>testtopic</w:t>
+      </w:r>
+      <w:proofErr w:type="spellEnd"/>
+      <w:r>
+        <w:t>”.  Then type in your message and press “Publish to topic”.  You can see in the box below I sent “test message”.</w:t>
       </w:r>
     </w:p>
     <w:p>
@@ -6393,7 +6976,7 @@
                     <pic:cNvPicPr/>
                   </pic:nvPicPr>
                   <pic:blipFill rotWithShape="1">
-                    <a:blip r:embed="rId42"/>
+                    <a:blip r:embed="rId41"/>
                     <a:srcRect l="15705" r="4808" b="36080"/>
                     <a:stretch/>
                   </pic:blipFill>
@@ -6457,7 +7040,20 @@
       <w:bookmarkStart w:id="17" w:name="_Toc500767616"/>
       <w:r>
         <w:lastRenderedPageBreak/>
-        <w:t>Run the demo.aws_iot.pub_sub.publisher App</w:t>
+        <w:t xml:space="preserve">Run the </w:t>
+      </w:r>
+      <w:proofErr w:type="spellStart"/>
+      <w:r>
+        <w:t>demo.aws_iot.pub_</w:t>
+      </w:r>
+      <w:proofErr w:type="gramStart"/>
+      <w:r>
+        <w:t>sub.publisher</w:t>
+      </w:r>
+      <w:proofErr w:type="spellEnd"/>
+      <w:proofErr w:type="gramEnd"/>
+      <w:r>
+        <w:t xml:space="preserve"> App</w:t>
       </w:r>
       <w:bookmarkEnd w:id="16"/>
       <w:bookmarkEnd w:id="17"/>
@@ -6474,7 +7070,23 @@
         </w:numPr>
       </w:pPr>
       <w:r>
-        <w:t>Copy the WICED apps/demo/aws_iot/pub_sub/publisher project to your own directory (i.e. ww101/07b/02_publisher) and update the files.</w:t>
+        <w:t>Copy the WICED apps/demo/</w:t>
+      </w:r>
+      <w:proofErr w:type="spellStart"/>
+      <w:r>
+        <w:t>aws_iot</w:t>
+      </w:r>
+      <w:proofErr w:type="spellEnd"/>
+      <w:r>
+        <w:t>/</w:t>
+      </w:r>
+      <w:proofErr w:type="spellStart"/>
+      <w:r>
+        <w:t>pub_sub</w:t>
+      </w:r>
+      <w:proofErr w:type="spellEnd"/>
+      <w:r>
+        <w:t>/publisher project to your own directory (i.e. ww101/07b/02_publisher) and update the files.</w:t>
       </w:r>
     </w:p>
     <w:p>
@@ -6486,7 +7098,15 @@
         </w:numPr>
       </w:pPr>
       <w:r>
-        <w:t>Hint: Make sure you add your platform to the valid platforms in the makefile.</w:t>
+        <w:t xml:space="preserve">Hint: Make sure you add your platform to the valid platforms in the </w:t>
+      </w:r>
+      <w:proofErr w:type="spellStart"/>
+      <w:r>
+        <w:t>makefile</w:t>
+      </w:r>
+      <w:proofErr w:type="spellEnd"/>
+      <w:r>
+        <w:t>.</w:t>
       </w:r>
     </w:p>
     <w:p>
@@ -6522,7 +7142,15 @@
         </w:numPr>
       </w:pPr>
       <w:r>
-        <w:t>Copy the certificates that you generated in the first exercise into the resources/apps/aws_iot directory.  Replace two of the existing files in that directory as follows:</w:t>
+        <w:t>Copy the certificates that you generated in the first exercise into the resources/apps/</w:t>
+      </w:r>
+      <w:proofErr w:type="spellStart"/>
+      <w:r>
+        <w:t>aws_iot</w:t>
+      </w:r>
+      <w:proofErr w:type="spellEnd"/>
+      <w:r>
+        <w:t xml:space="preserve"> directory.  Replace two of the existing files in that directory as follows:</w:t>
       </w:r>
     </w:p>
     <w:p>
@@ -6650,8 +7278,13 @@
               <w:ind w:left="0"/>
             </w:pPr>
             <w:r>
-              <w:t>&lt;name&gt;-private.pem.key</w:t>
+              <w:t>&lt;name&gt;-</w:t>
             </w:r>
+            <w:proofErr w:type="spellStart"/>
+            <w:r>
+              <w:t>private.pem.key</w:t>
+            </w:r>
+            <w:proofErr w:type="spellEnd"/>
           </w:p>
         </w:tc>
         <w:tc>
@@ -6707,7 +7340,15 @@
         <w:pStyle w:val="ListParagraph"/>
       </w:pPr>
       <w:r>
-        <w:t>The other file that you downloaded called “&lt;name&gt;-public.pem.key” is a public key for your thing. In this case, Amazon already has the public key so you don’t need to provide it.</w:t>
+        <w:t>The other file that you downloaded called “&lt;name&gt;-</w:t>
+      </w:r>
+      <w:proofErr w:type="spellStart"/>
+      <w:r>
+        <w:t>public.pem.key</w:t>
+      </w:r>
+      <w:proofErr w:type="spellEnd"/>
+      <w:r>
+        <w:t>” is a public key for your thing. In this case, Amazon already has the public key so you don’t need to provide it.</w:t>
       </w:r>
     </w:p>
     <w:p>
@@ -6861,11 +7502,33 @@
       <w:r>
         <w:t xml:space="preserve">How do the MQTT library functions (e.g. </w:t>
       </w:r>
-      <w:r>
-        <w:rPr>
-          <w:i/>
-        </w:rPr>
-        <w:t>wiced_mqtt_publish()</w:t>
+      <w:proofErr w:type="spellStart"/>
+      <w:r>
+        <w:rPr>
+          <w:i/>
+        </w:rPr>
+        <w:t>wiced_mqtt_</w:t>
+      </w:r>
+      <w:proofErr w:type="gramStart"/>
+      <w:r>
+        <w:rPr>
+          <w:i/>
+        </w:rPr>
+        <w:t>publish</w:t>
+      </w:r>
+      <w:proofErr w:type="spellEnd"/>
+      <w:r>
+        <w:rPr>
+          <w:i/>
+        </w:rPr>
+        <w:t>(</w:t>
+      </w:r>
+      <w:proofErr w:type="gramEnd"/>
+      <w:r>
+        <w:rPr>
+          <w:i/>
+        </w:rPr>
+        <w:t>)</w:t>
       </w:r>
       <w:r>
         <w:t>) get into your project?</w:t>
@@ -6940,7 +7603,15 @@
         </w:numPr>
       </w:pPr>
       <w:r>
-        <w:t>What WICED SDK RTOS mechanism does the “wait_for_response” function use to “wait”?</w:t>
+        <w:t>What WICED SDK RTOS mechanism does the “</w:t>
+      </w:r>
+      <w:proofErr w:type="spellStart"/>
+      <w:r>
+        <w:t>wait_for_response</w:t>
+      </w:r>
+      <w:proofErr w:type="spellEnd"/>
+      <w:r>
+        <w:t>” function use to “wait”?</w:t>
       </w:r>
     </w:p>
     <w:p>
@@ -6964,7 +7635,15 @@
         </w:numPr>
       </w:pPr>
       <w:r>
-        <w:t>Why did the firmware author create a function called “wait_for_response”?</w:t>
+        <w:t>Why did the firmware author create a function called “</w:t>
+      </w:r>
+      <w:proofErr w:type="spellStart"/>
+      <w:r>
+        <w:t>wait_for_response</w:t>
+      </w:r>
+      <w:proofErr w:type="spellEnd"/>
+      <w:r>
+        <w:t>”?</w:t>
       </w:r>
     </w:p>
     <w:p>
@@ -7168,7 +7847,20 @@
       <w:bookmarkStart w:id="21" w:name="_Toc500767618"/>
       <w:r>
         <w:lastRenderedPageBreak/>
-        <w:t>Build and Run the demo.aws_iot.pub_sub.subscriber App</w:t>
+        <w:t xml:space="preserve">Build and Run the </w:t>
+      </w:r>
+      <w:proofErr w:type="spellStart"/>
+      <w:r>
+        <w:t>demo.aws_iot.pub_</w:t>
+      </w:r>
+      <w:proofErr w:type="gramStart"/>
+      <w:r>
+        <w:t>sub.subscriber</w:t>
+      </w:r>
+      <w:proofErr w:type="spellEnd"/>
+      <w:proofErr w:type="gramEnd"/>
+      <w:r>
+        <w:t xml:space="preserve"> App</w:t>
       </w:r>
       <w:bookmarkEnd w:id="20"/>
       <w:bookmarkEnd w:id="21"/>
@@ -7185,7 +7877,31 @@
         </w:numPr>
       </w:pPr>
       <w:r>
-        <w:t>Copy the WICED application from apps/demo/aws_iot/pub_sub/subscriber to your directory (i.e. wa101/07b/05_subscriber) and modify the DCT and makefile.</w:t>
+        <w:t>Copy the WICED application from apps/demo/</w:t>
+      </w:r>
+      <w:proofErr w:type="spellStart"/>
+      <w:r>
+        <w:t>aws_iot</w:t>
+      </w:r>
+      <w:proofErr w:type="spellEnd"/>
+      <w:r>
+        <w:t>/</w:t>
+      </w:r>
+      <w:proofErr w:type="spellStart"/>
+      <w:r>
+        <w:t>pub_sub</w:t>
+      </w:r>
+      <w:proofErr w:type="spellEnd"/>
+      <w:r>
+        <w:t xml:space="preserve">/subscriber to your directory (i.e. wa101/07b/05_subscriber) and modify the DCT and </w:t>
+      </w:r>
+      <w:proofErr w:type="spellStart"/>
+      <w:r>
+        <w:t>makefile</w:t>
+      </w:r>
+      <w:proofErr w:type="spellEnd"/>
+      <w:r>
+        <w:t>.</w:t>
       </w:r>
     </w:p>
     <w:p>
@@ -7356,7 +8072,15 @@
         </w:numPr>
       </w:pPr>
       <w:r>
-        <w:t xml:space="preserve">Note: You could actually use the same </w:t>
+        <w:t xml:space="preserve">Note: You could </w:t>
+      </w:r>
+      <w:proofErr w:type="gramStart"/>
+      <w:r>
+        <w:t>actually use</w:t>
+      </w:r>
+      <w:proofErr w:type="gramEnd"/>
+      <w:r>
+        <w:t xml:space="preserve"> the same </w:t>
       </w:r>
       <w:r>
         <w:rPr>
@@ -7443,7 +8167,15 @@
         </w:numPr>
       </w:pPr>
       <w:r>
-        <w:t>Update the makefile so that the subscriber points to the new certificates.</w:t>
+        <w:t xml:space="preserve">Update the </w:t>
+      </w:r>
+      <w:proofErr w:type="spellStart"/>
+      <w:r>
+        <w:t>makefile</w:t>
+      </w:r>
+      <w:proofErr w:type="spellEnd"/>
+      <w:r>
+        <w:t xml:space="preserve"> so that the subscriber points to the new certificates.</w:t>
       </w:r>
     </w:p>
     <w:p>
@@ -7473,7 +8205,15 @@
         </w:numPr>
       </w:pPr>
       <w:r>
-        <w:t>Update the lines in “subscriber.c” that point to the new credential and key files.</w:t>
+        <w:t>Update the lines in “</w:t>
+      </w:r>
+      <w:proofErr w:type="spellStart"/>
+      <w:r>
+        <w:t>subscriber.c</w:t>
+      </w:r>
+      <w:proofErr w:type="spellEnd"/>
+      <w:r>
+        <w:t>” that point to the new credential and key files.</w:t>
       </w:r>
     </w:p>
     <w:p>
@@ -7487,23 +8227,35 @@
       <w:r>
         <w:t xml:space="preserve">Hint: the credentials are listed as </w:t>
       </w:r>
+      <w:proofErr w:type="spellStart"/>
       <w:r>
         <w:rPr>
           <w:i/>
         </w:rPr>
         <w:t>resources_apps_DIR_aws_iot_DIR_client_cer</w:t>
       </w:r>
+      <w:proofErr w:type="spellEnd"/>
       <w:r>
         <w:t xml:space="preserve"> and </w:t>
       </w:r>
+      <w:proofErr w:type="spellStart"/>
       <w:r>
         <w:rPr>
           <w:i/>
         </w:rPr>
         <w:t>resources_apps_DIR_aws_iot_DIR_privkey_cer</w:t>
       </w:r>
-      <w:r>
-        <w:t>. These names are the path in the resources folder where folder names are separated by the keyword “_DIR_” and the period before cer is replaced with “_”. You could move the credentials to another location in the resources folder by following the naming convention or just change the names of the files and put them in the same folder.</w:t>
+      <w:proofErr w:type="spellEnd"/>
+      <w:r>
+        <w:t xml:space="preserve">. These names are the path in the resources folder where folder names are separated by the keyword “_DIR_” and the period before </w:t>
+      </w:r>
+      <w:proofErr w:type="spellStart"/>
+      <w:r>
+        <w:t>cer</w:t>
+      </w:r>
+      <w:proofErr w:type="spellEnd"/>
+      <w:r>
+        <w:t xml:space="preserve"> is replaced with “_”. You could move the credentials to another location in the resources folder by following the naming convention or just change the names of the files and put them in the same folder.</w:t>
       </w:r>
     </w:p>
     <w:p>
@@ -7603,10 +8355,32 @@
         <w:rPr>
           <w:i/>
         </w:rPr>
-        <w:t>apps/demo/aws_iot/shadow</w:t>
-      </w:r>
-      <w:r>
-        <w:t xml:space="preserve"> to your directory and update the makefile.</w:t>
+        <w:t>apps/demo/</w:t>
+      </w:r>
+      <w:proofErr w:type="spellStart"/>
+      <w:r>
+        <w:rPr>
+          <w:i/>
+        </w:rPr>
+        <w:t>aws_iot</w:t>
+      </w:r>
+      <w:proofErr w:type="spellEnd"/>
+      <w:r>
+        <w:rPr>
+          <w:i/>
+        </w:rPr>
+        <w:t>/shadow</w:t>
+      </w:r>
+      <w:r>
+        <w:t xml:space="preserve"> to your directory and update the </w:t>
+      </w:r>
+      <w:proofErr w:type="spellStart"/>
+      <w:r>
+        <w:t>makefile</w:t>
+      </w:r>
+      <w:proofErr w:type="spellEnd"/>
+      <w:r>
+        <w:t>.</w:t>
       </w:r>
     </w:p>
     <w:p>
@@ -7651,12 +8425,14 @@
       <w:r>
         <w:t>Hint: The message broker address goes in “</w:t>
       </w:r>
+      <w:proofErr w:type="spellStart"/>
       <w:r>
         <w:rPr>
           <w:i/>
         </w:rPr>
         <w:t>aws_common.h</w:t>
       </w:r>
+      <w:proofErr w:type="spellEnd"/>
       <w:r>
         <w:rPr>
           <w:i/>
@@ -7759,12 +8535,14 @@
       <w:r>
         <w:t>Hint: The default name that shows up is in “</w:t>
       </w:r>
+      <w:proofErr w:type="spellStart"/>
       <w:r>
         <w:rPr>
           <w:i/>
         </w:rPr>
         <w:t>aws_config.h</w:t>
       </w:r>
+      <w:proofErr w:type="spellEnd"/>
       <w:r>
         <w:rPr>
           <w:i/>
@@ -7862,7 +8640,35 @@
         <w:rPr>
           <w:i/>
         </w:rPr>
-        <w:t>$aws/things/&lt;YourThingName&gt;/shadow/#</w:t>
+        <w:t>$</w:t>
+      </w:r>
+      <w:proofErr w:type="spellStart"/>
+      <w:r>
+        <w:rPr>
+          <w:i/>
+        </w:rPr>
+        <w:t>aws</w:t>
+      </w:r>
+      <w:proofErr w:type="spellEnd"/>
+      <w:r>
+        <w:rPr>
+          <w:i/>
+        </w:rPr>
+        <w:t>/things/&lt;</w:t>
+      </w:r>
+      <w:proofErr w:type="spellStart"/>
+      <w:r>
+        <w:rPr>
+          <w:i/>
+        </w:rPr>
+        <w:t>YourThingName</w:t>
+      </w:r>
+      <w:proofErr w:type="spellEnd"/>
+      <w:r>
+        <w:rPr>
+          <w:i/>
+        </w:rPr>
+        <w:t>&gt;/shadow/#</w:t>
       </w:r>
       <w:r>
         <w:t xml:space="preserve"> will subscribe to all shadow topics for your </w:t>
@@ -8107,8 +8913,13 @@
             <w:tcW w:w="3093" w:type="dxa"/>
           </w:tcPr>
           <w:p>
+            <w:proofErr w:type="spellStart"/>
             <w:r>
-              <w:t>demo.aws_iot_pub_sub/publisher</w:t>
+              <w:t>demo.aws_iot_pub_sub</w:t>
+            </w:r>
+            <w:proofErr w:type="spellEnd"/>
+            <w:r>
+              <w:t>/publisher</w:t>
             </w:r>
           </w:p>
         </w:tc>
@@ -8132,8 +8943,13 @@
             <w:tcW w:w="3093" w:type="dxa"/>
           </w:tcPr>
           <w:p>
+            <w:proofErr w:type="spellStart"/>
             <w:r>
-              <w:t>demo.aws_iot_pub_sub/subscriber</w:t>
+              <w:t>demo.aws_iot_pub_sub</w:t>
+            </w:r>
+            <w:proofErr w:type="spellEnd"/>
+            <w:r>
+              <w:t>/subscriber</w:t>
             </w:r>
           </w:p>
         </w:tc>
@@ -8157,9 +8973,11 @@
             <w:tcW w:w="3093" w:type="dxa"/>
           </w:tcPr>
           <w:p>
+            <w:proofErr w:type="spellStart"/>
             <w:r>
               <w:t>demo.aws_iot_shaddow</w:t>
             </w:r>
+            <w:proofErr w:type="spellEnd"/>
           </w:p>
         </w:tc>
         <w:tc>
@@ -8240,7 +9058,7 @@
             <w:tcW w:w="2155" w:type="dxa"/>
           </w:tcPr>
           <w:p>
-            <w:hyperlink r:id="rId43" w:history="1">
+            <w:hyperlink r:id="rId42" w:history="1">
               <w:r>
                 <w:rPr>
                   <w:rStyle w:val="Hyperlink"/>
@@ -8255,7 +9073,7 @@
             <w:tcW w:w="7195" w:type="dxa"/>
           </w:tcPr>
           <w:p>
-            <w:hyperlink r:id="rId44" w:history="1">
+            <w:hyperlink r:id="rId43" w:history="1">
               <w:r>
                 <w:rPr>
                   <w:rStyle w:val="Hyperlink"/>
@@ -8272,7 +9090,7 @@
             <w:tcW w:w="2155" w:type="dxa"/>
           </w:tcPr>
           <w:p>
-            <w:hyperlink r:id="rId45" w:history="1">
+            <w:hyperlink r:id="rId44" w:history="1">
               <w:r>
                 <w:rPr>
                   <w:rStyle w:val="Hyperlink"/>
@@ -8299,12 +9117,26 @@
             <w:tcW w:w="2155" w:type="dxa"/>
           </w:tcPr>
           <w:p>
-            <w:hyperlink r:id="rId46" w:history="1">
+            <w:hyperlink r:id="rId45" w:history="1">
               <w:r>
                 <w:rPr>
                   <w:rStyle w:val="Hyperlink"/>
                 </w:rPr>
-                <w:t>A nice powerpoint about MQTT</w:t>
+                <w:t xml:space="preserve">A nice </w:t>
+              </w:r>
+              <w:proofErr w:type="spellStart"/>
+              <w:r>
+                <w:rPr>
+                  <w:rStyle w:val="Hyperlink"/>
+                </w:rPr>
+                <w:t>powerpoint</w:t>
+              </w:r>
+              <w:proofErr w:type="spellEnd"/>
+              <w:r>
+                <w:rPr>
+                  <w:rStyle w:val="Hyperlink"/>
+                </w:rPr>
+                <w:t xml:space="preserve"> about MQTT</w:t>
               </w:r>
             </w:hyperlink>
           </w:p>
@@ -8326,7 +9158,7 @@
             <w:tcW w:w="2155" w:type="dxa"/>
           </w:tcPr>
           <w:p>
-            <w:hyperlink r:id="rId47" w:history="1">
+            <w:hyperlink r:id="rId46" w:history="1">
               <w:r>
                 <w:rPr>
                   <w:rStyle w:val="Hyperlink"/>
@@ -8353,7 +9185,7 @@
             <w:tcW w:w="2155" w:type="dxa"/>
           </w:tcPr>
           <w:p>
-            <w:hyperlink r:id="rId48" w:history="1">
+            <w:hyperlink r:id="rId47" w:history="1">
               <w:r>
                 <w:rPr>
                   <w:rStyle w:val="Hyperlink"/>
@@ -8383,7 +9215,7 @@
             <w:r>
               <w:t xml:space="preserve">Avnet User Guide </w:t>
             </w:r>
-            <w:hyperlink r:id="rId49" w:history="1">
+            <w:hyperlink r:id="rId48" w:history="1">
               <w:r>
                 <w:rPr>
                   <w:rStyle w:val="Hyperlink"/>
@@ -8394,7 +9226,7 @@
             <w:r>
               <w:t xml:space="preserve"> and </w:t>
             </w:r>
-            <w:hyperlink r:id="rId50" w:history="1">
+            <w:hyperlink r:id="rId49" w:history="1">
               <w:r>
                 <w:rPr>
                   <w:rStyle w:val="Hyperlink"/>
@@ -8417,7 +9249,7 @@
             <w:tcW w:w="2155" w:type="dxa"/>
           </w:tcPr>
           <w:p>
-            <w:hyperlink r:id="rId51" w:history="1">
+            <w:hyperlink r:id="rId50" w:history="1">
               <w:r>
                 <w:rPr>
                   <w:rStyle w:val="Hyperlink"/>
@@ -8449,8 +9281,8 @@
     </w:p>
     <w:p/>
     <w:sectPr>
-      <w:headerReference w:type="default" r:id="rId52"/>
-      <w:footerReference w:type="default" r:id="rId53"/>
+      <w:headerReference w:type="default" r:id="rId51"/>
+      <w:footerReference w:type="default" r:id="rId52"/>
       <w:pgSz w:w="12240" w:h="15840"/>
       <w:pgMar w:top="1440" w:right="1440" w:bottom="1440" w:left="1440" w:header="720" w:footer="720" w:gutter="0"/>
       <w:cols w:space="720"/>
@@ -8538,7 +9370,7 @@
               <w:rPr>
                 <w:noProof/>
               </w:rPr>
-              <w:t>1</w:t>
+              <w:t>21</w:t>
             </w:r>
             <w:r>
               <w:fldChar w:fldCharType="end"/>
@@ -8546,27 +9378,14 @@
             <w:r>
               <w:t xml:space="preserve"> of </w:t>
             </w:r>
-            <w:r>
-              <w:fldChar w:fldCharType="begin"/>
-            </w:r>
-            <w:r>
-              <w:instrText xml:space="preserve"> NUMPAGES  </w:instrText>
-            </w:r>
-            <w:r>
-              <w:fldChar w:fldCharType="separate"/>
-            </w:r>
-            <w:r>
-              <w:rPr>
-                <w:noProof/>
-              </w:rPr>
-              <w:t>26</w:t>
-            </w:r>
-            <w:r>
-              <w:rPr>
-                <w:noProof/>
-              </w:rPr>
-              <w:fldChar w:fldCharType="end"/>
-            </w:r>
+            <w:fldSimple w:instr=" NUMPAGES  ">
+              <w:r>
+                <w:rPr>
+                  <w:noProof/>
+                </w:rPr>
+                <w:t>26</w:t>
+              </w:r>
+            </w:fldSimple>
           </w:p>
         </w:sdtContent>
       </w:sdt>
@@ -11104,7 +11923,7 @@
   <w:style w:type="paragraph" w:default="1" w:styleId="Normal">
     <w:name w:val="Normal"/>
     <w:qFormat/>
-    <w:rsid w:val="00D30435"/>
+    <w:rsid w:val="003B6A5F"/>
   </w:style>
   <w:style w:type="paragraph" w:styleId="Heading1">
     <w:name w:val="heading 1"/>
@@ -11225,7 +12044,7 @@
     <w:uiPriority w:val="1"/>
     <w:semiHidden/>
     <w:unhideWhenUsed/>
-    <w:rsid w:val="00D30435"/>
+    <w:rsid w:val="003B6A5F"/>
   </w:style>
   <w:style w:type="table" w:default="1" w:styleId="TableNormal">
     <w:name w:val="Normal Table"/>
@@ -11247,7 +12066,7 @@
     <w:uiPriority w:val="99"/>
     <w:semiHidden/>
     <w:unhideWhenUsed/>
-    <w:rsid w:val="00D30435"/>
+    <w:rsid w:val="003B6A5F"/>
   </w:style>
   <w:style w:type="character" w:customStyle="1" w:styleId="Heading1Char">
     <w:name w:val="Heading 1 Char"/>
@@ -12131,7 +12950,7 @@
 </file>
 
 <file path=customXml/itemProps1.xml><?xml version="1.0" encoding="utf-8"?>
-<ds:datastoreItem xmlns:ds="http://schemas.openxmlformats.org/officeDocument/2006/customXml" ds:itemID="{A825D1E1-4764-4229-9C00-8919CA25F056}">
+<ds:datastoreItem xmlns:ds="http://schemas.openxmlformats.org/officeDocument/2006/customXml" ds:itemID="{F7261C1F-2B88-4044-B841-DF16079F176A}">
   <ds:schemaRefs>
     <ds:schemaRef ds:uri="http://schemas.openxmlformats.org/officeDocument/2006/bibliography"/>
   </ds:schemaRefs>

--- a/labmanual/English/WW101-07c-MQTT-AWS.docx
+++ b/labmanual/English/WW101-07c-MQTT-AWS.docx
@@ -8,8 +8,6 @@
           <w:rStyle w:val="BookTitle"/>
         </w:rPr>
       </w:pPr>
-      <w:bookmarkStart w:id="0" w:name="_GoBack"/>
-      <w:bookmarkEnd w:id="0"/>
       <w:r>
         <w:rPr>
           <w:rStyle w:val="BookTitle"/>
@@ -1689,12 +1687,12 @@
       <w:pPr>
         <w:pStyle w:val="Heading1"/>
       </w:pPr>
-      <w:bookmarkStart w:id="1" w:name="_Toc500767602"/>
+      <w:bookmarkStart w:id="0" w:name="_Toc500767602"/>
       <w:r>
         <w:lastRenderedPageBreak/>
         <w:t>Amazon Web Services (AWS)</w:t>
       </w:r>
-      <w:bookmarkEnd w:id="1"/>
+      <w:bookmarkEnd w:id="0"/>
     </w:p>
     <w:p>
       <w:hyperlink r:id="rId9" w:history="1">
@@ -2004,12 +2002,12 @@
       <w:pPr>
         <w:pStyle w:val="Heading1"/>
       </w:pPr>
-      <w:bookmarkStart w:id="2" w:name="_Toc500767603"/>
+      <w:bookmarkStart w:id="1" w:name="_Toc500767603"/>
       <w:r>
         <w:lastRenderedPageBreak/>
         <w:t>AWS IoT Introduction</w:t>
       </w:r>
-      <w:bookmarkEnd w:id="2"/>
+      <w:bookmarkEnd w:id="1"/>
     </w:p>
     <w:p>
       <w:r>
@@ -2263,12 +2261,12 @@
       <w:pPr>
         <w:pStyle w:val="Heading1"/>
       </w:pPr>
-      <w:bookmarkStart w:id="3" w:name="_Toc500767604"/>
+      <w:bookmarkStart w:id="2" w:name="_Toc500767604"/>
       <w:r>
         <w:lastRenderedPageBreak/>
         <w:t>AWS IoT Resources</w:t>
       </w:r>
-      <w:bookmarkEnd w:id="3"/>
+      <w:bookmarkEnd w:id="2"/>
     </w:p>
     <w:p>
       <w:r>
@@ -2578,7 +2576,7 @@
       <w:pPr>
         <w:pStyle w:val="Heading1"/>
       </w:pPr>
-      <w:bookmarkStart w:id="4" w:name="_Toc500767605"/>
+      <w:bookmarkStart w:id="3" w:name="_Toc500767605"/>
       <w:r>
         <w:lastRenderedPageBreak/>
         <w:t xml:space="preserve">AWS </w:t>
@@ -2586,19 +2584,19 @@
       <w:r>
         <w:t>IoT Console</w:t>
       </w:r>
+      <w:bookmarkEnd w:id="3"/>
+    </w:p>
+    <w:p>
+      <w:pPr>
+        <w:pStyle w:val="Heading2"/>
+      </w:pPr>
+      <w:bookmarkStart w:id="4" w:name="_Toc500767606"/>
+      <w:r>
+        <w:t>Creating an AWS IoT Account</w:t>
+      </w:r>
       <w:bookmarkEnd w:id="4"/>
     </w:p>
     <w:p>
-      <w:pPr>
-        <w:pStyle w:val="Heading2"/>
-      </w:pPr>
-      <w:bookmarkStart w:id="5" w:name="_Toc500767606"/>
-      <w:r>
-        <w:t>Creating an AWS IoT Account</w:t>
-      </w:r>
-      <w:bookmarkEnd w:id="5"/>
-    </w:p>
-    <w:p>
       <w:r>
         <w:t xml:space="preserve">To create a new AWS account, you need to provide a credit card number. The basic account is free for a year but if you don’t cancel before that (or remove your credit card from the Amazon payment options) it will start charging your credit card after a year. For that reason, we have setup a class AWS account </w:t>
       </w:r>
@@ -2661,10 +2659,10 @@
           <w:noProof/>
         </w:rPr>
         <w:drawing>
-          <wp:inline distT="0" distB="0" distL="0" distR="0" wp14:anchorId="40EA9B3B" wp14:editId="0351FB1B">
-            <wp:extent cx="6209858" cy="3867150"/>
-            <wp:effectExtent l="0" t="0" r="635" b="0"/>
-            <wp:docPr id="25" name="Picture 25"/>
+          <wp:inline distT="0" distB="0" distL="0" distR="0" wp14:anchorId="22986A9C" wp14:editId="6DCFEB77">
+            <wp:extent cx="5943600" cy="3392170"/>
+            <wp:effectExtent l="0" t="0" r="0" b="0"/>
+            <wp:docPr id="1" name="Picture 1"/>
             <wp:cNvGraphicFramePr>
               <a:graphicFrameLocks xmlns:a="http://schemas.openxmlformats.org/drawingml/2006/main" noChangeAspect="1"/>
             </wp:cNvGraphicFramePr>
@@ -2675,27 +2673,20 @@
                     <pic:cNvPr id="1" name=""/>
                     <pic:cNvPicPr/>
                   </pic:nvPicPr>
-                  <pic:blipFill rotWithShape="1">
+                  <pic:blipFill>
                     <a:blip r:embed="rId23"/>
-                    <a:srcRect t="14594" r="11218" b="6735"/>
-                    <a:stretch/>
+                    <a:stretch>
+                      <a:fillRect/>
+                    </a:stretch>
                   </pic:blipFill>
-                  <pic:spPr bwMode="auto">
+                  <pic:spPr>
                     <a:xfrm>
                       <a:off x="0" y="0"/>
-                      <a:ext cx="6214587" cy="3870095"/>
+                      <a:ext cx="5943600" cy="3392170"/>
                     </a:xfrm>
                     <a:prstGeom prst="rect">
                       <a:avLst/>
                     </a:prstGeom>
-                    <a:ln>
-                      <a:noFill/>
-                    </a:ln>
-                    <a:extLst>
-                      <a:ext uri="{53640926-AAD7-44D8-BBD7-CCE9431645EC}">
-                        <a14:shadowObscured xmlns:a14="http://schemas.microsoft.com/office/drawing/2010/main"/>
-                      </a:ext>
-                    </a:extLst>
                   </pic:spPr>
                 </pic:pic>
               </a:graphicData>
@@ -2717,14 +2708,14 @@
         <w:pStyle w:val="Heading2"/>
       </w:pPr>
       <w:hyperlink r:id="rId24" w:history="1">
-        <w:bookmarkStart w:id="6" w:name="_Toc500767607"/>
+        <w:bookmarkStart w:id="5" w:name="_Toc500767607"/>
         <w:r>
           <w:rPr>
             <w:rStyle w:val="Hyperlink"/>
           </w:rPr>
           <w:t>Thing Shadow</w:t>
         </w:r>
-        <w:bookmarkEnd w:id="6"/>
+        <w:bookmarkEnd w:id="5"/>
       </w:hyperlink>
     </w:p>
     <w:p>
@@ -3430,11 +3421,11 @@
       <w:pPr>
         <w:pStyle w:val="Heading2"/>
       </w:pPr>
-      <w:bookmarkStart w:id="7" w:name="_Toc500767608"/>
+      <w:bookmarkStart w:id="6" w:name="_Toc500767608"/>
       <w:r>
         <w:t>Topics</w:t>
       </w:r>
-      <w:bookmarkEnd w:id="7"/>
+      <w:bookmarkEnd w:id="6"/>
     </w:p>
     <w:p>
       <w:r>
@@ -3590,14 +3581,14 @@
         <w:pStyle w:val="Heading2"/>
       </w:pPr>
       <w:hyperlink r:id="rId27" w:history="1">
-        <w:bookmarkStart w:id="8" w:name="_Toc500767609"/>
+        <w:bookmarkStart w:id="7" w:name="_Toc500767609"/>
         <w:r>
           <w:rPr>
             <w:rStyle w:val="Hyperlink"/>
           </w:rPr>
           <w:t>Device Shadow Topics</w:t>
         </w:r>
-        <w:bookmarkEnd w:id="8"/>
+        <w:bookmarkEnd w:id="7"/>
       </w:hyperlink>
     </w:p>
     <w:p>
@@ -4269,7 +4260,7 @@
           <w:szCs w:val="28"/>
         </w:rPr>
       </w:pPr>
-      <w:bookmarkStart w:id="9" w:name="_Toc495328183"/>
+      <w:bookmarkStart w:id="8" w:name="_Toc495328183"/>
       <w:r>
         <w:br w:type="page"/>
       </w:r>
@@ -4278,13 +4269,13 @@
       <w:pPr>
         <w:pStyle w:val="Heading1"/>
       </w:pPr>
-      <w:bookmarkStart w:id="10" w:name="_Toc500767610"/>
+      <w:bookmarkStart w:id="9" w:name="_Toc500767610"/>
       <w:r>
         <w:lastRenderedPageBreak/>
         <w:t>Using MQTT with AWS</w:t>
       </w:r>
+      <w:bookmarkEnd w:id="8"/>
       <w:bookmarkEnd w:id="9"/>
-      <w:bookmarkEnd w:id="10"/>
     </w:p>
     <w:p>
       <w:r>
@@ -4848,12 +4839,12 @@
       <w:pPr>
         <w:pStyle w:val="Heading1"/>
       </w:pPr>
-      <w:bookmarkStart w:id="11" w:name="_Toc500767611"/>
+      <w:bookmarkStart w:id="10" w:name="_Toc500767611"/>
       <w:r>
         <w:lastRenderedPageBreak/>
         <w:t>Using HTTPS with AWS</w:t>
       </w:r>
-      <w:bookmarkEnd w:id="11"/>
+      <w:bookmarkEnd w:id="10"/>
     </w:p>
     <w:p>
       <w:r>
@@ -4974,28 +4965,28 @@
       <w:pPr>
         <w:pStyle w:val="Heading1"/>
       </w:pPr>
-      <w:bookmarkStart w:id="12" w:name="_Toc500767612"/>
+      <w:bookmarkStart w:id="11" w:name="_Toc500767612"/>
       <w:r>
         <w:lastRenderedPageBreak/>
         <w:t>Exercise(s)</w:t>
       </w:r>
+      <w:bookmarkEnd w:id="11"/>
+    </w:p>
+    <w:p>
+      <w:pPr>
+        <w:pStyle w:val="Exercise"/>
+      </w:pPr>
+      <w:bookmarkStart w:id="12" w:name="_Toc500767613"/>
+      <w:r>
+        <w:t xml:space="preserve">Run </w:t>
+      </w:r>
+      <w:r>
+        <w:t xml:space="preserve">the </w:t>
+      </w:r>
+      <w:r>
+        <w:t>AWS Tutorial</w:t>
+      </w:r>
       <w:bookmarkEnd w:id="12"/>
-    </w:p>
-    <w:p>
-      <w:pPr>
-        <w:pStyle w:val="Exercise"/>
-      </w:pPr>
-      <w:bookmarkStart w:id="13" w:name="_Toc500767613"/>
-      <w:r>
-        <w:t xml:space="preserve">Run </w:t>
-      </w:r>
-      <w:r>
-        <w:t xml:space="preserve">the </w:t>
-      </w:r>
-      <w:r>
-        <w:t>AWS Tutorial</w:t>
-      </w:r>
-      <w:bookmarkEnd w:id="13"/>
     </w:p>
     <w:p>
       <w:r>
@@ -5089,10 +5080,10 @@
           <w:noProof/>
         </w:rPr>
         <w:drawing>
-          <wp:inline distT="0" distB="0" distL="0" distR="0" wp14:anchorId="151E660F" wp14:editId="4A3DFD8E">
-            <wp:extent cx="5943600" cy="2599898"/>
-            <wp:effectExtent l="0" t="0" r="0" b="0"/>
-            <wp:docPr id="51" name="Picture 51"/>
+          <wp:inline distT="0" distB="0" distL="0" distR="0" wp14:anchorId="5F699E84" wp14:editId="4EC347E9">
+            <wp:extent cx="5943600" cy="4869815"/>
+            <wp:effectExtent l="0" t="0" r="0" b="6985"/>
+            <wp:docPr id="4" name="Picture 4"/>
             <wp:cNvGraphicFramePr>
               <a:graphicFrameLocks xmlns:a="http://schemas.openxmlformats.org/drawingml/2006/main" noChangeAspect="1"/>
             </wp:cNvGraphicFramePr>
@@ -5103,27 +5094,20 @@
                     <pic:cNvPr id="1" name=""/>
                     <pic:cNvPicPr/>
                   </pic:nvPicPr>
-                  <pic:blipFill rotWithShape="1">
+                  <pic:blipFill>
                     <a:blip r:embed="rId29"/>
-                    <a:srcRect b="5985"/>
-                    <a:stretch/>
+                    <a:stretch>
+                      <a:fillRect/>
+                    </a:stretch>
                   </pic:blipFill>
-                  <pic:spPr bwMode="auto">
+                  <pic:spPr>
                     <a:xfrm>
                       <a:off x="0" y="0"/>
-                      <a:ext cx="5943600" cy="2599898"/>
+                      <a:ext cx="5943600" cy="4869815"/>
                     </a:xfrm>
                     <a:prstGeom prst="rect">
                       <a:avLst/>
                     </a:prstGeom>
-                    <a:ln>
-                      <a:noFill/>
-                    </a:ln>
-                    <a:extLst>
-                      <a:ext uri="{53640926-AAD7-44D8-BBD7-CCE9431645EC}">
-                        <a14:shadowObscured xmlns:a14="http://schemas.microsoft.com/office/drawing/2010/main"/>
-                      </a:ext>
-                    </a:extLst>
                   </pic:spPr>
                 </pic:pic>
               </a:graphicData>
@@ -5151,10 +5135,10 @@
           <w:noProof/>
         </w:rPr>
         <w:drawing>
-          <wp:inline distT="0" distB="0" distL="0" distR="0" wp14:anchorId="4734FB97" wp14:editId="589D4285">
-            <wp:extent cx="5502076" cy="3086100"/>
-            <wp:effectExtent l="0" t="0" r="3810" b="0"/>
-            <wp:docPr id="26" name="Picture 26"/>
+          <wp:inline distT="0" distB="0" distL="0" distR="0" wp14:anchorId="2D39BEA1" wp14:editId="592033EE">
+            <wp:extent cx="5943600" cy="3126740"/>
+            <wp:effectExtent l="0" t="0" r="0" b="0"/>
+            <wp:docPr id="7" name="Picture 7"/>
             <wp:cNvGraphicFramePr>
               <a:graphicFrameLocks xmlns:a="http://schemas.openxmlformats.org/drawingml/2006/main" noChangeAspect="1"/>
             </wp:cNvGraphicFramePr>
@@ -5165,27 +5149,20 @@
                     <pic:cNvPr id="1" name=""/>
                     <pic:cNvPicPr/>
                   </pic:nvPicPr>
-                  <pic:blipFill rotWithShape="1">
+                  <pic:blipFill>
                     <a:blip r:embed="rId30"/>
-                    <a:srcRect t="26082" b="6299"/>
-                    <a:stretch/>
+                    <a:stretch>
+                      <a:fillRect/>
+                    </a:stretch>
                   </pic:blipFill>
-                  <pic:spPr bwMode="auto">
+                  <pic:spPr>
                     <a:xfrm>
                       <a:off x="0" y="0"/>
-                      <a:ext cx="5502076" cy="3086100"/>
+                      <a:ext cx="5943600" cy="3126740"/>
                     </a:xfrm>
                     <a:prstGeom prst="rect">
                       <a:avLst/>
                     </a:prstGeom>
-                    <a:ln>
-                      <a:noFill/>
-                    </a:ln>
-                    <a:extLst>
-                      <a:ext uri="{53640926-AAD7-44D8-BBD7-CCE9431645EC}">
-                        <a14:shadowObscured xmlns:a14="http://schemas.microsoft.com/office/drawing/2010/main"/>
-                      </a:ext>
-                    </a:extLst>
                   </pic:spPr>
                 </pic:pic>
               </a:graphicData>
@@ -5254,11 +5231,11 @@
         <w:lastRenderedPageBreak/>
         <w:t xml:space="preserve"> </w:t>
       </w:r>
-      <w:bookmarkStart w:id="14" w:name="_Toc500767614"/>
+      <w:bookmarkStart w:id="13" w:name="_Toc500767614"/>
       <w:r>
         <w:t>Create new AWS Thing</w:t>
       </w:r>
-      <w:bookmarkEnd w:id="14"/>
+      <w:bookmarkEnd w:id="13"/>
     </w:p>
     <w:p>
       <w:r>
@@ -6432,9 +6409,17 @@
       <w:pPr>
         <w:pStyle w:val="ListParagraph"/>
         <w:contextualSpacing w:val="0"/>
-      </w:pPr>
-      <w:r>
-        <w:t xml:space="preserve">Note that you can use the search box in the upper right corner to find your certificate by name. In fact, you can even enter your </w:t>
+        <w:rPr>
+          <w:noProof/>
+        </w:rPr>
+      </w:pPr>
+      <w:r>
+        <w:t>Note that you can use the search box in the upper right corner to find your certificate by</w:t>
+      </w:r>
+      <w:bookmarkStart w:id="14" w:name="_GoBack"/>
+      <w:bookmarkEnd w:id="14"/>
+      <w:r>
+        <w:t xml:space="preserve"> name. In fact, you can even enter your </w:t>
       </w:r>
       <w:r>
         <w:rPr>
@@ -6460,15 +6445,21 @@
         </w:rPr>
         <w:t xml:space="preserve"> </w:t>
       </w:r>
+    </w:p>
+    <w:p>
+      <w:pPr>
+        <w:pStyle w:val="ListParagraph"/>
+        <w:contextualSpacing w:val="0"/>
+      </w:pPr>
       <w:r>
         <w:rPr>
           <w:noProof/>
         </w:rPr>
         <w:drawing>
-          <wp:inline distT="0" distB="0" distL="0" distR="0" wp14:anchorId="41E39930" wp14:editId="53789A95">
-            <wp:extent cx="5943600" cy="2371725"/>
-            <wp:effectExtent l="0" t="0" r="0" b="9525"/>
-            <wp:docPr id="31" name="Picture 31"/>
+          <wp:inline distT="0" distB="0" distL="0" distR="0" wp14:anchorId="68BE0998" wp14:editId="1F83A07D">
+            <wp:extent cx="5597236" cy="2049330"/>
+            <wp:effectExtent l="0" t="0" r="3810" b="8255"/>
+            <wp:docPr id="15" name="Picture 15"/>
             <wp:cNvGraphicFramePr>
               <a:graphicFrameLocks xmlns:a="http://schemas.openxmlformats.org/drawingml/2006/main" noChangeAspect="1"/>
             </wp:cNvGraphicFramePr>
@@ -6488,7 +6479,7 @@
                   <pic:spPr>
                     <a:xfrm>
                       <a:off x="0" y="0"/>
-                      <a:ext cx="5943600" cy="2371725"/>
+                      <a:ext cx="5600525" cy="2050534"/>
                     </a:xfrm>
                     <a:prstGeom prst="rect">
                       <a:avLst/>
@@ -6665,7 +6656,13 @@
         <w:t>thing</w:t>
       </w:r>
       <w:r>
-        <w:t xml:space="preserve"> (Registry -&gt; </w:t>
+        <w:t xml:space="preserve"> (</w:t>
+      </w:r>
+      <w:r>
+        <w:t>Manage</w:t>
+      </w:r>
+      <w:r>
+        <w:t xml:space="preserve"> -&gt; </w:t>
       </w:r>
       <w:r>
         <w:rPr>
@@ -7086,7 +7083,19 @@
       </w:r>
       <w:proofErr w:type="spellEnd"/>
       <w:r>
-        <w:t>/publisher project to your own directory (i.e. ww101/07b/02_publisher) and update the files.</w:t>
+        <w:t>/publisher project to your own directory (i.e. ww101/07</w:t>
+      </w:r>
+      <w:r>
+        <w:t>c</w:t>
+      </w:r>
+      <w:r>
+        <w:t>/0</w:t>
+      </w:r>
+      <w:r>
+        <w:t>4</w:t>
+      </w:r>
+      <w:r>
+        <w:t>_publisher) and update the files.</w:t>
       </w:r>
     </w:p>
     <w:p>
@@ -7893,7 +7902,19 @@
       </w:r>
       <w:proofErr w:type="spellEnd"/>
       <w:r>
-        <w:t xml:space="preserve">/subscriber to your directory (i.e. wa101/07b/05_subscriber) and modify the DCT and </w:t>
+        <w:t>/subscriber to your directory (i.e. wa101/07</w:t>
+      </w:r>
+      <w:r>
+        <w:t>c</w:t>
+      </w:r>
+      <w:r>
+        <w:t>/0</w:t>
+      </w:r>
+      <w:r>
+        <w:t>6</w:t>
+      </w:r>
+      <w:r>
+        <w:t xml:space="preserve">_subscriber) and modify the DCT and </w:t>
       </w:r>
       <w:proofErr w:type="spellStart"/>
       <w:r>
@@ -9370,7 +9391,7 @@
               <w:rPr>
                 <w:noProof/>
               </w:rPr>
-              <w:t>21</w:t>
+              <w:t>25</w:t>
             </w:r>
             <w:r>
               <w:fldChar w:fldCharType="end"/>
@@ -9378,14 +9399,27 @@
             <w:r>
               <w:t xml:space="preserve"> of </w:t>
             </w:r>
-            <w:fldSimple w:instr=" NUMPAGES  ">
-              <w:r>
-                <w:rPr>
-                  <w:noProof/>
-                </w:rPr>
-                <w:t>26</w:t>
-              </w:r>
-            </w:fldSimple>
+            <w:r>
+              <w:fldChar w:fldCharType="begin"/>
+            </w:r>
+            <w:r>
+              <w:instrText xml:space="preserve"> NUMPAGES  </w:instrText>
+            </w:r>
+            <w:r>
+              <w:fldChar w:fldCharType="separate"/>
+            </w:r>
+            <w:r>
+              <w:rPr>
+                <w:noProof/>
+              </w:rPr>
+              <w:t>26</w:t>
+            </w:r>
+            <w:r>
+              <w:rPr>
+                <w:noProof/>
+              </w:rPr>
+              <w:fldChar w:fldCharType="end"/>
+            </w:r>
           </w:p>
         </w:sdtContent>
       </w:sdt>
@@ -11923,7 +11957,7 @@
   <w:style w:type="paragraph" w:default="1" w:styleId="Normal">
     <w:name w:val="Normal"/>
     <w:qFormat/>
-    <w:rsid w:val="003B6A5F"/>
+    <w:rsid w:val="008544B4"/>
   </w:style>
   <w:style w:type="paragraph" w:styleId="Heading1">
     <w:name w:val="heading 1"/>
@@ -12044,7 +12078,7 @@
     <w:uiPriority w:val="1"/>
     <w:semiHidden/>
     <w:unhideWhenUsed/>
-    <w:rsid w:val="003B6A5F"/>
+    <w:rsid w:val="008544B4"/>
   </w:style>
   <w:style w:type="table" w:default="1" w:styleId="TableNormal">
     <w:name w:val="Normal Table"/>
@@ -12066,7 +12100,7 @@
     <w:uiPriority w:val="99"/>
     <w:semiHidden/>
     <w:unhideWhenUsed/>
-    <w:rsid w:val="003B6A5F"/>
+    <w:rsid w:val="008544B4"/>
   </w:style>
   <w:style w:type="character" w:customStyle="1" w:styleId="Heading1Char">
     <w:name w:val="Heading 1 Char"/>
@@ -12950,7 +12984,7 @@
 </file>
 
 <file path=customXml/itemProps1.xml><?xml version="1.0" encoding="utf-8"?>
-<ds:datastoreItem xmlns:ds="http://schemas.openxmlformats.org/officeDocument/2006/customXml" ds:itemID="{F7261C1F-2B88-4044-B841-DF16079F176A}">
+<ds:datastoreItem xmlns:ds="http://schemas.openxmlformats.org/officeDocument/2006/customXml" ds:itemID="{23D96011-5A9F-452A-899E-27B5F4EF6981}">
   <ds:schemaRefs>
     <ds:schemaRef ds:uri="http://schemas.openxmlformats.org/officeDocument/2006/bibliography"/>
   </ds:schemaRefs>

--- a/labmanual/English/WW101-07c-MQTT-AWS.docx
+++ b/labmanual/English/WW101-07c-MQTT-AWS.docx
@@ -137,15 +137,7 @@
         <w:t>thing</w:t>
       </w:r>
       <w:r>
-        <w:t xml:space="preserve"> </w:t>
-      </w:r>
-      <w:proofErr w:type="gramStart"/>
-      <w:r>
-        <w:t>shadow</w:t>
-      </w:r>
-      <w:proofErr w:type="gramEnd"/>
-      <w:r>
-        <w:t xml:space="preserve"> </w:t>
+        <w:t xml:space="preserve"> shadow </w:t>
       </w:r>
     </w:p>
     <w:p>
@@ -2492,20 +2484,7 @@
         <w:t xml:space="preserve">     </w:t>
       </w:r>
       <w:r>
-        <w:t xml:space="preserve">"Action": </w:t>
-      </w:r>
-      <w:proofErr w:type="gramStart"/>
-      <w:r>
-        <w:t>[  "</w:t>
-      </w:r>
-      <w:proofErr w:type="spellStart"/>
-      <w:proofErr w:type="gramEnd"/>
-      <w:r>
-        <w:t>iot</w:t>
-      </w:r>
-      <w:proofErr w:type="spellEnd"/>
-      <w:r>
-        <w:t>:*"  ],</w:t>
+        <w:t>"Action": [  "iot:*"  ],</w:t>
       </w:r>
     </w:p>
     <w:p>
@@ -3000,14 +2979,12 @@
           <w:numId w:val="13"/>
         </w:numPr>
       </w:pPr>
-      <w:proofErr w:type="spellStart"/>
       <w:r>
         <w:rPr>
           <w:u w:val="single"/>
         </w:rPr>
         <w:t>clientToken</w:t>
       </w:r>
-      <w:proofErr w:type="spellEnd"/>
       <w:r>
         <w:t>: A string unique to the device that enables you to associate responses with requests in an MQTT environment.</w:t>
       </w:r>
@@ -3162,7 +3139,6 @@
         </w:rPr>
         <w:t>state</w:t>
       </w:r>
-      <w:proofErr w:type="gramStart"/>
       <w:r>
         <w:rPr>
           <w:rFonts w:cs="Times New Roman"/>
@@ -3173,14 +3149,7 @@
         <w:rPr>
           <w:rFonts w:cs="Times New Roman"/>
         </w:rPr>
-        <w:t xml:space="preserve"> :</w:t>
-      </w:r>
-      <w:proofErr w:type="gramEnd"/>
-      <w:r>
-        <w:rPr>
-          <w:rFonts w:cs="Times New Roman"/>
-        </w:rPr>
-        <w:t xml:space="preserve"> {</w:t>
+        <w:t xml:space="preserve"> : {</w:t>
       </w:r>
     </w:p>
     <w:p>
@@ -3201,21 +3170,7 @@
         <w:rPr>
           <w:rFonts w:cs="Times New Roman"/>
         </w:rPr>
-        <w:t xml:space="preserve">      "reported</w:t>
-      </w:r>
-      <w:proofErr w:type="gramStart"/>
-      <w:r>
-        <w:rPr>
-          <w:rFonts w:cs="Times New Roman"/>
-        </w:rPr>
-        <w:t>" :</w:t>
-      </w:r>
-      <w:proofErr w:type="gramEnd"/>
-      <w:r>
-        <w:rPr>
-          <w:rFonts w:cs="Times New Roman"/>
-        </w:rPr>
-        <w:t xml:space="preserve"> {</w:t>
+        <w:t xml:space="preserve">      "reported" : {</w:t>
       </w:r>
     </w:p>
     <w:p>
@@ -3351,7 +3306,6 @@
         </w:rPr>
         <w:t>state</w:t>
       </w:r>
-      <w:proofErr w:type="gramStart"/>
       <w:r>
         <w:rPr>
           <w:rFonts w:cs="Times New Roman"/>
@@ -3362,14 +3316,7 @@
         <w:rPr>
           <w:rFonts w:cs="Times New Roman"/>
         </w:rPr>
-        <w:t>:{</w:t>
-      </w:r>
-      <w:proofErr w:type="gramEnd"/>
-      <w:r>
-        <w:rPr>
-          <w:rFonts w:cs="Times New Roman"/>
-        </w:rPr>
-        <w:t>"reported":{</w:t>
+        <w:t>:{"reported":{</w:t>
       </w:r>
       <w:r>
         <w:rPr>
@@ -3441,15 +3388,7 @@
         <w:t xml:space="preserve"> shadows. T</w:t>
       </w:r>
       <w:r>
-        <w:t>he AWS Message Broker will allow you to create Topics with almost any name, with one exception: Topics named “$</w:t>
-      </w:r>
-      <w:proofErr w:type="spellStart"/>
-      <w:r>
-        <w:t>aws</w:t>
-      </w:r>
-      <w:proofErr w:type="spellEnd"/>
-      <w:r>
-        <w:t xml:space="preserve">/…” are reserved by AWS IoT for specific functions. </w:t>
+        <w:t xml:space="preserve">he AWS Message Broker will allow you to create Topics with almost any name, with one exception: Topics named “$aws/…” are reserved by AWS IoT for specific functions. </w:t>
       </w:r>
     </w:p>
     <w:p>
@@ -3551,15 +3490,7 @@
         <w:ind w:left="0"/>
       </w:pPr>
       <w:r>
-        <w:t xml:space="preserve">For example, a good topic name for a temperature sensing device might be: </w:t>
-      </w:r>
-      <w:proofErr w:type="spellStart"/>
-      <w:r>
-        <w:t>myDevice</w:t>
-      </w:r>
-      <w:proofErr w:type="spellEnd"/>
-      <w:r>
-        <w:t>/temperature.</w:t>
+        <w:t>For example, a good topic name for a temperature sensing device might be: myDevice/temperature.</w:t>
       </w:r>
     </w:p>
     <w:p>
@@ -3602,23 +3533,7 @@
         <w:t>thing</w:t>
       </w:r>
       <w:r>
-        <w:t xml:space="preserve"> that you have will have a group of topics of the form “$</w:t>
-      </w:r>
-      <w:proofErr w:type="spellStart"/>
-      <w:r>
-        <w:t>aws</w:t>
-      </w:r>
-      <w:proofErr w:type="spellEnd"/>
-      <w:r>
-        <w:t>/things/&lt;</w:t>
-      </w:r>
-      <w:proofErr w:type="spellStart"/>
-      <w:r>
-        <w:t>thingName</w:t>
-      </w:r>
-      <w:proofErr w:type="spellEnd"/>
-      <w:r>
-        <w:t>&gt;/shadow/</w:t>
+        <w:t xml:space="preserve"> that you have will have a group of topics of the form “$aws/things/&lt;thingName&gt;/shadow/</w:t>
       </w:r>
       <w:r>
         <w:t>&lt;type&gt;</w:t>
@@ -4093,15 +4008,7 @@
         <w:t>thing</w:t>
       </w:r>
       <w:r>
-        <w:t xml:space="preserve"> called “</w:t>
-      </w:r>
-      <w:proofErr w:type="spellStart"/>
-      <w:r>
-        <w:t>myThing</w:t>
-      </w:r>
-      <w:proofErr w:type="spellEnd"/>
-      <w:r>
-        <w:t xml:space="preserve">” and want to update a value called “temperature” to 25 degrees in the state of the thing, you would publish </w:t>
+        <w:t xml:space="preserve"> called “myThing” and want to update a value called “temperature” to 25 degrees in the state of the thing, you would publish </w:t>
       </w:r>
       <w:r>
         <w:t xml:space="preserve">(for MQTT) or POST (for HTTP) </w:t>
@@ -4118,23 +4025,16 @@
         <w:t>topic</w:t>
       </w:r>
       <w:r>
-        <w:t>: $</w:t>
-      </w:r>
-      <w:proofErr w:type="spellStart"/>
-      <w:r>
-        <w:t>aws</w:t>
-      </w:r>
-      <w:proofErr w:type="spellEnd"/>
-      <w:r>
-        <w:t>/things/</w:t>
-      </w:r>
-      <w:proofErr w:type="spellStart"/>
-      <w:r>
-        <w:t>myThing</w:t>
-      </w:r>
-      <w:proofErr w:type="spellEnd"/>
-      <w:r>
-        <w:t>/shadow/update</w:t>
+        <w:t xml:space="preserve">: </w:t>
+      </w:r>
+      <w:r>
+        <w:tab/>
+      </w:r>
+      <w:r>
+        <w:tab/>
+      </w:r>
+      <w:r>
+        <w:t>$aws/things/myThing/shadow/update</w:t>
       </w:r>
     </w:p>
     <w:p>
@@ -4145,15 +4045,13 @@
         <w:t>message</w:t>
       </w:r>
       <w:r>
-        <w:t>: {“state</w:t>
-      </w:r>
-      <w:proofErr w:type="gramStart"/>
-      <w:r>
-        <w:t>”:{</w:t>
-      </w:r>
-      <w:proofErr w:type="gramEnd"/>
-      <w:r>
-        <w:t>“reported”:{“temperature”:25}}}</w:t>
+        <w:t xml:space="preserve">: </w:t>
+      </w:r>
+      <w:r>
+        <w:tab/>
+      </w:r>
+      <w:r>
+        <w:t>{“state”:{“reported”:{“temperature”:25}}}</w:t>
       </w:r>
     </w:p>
     <w:p>
@@ -4181,23 +4079,7 @@
         <w:t xml:space="preserve">MQTT </w:t>
       </w:r>
       <w:r>
-        <w:t>test server to subscribe to topics, you can use “#” as a wildcard at the end of a topic to subscribe to multiple topics. For example, you can use “$</w:t>
-      </w:r>
-      <w:proofErr w:type="spellStart"/>
-      <w:r>
-        <w:t>aws</w:t>
-      </w:r>
-      <w:proofErr w:type="spellEnd"/>
-      <w:r>
-        <w:t>/things/</w:t>
-      </w:r>
-      <w:proofErr w:type="spellStart"/>
-      <w:r>
-        <w:t>theThing</w:t>
-      </w:r>
-      <w:proofErr w:type="spellEnd"/>
-      <w:r>
-        <w:t xml:space="preserve">/shadow/#” to subscribe to all shadow topics for the </w:t>
+        <w:t xml:space="preserve">test server to subscribe to topics, you can use “#” as a wildcard at the end of a topic to subscribe to multiple topics. For example, you can use “$aws/things/theThing/shadow/#” to subscribe to all shadow topics for the </w:t>
       </w:r>
       <w:r>
         <w:rPr>
@@ -4206,15 +4088,7 @@
         <w:t>thing</w:t>
       </w:r>
       <w:r>
-        <w:t xml:space="preserve"> called “</w:t>
-      </w:r>
-      <w:proofErr w:type="spellStart"/>
-      <w:r>
-        <w:t>theThing</w:t>
-      </w:r>
-      <w:proofErr w:type="spellEnd"/>
-      <w:r>
-        <w:t>”.</w:t>
+        <w:t xml:space="preserve"> called “theThing”.</w:t>
       </w:r>
     </w:p>
     <w:p>
@@ -4229,15 +4103,7 @@
         </w:rPr>
       </w:pPr>
       <w:r>
-        <w:t>You can also use “+” as a wildcard in the middle of a topic to subscribe to multiple topics. For example, you can use “$</w:t>
-      </w:r>
-      <w:proofErr w:type="spellStart"/>
-      <w:r>
-        <w:t>aws</w:t>
-      </w:r>
-      <w:proofErr w:type="spellEnd"/>
-      <w:r>
-        <w:t xml:space="preserve">/things/+/shadow/update” to subscribe to update topics for all </w:t>
+        <w:t xml:space="preserve">You can also use “+” as a wildcard in the middle of a topic to subscribe to multiple topics. For example, you can use “$aws/things/+/shadow/update” to subscribe to update topics for all </w:t>
       </w:r>
       <w:r>
         <w:rPr>
@@ -4292,69 +4158,38 @@
       <w:r>
         <w:tab/>
       </w:r>
+      <w:bookmarkStart w:id="10" w:name="_GoBack"/>
+      <w:bookmarkEnd w:id="10"/>
       <w:r>
         <w:rPr>
           <w:i/>
         </w:rPr>
-        <w:t>$(NAME)_</w:t>
-      </w:r>
-      <w:proofErr w:type="gramStart"/>
+        <w:t>$(NAME)_COMPONENTS := protocols/MQTT</w:t>
+      </w:r>
+    </w:p>
+    <w:p>
+      <w:pPr>
+        <w:ind w:left="720"/>
+      </w:pPr>
+      <w:r>
+        <w:t>In the C Source:</w:t>
+      </w:r>
+      <w:r>
+        <w:tab/>
+      </w:r>
+      <w:r>
+        <w:tab/>
+      </w:r>
       <w:r>
         <w:rPr>
           <w:i/>
         </w:rPr>
-        <w:t>COMPONENTS :</w:t>
-      </w:r>
-      <w:proofErr w:type="gramEnd"/>
-      <w:r>
-        <w:rPr>
-          <w:i/>
-        </w:rPr>
-        <w:t>= protocols/MQTT</w:t>
-      </w:r>
-    </w:p>
-    <w:p>
-      <w:pPr>
-        <w:ind w:left="720"/>
-      </w:pPr>
-      <w:r>
-        <w:t>In the C Source:</w:t>
-      </w:r>
-      <w:r>
-        <w:tab/>
-      </w:r>
-      <w:r>
-        <w:rPr>
-          <w:i/>
-        </w:rPr>
-        <w:t>#include "</w:t>
-      </w:r>
-      <w:proofErr w:type="spellStart"/>
-      <w:r>
-        <w:rPr>
-          <w:i/>
-        </w:rPr>
-        <w:t>mqtt_api.h</w:t>
-      </w:r>
-      <w:proofErr w:type="spellEnd"/>
-      <w:r>
-        <w:rPr>
-          <w:i/>
-        </w:rPr>
-        <w:t>"</w:t>
-      </w:r>
-    </w:p>
-    <w:p>
-      <w:r>
-        <w:t>In addition to the library, there are several demo applications that can be used as a starting point for using MQTT with AWS. These applications are: apps/demo/</w:t>
-      </w:r>
-      <w:proofErr w:type="spellStart"/>
-      <w:r>
-        <w:t>aws_iot</w:t>
-      </w:r>
-      <w:proofErr w:type="spellEnd"/>
-      <w:r>
-        <w:t>:</w:t>
+        <w:t>#include "mqtt_api.h"</w:t>
+      </w:r>
+    </w:p>
+    <w:p>
+      <w:r>
+        <w:t>In addition to the library, there are several demo applications that can be used as a starting point for using MQTT with AWS. These applications are: apps/demo/aws_iot:</w:t>
       </w:r>
     </w:p>
     <w:p>
@@ -4372,35 +4207,7 @@
         <w:rPr>
           <w:i/>
         </w:rPr>
-        <w:t>apps/demo/</w:t>
-      </w:r>
-      <w:proofErr w:type="spellStart"/>
-      <w:r>
-        <w:rPr>
-          <w:i/>
-        </w:rPr>
-        <w:t>aws_iot</w:t>
-      </w:r>
-      <w:proofErr w:type="spellEnd"/>
-      <w:r>
-        <w:rPr>
-          <w:i/>
-        </w:rPr>
-        <w:t>/</w:t>
-      </w:r>
-      <w:proofErr w:type="spellStart"/>
-      <w:r>
-        <w:rPr>
-          <w:i/>
-        </w:rPr>
-        <w:t>pub_sub</w:t>
-      </w:r>
-      <w:proofErr w:type="spellEnd"/>
-      <w:r>
-        <w:rPr>
-          <w:i/>
-        </w:rPr>
-        <w:t>/publisher</w:t>
+        <w:t>apps/demo/aws_iot/pub_sub/publisher</w:t>
       </w:r>
     </w:p>
     <w:p>
@@ -4430,35 +4237,7 @@
         <w:rPr>
           <w:i/>
         </w:rPr>
-        <w:t>apps/demo/</w:t>
-      </w:r>
-      <w:proofErr w:type="spellStart"/>
-      <w:r>
-        <w:rPr>
-          <w:i/>
-        </w:rPr>
-        <w:t>aws_iot</w:t>
-      </w:r>
-      <w:proofErr w:type="spellEnd"/>
-      <w:r>
-        <w:rPr>
-          <w:i/>
-        </w:rPr>
-        <w:t>/</w:t>
-      </w:r>
-      <w:proofErr w:type="spellStart"/>
-      <w:r>
-        <w:rPr>
-          <w:i/>
-        </w:rPr>
-        <w:t>pub_sub</w:t>
-      </w:r>
-      <w:proofErr w:type="spellEnd"/>
-      <w:r>
-        <w:rPr>
-          <w:i/>
-        </w:rPr>
-        <w:t>/subscriber</w:t>
+        <w:t>apps/demo/aws_iot/pub_sub/subscriber</w:t>
       </w:r>
     </w:p>
     <w:p>
@@ -4489,21 +4268,7 @@
         <w:rPr>
           <w:i/>
         </w:rPr>
-        <w:t>apps/demo/</w:t>
-      </w:r>
-      <w:proofErr w:type="spellStart"/>
-      <w:r>
-        <w:rPr>
-          <w:i/>
-        </w:rPr>
-        <w:t>aws_iot</w:t>
-      </w:r>
-      <w:proofErr w:type="spellEnd"/>
-      <w:r>
-        <w:rPr>
-          <w:i/>
-        </w:rPr>
-        <w:t>/shadow</w:t>
+        <w:t>apps/demo/aws_iot/shadow</w:t>
       </w:r>
     </w:p>
     <w:p>
@@ -4543,35 +4308,7 @@
         <w:rPr>
           <w:i/>
         </w:rPr>
-        <w:t>apps/demo/</w:t>
-      </w:r>
-      <w:proofErr w:type="spellStart"/>
-      <w:r>
-        <w:rPr>
-          <w:i/>
-        </w:rPr>
-        <w:t>aws_iot</w:t>
-      </w:r>
-      <w:proofErr w:type="spellEnd"/>
-      <w:r>
-        <w:rPr>
-          <w:i/>
-        </w:rPr>
-        <w:t>/</w:t>
-      </w:r>
-      <w:proofErr w:type="spellStart"/>
-      <w:r>
-        <w:rPr>
-          <w:i/>
-        </w:rPr>
-        <w:t>temperature_controlled_device</w:t>
-      </w:r>
-      <w:proofErr w:type="spellEnd"/>
-      <w:r>
-        <w:rPr>
-          <w:i/>
-        </w:rPr>
-        <w:t>/device</w:t>
+        <w:t>apps/demo/aws_iot/temperature_controlled_device/device</w:t>
       </w:r>
     </w:p>
     <w:p>
@@ -4601,44 +4338,8 @@
         <w:rPr>
           <w:i/>
         </w:rPr>
-        <w:t>apps/demo/</w:t>
-      </w:r>
-      <w:proofErr w:type="spellStart"/>
-      <w:r>
-        <w:rPr>
-          <w:i/>
-        </w:rPr>
-        <w:t>aws_iot</w:t>
-      </w:r>
-      <w:proofErr w:type="spellEnd"/>
-      <w:r>
-        <w:rPr>
-          <w:i/>
-        </w:rPr>
-        <w:t>/</w:t>
-      </w:r>
-      <w:proofErr w:type="spellStart"/>
-      <w:r>
-        <w:rPr>
-          <w:i/>
-        </w:rPr>
-        <w:t>temperature_controlled_device</w:t>
-      </w:r>
-      <w:proofErr w:type="spellEnd"/>
-      <w:r>
-        <w:rPr>
-          <w:i/>
-        </w:rPr>
-        <w:t>/</w:t>
-      </w:r>
-      <w:proofErr w:type="spellStart"/>
-      <w:r>
-        <w:rPr>
-          <w:i/>
-        </w:rPr>
-        <w:t>remote_sensor</w:t>
-      </w:r>
-      <w:proofErr w:type="spellEnd"/>
+        <w:t>apps/demo/aws_iot/temperature_controlled_device/remote_sensor</w:t>
+      </w:r>
     </w:p>
     <w:p>
       <w:pPr>
@@ -4657,15 +4358,7 @@
         <w:spacing w:before="240"/>
       </w:pPr>
       <w:r>
-        <w:t>The security certificates and keys for each of these projects are read from resources/apps/</w:t>
-      </w:r>
-      <w:proofErr w:type="spellStart"/>
-      <w:r>
-        <w:t>aws_iot</w:t>
-      </w:r>
-      <w:proofErr w:type="spellEnd"/>
-      <w:r>
-        <w:t>. The keys are included in the project using the following:</w:t>
+        <w:t>The security certificates and keys for each of these projects are read from resources/apps/aws_iot. The keys are included in the project using the following:</w:t>
       </w:r>
     </w:p>
     <w:p>
@@ -4683,35 +4376,7 @@
         <w:rPr>
           <w:i/>
         </w:rPr>
-        <w:t>$(NAME)_</w:t>
-      </w:r>
-      <w:proofErr w:type="gramStart"/>
-      <w:r>
-        <w:rPr>
-          <w:i/>
-        </w:rPr>
-        <w:t>RESOURCES  :</w:t>
-      </w:r>
-      <w:proofErr w:type="gramEnd"/>
-      <w:r>
-        <w:rPr>
-          <w:i/>
-        </w:rPr>
-        <w:t>= apps/</w:t>
-      </w:r>
-      <w:proofErr w:type="spellStart"/>
-      <w:r>
-        <w:rPr>
-          <w:i/>
-        </w:rPr>
-        <w:t>aws_iot</w:t>
-      </w:r>
-      <w:proofErr w:type="spellEnd"/>
-      <w:r>
-        <w:rPr>
-          <w:i/>
-        </w:rPr>
-        <w:t>/rootca.cer \</w:t>
+        <w:t>$(NAME)_RESOURCES  := apps/aws_iot/rootca.cer \</w:t>
       </w:r>
     </w:p>
     <w:p>
@@ -4738,61 +4403,33 @@
         <w:rPr>
           <w:i/>
         </w:rPr>
-        <w:t>apps/</w:t>
-      </w:r>
-      <w:proofErr w:type="spellStart"/>
-      <w:r>
+        <w:t>apps/aws_iot/client.cer \</w:t>
+      </w:r>
+    </w:p>
+    <w:p>
+      <w:pPr>
+        <w:ind w:left="1440"/>
         <w:rPr>
           <w:i/>
         </w:rPr>
-        <w:t>aws_iot</w:t>
-      </w:r>
-      <w:proofErr w:type="spellEnd"/>
+      </w:pPr>
       <w:r>
         <w:rPr>
           <w:i/>
         </w:rPr>
-        <w:t>/client.cer \</w:t>
-      </w:r>
-    </w:p>
-    <w:p>
-      <w:pPr>
-        <w:ind w:left="1440"/>
+        <w:t xml:space="preserve">                      </w:t>
+      </w:r>
+      <w:r>
         <w:rPr>
           <w:i/>
         </w:rPr>
-      </w:pPr>
+        <w:tab/>
+      </w:r>
       <w:r>
         <w:rPr>
           <w:i/>
         </w:rPr>
-        <w:t xml:space="preserve">                      </w:t>
-      </w:r>
-      <w:r>
-        <w:rPr>
-          <w:i/>
-        </w:rPr>
-        <w:tab/>
-      </w:r>
-      <w:r>
-        <w:rPr>
-          <w:i/>
-        </w:rPr>
-        <w:t>apps/</w:t>
-      </w:r>
-      <w:proofErr w:type="spellStart"/>
-      <w:r>
-        <w:rPr>
-          <w:i/>
-        </w:rPr>
-        <w:t>aws_iot</w:t>
-      </w:r>
-      <w:proofErr w:type="spellEnd"/>
-      <w:r>
-        <w:rPr>
-          <w:i/>
-        </w:rPr>
-        <w:t>/privkey.cer</w:t>
+        <w:t>apps/aws_iot/privkey.cer</w:t>
       </w:r>
     </w:p>
     <w:p>
@@ -4810,21 +4447,7 @@
         <w:rPr>
           <w:i/>
         </w:rPr>
-        <w:t>#include "</w:t>
-      </w:r>
-      <w:proofErr w:type="spellStart"/>
-      <w:r>
-        <w:rPr>
-          <w:i/>
-        </w:rPr>
-        <w:t>resources.h</w:t>
-      </w:r>
-      <w:proofErr w:type="spellEnd"/>
-      <w:r>
-        <w:rPr>
-          <w:i/>
-        </w:rPr>
-        <w:t>"</w:t>
+        <w:t>#include "resources.h"</w:t>
       </w:r>
     </w:p>
     <w:p>
@@ -4839,12 +4462,12 @@
       <w:pPr>
         <w:pStyle w:val="Heading1"/>
       </w:pPr>
-      <w:bookmarkStart w:id="10" w:name="_Toc500767611"/>
+      <w:bookmarkStart w:id="11" w:name="_Toc500767611"/>
       <w:r>
         <w:lastRenderedPageBreak/>
         <w:t>Using HTTPS with AWS</w:t>
       </w:r>
-      <w:bookmarkEnd w:id="10"/>
+      <w:bookmarkEnd w:id="11"/>
     </w:p>
     <w:p>
       <w:r>
@@ -4883,23 +4506,7 @@
         <w:t>The connection must have a client verified connection (you need to provide your certificate and private key</w:t>
       </w:r>
       <w:r>
-        <w:t xml:space="preserve">. Use </w:t>
-      </w:r>
-      <w:proofErr w:type="spellStart"/>
-      <w:r>
-        <w:t>wiced_tls_init_identity</w:t>
-      </w:r>
-      <w:proofErr w:type="spellEnd"/>
-      <w:r>
-        <w:t xml:space="preserve"> to initialize the identity and then provide a pointer to the identity to the </w:t>
-      </w:r>
-      <w:proofErr w:type="spellStart"/>
-      <w:r>
-        <w:t>http_client_init</w:t>
-      </w:r>
-      <w:proofErr w:type="spellEnd"/>
-      <w:r>
-        <w:t xml:space="preserve"> function</w:t>
+        <w:t>. Use wiced_tls_init_identity to initialize the identity and then provide a pointer to the identity to the http_client_init function</w:t>
       </w:r>
       <w:r>
         <w:t>.  After you have a connection you can GET, POST and DELETE the document which is in JSON format.</w:t>
@@ -4930,15 +4537,7 @@
         <w:t>CURL</w:t>
       </w:r>
       <w:r>
-        <w:t xml:space="preserve"> -v --cert 6fb5d874d6-certificate.pem --key 6fb5d874d6-private.pem --</w:t>
-      </w:r>
-      <w:proofErr w:type="spellStart"/>
-      <w:r>
-        <w:t>cacert</w:t>
-      </w:r>
-      <w:proofErr w:type="spellEnd"/>
-      <w:r>
-        <w:t xml:space="preserve"> rootca.cer -X GET https://amk6m51qrxr2u.iot.us-east-1.amazonaws.com:8443/things/ww101_39/shadow</w:t>
+        <w:t xml:space="preserve"> -v --cert 6fb5d874d6-certificate.pem --key 6fb5d874d6-private.pem --cacert rootca.cer -X GET https://amk6m51qrxr2u.iot.us-east-1.amazonaws.com:8443/things/ww101_39/shadow</w:t>
       </w:r>
     </w:p>
     <w:p>
@@ -4965,18 +4564,18 @@
       <w:pPr>
         <w:pStyle w:val="Heading1"/>
       </w:pPr>
-      <w:bookmarkStart w:id="11" w:name="_Toc500767612"/>
+      <w:bookmarkStart w:id="12" w:name="_Toc500767612"/>
       <w:r>
         <w:lastRenderedPageBreak/>
         <w:t>Exercise(s)</w:t>
       </w:r>
-      <w:bookmarkEnd w:id="11"/>
+      <w:bookmarkEnd w:id="12"/>
     </w:p>
     <w:p>
       <w:pPr>
         <w:pStyle w:val="Exercise"/>
       </w:pPr>
-      <w:bookmarkStart w:id="12" w:name="_Toc500767613"/>
+      <w:bookmarkStart w:id="13" w:name="_Toc500767613"/>
       <w:r>
         <w:t xml:space="preserve">Run </w:t>
       </w:r>
@@ -4986,7 +4585,7 @@
       <w:r>
         <w:t>AWS Tutorial</w:t>
       </w:r>
-      <w:bookmarkEnd w:id="12"/>
+      <w:bookmarkEnd w:id="13"/>
     </w:p>
     <w:p>
       <w:r>
@@ -5231,11 +4830,11 @@
         <w:lastRenderedPageBreak/>
         <w:t xml:space="preserve"> </w:t>
       </w:r>
-      <w:bookmarkStart w:id="13" w:name="_Toc500767614"/>
+      <w:bookmarkStart w:id="14" w:name="_Toc500767614"/>
       <w:r>
         <w:t>Create new AWS Thing</w:t>
       </w:r>
-      <w:bookmarkEnd w:id="13"/>
+      <w:bookmarkEnd w:id="14"/>
     </w:p>
     <w:p>
       <w:r>
@@ -5347,23 +4946,7 @@
         <w:t>thing</w:t>
       </w:r>
       <w:r>
-        <w:t xml:space="preserve"> “&lt;</w:t>
-      </w:r>
-      <w:proofErr w:type="spellStart"/>
-      <w:r>
-        <w:t>YourInitials</w:t>
-      </w:r>
-      <w:proofErr w:type="spellEnd"/>
-      <w:r>
-        <w:t>&gt;_</w:t>
-      </w:r>
-      <w:proofErr w:type="spellStart"/>
-      <w:r>
-        <w:t>TestThing</w:t>
-      </w:r>
-      <w:proofErr w:type="spellEnd"/>
-      <w:r>
-        <w:t>” (or whatever) and press “Create thing”.</w:t>
+        <w:t xml:space="preserve"> “&lt;YourInitials&gt;_TestThing” (or whatever) and press “Create thing”.</w:t>
       </w:r>
     </w:p>
     <w:p>
@@ -6181,40 +5764,14 @@
       </w:pPr>
       <w:r>
         <w:lastRenderedPageBreak/>
-        <w:t>Give the new policy a name such as “&lt;</w:t>
-      </w:r>
-      <w:proofErr w:type="spellStart"/>
-      <w:r>
-        <w:t>YourInitials</w:t>
-      </w:r>
-      <w:proofErr w:type="spellEnd"/>
-      <w:r>
-        <w:t>&gt;_</w:t>
-      </w:r>
-      <w:proofErr w:type="spellStart"/>
-      <w:r>
-        <w:t>TestThing_Policy</w:t>
-      </w:r>
-      <w:proofErr w:type="spellEnd"/>
-      <w:r>
-        <w:t>”. Add the action as “</w:t>
-      </w:r>
-      <w:proofErr w:type="spellStart"/>
-      <w:proofErr w:type="gramStart"/>
+        <w:t>Give the new policy a name such as “&lt;YourInitials&gt;_TestThing_Policy”. Add the action as “</w:t>
+      </w:r>
       <w:r>
         <w:rPr>
           <w:i/>
         </w:rPr>
-        <w:t>iot</w:t>
-      </w:r>
-      <w:proofErr w:type="spellEnd"/>
-      <w:r>
-        <w:rPr>
-          <w:i/>
-        </w:rPr>
-        <w:t>:*</w:t>
-      </w:r>
-      <w:proofErr w:type="gramEnd"/>
+        <w:t>iot:*</w:t>
+      </w:r>
       <w:r>
         <w:rPr>
           <w:i/>
@@ -6317,20 +5874,7 @@
         <w:t>ment details. In this case, any IoT</w:t>
       </w:r>
       <w:r>
-        <w:t xml:space="preserve"> operation (</w:t>
-      </w:r>
-      <w:proofErr w:type="spellStart"/>
-      <w:proofErr w:type="gramStart"/>
-      <w:r>
-        <w:t>iot</w:t>
-      </w:r>
-      <w:proofErr w:type="spellEnd"/>
-      <w:r>
-        <w:t>:*</w:t>
-      </w:r>
-      <w:proofErr w:type="gramEnd"/>
-      <w:r>
-        <w:t>) is allowed for any resource (*).</w:t>
+        <w:t xml:space="preserve"> operation (iot:*) is allowed for any resource (*).</w:t>
       </w:r>
     </w:p>
     <w:p>
@@ -6414,12 +5958,7 @@
         </w:rPr>
       </w:pPr>
       <w:r>
-        <w:t>Note that you can use the search box in the upper right corner to find your certificate by</w:t>
-      </w:r>
-      <w:bookmarkStart w:id="14" w:name="_GoBack"/>
-      <w:bookmarkEnd w:id="14"/>
-      <w:r>
-        <w:t xml:space="preserve"> name. In fact, you can even enter your </w:t>
+        <w:t xml:space="preserve">Note that you can use the search box in the upper right corner to find your certificate by name. In fact, you can even enter your </w:t>
       </w:r>
       <w:r>
         <w:rPr>
@@ -6731,20 +6270,7 @@
         <w:t>The policy allows all IoT</w:t>
       </w:r>
       <w:r>
-        <w:t xml:space="preserve"> actions (</w:t>
-      </w:r>
-      <w:proofErr w:type="spellStart"/>
-      <w:proofErr w:type="gramStart"/>
-      <w:r>
-        <w:t>iot</w:t>
-      </w:r>
-      <w:proofErr w:type="spellEnd"/>
-      <w:r>
-        <w:t>:*</w:t>
-      </w:r>
-      <w:proofErr w:type="gramEnd"/>
-      <w:r>
-        <w:t>) for any resource (*) (click on the Policy).</w:t>
+        <w:t xml:space="preserve"> actions (iot:*) for any resource (*) (click on the Policy).</w:t>
       </w:r>
     </w:p>
     <w:p>
@@ -6817,23 +6343,7 @@
         <w:contextualSpacing w:val="0"/>
       </w:pPr>
       <w:r>
-        <w:t>Select “Test” from the panel on the left of the screen. Enter a topic that you want to subscribe to such as “&lt;</w:t>
-      </w:r>
-      <w:proofErr w:type="spellStart"/>
-      <w:r>
-        <w:t>your_initials</w:t>
-      </w:r>
-      <w:proofErr w:type="spellEnd"/>
-      <w:r>
-        <w:t>&gt;_</w:t>
-      </w:r>
-      <w:proofErr w:type="spellStart"/>
-      <w:r>
-        <w:t>testtopic</w:t>
-      </w:r>
-      <w:proofErr w:type="spellEnd"/>
-      <w:r>
-        <w:t>”, select “Display payloads as strings”, and click on “Subscribe to topic”. Make sure to put your initials or some other unique string in the topic if you are using the class AWS account. If not, you may see messages from someone else publishing to the same topic.</w:t>
+        <w:t>Select “Test” from the panel on the left of the screen. Enter a topic that you want to subscribe to such as “&lt;your_initials&gt;_testtopic”, select “Display payloads as strings”, and click on “Subscribe to topic”. Make sure to put your initials or some other unique string in the topic if you are using the class AWS account. If not, you may see messages from someone else publishing to the same topic.</w:t>
       </w:r>
     </w:p>
     <w:p>
@@ -6920,23 +6430,7 @@
         <w:t xml:space="preserve">MQTT </w:t>
       </w:r>
       <w:r>
-        <w:t>test client.  To do this fill in the name of the topic as “&lt;</w:t>
-      </w:r>
-      <w:proofErr w:type="spellStart"/>
-      <w:r>
-        <w:t>your_initials</w:t>
-      </w:r>
-      <w:proofErr w:type="spellEnd"/>
-      <w:r>
-        <w:t>&gt;_</w:t>
-      </w:r>
-      <w:proofErr w:type="spellStart"/>
-      <w:r>
-        <w:t>testtopic</w:t>
-      </w:r>
-      <w:proofErr w:type="spellEnd"/>
-      <w:r>
-        <w:t>”.  Then type in your message and press “Publish to topic”.  You can see in the box below I sent “test message”.</w:t>
+        <w:t>test client.  To do this fill in the name of the topic as “&lt;your_initials&gt;_testtopic”.  Then type in your message and press “Publish to topic”.  You can see in the box below I sent “test message”.</w:t>
       </w:r>
     </w:p>
     <w:p>
@@ -7037,20 +6531,7 @@
       <w:bookmarkStart w:id="17" w:name="_Toc500767616"/>
       <w:r>
         <w:lastRenderedPageBreak/>
-        <w:t xml:space="preserve">Run the </w:t>
-      </w:r>
-      <w:proofErr w:type="spellStart"/>
-      <w:r>
-        <w:t>demo.aws_iot.pub_</w:t>
-      </w:r>
-      <w:proofErr w:type="gramStart"/>
-      <w:r>
-        <w:t>sub.publisher</w:t>
-      </w:r>
-      <w:proofErr w:type="spellEnd"/>
-      <w:proofErr w:type="gramEnd"/>
-      <w:r>
-        <w:t xml:space="preserve"> App</w:t>
+        <w:t>Run the demo.aws_iot.pub_sub.publisher App</w:t>
       </w:r>
       <w:bookmarkEnd w:id="16"/>
       <w:bookmarkEnd w:id="17"/>
@@ -7067,23 +6548,7 @@
         </w:numPr>
       </w:pPr>
       <w:r>
-        <w:t>Copy the WICED apps/demo/</w:t>
-      </w:r>
-      <w:proofErr w:type="spellStart"/>
-      <w:r>
-        <w:t>aws_iot</w:t>
-      </w:r>
-      <w:proofErr w:type="spellEnd"/>
-      <w:r>
-        <w:t>/</w:t>
-      </w:r>
-      <w:proofErr w:type="spellStart"/>
-      <w:r>
-        <w:t>pub_sub</w:t>
-      </w:r>
-      <w:proofErr w:type="spellEnd"/>
-      <w:r>
-        <w:t>/publisher project to your own directory (i.e. ww101/07</w:t>
+        <w:t>Copy the WICED apps/demo/aws_iot/pub_sub/publisher project to your own directory (i.e. ww101/07</w:t>
       </w:r>
       <w:r>
         <w:t>c</w:t>
@@ -7107,15 +6572,7 @@
         </w:numPr>
       </w:pPr>
       <w:r>
-        <w:t xml:space="preserve">Hint: Make sure you add your platform to the valid platforms in the </w:t>
-      </w:r>
-      <w:proofErr w:type="spellStart"/>
-      <w:r>
-        <w:t>makefile</w:t>
-      </w:r>
-      <w:proofErr w:type="spellEnd"/>
-      <w:r>
-        <w:t>.</w:t>
+        <w:t>Hint: Make sure you add your platform to the valid platforms in the makefile.</w:t>
       </w:r>
     </w:p>
     <w:p>
@@ -7151,15 +6608,7 @@
         </w:numPr>
       </w:pPr>
       <w:r>
-        <w:t>Copy the certificates that you generated in the first exercise into the resources/apps/</w:t>
-      </w:r>
-      <w:proofErr w:type="spellStart"/>
-      <w:r>
-        <w:t>aws_iot</w:t>
-      </w:r>
-      <w:proofErr w:type="spellEnd"/>
-      <w:r>
-        <w:t xml:space="preserve"> directory.  Replace two of the existing files in that directory as follows:</w:t>
+        <w:t>Copy the certificates that you generated in the first exercise into the resources/apps/aws_iot directory.  Replace two of the existing files in that directory as follows:</w:t>
       </w:r>
     </w:p>
     <w:p>
@@ -7287,13 +6736,8 @@
               <w:ind w:left="0"/>
             </w:pPr>
             <w:r>
-              <w:t>&lt;name&gt;-</w:t>
+              <w:t>&lt;name&gt;-private.pem.key</w:t>
             </w:r>
-            <w:proofErr w:type="spellStart"/>
-            <w:r>
-              <w:t>private.pem.key</w:t>
-            </w:r>
-            <w:proofErr w:type="spellEnd"/>
           </w:p>
         </w:tc>
         <w:tc>
@@ -7349,15 +6793,7 @@
         <w:pStyle w:val="ListParagraph"/>
       </w:pPr>
       <w:r>
-        <w:t>The other file that you downloaded called “&lt;name&gt;-</w:t>
-      </w:r>
-      <w:proofErr w:type="spellStart"/>
-      <w:r>
-        <w:t>public.pem.key</w:t>
-      </w:r>
-      <w:proofErr w:type="spellEnd"/>
-      <w:r>
-        <w:t>” is a public key for your thing. In this case, Amazon already has the public key so you don’t need to provide it.</w:t>
+        <w:t>The other file that you downloaded called “&lt;name&gt;-public.pem.key” is a public key for your thing. In this case, Amazon already has the public key so you don’t need to provide it.</w:t>
       </w:r>
     </w:p>
     <w:p>
@@ -7511,33 +6947,11 @@
       <w:r>
         <w:t xml:space="preserve">How do the MQTT library functions (e.g. </w:t>
       </w:r>
-      <w:proofErr w:type="spellStart"/>
       <w:r>
         <w:rPr>
           <w:i/>
         </w:rPr>
-        <w:t>wiced_mqtt_</w:t>
-      </w:r>
-      <w:proofErr w:type="gramStart"/>
-      <w:r>
-        <w:rPr>
-          <w:i/>
-        </w:rPr>
-        <w:t>publish</w:t>
-      </w:r>
-      <w:proofErr w:type="spellEnd"/>
-      <w:r>
-        <w:rPr>
-          <w:i/>
-        </w:rPr>
-        <w:t>(</w:t>
-      </w:r>
-      <w:proofErr w:type="gramEnd"/>
-      <w:r>
-        <w:rPr>
-          <w:i/>
-        </w:rPr>
-        <w:t>)</w:t>
+        <w:t>wiced_mqtt_publish()</w:t>
       </w:r>
       <w:r>
         <w:t>) get into your project?</w:t>
@@ -7612,15 +7026,7 @@
         </w:numPr>
       </w:pPr>
       <w:r>
-        <w:t>What WICED SDK RTOS mechanism does the “</w:t>
-      </w:r>
-      <w:proofErr w:type="spellStart"/>
-      <w:r>
-        <w:t>wait_for_response</w:t>
-      </w:r>
-      <w:proofErr w:type="spellEnd"/>
-      <w:r>
-        <w:t>” function use to “wait”?</w:t>
+        <w:t>What WICED SDK RTOS mechanism does the “wait_for_response” function use to “wait”?</w:t>
       </w:r>
     </w:p>
     <w:p>
@@ -7644,15 +7050,7 @@
         </w:numPr>
       </w:pPr>
       <w:r>
-        <w:t>Why did the firmware author create a function called “</w:t>
-      </w:r>
-      <w:proofErr w:type="spellStart"/>
-      <w:r>
-        <w:t>wait_for_response</w:t>
-      </w:r>
-      <w:proofErr w:type="spellEnd"/>
-      <w:r>
-        <w:t>”?</w:t>
+        <w:t>Why did the firmware author create a function called “wait_for_response”?</w:t>
       </w:r>
     </w:p>
     <w:p>
@@ -7856,20 +7254,7 @@
       <w:bookmarkStart w:id="21" w:name="_Toc500767618"/>
       <w:r>
         <w:lastRenderedPageBreak/>
-        <w:t xml:space="preserve">Build and Run the </w:t>
-      </w:r>
-      <w:proofErr w:type="spellStart"/>
-      <w:r>
-        <w:t>demo.aws_iot.pub_</w:t>
-      </w:r>
-      <w:proofErr w:type="gramStart"/>
-      <w:r>
-        <w:t>sub.subscriber</w:t>
-      </w:r>
-      <w:proofErr w:type="spellEnd"/>
-      <w:proofErr w:type="gramEnd"/>
-      <w:r>
-        <w:t xml:space="preserve"> App</w:t>
+        <w:t>Build and Run the demo.aws_iot.pub_sub.subscriber App</w:t>
       </w:r>
       <w:bookmarkEnd w:id="20"/>
       <w:bookmarkEnd w:id="21"/>
@@ -7886,23 +7271,7 @@
         </w:numPr>
       </w:pPr>
       <w:r>
-        <w:t>Copy the WICED application from apps/demo/</w:t>
-      </w:r>
-      <w:proofErr w:type="spellStart"/>
-      <w:r>
-        <w:t>aws_iot</w:t>
-      </w:r>
-      <w:proofErr w:type="spellEnd"/>
-      <w:r>
-        <w:t>/</w:t>
-      </w:r>
-      <w:proofErr w:type="spellStart"/>
-      <w:r>
-        <w:t>pub_sub</w:t>
-      </w:r>
-      <w:proofErr w:type="spellEnd"/>
-      <w:r>
-        <w:t>/subscriber to your directory (i.e. wa101/07</w:t>
+        <w:t>Copy the WICED application from apps/demo/aws_iot/pub_sub/subscriber to your directory (i.e. wa101/07</w:t>
       </w:r>
       <w:r>
         <w:t>c</w:t>
@@ -7914,15 +7283,7 @@
         <w:t>6</w:t>
       </w:r>
       <w:r>
-        <w:t xml:space="preserve">_subscriber) and modify the DCT and </w:t>
-      </w:r>
-      <w:proofErr w:type="spellStart"/>
-      <w:r>
-        <w:t>makefile</w:t>
-      </w:r>
-      <w:proofErr w:type="spellEnd"/>
-      <w:r>
-        <w:t>.</w:t>
+        <w:t>_subscriber) and modify the DCT and makefile.</w:t>
       </w:r>
     </w:p>
     <w:p>
@@ -8093,15 +7454,7 @@
         </w:numPr>
       </w:pPr>
       <w:r>
-        <w:t xml:space="preserve">Note: You could </w:t>
-      </w:r>
-      <w:proofErr w:type="gramStart"/>
-      <w:r>
-        <w:t>actually use</w:t>
-      </w:r>
-      <w:proofErr w:type="gramEnd"/>
-      <w:r>
-        <w:t xml:space="preserve"> the same </w:t>
+        <w:t xml:space="preserve">Note: You could actually use the same </w:t>
       </w:r>
       <w:r>
         <w:rPr>
@@ -8188,15 +7541,7 @@
         </w:numPr>
       </w:pPr>
       <w:r>
-        <w:t xml:space="preserve">Update the </w:t>
-      </w:r>
-      <w:proofErr w:type="spellStart"/>
-      <w:r>
-        <w:t>makefile</w:t>
-      </w:r>
-      <w:proofErr w:type="spellEnd"/>
-      <w:r>
-        <w:t xml:space="preserve"> so that the subscriber points to the new certificates.</w:t>
+        <w:t>Update the makefile so that the subscriber points to the new certificates.</w:t>
       </w:r>
     </w:p>
     <w:p>
@@ -8226,15 +7571,7 @@
         </w:numPr>
       </w:pPr>
       <w:r>
-        <w:t>Update the lines in “</w:t>
-      </w:r>
-      <w:proofErr w:type="spellStart"/>
-      <w:r>
-        <w:t>subscriber.c</w:t>
-      </w:r>
-      <w:proofErr w:type="spellEnd"/>
-      <w:r>
-        <w:t>” that point to the new credential and key files.</w:t>
+        <w:t>Update the lines in “subscriber.c” that point to the new credential and key files.</w:t>
       </w:r>
     </w:p>
     <w:p>
@@ -8248,35 +7585,23 @@
       <w:r>
         <w:t xml:space="preserve">Hint: the credentials are listed as </w:t>
       </w:r>
-      <w:proofErr w:type="spellStart"/>
       <w:r>
         <w:rPr>
           <w:i/>
         </w:rPr>
         <w:t>resources_apps_DIR_aws_iot_DIR_client_cer</w:t>
       </w:r>
-      <w:proofErr w:type="spellEnd"/>
       <w:r>
         <w:t xml:space="preserve"> and </w:t>
       </w:r>
-      <w:proofErr w:type="spellStart"/>
       <w:r>
         <w:rPr>
           <w:i/>
         </w:rPr>
         <w:t>resources_apps_DIR_aws_iot_DIR_privkey_cer</w:t>
       </w:r>
-      <w:proofErr w:type="spellEnd"/>
-      <w:r>
-        <w:t xml:space="preserve">. These names are the path in the resources folder where folder names are separated by the keyword “_DIR_” and the period before </w:t>
-      </w:r>
-      <w:proofErr w:type="spellStart"/>
-      <w:r>
-        <w:t>cer</w:t>
-      </w:r>
-      <w:proofErr w:type="spellEnd"/>
-      <w:r>
-        <w:t xml:space="preserve"> is replaced with “_”. You could move the credentials to another location in the resources folder by following the naming convention or just change the names of the files and put them in the same folder.</w:t>
+      <w:r>
+        <w:t>. These names are the path in the resources folder where folder names are separated by the keyword “_DIR_” and the period before cer is replaced with “_”. You could move the credentials to another location in the resources folder by following the naming convention or just change the names of the files and put them in the same folder.</w:t>
       </w:r>
     </w:p>
     <w:p>
@@ -8376,32 +7701,10 @@
         <w:rPr>
           <w:i/>
         </w:rPr>
-        <w:t>apps/demo/</w:t>
-      </w:r>
-      <w:proofErr w:type="spellStart"/>
-      <w:r>
-        <w:rPr>
-          <w:i/>
-        </w:rPr>
-        <w:t>aws_iot</w:t>
-      </w:r>
-      <w:proofErr w:type="spellEnd"/>
-      <w:r>
-        <w:rPr>
-          <w:i/>
-        </w:rPr>
-        <w:t>/shadow</w:t>
-      </w:r>
-      <w:r>
-        <w:t xml:space="preserve"> to your directory and update the </w:t>
-      </w:r>
-      <w:proofErr w:type="spellStart"/>
-      <w:r>
-        <w:t>makefile</w:t>
-      </w:r>
-      <w:proofErr w:type="spellEnd"/>
-      <w:r>
-        <w:t>.</w:t>
+        <w:t>apps/demo/aws_iot/shadow</w:t>
+      </w:r>
+      <w:r>
+        <w:t xml:space="preserve"> to your directory and update the makefile.</w:t>
       </w:r>
     </w:p>
     <w:p>
@@ -8446,14 +7749,12 @@
       <w:r>
         <w:t>Hint: The message broker address goes in “</w:t>
       </w:r>
-      <w:proofErr w:type="spellStart"/>
       <w:r>
         <w:rPr>
           <w:i/>
         </w:rPr>
         <w:t>aws_common.h</w:t>
       </w:r>
-      <w:proofErr w:type="spellEnd"/>
       <w:r>
         <w:rPr>
           <w:i/>
@@ -8556,14 +7857,12 @@
       <w:r>
         <w:t>Hint: The default name that shows up is in “</w:t>
       </w:r>
-      <w:proofErr w:type="spellStart"/>
       <w:r>
         <w:rPr>
           <w:i/>
         </w:rPr>
         <w:t>aws_config.h</w:t>
       </w:r>
-      <w:proofErr w:type="spellEnd"/>
       <w:r>
         <w:rPr>
           <w:i/>
@@ -8661,35 +7960,7 @@
         <w:rPr>
           <w:i/>
         </w:rPr>
-        <w:t>$</w:t>
-      </w:r>
-      <w:proofErr w:type="spellStart"/>
-      <w:r>
-        <w:rPr>
-          <w:i/>
-        </w:rPr>
-        <w:t>aws</w:t>
-      </w:r>
-      <w:proofErr w:type="spellEnd"/>
-      <w:r>
-        <w:rPr>
-          <w:i/>
-        </w:rPr>
-        <w:t>/things/&lt;</w:t>
-      </w:r>
-      <w:proofErr w:type="spellStart"/>
-      <w:r>
-        <w:rPr>
-          <w:i/>
-        </w:rPr>
-        <w:t>YourThingName</w:t>
-      </w:r>
-      <w:proofErr w:type="spellEnd"/>
-      <w:r>
-        <w:rPr>
-          <w:i/>
-        </w:rPr>
-        <w:t>&gt;/shadow/#</w:t>
+        <w:t>$aws/things/&lt;YourThingName&gt;/shadow/#</w:t>
       </w:r>
       <w:r>
         <w:t xml:space="preserve"> will subscribe to all shadow topics for your </w:t>
@@ -8934,13 +8205,8 @@
             <w:tcW w:w="3093" w:type="dxa"/>
           </w:tcPr>
           <w:p>
-            <w:proofErr w:type="spellStart"/>
             <w:r>
-              <w:t>demo.aws_iot_pub_sub</w:t>
-            </w:r>
-            <w:proofErr w:type="spellEnd"/>
-            <w:r>
-              <w:t>/publisher</w:t>
+              <w:t>demo.aws_iot_pub_sub/publisher</w:t>
             </w:r>
           </w:p>
         </w:tc>
@@ -8964,13 +8230,8 @@
             <w:tcW w:w="3093" w:type="dxa"/>
           </w:tcPr>
           <w:p>
-            <w:proofErr w:type="spellStart"/>
             <w:r>
-              <w:t>demo.aws_iot_pub_sub</w:t>
-            </w:r>
-            <w:proofErr w:type="spellEnd"/>
-            <w:r>
-              <w:t>/subscriber</w:t>
+              <w:t>demo.aws_iot_pub_sub/subscriber</w:t>
             </w:r>
           </w:p>
         </w:tc>
@@ -8994,11 +8255,9 @@
             <w:tcW w:w="3093" w:type="dxa"/>
           </w:tcPr>
           <w:p>
-            <w:proofErr w:type="spellStart"/>
             <w:r>
               <w:t>demo.aws_iot_shaddow</w:t>
             </w:r>
-            <w:proofErr w:type="spellEnd"/>
           </w:p>
         </w:tc>
         <w:tc>
@@ -9143,21 +8402,7 @@
                 <w:rPr>
                   <w:rStyle w:val="Hyperlink"/>
                 </w:rPr>
-                <w:t xml:space="preserve">A nice </w:t>
-              </w:r>
-              <w:proofErr w:type="spellStart"/>
-              <w:r>
-                <w:rPr>
-                  <w:rStyle w:val="Hyperlink"/>
-                </w:rPr>
-                <w:t>powerpoint</w:t>
-              </w:r>
-              <w:proofErr w:type="spellEnd"/>
-              <w:r>
-                <w:rPr>
-                  <w:rStyle w:val="Hyperlink"/>
-                </w:rPr>
-                <w:t xml:space="preserve"> about MQTT</w:t>
+                <w:t>A nice powerpoint about MQTT</w:t>
               </w:r>
             </w:hyperlink>
           </w:p>
@@ -9391,7 +8636,7 @@
               <w:rPr>
                 <w:noProof/>
               </w:rPr>
-              <w:t>25</w:t>
+              <w:t>9</w:t>
             </w:r>
             <w:r>
               <w:fldChar w:fldCharType="end"/>
@@ -9399,27 +8644,14 @@
             <w:r>
               <w:t xml:space="preserve"> of </w:t>
             </w:r>
-            <w:r>
-              <w:fldChar w:fldCharType="begin"/>
-            </w:r>
-            <w:r>
-              <w:instrText xml:space="preserve"> NUMPAGES  </w:instrText>
-            </w:r>
-            <w:r>
-              <w:fldChar w:fldCharType="separate"/>
-            </w:r>
-            <w:r>
-              <w:rPr>
-                <w:noProof/>
-              </w:rPr>
-              <w:t>26</w:t>
-            </w:r>
-            <w:r>
-              <w:rPr>
-                <w:noProof/>
-              </w:rPr>
-              <w:fldChar w:fldCharType="end"/>
-            </w:r>
+            <w:fldSimple w:instr=" NUMPAGES  ">
+              <w:r>
+                <w:rPr>
+                  <w:noProof/>
+                </w:rPr>
+                <w:t>26</w:t>
+              </w:r>
+            </w:fldSimple>
           </w:p>
         </w:sdtContent>
       </w:sdt>
@@ -11957,7 +11189,7 @@
   <w:style w:type="paragraph" w:default="1" w:styleId="Normal">
     <w:name w:val="Normal"/>
     <w:qFormat/>
-    <w:rsid w:val="008544B4"/>
+    <w:rsid w:val="00780DFC"/>
   </w:style>
   <w:style w:type="paragraph" w:styleId="Heading1">
     <w:name w:val="heading 1"/>
@@ -12078,7 +11310,7 @@
     <w:uiPriority w:val="1"/>
     <w:semiHidden/>
     <w:unhideWhenUsed/>
-    <w:rsid w:val="008544B4"/>
+    <w:rsid w:val="00780DFC"/>
   </w:style>
   <w:style w:type="table" w:default="1" w:styleId="TableNormal">
     <w:name w:val="Normal Table"/>
@@ -12100,7 +11332,7 @@
     <w:uiPriority w:val="99"/>
     <w:semiHidden/>
     <w:unhideWhenUsed/>
-    <w:rsid w:val="008544B4"/>
+    <w:rsid w:val="00780DFC"/>
   </w:style>
   <w:style w:type="character" w:customStyle="1" w:styleId="Heading1Char">
     <w:name w:val="Heading 1 Char"/>
@@ -12984,7 +12216,7 @@
 </file>
 
 <file path=customXml/itemProps1.xml><?xml version="1.0" encoding="utf-8"?>
-<ds:datastoreItem xmlns:ds="http://schemas.openxmlformats.org/officeDocument/2006/customXml" ds:itemID="{23D96011-5A9F-452A-899E-27B5F4EF6981}">
+<ds:datastoreItem xmlns:ds="http://schemas.openxmlformats.org/officeDocument/2006/customXml" ds:itemID="{0FD223E6-9D22-48D6-A880-4125FE835945}">
   <ds:schemaRefs>
     <ds:schemaRef ds:uri="http://schemas.openxmlformats.org/officeDocument/2006/bibliography"/>
   </ds:schemaRefs>

--- a/labmanual/English/WW101-07c-MQTT-AWS.docx
+++ b/labmanual/English/WW101-07c-MQTT-AWS.docx
@@ -8,6 +8,8 @@
           <w:rStyle w:val="BookTitle"/>
         </w:rPr>
       </w:pPr>
+      <w:bookmarkStart w:id="0" w:name="_GoBack"/>
+      <w:bookmarkEnd w:id="0"/>
       <w:r>
         <w:rPr>
           <w:rStyle w:val="BookTitle"/>
@@ -137,7 +139,15 @@
         <w:t>thing</w:t>
       </w:r>
       <w:r>
-        <w:t xml:space="preserve"> shadow </w:t>
+        <w:t xml:space="preserve"> </w:t>
+      </w:r>
+      <w:proofErr w:type="gramStart"/>
+      <w:r>
+        <w:t>shadow</w:t>
+      </w:r>
+      <w:proofErr w:type="gramEnd"/>
+      <w:r>
+        <w:t xml:space="preserve"> </w:t>
       </w:r>
     </w:p>
     <w:p>
@@ -1679,12 +1689,12 @@
       <w:pPr>
         <w:pStyle w:val="Heading1"/>
       </w:pPr>
-      <w:bookmarkStart w:id="0" w:name="_Toc500767602"/>
+      <w:bookmarkStart w:id="1" w:name="_Toc500767602"/>
       <w:r>
         <w:lastRenderedPageBreak/>
         <w:t>Amazon Web Services (AWS)</w:t>
       </w:r>
-      <w:bookmarkEnd w:id="0"/>
+      <w:bookmarkEnd w:id="1"/>
     </w:p>
     <w:p>
       <w:hyperlink r:id="rId9" w:history="1">
@@ -1994,12 +2004,12 @@
       <w:pPr>
         <w:pStyle w:val="Heading1"/>
       </w:pPr>
-      <w:bookmarkStart w:id="1" w:name="_Toc500767603"/>
+      <w:bookmarkStart w:id="2" w:name="_Toc500767603"/>
       <w:r>
         <w:lastRenderedPageBreak/>
         <w:t>AWS IoT Introduction</w:t>
       </w:r>
-      <w:bookmarkEnd w:id="1"/>
+      <w:bookmarkEnd w:id="2"/>
     </w:p>
     <w:p>
       <w:r>
@@ -2253,12 +2263,12 @@
       <w:pPr>
         <w:pStyle w:val="Heading1"/>
       </w:pPr>
-      <w:bookmarkStart w:id="2" w:name="_Toc500767604"/>
+      <w:bookmarkStart w:id="3" w:name="_Toc500767604"/>
       <w:r>
         <w:lastRenderedPageBreak/>
         <w:t>AWS IoT Resources</w:t>
       </w:r>
-      <w:bookmarkEnd w:id="2"/>
+      <w:bookmarkEnd w:id="3"/>
     </w:p>
     <w:p>
       <w:r>
@@ -2420,133 +2430,161 @@
     <w:p>
       <w:pPr>
         <w:pStyle w:val="CCode"/>
-      </w:pPr>
-      <w:r>
+        <w:rPr>
+          <w:color w:val="1F4E79" w:themeColor="accent1" w:themeShade="80"/>
+        </w:rPr>
+      </w:pPr>
+      <w:r>
+        <w:rPr>
+          <w:color w:val="1F4E79" w:themeColor="accent1" w:themeShade="80"/>
+        </w:rPr>
         <w:t>{</w:t>
       </w:r>
     </w:p>
     <w:p>
       <w:pPr>
         <w:pStyle w:val="CCode"/>
-      </w:pPr>
-      <w:r>
-        <w:t xml:space="preserve">  </w:t>
-      </w:r>
-      <w:r>
-        <w:t xml:space="preserve">  </w:t>
-      </w:r>
-      <w:r>
-        <w:t>"Version": "2012-10-17",</w:t>
+        <w:rPr>
+          <w:color w:val="1F4E79" w:themeColor="accent1" w:themeShade="80"/>
+        </w:rPr>
+      </w:pPr>
+      <w:r>
+        <w:rPr>
+          <w:color w:val="1F4E79" w:themeColor="accent1" w:themeShade="80"/>
+        </w:rPr>
+        <w:t xml:space="preserve">    "Version": "2012-10-17",</w:t>
       </w:r>
     </w:p>
     <w:p>
       <w:pPr>
         <w:pStyle w:val="CCode"/>
-      </w:pPr>
-      <w:r>
-        <w:t xml:space="preserve">  </w:t>
-      </w:r>
-      <w:r>
-        <w:t xml:space="preserve">  </w:t>
-      </w:r>
-      <w:r>
-        <w:t>"Statement": [</w:t>
+        <w:rPr>
+          <w:color w:val="1F4E79" w:themeColor="accent1" w:themeShade="80"/>
+        </w:rPr>
+      </w:pPr>
+      <w:r>
+        <w:rPr>
+          <w:color w:val="1F4E79" w:themeColor="accent1" w:themeShade="80"/>
+        </w:rPr>
+        <w:t xml:space="preserve">    "Statement": [</w:t>
       </w:r>
     </w:p>
     <w:p>
       <w:pPr>
         <w:pStyle w:val="CCode"/>
-      </w:pPr>
-      <w:r>
-        <w:t xml:space="preserve">  </w:t>
-      </w:r>
-      <w:r>
-        <w:t xml:space="preserve">  </w:t>
-      </w:r>
-      <w:r>
-        <w:t xml:space="preserve">  </w:t>
-      </w:r>
-      <w:r>
-        <w:t xml:space="preserve">  </w:t>
-      </w:r>
-      <w:r>
-        <w:t>{</w:t>
+        <w:rPr>
+          <w:color w:val="1F4E79" w:themeColor="accent1" w:themeShade="80"/>
+        </w:rPr>
+      </w:pPr>
+      <w:r>
+        <w:rPr>
+          <w:color w:val="1F4E79" w:themeColor="accent1" w:themeShade="80"/>
+        </w:rPr>
+        <w:t xml:space="preserve">        {</w:t>
       </w:r>
     </w:p>
     <w:p>
       <w:pPr>
         <w:pStyle w:val="CCode"/>
-      </w:pPr>
-      <w:r>
-        <w:t xml:space="preserve">      </w:t>
-      </w:r>
-      <w:r>
-        <w:t xml:space="preserve">     </w:t>
-      </w:r>
-      <w:r>
-        <w:t>"Action": [  "iot:*"  ],</w:t>
+        <w:rPr>
+          <w:color w:val="1F4E79" w:themeColor="accent1" w:themeShade="80"/>
+        </w:rPr>
+      </w:pPr>
+      <w:r>
+        <w:rPr>
+          <w:color w:val="1F4E79" w:themeColor="accent1" w:themeShade="80"/>
+        </w:rPr>
+        <w:t xml:space="preserve">           "Action": </w:t>
+      </w:r>
+      <w:proofErr w:type="gramStart"/>
+      <w:r>
+        <w:rPr>
+          <w:color w:val="1F4E79" w:themeColor="accent1" w:themeShade="80"/>
+        </w:rPr>
+        <w:t>[  "</w:t>
+      </w:r>
+      <w:proofErr w:type="spellStart"/>
+      <w:proofErr w:type="gramEnd"/>
+      <w:r>
+        <w:rPr>
+          <w:color w:val="1F4E79" w:themeColor="accent1" w:themeShade="80"/>
+        </w:rPr>
+        <w:t>iot</w:t>
+      </w:r>
+      <w:proofErr w:type="spellEnd"/>
+      <w:r>
+        <w:rPr>
+          <w:color w:val="1F4E79" w:themeColor="accent1" w:themeShade="80"/>
+        </w:rPr>
+        <w:t>:*"  ],</w:t>
       </w:r>
     </w:p>
     <w:p>
       <w:pPr>
         <w:pStyle w:val="CCode"/>
-      </w:pPr>
-      <w:r>
-        <w:t xml:space="preserve">      </w:t>
-      </w:r>
-      <w:r>
-        <w:t xml:space="preserve">     "Resource": ["*"</w:t>
-      </w:r>
-      <w:r>
-        <w:t>],</w:t>
+        <w:rPr>
+          <w:color w:val="1F4E79" w:themeColor="accent1" w:themeShade="80"/>
+        </w:rPr>
+      </w:pPr>
+      <w:r>
+        <w:rPr>
+          <w:color w:val="1F4E79" w:themeColor="accent1" w:themeShade="80"/>
+        </w:rPr>
+        <w:t xml:space="preserve">           "Resource": ["*"],</w:t>
       </w:r>
     </w:p>
     <w:p>
       <w:pPr>
         <w:pStyle w:val="CCode"/>
-      </w:pPr>
-      <w:r>
-        <w:t xml:space="preserve">      </w:t>
-      </w:r>
-      <w:r>
-        <w:t xml:space="preserve">     </w:t>
-      </w:r>
-      <w:r>
-        <w:t>"Effect": "Allow"</w:t>
+        <w:rPr>
+          <w:color w:val="1F4E79" w:themeColor="accent1" w:themeShade="80"/>
+        </w:rPr>
+      </w:pPr>
+      <w:r>
+        <w:rPr>
+          <w:color w:val="1F4E79" w:themeColor="accent1" w:themeShade="80"/>
+        </w:rPr>
+        <w:t xml:space="preserve">           "Effect": "Allow"</w:t>
       </w:r>
     </w:p>
     <w:p>
       <w:pPr>
         <w:pStyle w:val="CCode"/>
-      </w:pPr>
-      <w:r>
-        <w:t xml:space="preserve">    </w:t>
-      </w:r>
-      <w:r>
-        <w:t xml:space="preserve">    </w:t>
-      </w:r>
-      <w:r>
+        <w:rPr>
+          <w:color w:val="1F4E79" w:themeColor="accent1" w:themeShade="80"/>
+        </w:rPr>
+      </w:pPr>
+      <w:r>
+        <w:rPr>
+          <w:color w:val="1F4E79" w:themeColor="accent1" w:themeShade="80"/>
+        </w:rPr>
+        <w:t xml:space="preserve">        }</w:t>
+      </w:r>
+    </w:p>
+    <w:p>
+      <w:pPr>
+        <w:pStyle w:val="CCode"/>
+        <w:rPr>
+          <w:color w:val="1F4E79" w:themeColor="accent1" w:themeShade="80"/>
+        </w:rPr>
+      </w:pPr>
+      <w:r>
+        <w:rPr>
+          <w:color w:val="1F4E79" w:themeColor="accent1" w:themeShade="80"/>
+        </w:rPr>
+        <w:t xml:space="preserve">    ]</w:t>
+      </w:r>
+    </w:p>
+    <w:p>
+      <w:pPr>
+        <w:pStyle w:val="CCode"/>
+      </w:pPr>
+      <w:r>
+        <w:rPr>
+          <w:color w:val="1F4E79" w:themeColor="accent1" w:themeShade="80"/>
+        </w:rPr>
         <w:t>}</w:t>
       </w:r>
-    </w:p>
-    <w:p>
-      <w:pPr>
-        <w:pStyle w:val="CCode"/>
-      </w:pPr>
-      <w:r>
-        <w:t xml:space="preserve">  </w:t>
-      </w:r>
-      <w:r>
-        <w:t xml:space="preserve">  ]</w:t>
-      </w:r>
-    </w:p>
-    <w:p>
-      <w:pPr>
-        <w:pStyle w:val="CCode"/>
-      </w:pPr>
-      <w:r>
-        <w:t>}</w:t>
-      </w:r>
       <w:r>
         <w:br w:type="page"/>
       </w:r>
@@ -2555,7 +2593,7 @@
       <w:pPr>
         <w:pStyle w:val="Heading1"/>
       </w:pPr>
-      <w:bookmarkStart w:id="3" w:name="_Toc500767605"/>
+      <w:bookmarkStart w:id="4" w:name="_Toc500767605"/>
       <w:r>
         <w:lastRenderedPageBreak/>
         <w:t xml:space="preserve">AWS </w:t>
@@ -2563,17 +2601,17 @@
       <w:r>
         <w:t>IoT Console</w:t>
       </w:r>
-      <w:bookmarkEnd w:id="3"/>
+      <w:bookmarkEnd w:id="4"/>
     </w:p>
     <w:p>
       <w:pPr>
         <w:pStyle w:val="Heading2"/>
       </w:pPr>
-      <w:bookmarkStart w:id="4" w:name="_Toc500767606"/>
+      <w:bookmarkStart w:id="5" w:name="_Toc500767606"/>
       <w:r>
         <w:t>Creating an AWS IoT Account</w:t>
       </w:r>
-      <w:bookmarkEnd w:id="4"/>
+      <w:bookmarkEnd w:id="5"/>
     </w:p>
     <w:p>
       <w:r>
@@ -2687,14 +2725,14 @@
         <w:pStyle w:val="Heading2"/>
       </w:pPr>
       <w:hyperlink r:id="rId24" w:history="1">
-        <w:bookmarkStart w:id="5" w:name="_Toc500767607"/>
+        <w:bookmarkStart w:id="6" w:name="_Toc500767607"/>
         <w:r>
           <w:rPr>
             <w:rStyle w:val="Hyperlink"/>
           </w:rPr>
           <w:t>Thing Shadow</w:t>
         </w:r>
-        <w:bookmarkEnd w:id="5"/>
+        <w:bookmarkEnd w:id="6"/>
       </w:hyperlink>
     </w:p>
     <w:p>
@@ -2979,12 +3017,14 @@
           <w:numId w:val="13"/>
         </w:numPr>
       </w:pPr>
+      <w:proofErr w:type="spellStart"/>
       <w:r>
         <w:rPr>
           <w:u w:val="single"/>
         </w:rPr>
         <w:t>clientToken</w:t>
       </w:r>
+      <w:proofErr w:type="spellEnd"/>
       <w:r>
         <w:t>: A string unique to the device that enables you to associate responses with requests in an MQTT environment.</w:t>
       </w:r>
@@ -3102,13 +3142,16 @@
       <w:pPr>
         <w:keepNext/>
         <w:spacing w:after="0"/>
+        <w:ind w:left="720"/>
         <w:rPr>
           <w:rFonts w:cs="Times New Roman"/>
+          <w:color w:val="1F4E79" w:themeColor="accent1" w:themeShade="80"/>
         </w:rPr>
       </w:pPr>
       <w:r>
         <w:rPr>
           <w:rFonts w:cs="Times New Roman"/>
+          <w:color w:val="1F4E79" w:themeColor="accent1" w:themeShade="80"/>
         </w:rPr>
         <w:t>{</w:t>
       </w:r>
@@ -3117,152 +3160,136 @@
       <w:pPr>
         <w:keepNext/>
         <w:spacing w:after="0"/>
+        <w:ind w:left="720"/>
         <w:rPr>
           <w:rFonts w:cs="Times New Roman"/>
+          <w:color w:val="1F4E79" w:themeColor="accent1" w:themeShade="80"/>
         </w:rPr>
       </w:pPr>
       <w:r>
         <w:rPr>
           <w:rFonts w:cs="Times New Roman"/>
-        </w:rPr>
-        <w:t xml:space="preserve">     </w:t>
-      </w:r>
+          <w:color w:val="1F4E79" w:themeColor="accent1" w:themeShade="80"/>
+        </w:rPr>
+        <w:t xml:space="preserve">     "state</w:t>
+      </w:r>
+      <w:proofErr w:type="gramStart"/>
       <w:r>
         <w:rPr>
           <w:rFonts w:cs="Times New Roman"/>
-        </w:rPr>
-        <w:t>"</w:t>
-      </w:r>
+          <w:color w:val="1F4E79" w:themeColor="accent1" w:themeShade="80"/>
+        </w:rPr>
+        <w:t>" :</w:t>
+      </w:r>
+      <w:proofErr w:type="gramEnd"/>
       <w:r>
         <w:rPr>
           <w:rFonts w:cs="Times New Roman"/>
-        </w:rPr>
-        <w:t>state</w:t>
-      </w:r>
-      <w:r>
-        <w:rPr>
-          <w:rFonts w:cs="Times New Roman"/>
-        </w:rPr>
-        <w:t>"</w:t>
-      </w:r>
-      <w:r>
-        <w:rPr>
-          <w:rFonts w:cs="Times New Roman"/>
-        </w:rPr>
-        <w:t xml:space="preserve"> : {</w:t>
+          <w:color w:val="1F4E79" w:themeColor="accent1" w:themeShade="80"/>
+        </w:rPr>
+        <w:t xml:space="preserve"> {</w:t>
       </w:r>
     </w:p>
     <w:p>
       <w:pPr>
         <w:keepNext/>
         <w:spacing w:after="0"/>
+        <w:ind w:left="720"/>
         <w:rPr>
           <w:rFonts w:cs="Times New Roman"/>
+          <w:color w:val="1F4E79" w:themeColor="accent1" w:themeShade="80"/>
         </w:rPr>
       </w:pPr>
       <w:r>
         <w:rPr>
           <w:rFonts w:cs="Times New Roman"/>
-        </w:rPr>
-        <w:t xml:space="preserve">    </w:t>
-      </w:r>
+          <w:color w:val="1F4E79" w:themeColor="accent1" w:themeShade="80"/>
+        </w:rPr>
+        <w:t xml:space="preserve">          "reported</w:t>
+      </w:r>
+      <w:proofErr w:type="gramStart"/>
       <w:r>
         <w:rPr>
           <w:rFonts w:cs="Times New Roman"/>
-        </w:rPr>
-        <w:t xml:space="preserve">      "reported" : {</w:t>
+          <w:color w:val="1F4E79" w:themeColor="accent1" w:themeShade="80"/>
+        </w:rPr>
+        <w:t>" :</w:t>
+      </w:r>
+      <w:proofErr w:type="gramEnd"/>
+      <w:r>
+        <w:rPr>
+          <w:rFonts w:cs="Times New Roman"/>
+          <w:color w:val="1F4E79" w:themeColor="accent1" w:themeShade="80"/>
+        </w:rPr>
+        <w:t xml:space="preserve"> {</w:t>
       </w:r>
     </w:p>
     <w:p>
       <w:pPr>
         <w:keepNext/>
         <w:spacing w:after="0"/>
+        <w:ind w:left="720"/>
         <w:rPr>
           <w:rFonts w:cs="Times New Roman"/>
+          <w:color w:val="1F4E79" w:themeColor="accent1" w:themeShade="80"/>
         </w:rPr>
       </w:pPr>
       <w:r>
         <w:rPr>
           <w:rFonts w:cs="Times New Roman"/>
-        </w:rPr>
-        <w:t xml:space="preserve">               </w:t>
-      </w:r>
-      <w:r>
-        <w:rPr>
-          <w:rFonts w:cs="Times New Roman"/>
-        </w:rPr>
-        <w:t>"</w:t>
-      </w:r>
-      <w:r>
-        <w:rPr>
-          <w:rFonts w:cs="Times New Roman"/>
-        </w:rPr>
-        <w:t>color</w:t>
-      </w:r>
-      <w:r>
-        <w:rPr>
-          <w:rFonts w:cs="Times New Roman"/>
-        </w:rPr>
-        <w:t xml:space="preserve">": </w:t>
-      </w:r>
-      <w:r>
-        <w:rPr>
-          <w:rFonts w:cs="Times New Roman"/>
-        </w:rPr>
-        <w:t>“BLUE”</w:t>
+          <w:color w:val="1F4E79" w:themeColor="accent1" w:themeShade="80"/>
+        </w:rPr>
+        <w:t xml:space="preserve">               "color": “BLUE”</w:t>
       </w:r>
     </w:p>
     <w:p>
       <w:pPr>
         <w:keepNext/>
         <w:spacing w:after="0"/>
+        <w:ind w:left="720"/>
         <w:rPr>
           <w:rFonts w:cs="Times New Roman"/>
+          <w:color w:val="1F4E79" w:themeColor="accent1" w:themeShade="80"/>
         </w:rPr>
       </w:pPr>
       <w:r>
         <w:rPr>
           <w:rFonts w:cs="Times New Roman"/>
-        </w:rPr>
-        <w:t xml:space="preserve">          </w:t>
-      </w:r>
-      <w:r>
-        <w:rPr>
-          <w:rFonts w:cs="Times New Roman"/>
-        </w:rPr>
-        <w:t>}</w:t>
+          <w:color w:val="1F4E79" w:themeColor="accent1" w:themeShade="80"/>
+        </w:rPr>
+        <w:t xml:space="preserve">          }</w:t>
       </w:r>
     </w:p>
     <w:p>
       <w:pPr>
         <w:keepNext/>
         <w:spacing w:after="0"/>
+        <w:ind w:left="720"/>
         <w:rPr>
           <w:rFonts w:cs="Times New Roman"/>
+          <w:color w:val="1F4E79" w:themeColor="accent1" w:themeShade="80"/>
         </w:rPr>
       </w:pPr>
       <w:r>
         <w:rPr>
           <w:rFonts w:cs="Times New Roman"/>
-        </w:rPr>
-        <w:t xml:space="preserve">     </w:t>
-      </w:r>
-      <w:r>
+          <w:color w:val="1F4E79" w:themeColor="accent1" w:themeShade="80"/>
+        </w:rPr>
+        <w:t xml:space="preserve">     }</w:t>
+      </w:r>
+    </w:p>
+    <w:p>
+      <w:pPr>
+        <w:ind w:left="720"/>
         <w:rPr>
           <w:rFonts w:cs="Times New Roman"/>
-        </w:rPr>
-        <w:t>}</w:t>
-      </w:r>
-    </w:p>
-    <w:p>
-      <w:pPr>
+          <w:color w:val="1F4E79" w:themeColor="accent1" w:themeShade="80"/>
+        </w:rPr>
+      </w:pPr>
+      <w:r>
         <w:rPr>
           <w:rFonts w:cs="Times New Roman"/>
-        </w:rPr>
-      </w:pPr>
-      <w:r>
-        <w:rPr>
-          <w:rFonts w:cs="Times New Roman"/>
+          <w:color w:val="1F4E79" w:themeColor="accent1" w:themeShade="80"/>
         </w:rPr>
         <w:t>}</w:t>
       </w:r>
@@ -3284,75 +3311,34 @@
       <w:pPr>
         <w:keepNext/>
         <w:spacing w:after="0"/>
+        <w:ind w:left="720"/>
         <w:rPr>
           <w:rFonts w:cs="Times New Roman"/>
+          <w:color w:val="1F4E79" w:themeColor="accent1" w:themeShade="80"/>
         </w:rPr>
       </w:pPr>
       <w:r>
         <w:rPr>
           <w:rFonts w:cs="Times New Roman"/>
-        </w:rPr>
-        <w:t>{</w:t>
-      </w:r>
+          <w:color w:val="1F4E79" w:themeColor="accent1" w:themeShade="80"/>
+        </w:rPr>
+        <w:t>{"state</w:t>
+      </w:r>
+      <w:proofErr w:type="gramStart"/>
       <w:r>
         <w:rPr>
           <w:rFonts w:cs="Times New Roman"/>
-        </w:rPr>
-        <w:t>"</w:t>
-      </w:r>
+          <w:color w:val="1F4E79" w:themeColor="accent1" w:themeShade="80"/>
+        </w:rPr>
+        <w:t>":{</w:t>
+      </w:r>
+      <w:proofErr w:type="gramEnd"/>
       <w:r>
         <w:rPr>
           <w:rFonts w:cs="Times New Roman"/>
-        </w:rPr>
-        <w:t>state</w:t>
-      </w:r>
-      <w:r>
-        <w:rPr>
-          <w:rFonts w:cs="Times New Roman"/>
-        </w:rPr>
-        <w:t>"</w:t>
-      </w:r>
-      <w:r>
-        <w:rPr>
-          <w:rFonts w:cs="Times New Roman"/>
-        </w:rPr>
-        <w:t>:{"reported":{</w:t>
-      </w:r>
-      <w:r>
-        <w:rPr>
-          <w:rFonts w:cs="Times New Roman"/>
-        </w:rPr>
-        <w:t>"</w:t>
-      </w:r>
-      <w:r>
-        <w:rPr>
-          <w:rFonts w:cs="Times New Roman"/>
-        </w:rPr>
-        <w:t>color</w:t>
-      </w:r>
-      <w:r>
-        <w:rPr>
-          <w:rFonts w:cs="Times New Roman"/>
-        </w:rPr>
-        <w:t xml:space="preserve">": </w:t>
-      </w:r>
-      <w:r>
-        <w:rPr>
-          <w:rFonts w:cs="Times New Roman"/>
-        </w:rPr>
-        <w:t>“BLUE”</w:t>
-      </w:r>
-      <w:r>
-        <w:rPr>
-          <w:rFonts w:cs="Times New Roman"/>
-        </w:rPr>
-        <w:t>}}</w:t>
-      </w:r>
-      <w:r>
-        <w:rPr>
-          <w:rFonts w:cs="Times New Roman"/>
-        </w:rPr>
-        <w:t>}</w:t>
+          <w:color w:val="1F4E79" w:themeColor="accent1" w:themeShade="80"/>
+        </w:rPr>
+        <w:t>"reported":{"color": “BLUE”}}}</w:t>
       </w:r>
     </w:p>
     <w:p>
@@ -3368,11 +3354,11 @@
       <w:pPr>
         <w:pStyle w:val="Heading2"/>
       </w:pPr>
-      <w:bookmarkStart w:id="6" w:name="_Toc500767608"/>
+      <w:bookmarkStart w:id="7" w:name="_Toc500767608"/>
       <w:r>
         <w:t>Topics</w:t>
       </w:r>
-      <w:bookmarkEnd w:id="6"/>
+      <w:bookmarkEnd w:id="7"/>
     </w:p>
     <w:p>
       <w:r>
@@ -3388,7 +3374,15 @@
         <w:t xml:space="preserve"> shadows. T</w:t>
       </w:r>
       <w:r>
-        <w:t xml:space="preserve">he AWS Message Broker will allow you to create Topics with almost any name, with one exception: Topics named “$aws/…” are reserved by AWS IoT for specific functions. </w:t>
+        <w:t>he AWS Message Broker will allow you to create Topics with almost any name, with one exception: Topics named “$</w:t>
+      </w:r>
+      <w:proofErr w:type="spellStart"/>
+      <w:r>
+        <w:t>aws</w:t>
+      </w:r>
+      <w:proofErr w:type="spellEnd"/>
+      <w:r>
+        <w:t xml:space="preserve">/…” are reserved by AWS IoT for specific functions. </w:t>
       </w:r>
     </w:p>
     <w:p>
@@ -3490,7 +3484,15 @@
         <w:ind w:left="0"/>
       </w:pPr>
       <w:r>
-        <w:t>For example, a good topic name for a temperature sensing device might be: myDevice/temperature.</w:t>
+        <w:t xml:space="preserve">For example, a good topic name for a temperature sensing device might be: </w:t>
+      </w:r>
+      <w:proofErr w:type="spellStart"/>
+      <w:r>
+        <w:t>myDevice</w:t>
+      </w:r>
+      <w:proofErr w:type="spellEnd"/>
+      <w:r>
+        <w:t>/temperature.</w:t>
       </w:r>
     </w:p>
     <w:p>
@@ -3512,14 +3514,14 @@
         <w:pStyle w:val="Heading2"/>
       </w:pPr>
       <w:hyperlink r:id="rId27" w:history="1">
-        <w:bookmarkStart w:id="7" w:name="_Toc500767609"/>
+        <w:bookmarkStart w:id="8" w:name="_Toc500767609"/>
         <w:r>
           <w:rPr>
             <w:rStyle w:val="Hyperlink"/>
           </w:rPr>
           <w:t>Device Shadow Topics</w:t>
         </w:r>
-        <w:bookmarkEnd w:id="7"/>
+        <w:bookmarkEnd w:id="8"/>
       </w:hyperlink>
     </w:p>
     <w:p>
@@ -3533,7 +3535,23 @@
         <w:t>thing</w:t>
       </w:r>
       <w:r>
-        <w:t xml:space="preserve"> that you have will have a group of topics of the form “$aws/things/&lt;thingName&gt;/shadow/</w:t>
+        <w:t xml:space="preserve"> that you have will have a group of topics of the form “$</w:t>
+      </w:r>
+      <w:proofErr w:type="spellStart"/>
+      <w:r>
+        <w:t>aws</w:t>
+      </w:r>
+      <w:proofErr w:type="spellEnd"/>
+      <w:r>
+        <w:t>/things/&lt;</w:t>
+      </w:r>
+      <w:proofErr w:type="spellStart"/>
+      <w:r>
+        <w:t>thingName</w:t>
+      </w:r>
+      <w:proofErr w:type="spellEnd"/>
+      <w:r>
+        <w:t>&gt;/shadow/</w:t>
       </w:r>
       <w:r>
         <w:t>&lt;type&gt;</w:t>
@@ -4008,7 +4026,15 @@
         <w:t>thing</w:t>
       </w:r>
       <w:r>
-        <w:t xml:space="preserve"> called “myThing” and want to update a value called “temperature” to 25 degrees in the state of the thing, you would publish </w:t>
+        <w:t xml:space="preserve"> called “</w:t>
+      </w:r>
+      <w:proofErr w:type="spellStart"/>
+      <w:r>
+        <w:t>myThing</w:t>
+      </w:r>
+      <w:proofErr w:type="spellEnd"/>
+      <w:r>
+        <w:t xml:space="preserve">” and want to update a value called “temperature” to 25 degrees in the state of the thing, you would publish </w:t>
       </w:r>
       <w:r>
         <w:t xml:space="preserve">(for MQTT) or POST (for HTTP) </w:t>
@@ -4034,7 +4060,23 @@
         <w:tab/>
       </w:r>
       <w:r>
-        <w:t>$aws/things/myThing/shadow/update</w:t>
+        <w:t>$</w:t>
+      </w:r>
+      <w:proofErr w:type="spellStart"/>
+      <w:r>
+        <w:t>aws</w:t>
+      </w:r>
+      <w:proofErr w:type="spellEnd"/>
+      <w:r>
+        <w:t>/things/</w:t>
+      </w:r>
+      <w:proofErr w:type="spellStart"/>
+      <w:r>
+        <w:t>myThing</w:t>
+      </w:r>
+      <w:proofErr w:type="spellEnd"/>
+      <w:r>
+        <w:t>/shadow/update</w:t>
       </w:r>
     </w:p>
     <w:p>
@@ -4051,7 +4093,15 @@
         <w:tab/>
       </w:r>
       <w:r>
-        <w:t>{“state”:{“reported”:{“temperature”:25}}}</w:t>
+        <w:t>{“state</w:t>
+      </w:r>
+      <w:proofErr w:type="gramStart"/>
+      <w:r>
+        <w:t>”:{</w:t>
+      </w:r>
+      <w:proofErr w:type="gramEnd"/>
+      <w:r>
+        <w:t>“reported”:{“temperature”:25}}}</w:t>
       </w:r>
     </w:p>
     <w:p>
@@ -4079,7 +4129,23 @@
         <w:t xml:space="preserve">MQTT </w:t>
       </w:r>
       <w:r>
-        <w:t xml:space="preserve">test server to subscribe to topics, you can use “#” as a wildcard at the end of a topic to subscribe to multiple topics. For example, you can use “$aws/things/theThing/shadow/#” to subscribe to all shadow topics for the </w:t>
+        <w:t>test server to subscribe to topics, you can use “#” as a wildcard at the end of a topic to subscribe to multiple topics. For example, you can use “$</w:t>
+      </w:r>
+      <w:proofErr w:type="spellStart"/>
+      <w:r>
+        <w:t>aws</w:t>
+      </w:r>
+      <w:proofErr w:type="spellEnd"/>
+      <w:r>
+        <w:t>/things/</w:t>
+      </w:r>
+      <w:proofErr w:type="spellStart"/>
+      <w:r>
+        <w:t>theThing</w:t>
+      </w:r>
+      <w:proofErr w:type="spellEnd"/>
+      <w:r>
+        <w:t xml:space="preserve">/shadow/#” to subscribe to all shadow topics for the </w:t>
       </w:r>
       <w:r>
         <w:rPr>
@@ -4088,7 +4154,15 @@
         <w:t>thing</w:t>
       </w:r>
       <w:r>
-        <w:t xml:space="preserve"> called “theThing”.</w:t>
+        <w:t xml:space="preserve"> called “</w:t>
+      </w:r>
+      <w:proofErr w:type="spellStart"/>
+      <w:r>
+        <w:t>theThing</w:t>
+      </w:r>
+      <w:proofErr w:type="spellEnd"/>
+      <w:r>
+        <w:t>”.</w:t>
       </w:r>
     </w:p>
     <w:p>
@@ -4103,7 +4177,15 @@
         </w:rPr>
       </w:pPr>
       <w:r>
-        <w:t xml:space="preserve">You can also use “+” as a wildcard in the middle of a topic to subscribe to multiple topics. For example, you can use “$aws/things/+/shadow/update” to subscribe to update topics for all </w:t>
+        <w:t>You can also use “+” as a wildcard in the middle of a topic to subscribe to multiple topics. For example, you can use “$</w:t>
+      </w:r>
+      <w:proofErr w:type="spellStart"/>
+      <w:r>
+        <w:t>aws</w:t>
+      </w:r>
+      <w:proofErr w:type="spellEnd"/>
+      <w:r>
+        <w:t xml:space="preserve">/things/+/shadow/update” to subscribe to update topics for all </w:t>
       </w:r>
       <w:r>
         <w:rPr>
@@ -4126,7 +4208,7 @@
           <w:szCs w:val="28"/>
         </w:rPr>
       </w:pPr>
-      <w:bookmarkStart w:id="8" w:name="_Toc495328183"/>
+      <w:bookmarkStart w:id="9" w:name="_Toc495328183"/>
       <w:r>
         <w:br w:type="page"/>
       </w:r>
@@ -4135,13 +4217,13 @@
       <w:pPr>
         <w:pStyle w:val="Heading1"/>
       </w:pPr>
-      <w:bookmarkStart w:id="9" w:name="_Toc500767610"/>
+      <w:bookmarkStart w:id="10" w:name="_Toc500767610"/>
       <w:r>
         <w:lastRenderedPageBreak/>
         <w:t>Using MQTT with AWS</w:t>
       </w:r>
-      <w:bookmarkEnd w:id="8"/>
       <w:bookmarkEnd w:id="9"/>
+      <w:bookmarkEnd w:id="10"/>
     </w:p>
     <w:p>
       <w:r>
@@ -4158,13 +4240,25 @@
       <w:r>
         <w:tab/>
       </w:r>
-      <w:bookmarkStart w:id="10" w:name="_GoBack"/>
-      <w:bookmarkEnd w:id="10"/>
-      <w:r>
-        <w:rPr>
-          <w:i/>
-        </w:rPr>
-        <w:t>$(NAME)_COMPONENTS := protocols/MQTT</w:t>
+      <w:r>
+        <w:rPr>
+          <w:i/>
+        </w:rPr>
+        <w:t>$(NAME)_</w:t>
+      </w:r>
+      <w:proofErr w:type="gramStart"/>
+      <w:r>
+        <w:rPr>
+          <w:i/>
+        </w:rPr>
+        <w:t>COMPONENTS :</w:t>
+      </w:r>
+      <w:proofErr w:type="gramEnd"/>
+      <w:r>
+        <w:rPr>
+          <w:i/>
+        </w:rPr>
+        <w:t>= protocols/MQTT</w:t>
       </w:r>
     </w:p>
     <w:p>
@@ -4184,12 +4278,34 @@
         <w:rPr>
           <w:i/>
         </w:rPr>
-        <w:t>#include "mqtt_api.h"</w:t>
-      </w:r>
-    </w:p>
-    <w:p>
-      <w:r>
-        <w:t>In addition to the library, there are several demo applications that can be used as a starting point for using MQTT with AWS. These applications are: apps/demo/aws_iot:</w:t>
+        <w:t>#include "</w:t>
+      </w:r>
+      <w:proofErr w:type="spellStart"/>
+      <w:r>
+        <w:rPr>
+          <w:i/>
+        </w:rPr>
+        <w:t>mqtt_api.h</w:t>
+      </w:r>
+      <w:proofErr w:type="spellEnd"/>
+      <w:r>
+        <w:rPr>
+          <w:i/>
+        </w:rPr>
+        <w:t>"</w:t>
+      </w:r>
+    </w:p>
+    <w:p>
+      <w:r>
+        <w:t>In addition to the library, there are several demo applications that can be used as a starting point for using MQTT with AWS. These applications are: apps/demo/</w:t>
+      </w:r>
+      <w:proofErr w:type="spellStart"/>
+      <w:r>
+        <w:t>aws_iot</w:t>
+      </w:r>
+      <w:proofErr w:type="spellEnd"/>
+      <w:r>
+        <w:t>:</w:t>
       </w:r>
     </w:p>
     <w:p>
@@ -4207,7 +4323,35 @@
         <w:rPr>
           <w:i/>
         </w:rPr>
-        <w:t>apps/demo/aws_iot/pub_sub/publisher</w:t>
+        <w:t>apps/demo/</w:t>
+      </w:r>
+      <w:proofErr w:type="spellStart"/>
+      <w:r>
+        <w:rPr>
+          <w:i/>
+        </w:rPr>
+        <w:t>aws_iot</w:t>
+      </w:r>
+      <w:proofErr w:type="spellEnd"/>
+      <w:r>
+        <w:rPr>
+          <w:i/>
+        </w:rPr>
+        <w:t>/</w:t>
+      </w:r>
+      <w:proofErr w:type="spellStart"/>
+      <w:r>
+        <w:rPr>
+          <w:i/>
+        </w:rPr>
+        <w:t>pub_sub</w:t>
+      </w:r>
+      <w:proofErr w:type="spellEnd"/>
+      <w:r>
+        <w:rPr>
+          <w:i/>
+        </w:rPr>
+        <w:t>/publisher</w:t>
       </w:r>
     </w:p>
     <w:p>
@@ -4237,7 +4381,35 @@
         <w:rPr>
           <w:i/>
         </w:rPr>
-        <w:t>apps/demo/aws_iot/pub_sub/subscriber</w:t>
+        <w:t>apps/demo/</w:t>
+      </w:r>
+      <w:proofErr w:type="spellStart"/>
+      <w:r>
+        <w:rPr>
+          <w:i/>
+        </w:rPr>
+        <w:t>aws_iot</w:t>
+      </w:r>
+      <w:proofErr w:type="spellEnd"/>
+      <w:r>
+        <w:rPr>
+          <w:i/>
+        </w:rPr>
+        <w:t>/</w:t>
+      </w:r>
+      <w:proofErr w:type="spellStart"/>
+      <w:r>
+        <w:rPr>
+          <w:i/>
+        </w:rPr>
+        <w:t>pub_sub</w:t>
+      </w:r>
+      <w:proofErr w:type="spellEnd"/>
+      <w:r>
+        <w:rPr>
+          <w:i/>
+        </w:rPr>
+        <w:t>/subscriber</w:t>
       </w:r>
     </w:p>
     <w:p>
@@ -4268,7 +4440,21 @@
         <w:rPr>
           <w:i/>
         </w:rPr>
-        <w:t>apps/demo/aws_iot/shadow</w:t>
+        <w:t>apps/demo/</w:t>
+      </w:r>
+      <w:proofErr w:type="spellStart"/>
+      <w:r>
+        <w:rPr>
+          <w:i/>
+        </w:rPr>
+        <w:t>aws_iot</w:t>
+      </w:r>
+      <w:proofErr w:type="spellEnd"/>
+      <w:r>
+        <w:rPr>
+          <w:i/>
+        </w:rPr>
+        <w:t>/shadow</w:t>
       </w:r>
     </w:p>
     <w:p>
@@ -4308,7 +4494,35 @@
         <w:rPr>
           <w:i/>
         </w:rPr>
-        <w:t>apps/demo/aws_iot/temperature_controlled_device/device</w:t>
+        <w:t>apps/demo/</w:t>
+      </w:r>
+      <w:proofErr w:type="spellStart"/>
+      <w:r>
+        <w:rPr>
+          <w:i/>
+        </w:rPr>
+        <w:t>aws_iot</w:t>
+      </w:r>
+      <w:proofErr w:type="spellEnd"/>
+      <w:r>
+        <w:rPr>
+          <w:i/>
+        </w:rPr>
+        <w:t>/</w:t>
+      </w:r>
+      <w:proofErr w:type="spellStart"/>
+      <w:r>
+        <w:rPr>
+          <w:i/>
+        </w:rPr>
+        <w:t>temperature_controlled_device</w:t>
+      </w:r>
+      <w:proofErr w:type="spellEnd"/>
+      <w:r>
+        <w:rPr>
+          <w:i/>
+        </w:rPr>
+        <w:t>/device</w:t>
       </w:r>
     </w:p>
     <w:p>
@@ -4338,8 +4552,44 @@
         <w:rPr>
           <w:i/>
         </w:rPr>
-        <w:t>apps/demo/aws_iot/temperature_controlled_device/remote_sensor</w:t>
-      </w:r>
+        <w:t>apps/demo/</w:t>
+      </w:r>
+      <w:proofErr w:type="spellStart"/>
+      <w:r>
+        <w:rPr>
+          <w:i/>
+        </w:rPr>
+        <w:t>aws_iot</w:t>
+      </w:r>
+      <w:proofErr w:type="spellEnd"/>
+      <w:r>
+        <w:rPr>
+          <w:i/>
+        </w:rPr>
+        <w:t>/</w:t>
+      </w:r>
+      <w:proofErr w:type="spellStart"/>
+      <w:r>
+        <w:rPr>
+          <w:i/>
+        </w:rPr>
+        <w:t>temperature_controlled_device</w:t>
+      </w:r>
+      <w:proofErr w:type="spellEnd"/>
+      <w:r>
+        <w:rPr>
+          <w:i/>
+        </w:rPr>
+        <w:t>/</w:t>
+      </w:r>
+      <w:proofErr w:type="spellStart"/>
+      <w:r>
+        <w:rPr>
+          <w:i/>
+        </w:rPr>
+        <w:t>remote_sensor</w:t>
+      </w:r>
+      <w:proofErr w:type="spellEnd"/>
     </w:p>
     <w:p>
       <w:pPr>
@@ -4358,7 +4608,15 @@
         <w:spacing w:before="240"/>
       </w:pPr>
       <w:r>
-        <w:t>The security certificates and keys for each of these projects are read from resources/apps/aws_iot. The keys are included in the project using the following:</w:t>
+        <w:t>The security certificates and keys for each of these projects are read from resources/apps/</w:t>
+      </w:r>
+      <w:proofErr w:type="spellStart"/>
+      <w:r>
+        <w:t>aws_iot</w:t>
+      </w:r>
+      <w:proofErr w:type="spellEnd"/>
+      <w:r>
+        <w:t>. The keys are included in the project using the following:</w:t>
       </w:r>
     </w:p>
     <w:p>
@@ -4376,7 +4634,35 @@
         <w:rPr>
           <w:i/>
         </w:rPr>
-        <w:t>$(NAME)_RESOURCES  := apps/aws_iot/rootca.cer \</w:t>
+        <w:t>$(NAME)_</w:t>
+      </w:r>
+      <w:proofErr w:type="gramStart"/>
+      <w:r>
+        <w:rPr>
+          <w:i/>
+        </w:rPr>
+        <w:t>RESOURCES  :</w:t>
+      </w:r>
+      <w:proofErr w:type="gramEnd"/>
+      <w:r>
+        <w:rPr>
+          <w:i/>
+        </w:rPr>
+        <w:t>= apps/</w:t>
+      </w:r>
+      <w:proofErr w:type="spellStart"/>
+      <w:r>
+        <w:rPr>
+          <w:i/>
+        </w:rPr>
+        <w:t>aws_iot</w:t>
+      </w:r>
+      <w:proofErr w:type="spellEnd"/>
+      <w:r>
+        <w:rPr>
+          <w:i/>
+        </w:rPr>
+        <w:t>/rootca.cer \</w:t>
       </w:r>
     </w:p>
     <w:p>
@@ -4403,7 +4689,21 @@
         <w:rPr>
           <w:i/>
         </w:rPr>
-        <w:t>apps/aws_iot/client.cer \</w:t>
+        <w:t>apps/</w:t>
+      </w:r>
+      <w:proofErr w:type="spellStart"/>
+      <w:r>
+        <w:rPr>
+          <w:i/>
+        </w:rPr>
+        <w:t>aws_iot</w:t>
+      </w:r>
+      <w:proofErr w:type="spellEnd"/>
+      <w:r>
+        <w:rPr>
+          <w:i/>
+        </w:rPr>
+        <w:t>/client.cer \</w:t>
       </w:r>
     </w:p>
     <w:p>
@@ -4429,7 +4729,21 @@
         <w:rPr>
           <w:i/>
         </w:rPr>
-        <w:t>apps/aws_iot/privkey.cer</w:t>
+        <w:t>apps/</w:t>
+      </w:r>
+      <w:proofErr w:type="spellStart"/>
+      <w:r>
+        <w:rPr>
+          <w:i/>
+        </w:rPr>
+        <w:t>aws_iot</w:t>
+      </w:r>
+      <w:proofErr w:type="spellEnd"/>
+      <w:r>
+        <w:rPr>
+          <w:i/>
+        </w:rPr>
+        <w:t>/privkey.cer</w:t>
       </w:r>
     </w:p>
     <w:p>
@@ -4447,7 +4761,21 @@
         <w:rPr>
           <w:i/>
         </w:rPr>
-        <w:t>#include "resources.h"</w:t>
+        <w:t>#include "</w:t>
+      </w:r>
+      <w:proofErr w:type="spellStart"/>
+      <w:r>
+        <w:rPr>
+          <w:i/>
+        </w:rPr>
+        <w:t>resources.h</w:t>
+      </w:r>
+      <w:proofErr w:type="spellEnd"/>
+      <w:r>
+        <w:rPr>
+          <w:i/>
+        </w:rPr>
+        <w:t>"</w:t>
       </w:r>
     </w:p>
     <w:p>
@@ -4506,7 +4834,23 @@
         <w:t>The connection must have a client verified connection (you need to provide your certificate and private key</w:t>
       </w:r>
       <w:r>
-        <w:t>. Use wiced_tls_init_identity to initialize the identity and then provide a pointer to the identity to the http_client_init function</w:t>
+        <w:t xml:space="preserve">. Use </w:t>
+      </w:r>
+      <w:proofErr w:type="spellStart"/>
+      <w:r>
+        <w:t>wiced_tls_init_identity</w:t>
+      </w:r>
+      <w:proofErr w:type="spellEnd"/>
+      <w:r>
+        <w:t xml:space="preserve"> to initialize the identity and then provide a pointer to the identity to the </w:t>
+      </w:r>
+      <w:proofErr w:type="spellStart"/>
+      <w:r>
+        <w:t>http_client_init</w:t>
+      </w:r>
+      <w:proofErr w:type="spellEnd"/>
+      <w:r>
+        <w:t xml:space="preserve"> function</w:t>
       </w:r>
       <w:r>
         <w:t>.  After you have a connection you can GET, POST and DELETE the document which is in JSON format.</w:t>
@@ -4532,12 +4876,29 @@
     <w:p>
       <w:pPr>
         <w:pStyle w:val="CCode"/>
-      </w:pPr>
-      <w:r>
-        <w:t>CURL</w:t>
-      </w:r>
-      <w:r>
-        <w:t xml:space="preserve"> -v --cert 6fb5d874d6-certificate.pem --key 6fb5d874d6-private.pem --cacert rootca.cer -X GET https://amk6m51qrxr2u.iot.us-east-1.amazonaws.com:8443/things/ww101_39/shadow</w:t>
+        <w:rPr>
+          <w:color w:val="1F4E79" w:themeColor="accent1" w:themeShade="80"/>
+        </w:rPr>
+      </w:pPr>
+      <w:r>
+        <w:rPr>
+          <w:color w:val="1F4E79" w:themeColor="accent1" w:themeShade="80"/>
+        </w:rPr>
+        <w:t>CURL -v --cert 6fb5d874d6-certificate.pem --key 6fb5d874d6-private.pem --</w:t>
+      </w:r>
+      <w:proofErr w:type="spellStart"/>
+      <w:r>
+        <w:rPr>
+          <w:color w:val="1F4E79" w:themeColor="accent1" w:themeShade="80"/>
+        </w:rPr>
+        <w:t>cacert</w:t>
+      </w:r>
+      <w:proofErr w:type="spellEnd"/>
+      <w:r>
+        <w:rPr>
+          <w:color w:val="1F4E79" w:themeColor="accent1" w:themeShade="80"/>
+        </w:rPr>
+        <w:t xml:space="preserve"> rootca.cer -X GET https://amk6m51qrxr2u.iot.us-east-1.amazonaws.com:8443/things/ww101_39/shadow</w:t>
       </w:r>
     </w:p>
     <w:p>
@@ -4946,7 +5307,23 @@
         <w:t>thing</w:t>
       </w:r>
       <w:r>
-        <w:t xml:space="preserve"> “&lt;YourInitials&gt;_TestThing” (or whatever) and press “Create thing”.</w:t>
+        <w:t xml:space="preserve"> “&lt;</w:t>
+      </w:r>
+      <w:proofErr w:type="spellStart"/>
+      <w:r>
+        <w:t>YourInitials</w:t>
+      </w:r>
+      <w:proofErr w:type="spellEnd"/>
+      <w:r>
+        <w:t>&gt;_</w:t>
+      </w:r>
+      <w:proofErr w:type="spellStart"/>
+      <w:r>
+        <w:t>TestThing</w:t>
+      </w:r>
+      <w:proofErr w:type="spellEnd"/>
+      <w:r>
+        <w:t>” (or whatever) and press “Create thing”.</w:t>
       </w:r>
     </w:p>
     <w:p>
@@ -5764,14 +6141,40 @@
       </w:pPr>
       <w:r>
         <w:lastRenderedPageBreak/>
-        <w:t>Give the new policy a name such as “&lt;YourInitials&gt;_TestThing_Policy”. Add the action as “</w:t>
-      </w:r>
-      <w:r>
-        <w:rPr>
-          <w:i/>
-        </w:rPr>
-        <w:t>iot:*</w:t>
-      </w:r>
+        <w:t>Give the new policy a name such as “&lt;</w:t>
+      </w:r>
+      <w:proofErr w:type="spellStart"/>
+      <w:r>
+        <w:t>YourInitials</w:t>
+      </w:r>
+      <w:proofErr w:type="spellEnd"/>
+      <w:r>
+        <w:t>&gt;_</w:t>
+      </w:r>
+      <w:proofErr w:type="spellStart"/>
+      <w:r>
+        <w:t>TestThing_Policy</w:t>
+      </w:r>
+      <w:proofErr w:type="spellEnd"/>
+      <w:r>
+        <w:t>”. Add the action as “</w:t>
+      </w:r>
+      <w:proofErr w:type="spellStart"/>
+      <w:proofErr w:type="gramStart"/>
+      <w:r>
+        <w:rPr>
+          <w:i/>
+        </w:rPr>
+        <w:t>iot</w:t>
+      </w:r>
+      <w:proofErr w:type="spellEnd"/>
+      <w:r>
+        <w:rPr>
+          <w:i/>
+        </w:rPr>
+        <w:t>:*</w:t>
+      </w:r>
+      <w:proofErr w:type="gramEnd"/>
       <w:r>
         <w:rPr>
           <w:i/>
@@ -5874,7 +6277,20 @@
         <w:t>ment details. In this case, any IoT</w:t>
       </w:r>
       <w:r>
-        <w:t xml:space="preserve"> operation (iot:*) is allowed for any resource (*).</w:t>
+        <w:t xml:space="preserve"> operation (</w:t>
+      </w:r>
+      <w:proofErr w:type="spellStart"/>
+      <w:proofErr w:type="gramStart"/>
+      <w:r>
+        <w:t>iot</w:t>
+      </w:r>
+      <w:proofErr w:type="spellEnd"/>
+      <w:r>
+        <w:t>:*</w:t>
+      </w:r>
+      <w:proofErr w:type="gramEnd"/>
+      <w:r>
+        <w:t>) is allowed for any resource (*).</w:t>
       </w:r>
     </w:p>
     <w:p>
@@ -6270,7 +6686,20 @@
         <w:t>The policy allows all IoT</w:t>
       </w:r>
       <w:r>
-        <w:t xml:space="preserve"> actions (iot:*) for any resource (*) (click on the Policy).</w:t>
+        <w:t xml:space="preserve"> actions (</w:t>
+      </w:r>
+      <w:proofErr w:type="spellStart"/>
+      <w:proofErr w:type="gramStart"/>
+      <w:r>
+        <w:t>iot</w:t>
+      </w:r>
+      <w:proofErr w:type="spellEnd"/>
+      <w:r>
+        <w:t>:*</w:t>
+      </w:r>
+      <w:proofErr w:type="gramEnd"/>
+      <w:r>
+        <w:t>) for any resource (*) (click on the Policy).</w:t>
       </w:r>
     </w:p>
     <w:p>
@@ -6343,7 +6772,23 @@
         <w:contextualSpacing w:val="0"/>
       </w:pPr>
       <w:r>
-        <w:t>Select “Test” from the panel on the left of the screen. Enter a topic that you want to subscribe to such as “&lt;your_initials&gt;_testtopic”, select “Display payloads as strings”, and click on “Subscribe to topic”. Make sure to put your initials or some other unique string in the topic if you are using the class AWS account. If not, you may see messages from someone else publishing to the same topic.</w:t>
+        <w:t>Select “Test” from the panel on the left of the screen. Enter a topic that you want to subscribe to such as “&lt;</w:t>
+      </w:r>
+      <w:proofErr w:type="spellStart"/>
+      <w:r>
+        <w:t>your_initials</w:t>
+      </w:r>
+      <w:proofErr w:type="spellEnd"/>
+      <w:r>
+        <w:t>&gt;_</w:t>
+      </w:r>
+      <w:proofErr w:type="spellStart"/>
+      <w:r>
+        <w:t>testtopic</w:t>
+      </w:r>
+      <w:proofErr w:type="spellEnd"/>
+      <w:r>
+        <w:t>”, select “Display payloads as strings”, and click on “Subscribe to topic”. Make sure to put your initials or some other unique string in the topic if you are using the class AWS account. If not, you may see messages from someone else publishing to the same topic.</w:t>
       </w:r>
     </w:p>
     <w:p>
@@ -6430,7 +6875,23 @@
         <w:t xml:space="preserve">MQTT </w:t>
       </w:r>
       <w:r>
-        <w:t>test client.  To do this fill in the name of the topic as “&lt;your_initials&gt;_testtopic”.  Then type in your message and press “Publish to topic”.  You can see in the box below I sent “test message”.</w:t>
+        <w:t>test client.  To do this fill in the name of the topic as “&lt;</w:t>
+      </w:r>
+      <w:proofErr w:type="spellStart"/>
+      <w:r>
+        <w:t>your_initials</w:t>
+      </w:r>
+      <w:proofErr w:type="spellEnd"/>
+      <w:r>
+        <w:t>&gt;_</w:t>
+      </w:r>
+      <w:proofErr w:type="spellStart"/>
+      <w:r>
+        <w:t>testtopic</w:t>
+      </w:r>
+      <w:proofErr w:type="spellEnd"/>
+      <w:r>
+        <w:t>”.  Then type in your message and press “Publish to topic”.  You can see in the box below I sent “test message”.</w:t>
       </w:r>
     </w:p>
     <w:p>
@@ -6531,7 +6992,20 @@
       <w:bookmarkStart w:id="17" w:name="_Toc500767616"/>
       <w:r>
         <w:lastRenderedPageBreak/>
-        <w:t>Run the demo.aws_iot.pub_sub.publisher App</w:t>
+        <w:t xml:space="preserve">Run the </w:t>
+      </w:r>
+      <w:proofErr w:type="spellStart"/>
+      <w:r>
+        <w:t>demo.aws_iot.pub_</w:t>
+      </w:r>
+      <w:proofErr w:type="gramStart"/>
+      <w:r>
+        <w:t>sub.publisher</w:t>
+      </w:r>
+      <w:proofErr w:type="spellEnd"/>
+      <w:proofErr w:type="gramEnd"/>
+      <w:r>
+        <w:t xml:space="preserve"> App</w:t>
       </w:r>
       <w:bookmarkEnd w:id="16"/>
       <w:bookmarkEnd w:id="17"/>
@@ -6548,7 +7022,23 @@
         </w:numPr>
       </w:pPr>
       <w:r>
-        <w:t>Copy the WICED apps/demo/aws_iot/pub_sub/publisher project to your own directory (i.e. ww101/07</w:t>
+        <w:t>Copy the WICED apps/demo/</w:t>
+      </w:r>
+      <w:proofErr w:type="spellStart"/>
+      <w:r>
+        <w:t>aws_iot</w:t>
+      </w:r>
+      <w:proofErr w:type="spellEnd"/>
+      <w:r>
+        <w:t>/</w:t>
+      </w:r>
+      <w:proofErr w:type="spellStart"/>
+      <w:r>
+        <w:t>pub_sub</w:t>
+      </w:r>
+      <w:proofErr w:type="spellEnd"/>
+      <w:r>
+        <w:t>/publisher project to your own directory (i.e. ww101/07</w:t>
       </w:r>
       <w:r>
         <w:t>c</w:t>
@@ -6572,7 +7062,15 @@
         </w:numPr>
       </w:pPr>
       <w:r>
-        <w:t>Hint: Make sure you add your platform to the valid platforms in the makefile.</w:t>
+        <w:t xml:space="preserve">Hint: Make sure you add your platform to the valid platforms in the </w:t>
+      </w:r>
+      <w:proofErr w:type="spellStart"/>
+      <w:r>
+        <w:t>makefile</w:t>
+      </w:r>
+      <w:proofErr w:type="spellEnd"/>
+      <w:r>
+        <w:t>.</w:t>
       </w:r>
     </w:p>
     <w:p>
@@ -6608,7 +7106,15 @@
         </w:numPr>
       </w:pPr>
       <w:r>
-        <w:t>Copy the certificates that you generated in the first exercise into the resources/apps/aws_iot directory.  Replace two of the existing files in that directory as follows:</w:t>
+        <w:t>Copy the certificates that you generated in the first exercise into the resources/apps/</w:t>
+      </w:r>
+      <w:proofErr w:type="spellStart"/>
+      <w:r>
+        <w:t>aws_iot</w:t>
+      </w:r>
+      <w:proofErr w:type="spellEnd"/>
+      <w:r>
+        <w:t xml:space="preserve"> directory.  Replace two of the existing files in that directory as follows:</w:t>
       </w:r>
     </w:p>
     <w:p>
@@ -6736,8 +7242,13 @@
               <w:ind w:left="0"/>
             </w:pPr>
             <w:r>
-              <w:t>&lt;name&gt;-private.pem.key</w:t>
+              <w:t>&lt;name&gt;-</w:t>
             </w:r>
+            <w:proofErr w:type="spellStart"/>
+            <w:r>
+              <w:t>private.pem.key</w:t>
+            </w:r>
+            <w:proofErr w:type="spellEnd"/>
           </w:p>
         </w:tc>
         <w:tc>
@@ -6793,7 +7304,15 @@
         <w:pStyle w:val="ListParagraph"/>
       </w:pPr>
       <w:r>
-        <w:t>The other file that you downloaded called “&lt;name&gt;-public.pem.key” is a public key for your thing. In this case, Amazon already has the public key so you don’t need to provide it.</w:t>
+        <w:t>The other file that you downloaded called “&lt;name&gt;-</w:t>
+      </w:r>
+      <w:proofErr w:type="spellStart"/>
+      <w:r>
+        <w:t>public.pem.key</w:t>
+      </w:r>
+      <w:proofErr w:type="spellEnd"/>
+      <w:r>
+        <w:t>” is a public key for your thing. In this case, Amazon already has the public key so you don’t need to provide it.</w:t>
       </w:r>
     </w:p>
     <w:p>
@@ -6947,11 +7466,33 @@
       <w:r>
         <w:t xml:space="preserve">How do the MQTT library functions (e.g. </w:t>
       </w:r>
-      <w:r>
-        <w:rPr>
-          <w:i/>
-        </w:rPr>
-        <w:t>wiced_mqtt_publish()</w:t>
+      <w:proofErr w:type="spellStart"/>
+      <w:r>
+        <w:rPr>
+          <w:i/>
+        </w:rPr>
+        <w:t>wiced_mqtt_</w:t>
+      </w:r>
+      <w:proofErr w:type="gramStart"/>
+      <w:r>
+        <w:rPr>
+          <w:i/>
+        </w:rPr>
+        <w:t>publish</w:t>
+      </w:r>
+      <w:proofErr w:type="spellEnd"/>
+      <w:r>
+        <w:rPr>
+          <w:i/>
+        </w:rPr>
+        <w:t>(</w:t>
+      </w:r>
+      <w:proofErr w:type="gramEnd"/>
+      <w:r>
+        <w:rPr>
+          <w:i/>
+        </w:rPr>
+        <w:t>)</w:t>
       </w:r>
       <w:r>
         <w:t>) get into your project?</w:t>
@@ -7026,7 +7567,15 @@
         </w:numPr>
       </w:pPr>
       <w:r>
-        <w:t>What WICED SDK RTOS mechanism does the “wait_for_response” function use to “wait”?</w:t>
+        <w:t>What WICED SDK RTOS mechanism does the “</w:t>
+      </w:r>
+      <w:proofErr w:type="spellStart"/>
+      <w:r>
+        <w:t>wait_for_response</w:t>
+      </w:r>
+      <w:proofErr w:type="spellEnd"/>
+      <w:r>
+        <w:t>” function use to “wait”?</w:t>
       </w:r>
     </w:p>
     <w:p>
@@ -7050,7 +7599,15 @@
         </w:numPr>
       </w:pPr>
       <w:r>
-        <w:t>Why did the firmware author create a function called “wait_for_response”?</w:t>
+        <w:t>Why did the firmware author create a function called “</w:t>
+      </w:r>
+      <w:proofErr w:type="spellStart"/>
+      <w:r>
+        <w:t>wait_for_response</w:t>
+      </w:r>
+      <w:proofErr w:type="spellEnd"/>
+      <w:r>
+        <w:t>”?</w:t>
       </w:r>
     </w:p>
     <w:p>
@@ -7254,7 +7811,20 @@
       <w:bookmarkStart w:id="21" w:name="_Toc500767618"/>
       <w:r>
         <w:lastRenderedPageBreak/>
-        <w:t>Build and Run the demo.aws_iot.pub_sub.subscriber App</w:t>
+        <w:t xml:space="preserve">Build and Run the </w:t>
+      </w:r>
+      <w:proofErr w:type="spellStart"/>
+      <w:r>
+        <w:t>demo.aws_iot.pub_</w:t>
+      </w:r>
+      <w:proofErr w:type="gramStart"/>
+      <w:r>
+        <w:t>sub.subscriber</w:t>
+      </w:r>
+      <w:proofErr w:type="spellEnd"/>
+      <w:proofErr w:type="gramEnd"/>
+      <w:r>
+        <w:t xml:space="preserve"> App</w:t>
       </w:r>
       <w:bookmarkEnd w:id="20"/>
       <w:bookmarkEnd w:id="21"/>
@@ -7271,7 +7841,23 @@
         </w:numPr>
       </w:pPr>
       <w:r>
-        <w:t>Copy the WICED application from apps/demo/aws_iot/pub_sub/subscriber to your directory (i.e. wa101/07</w:t>
+        <w:t>Copy the WICED application from apps/demo/</w:t>
+      </w:r>
+      <w:proofErr w:type="spellStart"/>
+      <w:r>
+        <w:t>aws_iot</w:t>
+      </w:r>
+      <w:proofErr w:type="spellEnd"/>
+      <w:r>
+        <w:t>/</w:t>
+      </w:r>
+      <w:proofErr w:type="spellStart"/>
+      <w:r>
+        <w:t>pub_sub</w:t>
+      </w:r>
+      <w:proofErr w:type="spellEnd"/>
+      <w:r>
+        <w:t>/subscriber to your directory (i.e. wa101/07</w:t>
       </w:r>
       <w:r>
         <w:t>c</w:t>
@@ -7283,7 +7869,15 @@
         <w:t>6</w:t>
       </w:r>
       <w:r>
-        <w:t>_subscriber) and modify the DCT and makefile.</w:t>
+        <w:t xml:space="preserve">_subscriber) and modify the DCT and </w:t>
+      </w:r>
+      <w:proofErr w:type="spellStart"/>
+      <w:r>
+        <w:t>makefile</w:t>
+      </w:r>
+      <w:proofErr w:type="spellEnd"/>
+      <w:r>
+        <w:t>.</w:t>
       </w:r>
     </w:p>
     <w:p>
@@ -7454,7 +8048,15 @@
         </w:numPr>
       </w:pPr>
       <w:r>
-        <w:t xml:space="preserve">Note: You could actually use the same </w:t>
+        <w:t xml:space="preserve">Note: You could </w:t>
+      </w:r>
+      <w:proofErr w:type="gramStart"/>
+      <w:r>
+        <w:t>actually use</w:t>
+      </w:r>
+      <w:proofErr w:type="gramEnd"/>
+      <w:r>
+        <w:t xml:space="preserve"> the same </w:t>
       </w:r>
       <w:r>
         <w:rPr>
@@ -7541,7 +8143,15 @@
         </w:numPr>
       </w:pPr>
       <w:r>
-        <w:t>Update the makefile so that the subscriber points to the new certificates.</w:t>
+        <w:t xml:space="preserve">Update the </w:t>
+      </w:r>
+      <w:proofErr w:type="spellStart"/>
+      <w:r>
+        <w:t>makefile</w:t>
+      </w:r>
+      <w:proofErr w:type="spellEnd"/>
+      <w:r>
+        <w:t xml:space="preserve"> so that the subscriber points to the new certificates.</w:t>
       </w:r>
     </w:p>
     <w:p>
@@ -7571,7 +8181,15 @@
         </w:numPr>
       </w:pPr>
       <w:r>
-        <w:t>Update the lines in “subscriber.c” that point to the new credential and key files.</w:t>
+        <w:t>Update the lines in “</w:t>
+      </w:r>
+      <w:proofErr w:type="spellStart"/>
+      <w:r>
+        <w:t>subscriber.c</w:t>
+      </w:r>
+      <w:proofErr w:type="spellEnd"/>
+      <w:r>
+        <w:t>” that point to the new credential and key files.</w:t>
       </w:r>
     </w:p>
     <w:p>
@@ -7585,23 +8203,35 @@
       <w:r>
         <w:t xml:space="preserve">Hint: the credentials are listed as </w:t>
       </w:r>
+      <w:proofErr w:type="spellStart"/>
       <w:r>
         <w:rPr>
           <w:i/>
         </w:rPr>
         <w:t>resources_apps_DIR_aws_iot_DIR_client_cer</w:t>
       </w:r>
+      <w:proofErr w:type="spellEnd"/>
       <w:r>
         <w:t xml:space="preserve"> and </w:t>
       </w:r>
+      <w:proofErr w:type="spellStart"/>
       <w:r>
         <w:rPr>
           <w:i/>
         </w:rPr>
         <w:t>resources_apps_DIR_aws_iot_DIR_privkey_cer</w:t>
       </w:r>
-      <w:r>
-        <w:t>. These names are the path in the resources folder where folder names are separated by the keyword “_DIR_” and the period before cer is replaced with “_”. You could move the credentials to another location in the resources folder by following the naming convention or just change the names of the files and put them in the same folder.</w:t>
+      <w:proofErr w:type="spellEnd"/>
+      <w:r>
+        <w:t xml:space="preserve">. These names are the path in the resources folder where folder names are separated by the keyword “_DIR_” and the period before </w:t>
+      </w:r>
+      <w:proofErr w:type="spellStart"/>
+      <w:r>
+        <w:t>cer</w:t>
+      </w:r>
+      <w:proofErr w:type="spellEnd"/>
+      <w:r>
+        <w:t xml:space="preserve"> is replaced with “_”. You could move the credentials to another location in the resources folder by following the naming convention or just change the names of the files and put them in the same folder.</w:t>
       </w:r>
     </w:p>
     <w:p>
@@ -7701,10 +8331,32 @@
         <w:rPr>
           <w:i/>
         </w:rPr>
-        <w:t>apps/demo/aws_iot/shadow</w:t>
-      </w:r>
-      <w:r>
-        <w:t xml:space="preserve"> to your directory and update the makefile.</w:t>
+        <w:t>apps/demo/</w:t>
+      </w:r>
+      <w:proofErr w:type="spellStart"/>
+      <w:r>
+        <w:rPr>
+          <w:i/>
+        </w:rPr>
+        <w:t>aws_iot</w:t>
+      </w:r>
+      <w:proofErr w:type="spellEnd"/>
+      <w:r>
+        <w:rPr>
+          <w:i/>
+        </w:rPr>
+        <w:t>/shadow</w:t>
+      </w:r>
+      <w:r>
+        <w:t xml:space="preserve"> to your directory and update the </w:t>
+      </w:r>
+      <w:proofErr w:type="spellStart"/>
+      <w:r>
+        <w:t>makefile</w:t>
+      </w:r>
+      <w:proofErr w:type="spellEnd"/>
+      <w:r>
+        <w:t>.</w:t>
       </w:r>
     </w:p>
     <w:p>
@@ -7749,12 +8401,14 @@
       <w:r>
         <w:t>Hint: The message broker address goes in “</w:t>
       </w:r>
+      <w:proofErr w:type="spellStart"/>
       <w:r>
         <w:rPr>
           <w:i/>
         </w:rPr>
         <w:t>aws_common.h</w:t>
       </w:r>
+      <w:proofErr w:type="spellEnd"/>
       <w:r>
         <w:rPr>
           <w:i/>
@@ -7857,12 +8511,14 @@
       <w:r>
         <w:t>Hint: The default name that shows up is in “</w:t>
       </w:r>
+      <w:proofErr w:type="spellStart"/>
       <w:r>
         <w:rPr>
           <w:i/>
         </w:rPr>
         <w:t>aws_config.h</w:t>
       </w:r>
+      <w:proofErr w:type="spellEnd"/>
       <w:r>
         <w:rPr>
           <w:i/>
@@ -7960,7 +8616,35 @@
         <w:rPr>
           <w:i/>
         </w:rPr>
-        <w:t>$aws/things/&lt;YourThingName&gt;/shadow/#</w:t>
+        <w:t>$</w:t>
+      </w:r>
+      <w:proofErr w:type="spellStart"/>
+      <w:r>
+        <w:rPr>
+          <w:i/>
+        </w:rPr>
+        <w:t>aws</w:t>
+      </w:r>
+      <w:proofErr w:type="spellEnd"/>
+      <w:r>
+        <w:rPr>
+          <w:i/>
+        </w:rPr>
+        <w:t>/things/&lt;</w:t>
+      </w:r>
+      <w:proofErr w:type="spellStart"/>
+      <w:r>
+        <w:rPr>
+          <w:i/>
+        </w:rPr>
+        <w:t>YourThingName</w:t>
+      </w:r>
+      <w:proofErr w:type="spellEnd"/>
+      <w:r>
+        <w:rPr>
+          <w:i/>
+        </w:rPr>
+        <w:t>&gt;/shadow/#</w:t>
       </w:r>
       <w:r>
         <w:t xml:space="preserve"> will subscribe to all shadow topics for your </w:t>
@@ -8205,8 +8889,13 @@
             <w:tcW w:w="3093" w:type="dxa"/>
           </w:tcPr>
           <w:p>
+            <w:proofErr w:type="spellStart"/>
             <w:r>
-              <w:t>demo.aws_iot_pub_sub/publisher</w:t>
+              <w:t>demo.aws_iot_pub_sub</w:t>
+            </w:r>
+            <w:proofErr w:type="spellEnd"/>
+            <w:r>
+              <w:t>/publisher</w:t>
             </w:r>
           </w:p>
         </w:tc>
@@ -8230,8 +8919,13 @@
             <w:tcW w:w="3093" w:type="dxa"/>
           </w:tcPr>
           <w:p>
+            <w:proofErr w:type="spellStart"/>
             <w:r>
-              <w:t>demo.aws_iot_pub_sub/subscriber</w:t>
+              <w:t>demo.aws_iot_pub_sub</w:t>
+            </w:r>
+            <w:proofErr w:type="spellEnd"/>
+            <w:r>
+              <w:t>/subscriber</w:t>
             </w:r>
           </w:p>
         </w:tc>
@@ -8255,9 +8949,11 @@
             <w:tcW w:w="3093" w:type="dxa"/>
           </w:tcPr>
           <w:p>
+            <w:proofErr w:type="spellStart"/>
             <w:r>
               <w:t>demo.aws_iot_shaddow</w:t>
             </w:r>
+            <w:proofErr w:type="spellEnd"/>
           </w:p>
         </w:tc>
         <w:tc>
@@ -8402,7 +9098,21 @@
                 <w:rPr>
                   <w:rStyle w:val="Hyperlink"/>
                 </w:rPr>
-                <w:t>A nice powerpoint about MQTT</w:t>
+                <w:t xml:space="preserve">A nice </w:t>
+              </w:r>
+              <w:proofErr w:type="spellStart"/>
+              <w:r>
+                <w:rPr>
+                  <w:rStyle w:val="Hyperlink"/>
+                </w:rPr>
+                <w:t>powerpoint</w:t>
+              </w:r>
+              <w:proofErr w:type="spellEnd"/>
+              <w:r>
+                <w:rPr>
+                  <w:rStyle w:val="Hyperlink"/>
+                </w:rPr>
+                <w:t xml:space="preserve"> about MQTT</w:t>
               </w:r>
             </w:hyperlink>
           </w:p>
@@ -8636,7 +9346,7 @@
               <w:rPr>
                 <w:noProof/>
               </w:rPr>
-              <w:t>9</w:t>
+              <w:t>13</w:t>
             </w:r>
             <w:r>
               <w:fldChar w:fldCharType="end"/>
@@ -8644,14 +9354,27 @@
             <w:r>
               <w:t xml:space="preserve"> of </w:t>
             </w:r>
-            <w:fldSimple w:instr=" NUMPAGES  ">
-              <w:r>
-                <w:rPr>
-                  <w:noProof/>
-                </w:rPr>
-                <w:t>26</w:t>
-              </w:r>
-            </w:fldSimple>
+            <w:r>
+              <w:fldChar w:fldCharType="begin"/>
+            </w:r>
+            <w:r>
+              <w:instrText xml:space="preserve"> NUMPAGES  </w:instrText>
+            </w:r>
+            <w:r>
+              <w:fldChar w:fldCharType="separate"/>
+            </w:r>
+            <w:r>
+              <w:rPr>
+                <w:noProof/>
+              </w:rPr>
+              <w:t>26</w:t>
+            </w:r>
+            <w:r>
+              <w:rPr>
+                <w:noProof/>
+              </w:rPr>
+              <w:fldChar w:fldCharType="end"/>
+            </w:r>
           </w:p>
         </w:sdtContent>
       </w:sdt>
@@ -11189,7 +11912,7 @@
   <w:style w:type="paragraph" w:default="1" w:styleId="Normal">
     <w:name w:val="Normal"/>
     <w:qFormat/>
-    <w:rsid w:val="00780DFC"/>
+    <w:rsid w:val="008D30BB"/>
   </w:style>
   <w:style w:type="paragraph" w:styleId="Heading1">
     <w:name w:val="heading 1"/>
@@ -11310,7 +12033,7 @@
     <w:uiPriority w:val="1"/>
     <w:semiHidden/>
     <w:unhideWhenUsed/>
-    <w:rsid w:val="00780DFC"/>
+    <w:rsid w:val="008D30BB"/>
   </w:style>
   <w:style w:type="table" w:default="1" w:styleId="TableNormal">
     <w:name w:val="Normal Table"/>
@@ -11332,7 +12055,7 @@
     <w:uiPriority w:val="99"/>
     <w:semiHidden/>
     <w:unhideWhenUsed/>
-    <w:rsid w:val="00780DFC"/>
+    <w:rsid w:val="008D30BB"/>
   </w:style>
   <w:style w:type="character" w:customStyle="1" w:styleId="Heading1Char">
     <w:name w:val="Heading 1 Char"/>
@@ -12216,7 +12939,7 @@
 </file>
 
 <file path=customXml/itemProps1.xml><?xml version="1.0" encoding="utf-8"?>
-<ds:datastoreItem xmlns:ds="http://schemas.openxmlformats.org/officeDocument/2006/customXml" ds:itemID="{0FD223E6-9D22-48D6-A880-4125FE835945}">
+<ds:datastoreItem xmlns:ds="http://schemas.openxmlformats.org/officeDocument/2006/customXml" ds:itemID="{A8AFFA94-743F-41AF-A633-6DC5F84B6191}">
   <ds:schemaRefs>
     <ds:schemaRef ds:uri="http://schemas.openxmlformats.org/officeDocument/2006/bibliography"/>
   </ds:schemaRefs>

--- a/labmanual/English/WW101-07c-MQTT-AWS.docx
+++ b/labmanual/English/WW101-07c-MQTT-AWS.docx
@@ -79,7 +79,19 @@
         </w:numPr>
       </w:pPr>
       <w:r>
-        <w:t xml:space="preserve">How to provision “things” (which for semantic reasons, will be notated </w:t>
+        <w:t xml:space="preserve">How to provision </w:t>
+      </w:r>
+      <w:r>
+        <w:t>"</w:t>
+      </w:r>
+      <w:r>
+        <w:t>things</w:t>
+      </w:r>
+      <w:r>
+        <w:t>"</w:t>
+      </w:r>
+      <w:r>
+        <w:t xml:space="preserve"> (which for semantic reasons, will be notated </w:t>
       </w:r>
       <w:r>
         <w:rPr>
@@ -139,15 +151,7 @@
         <w:t>thing</w:t>
       </w:r>
       <w:r>
-        <w:t xml:space="preserve"> </w:t>
-      </w:r>
-      <w:proofErr w:type="gramStart"/>
-      <w:r>
-        <w:t>shadow</w:t>
-      </w:r>
-      <w:proofErr w:type="gramEnd"/>
-      <w:r>
-        <w:t xml:space="preserve"> </w:t>
+        <w:t xml:space="preserve"> shadow </w:t>
       </w:r>
     </w:p>
     <w:p>
@@ -1503,7 +1507,7 @@
         <w:rPr>
           <w:noProof/>
         </w:rPr>
-        <w:t>24</w:t>
+        <w:t>23</w:t>
       </w:r>
       <w:r>
         <w:rPr>
@@ -1982,7 +1986,19 @@
         <w:t>:</w:t>
       </w:r>
       <w:r>
-        <w:t xml:space="preserve"> A platform to stream and analyze “massive” amounts of data.  This is the plumbing for AWS IoT.</w:t>
+        <w:t xml:space="preserve"> A platform to stream and analyze </w:t>
+      </w:r>
+      <w:r>
+        <w:t>"</w:t>
+      </w:r>
+      <w:r>
+        <w:t>massive</w:t>
+      </w:r>
+      <w:r>
+        <w:t>"</w:t>
+      </w:r>
+      <w:r>
+        <w:t xml:space="preserve"> amounts of data.  This is the plumbing for AWS IoT.</w:t>
       </w:r>
     </w:p>
     <w:p>
@@ -2142,7 +2158,19 @@
         </w:numPr>
       </w:pPr>
       <w:r>
-        <w:t xml:space="preserve">A “shadow”: An online cache of the most recent state of your </w:t>
+        <w:t xml:space="preserve">A </w:t>
+      </w:r>
+      <w:r>
+        <w:t>"</w:t>
+      </w:r>
+      <w:r>
+        <w:t>shadow</w:t>
+      </w:r>
+      <w:r>
+        <w:t>"</w:t>
+      </w:r>
+      <w:r>
+        <w:t xml:space="preserve">: An online cache of the most recent state of your </w:t>
       </w:r>
       <w:r>
         <w:rPr>
@@ -2166,7 +2194,19 @@
         </w:numPr>
       </w:pPr>
       <w:r>
-        <w:t xml:space="preserve">Rules Engine: An application that runs in the cloud that can subscribe to Topics and take programmatic actions based on messages – for example, you could configure it to subscribe to an “Alert” topic, and if a </w:t>
+        <w:t xml:space="preserve">Rules Engine: An application that runs in the cloud that can subscribe to Topics and take programmatic actions based on messages – for example, you could configure it to subscribe to an </w:t>
+      </w:r>
+      <w:r>
+        <w:t>"</w:t>
+      </w:r>
+      <w:r>
+        <w:t>Alert</w:t>
+      </w:r>
+      <w:r>
+        <w:t>"</w:t>
+      </w:r>
+      <w:r>
+        <w:t xml:space="preserve"> topic, and if a </w:t>
       </w:r>
       <w:r>
         <w:rPr>
@@ -2452,7 +2492,55 @@
         <w:rPr>
           <w:color w:val="1F4E79" w:themeColor="accent1" w:themeShade="80"/>
         </w:rPr>
-        <w:t xml:space="preserve">    "Version": "2012-10-17",</w:t>
+        <w:t xml:space="preserve">    </w:t>
+      </w:r>
+      <w:r>
+        <w:rPr>
+          <w:color w:val="1F4E79" w:themeColor="accent1" w:themeShade="80"/>
+        </w:rPr>
+        <w:t>"</w:t>
+      </w:r>
+      <w:r>
+        <w:rPr>
+          <w:color w:val="1F4E79" w:themeColor="accent1" w:themeShade="80"/>
+        </w:rPr>
+        <w:t>Version</w:t>
+      </w:r>
+      <w:r>
+        <w:rPr>
+          <w:color w:val="1F4E79" w:themeColor="accent1" w:themeShade="80"/>
+        </w:rPr>
+        <w:t>"</w:t>
+      </w:r>
+      <w:r>
+        <w:rPr>
+          <w:color w:val="1F4E79" w:themeColor="accent1" w:themeShade="80"/>
+        </w:rPr>
+        <w:t xml:space="preserve">: </w:t>
+      </w:r>
+      <w:r>
+        <w:rPr>
+          <w:color w:val="1F4E79" w:themeColor="accent1" w:themeShade="80"/>
+        </w:rPr>
+        <w:t>"</w:t>
+      </w:r>
+      <w:r>
+        <w:rPr>
+          <w:color w:val="1F4E79" w:themeColor="accent1" w:themeShade="80"/>
+        </w:rPr>
+        <w:t>2012-10-17</w:t>
+      </w:r>
+      <w:r>
+        <w:rPr>
+          <w:color w:val="1F4E79" w:themeColor="accent1" w:themeShade="80"/>
+        </w:rPr>
+        <w:t>"</w:t>
+      </w:r>
+      <w:r>
+        <w:rPr>
+          <w:color w:val="1F4E79" w:themeColor="accent1" w:themeShade="80"/>
+        </w:rPr>
+        <w:t>,</w:t>
       </w:r>
     </w:p>
     <w:p>
@@ -2466,7 +2554,31 @@
         <w:rPr>
           <w:color w:val="1F4E79" w:themeColor="accent1" w:themeShade="80"/>
         </w:rPr>
-        <w:t xml:space="preserve">    "Statement": [</w:t>
+        <w:t xml:space="preserve">    </w:t>
+      </w:r>
+      <w:r>
+        <w:rPr>
+          <w:color w:val="1F4E79" w:themeColor="accent1" w:themeShade="80"/>
+        </w:rPr>
+        <w:t>"</w:t>
+      </w:r>
+      <w:r>
+        <w:rPr>
+          <w:color w:val="1F4E79" w:themeColor="accent1" w:themeShade="80"/>
+        </w:rPr>
+        <w:t>Statement</w:t>
+      </w:r>
+      <w:r>
+        <w:rPr>
+          <w:color w:val="1F4E79" w:themeColor="accent1" w:themeShade="80"/>
+        </w:rPr>
+        <w:t>"</w:t>
+      </w:r>
+      <w:r>
+        <w:rPr>
+          <w:color w:val="1F4E79" w:themeColor="accent1" w:themeShade="80"/>
+        </w:rPr>
+        <w:t>: [</w:t>
       </w:r>
     </w:p>
     <w:p>
@@ -2494,29 +2606,55 @@
         <w:rPr>
           <w:color w:val="1F4E79" w:themeColor="accent1" w:themeShade="80"/>
         </w:rPr>
-        <w:t xml:space="preserve">           "Action": </w:t>
-      </w:r>
-      <w:proofErr w:type="gramStart"/>
+        <w:t xml:space="preserve">           </w:t>
+      </w:r>
       <w:r>
         <w:rPr>
           <w:color w:val="1F4E79" w:themeColor="accent1" w:themeShade="80"/>
         </w:rPr>
-        <w:t>[  "</w:t>
-      </w:r>
-      <w:proofErr w:type="spellStart"/>
-      <w:proofErr w:type="gramEnd"/>
+        <w:t>"</w:t>
+      </w:r>
       <w:r>
         <w:rPr>
           <w:color w:val="1F4E79" w:themeColor="accent1" w:themeShade="80"/>
         </w:rPr>
-        <w:t>iot</w:t>
-      </w:r>
-      <w:proofErr w:type="spellEnd"/>
+        <w:t>Action</w:t>
+      </w:r>
       <w:r>
         <w:rPr>
           <w:color w:val="1F4E79" w:themeColor="accent1" w:themeShade="80"/>
         </w:rPr>
-        <w:t>:*"  ],</w:t>
+        <w:t>"</w:t>
+      </w:r>
+      <w:r>
+        <w:rPr>
+          <w:color w:val="1F4E79" w:themeColor="accent1" w:themeShade="80"/>
+        </w:rPr>
+        <w:t xml:space="preserve">: [  </w:t>
+      </w:r>
+      <w:r>
+        <w:rPr>
+          <w:color w:val="1F4E79" w:themeColor="accent1" w:themeShade="80"/>
+        </w:rPr>
+        <w:t>"</w:t>
+      </w:r>
+      <w:r>
+        <w:rPr>
+          <w:color w:val="1F4E79" w:themeColor="accent1" w:themeShade="80"/>
+        </w:rPr>
+        <w:t>iot:*</w:t>
+      </w:r>
+      <w:r>
+        <w:rPr>
+          <w:color w:val="1F4E79" w:themeColor="accent1" w:themeShade="80"/>
+        </w:rPr>
+        <w:t>"</w:t>
+      </w:r>
+      <w:r>
+        <w:rPr>
+          <w:color w:val="1F4E79" w:themeColor="accent1" w:themeShade="80"/>
+        </w:rPr>
+        <w:t xml:space="preserve">  ],</w:t>
       </w:r>
     </w:p>
     <w:p>
@@ -2530,7 +2668,55 @@
         <w:rPr>
           <w:color w:val="1F4E79" w:themeColor="accent1" w:themeShade="80"/>
         </w:rPr>
-        <w:t xml:space="preserve">           "Resource": ["*"],</w:t>
+        <w:t xml:space="preserve">           </w:t>
+      </w:r>
+      <w:r>
+        <w:rPr>
+          <w:color w:val="1F4E79" w:themeColor="accent1" w:themeShade="80"/>
+        </w:rPr>
+        <w:t>"</w:t>
+      </w:r>
+      <w:r>
+        <w:rPr>
+          <w:color w:val="1F4E79" w:themeColor="accent1" w:themeShade="80"/>
+        </w:rPr>
+        <w:t>Resource</w:t>
+      </w:r>
+      <w:r>
+        <w:rPr>
+          <w:color w:val="1F4E79" w:themeColor="accent1" w:themeShade="80"/>
+        </w:rPr>
+        <w:t>"</w:t>
+      </w:r>
+      <w:r>
+        <w:rPr>
+          <w:color w:val="1F4E79" w:themeColor="accent1" w:themeShade="80"/>
+        </w:rPr>
+        <w:t>: [</w:t>
+      </w:r>
+      <w:r>
+        <w:rPr>
+          <w:color w:val="1F4E79" w:themeColor="accent1" w:themeShade="80"/>
+        </w:rPr>
+        <w:t>"</w:t>
+      </w:r>
+      <w:r>
+        <w:rPr>
+          <w:color w:val="1F4E79" w:themeColor="accent1" w:themeShade="80"/>
+        </w:rPr>
+        <w:t>*</w:t>
+      </w:r>
+      <w:r>
+        <w:rPr>
+          <w:color w:val="1F4E79" w:themeColor="accent1" w:themeShade="80"/>
+        </w:rPr>
+        <w:t>"</w:t>
+      </w:r>
+      <w:r>
+        <w:rPr>
+          <w:color w:val="1F4E79" w:themeColor="accent1" w:themeShade="80"/>
+        </w:rPr>
+        <w:t>],</w:t>
       </w:r>
     </w:p>
     <w:p>
@@ -2544,7 +2730,49 @@
         <w:rPr>
           <w:color w:val="1F4E79" w:themeColor="accent1" w:themeShade="80"/>
         </w:rPr>
-        <w:t xml:space="preserve">           "Effect": "Allow"</w:t>
+        <w:t xml:space="preserve">           </w:t>
+      </w:r>
+      <w:r>
+        <w:rPr>
+          <w:color w:val="1F4E79" w:themeColor="accent1" w:themeShade="80"/>
+        </w:rPr>
+        <w:t>"</w:t>
+      </w:r>
+      <w:r>
+        <w:rPr>
+          <w:color w:val="1F4E79" w:themeColor="accent1" w:themeShade="80"/>
+        </w:rPr>
+        <w:t>Effect</w:t>
+      </w:r>
+      <w:r>
+        <w:rPr>
+          <w:color w:val="1F4E79" w:themeColor="accent1" w:themeShade="80"/>
+        </w:rPr>
+        <w:t>"</w:t>
+      </w:r>
+      <w:r>
+        <w:rPr>
+          <w:color w:val="1F4E79" w:themeColor="accent1" w:themeShade="80"/>
+        </w:rPr>
+        <w:t xml:space="preserve">: </w:t>
+      </w:r>
+      <w:r>
+        <w:rPr>
+          <w:color w:val="1F4E79" w:themeColor="accent1" w:themeShade="80"/>
+        </w:rPr>
+        <w:t>"</w:t>
+      </w:r>
+      <w:r>
+        <w:rPr>
+          <w:color w:val="1F4E79" w:themeColor="accent1" w:themeShade="80"/>
+        </w:rPr>
+        <w:t>Allow</w:t>
+      </w:r>
+      <w:r>
+        <w:rPr>
+          <w:color w:val="1F4E79" w:themeColor="accent1" w:themeShade="80"/>
+        </w:rPr>
+        <w:t>"</w:t>
       </w:r>
     </w:p>
     <w:p>
@@ -2615,7 +2843,13 @@
     </w:p>
     <w:p>
       <w:r>
-        <w:t xml:space="preserve">To create a new AWS account, you need to provide a credit card number. The basic account is free for a year but if you don’t cancel before that (or remove your credit card from the Amazon payment options) it will start charging your credit card after a year. For that reason, we have setup a class AWS account </w:t>
+        <w:t>To create a new AWS account, you need to provide a credit card number. The basic account is free for a year but if you don</w:t>
+      </w:r>
+      <w:r>
+        <w:t>'</w:t>
+      </w:r>
+      <w:r>
+        <w:t xml:space="preserve">t cancel before that (or remove your credit card from the Amazon payment options) it will start charging your credit card after a year. For that reason, we have setup a class AWS account </w:t>
       </w:r>
       <w:r>
         <w:t xml:space="preserve">(called an IAM account instead of a root account) </w:t>
@@ -2661,7 +2895,25 @@
     </w:p>
     <w:p>
       <w:r>
-        <w:t xml:space="preserve">To find the virtual machine’s DNS name, click on “Settings” at the lower left corner of the main console window. The name is listed </w:t>
+        <w:t>To find the virtual machine</w:t>
+      </w:r>
+      <w:r>
+        <w:t>'</w:t>
+      </w:r>
+      <w:r>
+        <w:t xml:space="preserve">s DNS name, click on </w:t>
+      </w:r>
+      <w:r>
+        <w:t>"</w:t>
+      </w:r>
+      <w:r>
+        <w:t>Settings</w:t>
+      </w:r>
+      <w:r>
+        <w:t>"</w:t>
+      </w:r>
+      <w:r>
+        <w:t xml:space="preserve"> at the lower left corner of the main console window. The name is listed </w:t>
       </w:r>
       <w:r>
         <w:t xml:space="preserve">as </w:t>
@@ -3006,7 +3258,13 @@
         <w:t>thing</w:t>
       </w:r>
       <w:r>
-        <w:t xml:space="preserve"> can determine how old an updated item is, even if it doesn't feature an internal clock.</w:t>
+        <w:t xml:space="preserve"> can determine how old an updated item is, even if it doesn</w:t>
+      </w:r>
+      <w:r>
+        <w:t>'</w:t>
+      </w:r>
+      <w:r>
+        <w:t>t feature an internal clock.</w:t>
       </w:r>
     </w:p>
     <w:p>
@@ -3017,14 +3275,12 @@
           <w:numId w:val="13"/>
         </w:numPr>
       </w:pPr>
-      <w:proofErr w:type="spellStart"/>
       <w:r>
         <w:rPr>
           <w:u w:val="single"/>
         </w:rPr>
         <w:t>clientToken</w:t>
       </w:r>
-      <w:proofErr w:type="spellEnd"/>
       <w:r>
         <w:t>: A string unique to the device that enables you to associate responses with requests in an MQTT environment.</w:t>
       </w:r>
@@ -3171,23 +3427,35 @@
           <w:rFonts w:cs="Times New Roman"/>
           <w:color w:val="1F4E79" w:themeColor="accent1" w:themeShade="80"/>
         </w:rPr>
-        <w:t xml:space="preserve">     "state</w:t>
-      </w:r>
-      <w:proofErr w:type="gramStart"/>
+        <w:t xml:space="preserve">     </w:t>
+      </w:r>
       <w:r>
         <w:rPr>
           <w:rFonts w:cs="Times New Roman"/>
           <w:color w:val="1F4E79" w:themeColor="accent1" w:themeShade="80"/>
         </w:rPr>
-        <w:t>" :</w:t>
-      </w:r>
-      <w:proofErr w:type="gramEnd"/>
+        <w:t>"</w:t>
+      </w:r>
       <w:r>
         <w:rPr>
           <w:rFonts w:cs="Times New Roman"/>
           <w:color w:val="1F4E79" w:themeColor="accent1" w:themeShade="80"/>
         </w:rPr>
-        <w:t xml:space="preserve"> {</w:t>
+        <w:t>state</w:t>
+      </w:r>
+      <w:r>
+        <w:rPr>
+          <w:rFonts w:cs="Times New Roman"/>
+          <w:color w:val="1F4E79" w:themeColor="accent1" w:themeShade="80"/>
+        </w:rPr>
+        <w:t>"</w:t>
+      </w:r>
+      <w:r>
+        <w:rPr>
+          <w:rFonts w:cs="Times New Roman"/>
+          <w:color w:val="1F4E79" w:themeColor="accent1" w:themeShade="80"/>
+        </w:rPr>
+        <w:t xml:space="preserve"> : {</w:t>
       </w:r>
     </w:p>
     <w:p>
@@ -3205,23 +3473,35 @@
           <w:rFonts w:cs="Times New Roman"/>
           <w:color w:val="1F4E79" w:themeColor="accent1" w:themeShade="80"/>
         </w:rPr>
-        <w:t xml:space="preserve">          "reported</w:t>
-      </w:r>
-      <w:proofErr w:type="gramStart"/>
+        <w:t xml:space="preserve">          </w:t>
+      </w:r>
       <w:r>
         <w:rPr>
           <w:rFonts w:cs="Times New Roman"/>
           <w:color w:val="1F4E79" w:themeColor="accent1" w:themeShade="80"/>
         </w:rPr>
-        <w:t>" :</w:t>
-      </w:r>
-      <w:proofErr w:type="gramEnd"/>
+        <w:t>"</w:t>
+      </w:r>
       <w:r>
         <w:rPr>
           <w:rFonts w:cs="Times New Roman"/>
           <w:color w:val="1F4E79" w:themeColor="accent1" w:themeShade="80"/>
         </w:rPr>
-        <w:t xml:space="preserve"> {</w:t>
+        <w:t>reported</w:t>
+      </w:r>
+      <w:r>
+        <w:rPr>
+          <w:rFonts w:cs="Times New Roman"/>
+          <w:color w:val="1F4E79" w:themeColor="accent1" w:themeShade="80"/>
+        </w:rPr>
+        <w:t>"</w:t>
+      </w:r>
+      <w:r>
+        <w:rPr>
+          <w:rFonts w:cs="Times New Roman"/>
+          <w:color w:val="1F4E79" w:themeColor="accent1" w:themeShade="80"/>
+        </w:rPr>
+        <w:t xml:space="preserve"> : {</w:t>
       </w:r>
     </w:p>
     <w:p>
@@ -3239,7 +3519,56 @@
           <w:rFonts w:cs="Times New Roman"/>
           <w:color w:val="1F4E79" w:themeColor="accent1" w:themeShade="80"/>
         </w:rPr>
-        <w:t xml:space="preserve">               "color": “BLUE”</w:t>
+        <w:t xml:space="preserve">               </w:t>
+      </w:r>
+      <w:r>
+        <w:rPr>
+          <w:rFonts w:cs="Times New Roman"/>
+          <w:color w:val="1F4E79" w:themeColor="accent1" w:themeShade="80"/>
+        </w:rPr>
+        <w:t>"</w:t>
+      </w:r>
+      <w:r>
+        <w:rPr>
+          <w:rFonts w:cs="Times New Roman"/>
+          <w:color w:val="1F4E79" w:themeColor="accent1" w:themeShade="80"/>
+        </w:rPr>
+        <w:t>color</w:t>
+      </w:r>
+      <w:r>
+        <w:rPr>
+          <w:rFonts w:cs="Times New Roman"/>
+          <w:color w:val="1F4E79" w:themeColor="accent1" w:themeShade="80"/>
+        </w:rPr>
+        <w:t>"</w:t>
+      </w:r>
+      <w:r>
+        <w:rPr>
+          <w:rFonts w:cs="Times New Roman"/>
+          <w:color w:val="1F4E79" w:themeColor="accent1" w:themeShade="80"/>
+        </w:rPr>
+        <w:t xml:space="preserve">: </w:t>
+      </w:r>
+      <w:r>
+        <w:rPr>
+          <w:rFonts w:cs="Times New Roman"/>
+          <w:color w:val="1F4E79" w:themeColor="accent1" w:themeShade="80"/>
+        </w:rPr>
+        <w:t>"</w:t>
+      </w:r>
+      <w:r>
+        <w:rPr>
+          <w:rFonts w:cs="Times New Roman"/>
+          <w:color w:val="1F4E79" w:themeColor="accent1" w:themeShade="80"/>
+        </w:rPr>
+        <w:t>BLUE</w:t>
+      </w:r>
+      <w:r>
+        <w:rPr>
+          <w:rFonts w:cs="Times New Roman"/>
+          <w:color w:val="1F4E79" w:themeColor="accent1" w:themeShade="80"/>
+        </w:rPr>
+        <w:t>"</w:t>
       </w:r>
     </w:p>
     <w:p>
@@ -3322,23 +3651,119 @@
           <w:rFonts w:cs="Times New Roman"/>
           <w:color w:val="1F4E79" w:themeColor="accent1" w:themeShade="80"/>
         </w:rPr>
-        <w:t>{"state</w:t>
-      </w:r>
-      <w:proofErr w:type="gramStart"/>
+        <w:t>{</w:t>
+      </w:r>
       <w:r>
         <w:rPr>
           <w:rFonts w:cs="Times New Roman"/>
           <w:color w:val="1F4E79" w:themeColor="accent1" w:themeShade="80"/>
         </w:rPr>
-        <w:t>":{</w:t>
-      </w:r>
-      <w:proofErr w:type="gramEnd"/>
+        <w:t>"</w:t>
+      </w:r>
       <w:r>
         <w:rPr>
           <w:rFonts w:cs="Times New Roman"/>
           <w:color w:val="1F4E79" w:themeColor="accent1" w:themeShade="80"/>
         </w:rPr>
-        <w:t>"reported":{"color": “BLUE”}}}</w:t>
+        <w:t>state</w:t>
+      </w:r>
+      <w:r>
+        <w:rPr>
+          <w:rFonts w:cs="Times New Roman"/>
+          <w:color w:val="1F4E79" w:themeColor="accent1" w:themeShade="80"/>
+        </w:rPr>
+        <w:t>"</w:t>
+      </w:r>
+      <w:r>
+        <w:rPr>
+          <w:rFonts w:cs="Times New Roman"/>
+          <w:color w:val="1F4E79" w:themeColor="accent1" w:themeShade="80"/>
+        </w:rPr>
+        <w:t>:{</w:t>
+      </w:r>
+      <w:r>
+        <w:rPr>
+          <w:rFonts w:cs="Times New Roman"/>
+          <w:color w:val="1F4E79" w:themeColor="accent1" w:themeShade="80"/>
+        </w:rPr>
+        <w:t>"</w:t>
+      </w:r>
+      <w:r>
+        <w:rPr>
+          <w:rFonts w:cs="Times New Roman"/>
+          <w:color w:val="1F4E79" w:themeColor="accent1" w:themeShade="80"/>
+        </w:rPr>
+        <w:t>reported</w:t>
+      </w:r>
+      <w:r>
+        <w:rPr>
+          <w:rFonts w:cs="Times New Roman"/>
+          <w:color w:val="1F4E79" w:themeColor="accent1" w:themeShade="80"/>
+        </w:rPr>
+        <w:t>"</w:t>
+      </w:r>
+      <w:r>
+        <w:rPr>
+          <w:rFonts w:cs="Times New Roman"/>
+          <w:color w:val="1F4E79" w:themeColor="accent1" w:themeShade="80"/>
+        </w:rPr>
+        <w:t>:{</w:t>
+      </w:r>
+      <w:r>
+        <w:rPr>
+          <w:rFonts w:cs="Times New Roman"/>
+          <w:color w:val="1F4E79" w:themeColor="accent1" w:themeShade="80"/>
+        </w:rPr>
+        <w:t>"</w:t>
+      </w:r>
+      <w:r>
+        <w:rPr>
+          <w:rFonts w:cs="Times New Roman"/>
+          <w:color w:val="1F4E79" w:themeColor="accent1" w:themeShade="80"/>
+        </w:rPr>
+        <w:t>color</w:t>
+      </w:r>
+      <w:r>
+        <w:rPr>
+          <w:rFonts w:cs="Times New Roman"/>
+          <w:color w:val="1F4E79" w:themeColor="accent1" w:themeShade="80"/>
+        </w:rPr>
+        <w:t>"</w:t>
+      </w:r>
+      <w:r>
+        <w:rPr>
+          <w:rFonts w:cs="Times New Roman"/>
+          <w:color w:val="1F4E79" w:themeColor="accent1" w:themeShade="80"/>
+        </w:rPr>
+        <w:t xml:space="preserve">: </w:t>
+      </w:r>
+      <w:r>
+        <w:rPr>
+          <w:rFonts w:cs="Times New Roman"/>
+          <w:color w:val="1F4E79" w:themeColor="accent1" w:themeShade="80"/>
+        </w:rPr>
+        <w:t>"</w:t>
+      </w:r>
+      <w:r>
+        <w:rPr>
+          <w:rFonts w:cs="Times New Roman"/>
+          <w:color w:val="1F4E79" w:themeColor="accent1" w:themeShade="80"/>
+        </w:rPr>
+        <w:t>BLUE</w:t>
+      </w:r>
+      <w:r>
+        <w:rPr>
+          <w:rFonts w:cs="Times New Roman"/>
+          <w:color w:val="1F4E79" w:themeColor="accent1" w:themeShade="80"/>
+        </w:rPr>
+        <w:t>"</w:t>
+      </w:r>
+      <w:r>
+        <w:rPr>
+          <w:rFonts w:cs="Times New Roman"/>
+          <w:color w:val="1F4E79" w:themeColor="accent1" w:themeShade="80"/>
+        </w:rPr>
+        <w:t>}}}</w:t>
       </w:r>
     </w:p>
     <w:p>
@@ -3374,15 +3799,19 @@
         <w:t xml:space="preserve"> shadows. T</w:t>
       </w:r>
       <w:r>
-        <w:t>he AWS Message Broker will allow you to create Topics with almost any name, with one exception: Topics named “$</w:t>
-      </w:r>
-      <w:proofErr w:type="spellStart"/>
-      <w:r>
-        <w:t>aws</w:t>
-      </w:r>
-      <w:proofErr w:type="spellEnd"/>
-      <w:r>
-        <w:t xml:space="preserve">/…” are reserved by AWS IoT for specific functions. </w:t>
+        <w:t xml:space="preserve">he AWS Message Broker will allow you to create Topics with almost any name, with one exception: Topics named </w:t>
+      </w:r>
+      <w:r>
+        <w:t>"</w:t>
+      </w:r>
+      <w:r>
+        <w:t>$aws/…</w:t>
+      </w:r>
+      <w:r>
+        <w:t>"</w:t>
+      </w:r>
+      <w:r>
+        <w:t xml:space="preserve"> are reserved by AWS IoT for specific functions. </w:t>
       </w:r>
     </w:p>
     <w:p>
@@ -3416,7 +3845,13 @@
         </w:numPr>
       </w:pPr>
       <w:r>
-        <w:t>Don’t use a leading forward slash</w:t>
+        <w:t>Don</w:t>
+      </w:r>
+      <w:r>
+        <w:t>'</w:t>
+      </w:r>
+      <w:r>
+        <w:t>t use a leading forward slash</w:t>
       </w:r>
     </w:p>
     <w:p>
@@ -3428,7 +3863,13 @@
         </w:numPr>
       </w:pPr>
       <w:r>
-        <w:t>Don’t use spaces</w:t>
+        <w:t>Don</w:t>
+      </w:r>
+      <w:r>
+        <w:t>'</w:t>
+      </w:r>
+      <w:r>
+        <w:t>t use spaces</w:t>
       </w:r>
     </w:p>
     <w:p>
@@ -3484,15 +3925,7 @@
         <w:ind w:left="0"/>
       </w:pPr>
       <w:r>
-        <w:t xml:space="preserve">For example, a good topic name for a temperature sensing device might be: </w:t>
-      </w:r>
-      <w:proofErr w:type="spellStart"/>
-      <w:r>
-        <w:t>myDevice</w:t>
-      </w:r>
-      <w:proofErr w:type="spellEnd"/>
-      <w:r>
-        <w:t>/temperature.</w:t>
+        <w:t>For example, a good topic name for a temperature sensing device might be: myDevice/temperature.</w:t>
       </w:r>
     </w:p>
     <w:p>
@@ -3535,29 +3968,22 @@
         <w:t>thing</w:t>
       </w:r>
       <w:r>
-        <w:t xml:space="preserve"> that you have will have a group of topics of the form “$</w:t>
-      </w:r>
-      <w:proofErr w:type="spellStart"/>
-      <w:r>
-        <w:t>aws</w:t>
-      </w:r>
-      <w:proofErr w:type="spellEnd"/>
-      <w:r>
-        <w:t>/things/&lt;</w:t>
-      </w:r>
-      <w:proofErr w:type="spellStart"/>
-      <w:r>
-        <w:t>thingName</w:t>
-      </w:r>
-      <w:proofErr w:type="spellEnd"/>
-      <w:r>
-        <w:t>&gt;/shadow/</w:t>
+        <w:t xml:space="preserve"> that you have will have a group of topics of the form </w:t>
+      </w:r>
+      <w:r>
+        <w:t>"</w:t>
+      </w:r>
+      <w:r>
+        <w:t>$aws/things/&lt;thingName&gt;/shadow/</w:t>
       </w:r>
       <w:r>
         <w:t>&lt;type&gt;</w:t>
       </w:r>
       <w:r>
-        <w:t xml:space="preserve">” which allow you to publish and subscribe </w:t>
+        <w:t>"</w:t>
+      </w:r>
+      <w:r>
+        <w:t xml:space="preserve"> which allow you to publish and subscribe </w:t>
       </w:r>
       <w:r>
         <w:t>to</w:t>
@@ -3792,7 +4218,13 @@
               </w:tabs>
             </w:pPr>
             <w:r>
-              <w:t>After a message is sent to /update, the AWS will send a JSON message if the desired state and the reported state are not equal. The message contains all attributes that don’t match.</w:t>
+              <w:t>After a message is sent to /update, the AWS will send a JSON message if the desired state and the reported state are not equal. The message contains all attributes that don</w:t>
+            </w:r>
+            <w:r>
+              <w:t>'</w:t>
+            </w:r>
+            <w:r>
+              <w:t>t match.</w:t>
             </w:r>
           </w:p>
         </w:tc>
@@ -4026,15 +4458,31 @@
         <w:t>thing</w:t>
       </w:r>
       <w:r>
-        <w:t xml:space="preserve"> called “</w:t>
-      </w:r>
-      <w:proofErr w:type="spellStart"/>
+        <w:t xml:space="preserve"> called </w:t>
+      </w:r>
+      <w:r>
+        <w:t>"</w:t>
+      </w:r>
       <w:r>
         <w:t>myThing</w:t>
       </w:r>
-      <w:proofErr w:type="spellEnd"/>
-      <w:r>
-        <w:t xml:space="preserve">” and want to update a value called “temperature” to 25 degrees in the state of the thing, you would publish </w:t>
+      <w:r>
+        <w:t>"</w:t>
+      </w:r>
+      <w:r>
+        <w:t xml:space="preserve"> and want to update a value called </w:t>
+      </w:r>
+      <w:r>
+        <w:t>"</w:t>
+      </w:r>
+      <w:r>
+        <w:t>temperature</w:t>
+      </w:r>
+      <w:r>
+        <w:t>"</w:t>
+      </w:r>
+      <w:r>
+        <w:t xml:space="preserve"> to 25 degrees in the state of the thing, you would publish </w:t>
       </w:r>
       <w:r>
         <w:t xml:space="preserve">(for MQTT) or POST (for HTTP) </w:t>
@@ -4060,23 +4508,7 @@
         <w:tab/>
       </w:r>
       <w:r>
-        <w:t>$</w:t>
-      </w:r>
-      <w:proofErr w:type="spellStart"/>
-      <w:r>
-        <w:t>aws</w:t>
-      </w:r>
-      <w:proofErr w:type="spellEnd"/>
-      <w:r>
-        <w:t>/things/</w:t>
-      </w:r>
-      <w:proofErr w:type="spellStart"/>
-      <w:r>
-        <w:t>myThing</w:t>
-      </w:r>
-      <w:proofErr w:type="spellEnd"/>
-      <w:r>
-        <w:t>/shadow/update</w:t>
+        <w:t>$aws/things/myThing/shadow/update</w:t>
       </w:r>
     </w:p>
     <w:p>
@@ -4093,15 +4525,43 @@
         <w:tab/>
       </w:r>
       <w:r>
-        <w:t>{“state</w:t>
-      </w:r>
-      <w:proofErr w:type="gramStart"/>
-      <w:r>
-        <w:t>”:{</w:t>
-      </w:r>
-      <w:proofErr w:type="gramEnd"/>
-      <w:r>
-        <w:t>“reported”:{“temperature”:25}}}</w:t>
+        <w:t>{</w:t>
+      </w:r>
+      <w:r>
+        <w:t>"</w:t>
+      </w:r>
+      <w:r>
+        <w:t>state</w:t>
+      </w:r>
+      <w:r>
+        <w:t>"</w:t>
+      </w:r>
+      <w:r>
+        <w:t>:{</w:t>
+      </w:r>
+      <w:r>
+        <w:t>"</w:t>
+      </w:r>
+      <w:r>
+        <w:t>reported</w:t>
+      </w:r>
+      <w:r>
+        <w:t>"</w:t>
+      </w:r>
+      <w:r>
+        <w:t>:{</w:t>
+      </w:r>
+      <w:r>
+        <w:t>"</w:t>
+      </w:r>
+      <w:r>
+        <w:t>temperature</w:t>
+      </w:r>
+      <w:r>
+        <w:t>"</w:t>
+      </w:r>
+      <w:r>
+        <w:t>:25}}}</w:t>
       </w:r>
     </w:p>
     <w:p>
@@ -4129,40 +4589,52 @@
         <w:t xml:space="preserve">MQTT </w:t>
       </w:r>
       <w:r>
-        <w:t>test server to subscribe to topics, you can use “#” as a wildcard at the end of a topic to subscribe to multiple topics. For example, you can use “$</w:t>
-      </w:r>
-      <w:proofErr w:type="spellStart"/>
-      <w:r>
-        <w:t>aws</w:t>
-      </w:r>
-      <w:proofErr w:type="spellEnd"/>
-      <w:r>
-        <w:t>/things/</w:t>
-      </w:r>
-      <w:proofErr w:type="spellStart"/>
+        <w:t xml:space="preserve">test server to subscribe to topics, you can use </w:t>
+      </w:r>
+      <w:r>
+        <w:t>"</w:t>
+      </w:r>
+      <w:r>
+        <w:t>#</w:t>
+      </w:r>
+      <w:r>
+        <w:t>"</w:t>
+      </w:r>
+      <w:r>
+        <w:t xml:space="preserve"> as a wildcard at the end of a topic to subscribe to multiple topics. For example, you can use </w:t>
+      </w:r>
+      <w:r>
+        <w:t>"</w:t>
+      </w:r>
+      <w:r>
+        <w:t>$aws/things/theThing/shadow/#</w:t>
+      </w:r>
+      <w:r>
+        <w:t>"</w:t>
+      </w:r>
+      <w:r>
+        <w:t xml:space="preserve"> to subscribe to all shadow topics for the </w:t>
+      </w:r>
+      <w:r>
+        <w:rPr>
+          <w:i/>
+        </w:rPr>
+        <w:t>thing</w:t>
+      </w:r>
+      <w:r>
+        <w:t xml:space="preserve"> called </w:t>
+      </w:r>
+      <w:r>
+        <w:t>"</w:t>
+      </w:r>
       <w:r>
         <w:t>theThing</w:t>
       </w:r>
-      <w:proofErr w:type="spellEnd"/>
-      <w:r>
-        <w:t xml:space="preserve">/shadow/#” to subscribe to all shadow topics for the </w:t>
-      </w:r>
-      <w:r>
-        <w:rPr>
-          <w:i/>
-        </w:rPr>
-        <w:t>thing</w:t>
-      </w:r>
-      <w:r>
-        <w:t xml:space="preserve"> called “</w:t>
-      </w:r>
-      <w:proofErr w:type="spellStart"/>
-      <w:r>
-        <w:t>theThing</w:t>
-      </w:r>
-      <w:proofErr w:type="spellEnd"/>
-      <w:r>
-        <w:t>”.</w:t>
+      <w:r>
+        <w:t>"</w:t>
+      </w:r>
+      <w:r>
+        <w:t>.</w:t>
       </w:r>
     </w:p>
     <w:p>
@@ -4177,15 +4649,31 @@
         </w:rPr>
       </w:pPr>
       <w:r>
-        <w:t>You can also use “+” as a wildcard in the middle of a topic to subscribe to multiple topics. For example, you can use “$</w:t>
-      </w:r>
-      <w:proofErr w:type="spellStart"/>
-      <w:r>
-        <w:t>aws</w:t>
-      </w:r>
-      <w:proofErr w:type="spellEnd"/>
-      <w:r>
-        <w:t xml:space="preserve">/things/+/shadow/update” to subscribe to update topics for all </w:t>
+        <w:t xml:space="preserve">You can also use </w:t>
+      </w:r>
+      <w:r>
+        <w:t>"</w:t>
+      </w:r>
+      <w:r>
+        <w:t>+</w:t>
+      </w:r>
+      <w:r>
+        <w:t>"</w:t>
+      </w:r>
+      <w:r>
+        <w:t xml:space="preserve"> as a wildcard in the middle of a topic to subscribe to multiple topics. For example, you can use </w:t>
+      </w:r>
+      <w:r>
+        <w:t>"</w:t>
+      </w:r>
+      <w:r>
+        <w:t>$aws/things/+/shadow/update</w:t>
+      </w:r>
+      <w:r>
+        <w:t>"</w:t>
+      </w:r>
+      <w:r>
+        <w:t xml:space="preserve"> to subscribe to update topics for all </w:t>
       </w:r>
       <w:r>
         <w:rPr>
@@ -4244,68 +4732,50 @@
         <w:rPr>
           <w:i/>
         </w:rPr>
-        <w:t>$(NAME)_</w:t>
-      </w:r>
-      <w:proofErr w:type="gramStart"/>
+        <w:t>$(NAME)_COMPONENTS := protocols/MQTT</w:t>
+      </w:r>
+    </w:p>
+    <w:p>
+      <w:pPr>
+        <w:ind w:left="720"/>
+      </w:pPr>
+      <w:r>
+        <w:t>In the C Source:</w:t>
+      </w:r>
+      <w:r>
+        <w:tab/>
+      </w:r>
+      <w:r>
+        <w:tab/>
+      </w:r>
       <w:r>
         <w:rPr>
           <w:i/>
         </w:rPr>
-        <w:t>COMPONENTS :</w:t>
-      </w:r>
-      <w:proofErr w:type="gramEnd"/>
+        <w:t xml:space="preserve">#include </w:t>
+      </w:r>
       <w:r>
         <w:rPr>
           <w:i/>
         </w:rPr>
-        <w:t>= protocols/MQTT</w:t>
-      </w:r>
-    </w:p>
-    <w:p>
-      <w:pPr>
-        <w:ind w:left="720"/>
-      </w:pPr>
-      <w:r>
-        <w:t>In the C Source:</w:t>
-      </w:r>
-      <w:r>
-        <w:tab/>
-      </w:r>
-      <w:r>
-        <w:tab/>
+        <w:t>"</w:t>
       </w:r>
       <w:r>
         <w:rPr>
           <w:i/>
         </w:rPr>
-        <w:t>#include "</w:t>
-      </w:r>
-      <w:proofErr w:type="spellStart"/>
+        <w:t>mqtt_api.h</w:t>
+      </w:r>
       <w:r>
         <w:rPr>
           <w:i/>
         </w:rPr>
-        <w:t>mqtt_api.h</w:t>
-      </w:r>
-      <w:proofErr w:type="spellEnd"/>
-      <w:r>
-        <w:rPr>
-          <w:i/>
-        </w:rPr>
-        <w:t>"</w:t>
-      </w:r>
-    </w:p>
-    <w:p>
-      <w:r>
-        <w:t>In addition to the library, there are several demo applications that can be used as a starting point for using MQTT with AWS. These applications are: apps/demo/</w:t>
-      </w:r>
-      <w:proofErr w:type="spellStart"/>
-      <w:r>
-        <w:t>aws_iot</w:t>
-      </w:r>
-      <w:proofErr w:type="spellEnd"/>
-      <w:r>
-        <w:t>:</w:t>
+        <w:t>"</w:t>
+      </w:r>
+    </w:p>
+    <w:p>
+      <w:r>
+        <w:t>In addition to the library, there are several demo applications that can be used as a starting point for using MQTT with AWS. These applications are: apps/demo/aws_iot:</w:t>
       </w:r>
     </w:p>
     <w:p>
@@ -4323,35 +4793,7 @@
         <w:rPr>
           <w:i/>
         </w:rPr>
-        <w:t>apps/demo/</w:t>
-      </w:r>
-      <w:proofErr w:type="spellStart"/>
-      <w:r>
-        <w:rPr>
-          <w:i/>
-        </w:rPr>
-        <w:t>aws_iot</w:t>
-      </w:r>
-      <w:proofErr w:type="spellEnd"/>
-      <w:r>
-        <w:rPr>
-          <w:i/>
-        </w:rPr>
-        <w:t>/</w:t>
-      </w:r>
-      <w:proofErr w:type="spellStart"/>
-      <w:r>
-        <w:rPr>
-          <w:i/>
-        </w:rPr>
-        <w:t>pub_sub</w:t>
-      </w:r>
-      <w:proofErr w:type="spellEnd"/>
-      <w:r>
-        <w:rPr>
-          <w:i/>
-        </w:rPr>
-        <w:t>/publisher</w:t>
+        <w:t>apps/demo/aws_iot/pub_sub/publisher</w:t>
       </w:r>
     </w:p>
     <w:p>
@@ -4381,35 +4823,7 @@
         <w:rPr>
           <w:i/>
         </w:rPr>
-        <w:t>apps/demo/</w:t>
-      </w:r>
-      <w:proofErr w:type="spellStart"/>
-      <w:r>
-        <w:rPr>
-          <w:i/>
-        </w:rPr>
-        <w:t>aws_iot</w:t>
-      </w:r>
-      <w:proofErr w:type="spellEnd"/>
-      <w:r>
-        <w:rPr>
-          <w:i/>
-        </w:rPr>
-        <w:t>/</w:t>
-      </w:r>
-      <w:proofErr w:type="spellStart"/>
-      <w:r>
-        <w:rPr>
-          <w:i/>
-        </w:rPr>
-        <w:t>pub_sub</w:t>
-      </w:r>
-      <w:proofErr w:type="spellEnd"/>
-      <w:r>
-        <w:rPr>
-          <w:i/>
-        </w:rPr>
-        <w:t>/subscriber</w:t>
+        <w:t>apps/demo/aws_iot/pub_sub/subscriber</w:t>
       </w:r>
     </w:p>
     <w:p>
@@ -4440,21 +4854,7 @@
         <w:rPr>
           <w:i/>
         </w:rPr>
-        <w:t>apps/demo/</w:t>
-      </w:r>
-      <w:proofErr w:type="spellStart"/>
-      <w:r>
-        <w:rPr>
-          <w:i/>
-        </w:rPr>
-        <w:t>aws_iot</w:t>
-      </w:r>
-      <w:proofErr w:type="spellEnd"/>
-      <w:r>
-        <w:rPr>
-          <w:i/>
-        </w:rPr>
-        <w:t>/shadow</w:t>
+        <w:t>apps/demo/aws_iot/shadow</w:t>
       </w:r>
     </w:p>
     <w:p>
@@ -4494,35 +4894,7 @@
         <w:rPr>
           <w:i/>
         </w:rPr>
-        <w:t>apps/demo/</w:t>
-      </w:r>
-      <w:proofErr w:type="spellStart"/>
-      <w:r>
-        <w:rPr>
-          <w:i/>
-        </w:rPr>
-        <w:t>aws_iot</w:t>
-      </w:r>
-      <w:proofErr w:type="spellEnd"/>
-      <w:r>
-        <w:rPr>
-          <w:i/>
-        </w:rPr>
-        <w:t>/</w:t>
-      </w:r>
-      <w:proofErr w:type="spellStart"/>
-      <w:r>
-        <w:rPr>
-          <w:i/>
-        </w:rPr>
-        <w:t>temperature_controlled_device</w:t>
-      </w:r>
-      <w:proofErr w:type="spellEnd"/>
-      <w:r>
-        <w:rPr>
-          <w:i/>
-        </w:rPr>
-        <w:t>/device</w:t>
+        <w:t>apps/demo/aws_iot/temperature_controlled_device/device</w:t>
       </w:r>
     </w:p>
     <w:p>
@@ -4552,44 +4924,8 @@
         <w:rPr>
           <w:i/>
         </w:rPr>
-        <w:t>apps/demo/</w:t>
-      </w:r>
-      <w:proofErr w:type="spellStart"/>
-      <w:r>
-        <w:rPr>
-          <w:i/>
-        </w:rPr>
-        <w:t>aws_iot</w:t>
-      </w:r>
-      <w:proofErr w:type="spellEnd"/>
-      <w:r>
-        <w:rPr>
-          <w:i/>
-        </w:rPr>
-        <w:t>/</w:t>
-      </w:r>
-      <w:proofErr w:type="spellStart"/>
-      <w:r>
-        <w:rPr>
-          <w:i/>
-        </w:rPr>
-        <w:t>temperature_controlled_device</w:t>
-      </w:r>
-      <w:proofErr w:type="spellEnd"/>
-      <w:r>
-        <w:rPr>
-          <w:i/>
-        </w:rPr>
-        <w:t>/</w:t>
-      </w:r>
-      <w:proofErr w:type="spellStart"/>
-      <w:r>
-        <w:rPr>
-          <w:i/>
-        </w:rPr>
-        <w:t>remote_sensor</w:t>
-      </w:r>
-      <w:proofErr w:type="spellEnd"/>
+        <w:t>apps/demo/aws_iot/temperature_controlled_device/remote_sensor</w:t>
+      </w:r>
     </w:p>
     <w:p>
       <w:pPr>
@@ -4608,15 +4944,7 @@
         <w:spacing w:before="240"/>
       </w:pPr>
       <w:r>
-        <w:t>The security certificates and keys for each of these projects are read from resources/apps/</w:t>
-      </w:r>
-      <w:proofErr w:type="spellStart"/>
-      <w:r>
-        <w:t>aws_iot</w:t>
-      </w:r>
-      <w:proofErr w:type="spellEnd"/>
-      <w:r>
-        <w:t>. The keys are included in the project using the following:</w:t>
+        <w:t>The security certificates and keys for each of these projects are read from resources/apps/aws_iot. The keys are included in the project using the following:</w:t>
       </w:r>
     </w:p>
     <w:p>
@@ -4634,35 +4962,7 @@
         <w:rPr>
           <w:i/>
         </w:rPr>
-        <w:t>$(NAME)_</w:t>
-      </w:r>
-      <w:proofErr w:type="gramStart"/>
-      <w:r>
-        <w:rPr>
-          <w:i/>
-        </w:rPr>
-        <w:t>RESOURCES  :</w:t>
-      </w:r>
-      <w:proofErr w:type="gramEnd"/>
-      <w:r>
-        <w:rPr>
-          <w:i/>
-        </w:rPr>
-        <w:t>= apps/</w:t>
-      </w:r>
-      <w:proofErr w:type="spellStart"/>
-      <w:r>
-        <w:rPr>
-          <w:i/>
-        </w:rPr>
-        <w:t>aws_iot</w:t>
-      </w:r>
-      <w:proofErr w:type="spellEnd"/>
-      <w:r>
-        <w:rPr>
-          <w:i/>
-        </w:rPr>
-        <w:t>/rootca.cer \</w:t>
+        <w:t>$(NAME)_RESOURCES  := apps/aws_iot/rootca.cer \</w:t>
       </w:r>
     </w:p>
     <w:p>
@@ -4689,61 +4989,33 @@
         <w:rPr>
           <w:i/>
         </w:rPr>
-        <w:t>apps/</w:t>
-      </w:r>
-      <w:proofErr w:type="spellStart"/>
-      <w:r>
+        <w:t>apps/aws_iot/client.cer \</w:t>
+      </w:r>
+    </w:p>
+    <w:p>
+      <w:pPr>
+        <w:ind w:left="1440"/>
         <w:rPr>
           <w:i/>
         </w:rPr>
-        <w:t>aws_iot</w:t>
-      </w:r>
-      <w:proofErr w:type="spellEnd"/>
+      </w:pPr>
       <w:r>
         <w:rPr>
           <w:i/>
         </w:rPr>
-        <w:t>/client.cer \</w:t>
-      </w:r>
-    </w:p>
-    <w:p>
-      <w:pPr>
-        <w:ind w:left="1440"/>
+        <w:t xml:space="preserve">                      </w:t>
+      </w:r>
+      <w:r>
         <w:rPr>
           <w:i/>
         </w:rPr>
-      </w:pPr>
+        <w:tab/>
+      </w:r>
       <w:r>
         <w:rPr>
           <w:i/>
         </w:rPr>
-        <w:t xml:space="preserve">                      </w:t>
-      </w:r>
-      <w:r>
-        <w:rPr>
-          <w:i/>
-        </w:rPr>
-        <w:tab/>
-      </w:r>
-      <w:r>
-        <w:rPr>
-          <w:i/>
-        </w:rPr>
-        <w:t>apps/</w:t>
-      </w:r>
-      <w:proofErr w:type="spellStart"/>
-      <w:r>
-        <w:rPr>
-          <w:i/>
-        </w:rPr>
-        <w:t>aws_iot</w:t>
-      </w:r>
-      <w:proofErr w:type="spellEnd"/>
-      <w:r>
-        <w:rPr>
-          <w:i/>
-        </w:rPr>
-        <w:t>/privkey.cer</w:t>
+        <w:t>apps/aws_iot/privkey.cer</w:t>
       </w:r>
     </w:p>
     <w:p>
@@ -4761,16 +5033,20 @@
         <w:rPr>
           <w:i/>
         </w:rPr>
-        <w:t>#include "</w:t>
-      </w:r>
-      <w:proofErr w:type="spellStart"/>
+        <w:t xml:space="preserve">#include </w:t>
+      </w:r>
       <w:r>
         <w:rPr>
           <w:i/>
         </w:rPr>
+        <w:t>"</w:t>
+      </w:r>
+      <w:r>
+        <w:rPr>
+          <w:i/>
+        </w:rPr>
         <w:t>resources.h</w:t>
       </w:r>
-      <w:proofErr w:type="spellEnd"/>
       <w:r>
         <w:rPr>
           <w:i/>
@@ -4834,23 +5110,7 @@
         <w:t>The connection must have a client verified connection (you need to provide your certificate and private key</w:t>
       </w:r>
       <w:r>
-        <w:t xml:space="preserve">. Use </w:t>
-      </w:r>
-      <w:proofErr w:type="spellStart"/>
-      <w:r>
-        <w:t>wiced_tls_init_identity</w:t>
-      </w:r>
-      <w:proofErr w:type="spellEnd"/>
-      <w:r>
-        <w:t xml:space="preserve"> to initialize the identity and then provide a pointer to the identity to the </w:t>
-      </w:r>
-      <w:proofErr w:type="spellStart"/>
-      <w:r>
-        <w:t>http_client_init</w:t>
-      </w:r>
-      <w:proofErr w:type="spellEnd"/>
-      <w:r>
-        <w:t xml:space="preserve"> function</w:t>
+        <w:t>. Use wiced_tls_init_identity to initialize the identity and then provide a pointer to the identity to the http_client_init function</w:t>
       </w:r>
       <w:r>
         <w:t>.  After you have a connection you can GET, POST and DELETE the document which is in JSON format.</w:t>
@@ -4884,21 +5144,7 @@
         <w:rPr>
           <w:color w:val="1F4E79" w:themeColor="accent1" w:themeShade="80"/>
         </w:rPr>
-        <w:t>CURL -v --cert 6fb5d874d6-certificate.pem --key 6fb5d874d6-private.pem --</w:t>
-      </w:r>
-      <w:proofErr w:type="spellStart"/>
-      <w:r>
-        <w:rPr>
-          <w:color w:val="1F4E79" w:themeColor="accent1" w:themeShade="80"/>
-        </w:rPr>
-        <w:t>cacert</w:t>
-      </w:r>
-      <w:proofErr w:type="spellEnd"/>
-      <w:r>
-        <w:rPr>
-          <w:color w:val="1F4E79" w:themeColor="accent1" w:themeShade="80"/>
-        </w:rPr>
-        <w:t xml:space="preserve"> rootca.cer -X GET https://amk6m51qrxr2u.iot.us-east-1.amazonaws.com:8443/things/ww101_39/shadow</w:t>
+        <w:t>CURL -v --cert 6fb5d874d6-certificate.pem --key 6fb5d874d6-private.pem --cacert rootca.cer -X GET https://amk6m51qrxr2u.iot.us-east-1.amazonaws.com:8443/things/ww101_39/shadow</w:t>
       </w:r>
     </w:p>
     <w:p>
@@ -5028,10 +5274,47 @@
     </w:p>
     <w:p>
       <w:r>
+        <w:rPr>
+          <w:b/>
+          <w:u w:val="single"/>
+        </w:rPr>
+        <w:t>If you use the class account, leave the region set to "N. Virginia".</w:t>
+      </w:r>
+      <w:r>
+        <w:rPr>
+          <w:b/>
+          <w:u w:val="single"/>
+        </w:rPr>
+        <w:t xml:space="preserve"> </w:t>
+      </w:r>
+      <w:r>
+        <w:t xml:space="preserve">If you create your own </w:t>
+      </w:r>
+      <w:r>
+        <w:t>account,</w:t>
+      </w:r>
+      <w:r>
+        <w:t xml:space="preserve"> you can use any region you want but the exercises assume N. Virginia.</w:t>
+      </w:r>
+    </w:p>
+    <w:p>
+      <w:r>
         <w:t>Once you are logged in, f</w:t>
       </w:r>
       <w:r>
-        <w:t>rom the Services menu, select “AWS IoT”:</w:t>
+        <w:t xml:space="preserve">rom the Services menu, select </w:t>
+      </w:r>
+      <w:r>
+        <w:t>"</w:t>
+      </w:r>
+      <w:r>
+        <w:t>AWS IoT</w:t>
+      </w:r>
+      <w:r>
+        <w:t>"</w:t>
+      </w:r>
+      <w:r>
+        <w:t>:</w:t>
       </w:r>
     </w:p>
     <w:p>
@@ -5083,7 +5366,31 @@
       </w:pPr>
       <w:r>
         <w:lastRenderedPageBreak/>
-        <w:t>In the lower-left corner of the IoT screen click on “Learn” and then click “Start the tutorial”:</w:t>
+        <w:t xml:space="preserve">In the lower-left corner of the IoT screen click on </w:t>
+      </w:r>
+      <w:r>
+        <w:t>"</w:t>
+      </w:r>
+      <w:r>
+        <w:t>Learn</w:t>
+      </w:r>
+      <w:r>
+        <w:t>"</w:t>
+      </w:r>
+      <w:r>
+        <w:t xml:space="preserve"> and then click </w:t>
+      </w:r>
+      <w:r>
+        <w:t>"</w:t>
+      </w:r>
+      <w:r>
+        <w:t>Start the tutorial</w:t>
+      </w:r>
+      <w:r>
+        <w:t>"</w:t>
+      </w:r>
+      <w:r>
+        <w:t>:</w:t>
       </w:r>
     </w:p>
     <w:p>
@@ -5246,7 +5553,19 @@
         </w:numPr>
       </w:pPr>
       <w:r>
-        <w:t>Once you have watched the tutorial, you should be on the “Register a thing” page.</w:t>
+        <w:t xml:space="preserve">Once you have watched the tutorial, you should be on the </w:t>
+      </w:r>
+      <w:r>
+        <w:t>"</w:t>
+      </w:r>
+      <w:r>
+        <w:t>Register a thing</w:t>
+      </w:r>
+      <w:r>
+        <w:t>"</w:t>
+      </w:r>
+      <w:r>
+        <w:t xml:space="preserve"> page.</w:t>
       </w:r>
     </w:p>
     <w:p>
@@ -5286,7 +5605,31 @@
         <w:rPr>
           <w:b/>
         </w:rPr>
-        <w:t>account and use a different time zone, you will need to search for “us-east-1” in the source code for each project in the later exercises and update as necessary.</w:t>
+        <w:t xml:space="preserve">account and use a different time zone, you will need to search for </w:t>
+      </w:r>
+      <w:r>
+        <w:rPr>
+          <w:b/>
+        </w:rPr>
+        <w:t>"</w:t>
+      </w:r>
+      <w:r>
+        <w:rPr>
+          <w:b/>
+        </w:rPr>
+        <w:t>us-east-1</w:t>
+      </w:r>
+      <w:r>
+        <w:rPr>
+          <w:b/>
+        </w:rPr>
+        <w:t>"</w:t>
+      </w:r>
+      <w:r>
+        <w:rPr>
+          <w:b/>
+        </w:rPr>
+        <w:t xml:space="preserve"> in the source code for each project in the later exercises and update as necessary.</w:t>
       </w:r>
     </w:p>
     <w:p>
@@ -5307,23 +5650,28 @@
         <w:t>thing</w:t>
       </w:r>
       <w:r>
-        <w:t xml:space="preserve"> “&lt;</w:t>
-      </w:r>
-      <w:proofErr w:type="spellStart"/>
-      <w:r>
-        <w:t>YourInitials</w:t>
-      </w:r>
-      <w:proofErr w:type="spellEnd"/>
-      <w:r>
-        <w:t>&gt;_</w:t>
-      </w:r>
-      <w:proofErr w:type="spellStart"/>
-      <w:r>
-        <w:t>TestThing</w:t>
-      </w:r>
-      <w:proofErr w:type="spellEnd"/>
-      <w:r>
-        <w:t>” (or whatever) and press “Create thing”.</w:t>
+        <w:t xml:space="preserve"> </w:t>
+      </w:r>
+      <w:r>
+        <w:rPr>
+          <w:b/>
+        </w:rPr>
+        <w:t>&lt;YourInitials&gt;_TestThing</w:t>
+      </w:r>
+      <w:r>
+        <w:t xml:space="preserve"> (or whatever) and press </w:t>
+      </w:r>
+      <w:r>
+        <w:t>"</w:t>
+      </w:r>
+      <w:r>
+        <w:t>Create thing</w:t>
+      </w:r>
+      <w:r>
+        <w:t>"</w:t>
+      </w:r>
+      <w:r>
+        <w:t>.</w:t>
       </w:r>
     </w:p>
     <w:p>
@@ -5401,7 +5749,10 @@
         <w:t>your WICED</w:t>
       </w:r>
       <w:r>
-        <w:t xml:space="preserve"> kit you need to create the encryption keys that enable you to identify it as an allowed device.  To do this, from the </w:t>
+        <w:t xml:space="preserve"> kit you need to create the encryption keys that enable you to identify it as an allowed device.  To do this, </w:t>
+      </w:r>
+      <w:r>
+        <w:t xml:space="preserve">find your </w:t>
       </w:r>
       <w:r>
         <w:rPr>
@@ -5410,7 +5761,46 @@
         <w:t>thing</w:t>
       </w:r>
       <w:r>
-        <w:t xml:space="preserve"> page click on Security and then on Create Certificate.</w:t>
+        <w:t xml:space="preserve"> in the list of </w:t>
+      </w:r>
+      <w:r>
+        <w:rPr>
+          <w:i/>
+        </w:rPr>
+        <w:t>things</w:t>
+      </w:r>
+      <w:r>
+        <w:t xml:space="preserve"> and click on it. If you don't see it in the list, you can search for it using the search box at the upper right corner of the window. One you get to</w:t>
+      </w:r>
+      <w:r>
+        <w:t xml:space="preserve"> </w:t>
+      </w:r>
+      <w:r>
+        <w:t>your</w:t>
+      </w:r>
+      <w:r>
+        <w:t xml:space="preserve"> </w:t>
+      </w:r>
+      <w:r>
+        <w:rPr>
+          <w:i/>
+        </w:rPr>
+        <w:t>thing</w:t>
+      </w:r>
+      <w:r>
+        <w:rPr>
+          <w:i/>
+        </w:rPr>
+        <w:t>'s</w:t>
+      </w:r>
+      <w:r>
+        <w:t xml:space="preserve"> page</w:t>
+      </w:r>
+      <w:r>
+        <w:t>,</w:t>
+      </w:r>
+      <w:r>
+        <w:t xml:space="preserve"> click on Security and then on Create Certificate.</w:t>
       </w:r>
     </w:p>
     <w:p>
@@ -5428,9 +5818,9 @@
           <w:noProof/>
         </w:rPr>
         <w:drawing>
-          <wp:inline distT="0" distB="0" distL="0" distR="0" wp14:anchorId="4D0DFE4F" wp14:editId="5F684E1D">
-            <wp:extent cx="5067091" cy="2417197"/>
-            <wp:effectExtent l="0" t="0" r="635" b="2540"/>
+          <wp:inline distT="0" distB="0" distL="0" distR="0" wp14:anchorId="4D0DFE4F" wp14:editId="52A8AF10">
+            <wp:extent cx="4465494" cy="2070202"/>
+            <wp:effectExtent l="0" t="0" r="0" b="6350"/>
             <wp:docPr id="28" name="Picture 28"/>
             <wp:cNvGraphicFramePr>
               <a:graphicFrameLocks xmlns:a="http://schemas.openxmlformats.org/drawingml/2006/main" noChangeAspect="1"/>
@@ -5444,13 +5834,13 @@
                   </pic:nvPicPr>
                   <pic:blipFill rotWithShape="1">
                     <a:blip r:embed="rId33"/>
-                    <a:srcRect t="3509" b="17575"/>
+                    <a:srcRect t="3509" b="19798"/>
                     <a:stretch/>
                   </pic:blipFill>
                   <pic:spPr bwMode="auto">
                     <a:xfrm>
                       <a:off x="0" y="0"/>
-                      <a:ext cx="5101469" cy="2433597"/>
+                      <a:ext cx="4516715" cy="2093948"/>
                     </a:xfrm>
                     <a:prstGeom prst="rect">
                       <a:avLst/>
@@ -5502,21 +5892,119 @@
           <w:b/>
           <w:color w:val="FF0000"/>
         </w:rPr>
-        <w:t xml:space="preserve">“certificate”, “public key” and </w:t>
+        <w:t>"</w:t>
       </w:r>
       <w:r>
         <w:rPr>
           <w:b/>
           <w:color w:val="FF0000"/>
         </w:rPr>
-        <w:t xml:space="preserve">“private key”.  If you forget this step you cannot come back…so really you must download those files now to make the TLS work! </w:t>
+        <w:t>certificate</w:t>
       </w:r>
       <w:r>
         <w:rPr>
           <w:b/>
           <w:color w:val="FF0000"/>
         </w:rPr>
-        <w:t xml:space="preserve">You must also “Activate” the certificate. </w:t>
+        <w:t>"</w:t>
+      </w:r>
+      <w:r>
+        <w:rPr>
+          <w:b/>
+          <w:color w:val="FF0000"/>
+        </w:rPr>
+        <w:t xml:space="preserve">, </w:t>
+      </w:r>
+      <w:r>
+        <w:rPr>
+          <w:b/>
+          <w:color w:val="FF0000"/>
+        </w:rPr>
+        <w:t>"</w:t>
+      </w:r>
+      <w:r>
+        <w:rPr>
+          <w:b/>
+          <w:color w:val="FF0000"/>
+        </w:rPr>
+        <w:t>public key</w:t>
+      </w:r>
+      <w:r>
+        <w:rPr>
+          <w:b/>
+          <w:color w:val="FF0000"/>
+        </w:rPr>
+        <w:t>"</w:t>
+      </w:r>
+      <w:r>
+        <w:rPr>
+          <w:b/>
+          <w:color w:val="FF0000"/>
+        </w:rPr>
+        <w:t xml:space="preserve"> and </w:t>
+      </w:r>
+      <w:r>
+        <w:rPr>
+          <w:b/>
+          <w:color w:val="FF0000"/>
+        </w:rPr>
+        <w:t>"</w:t>
+      </w:r>
+      <w:r>
+        <w:rPr>
+          <w:b/>
+          <w:color w:val="FF0000"/>
+        </w:rPr>
+        <w:t>private key</w:t>
+      </w:r>
+      <w:r>
+        <w:rPr>
+          <w:b/>
+          <w:color w:val="FF0000"/>
+        </w:rPr>
+        <w:t>"</w:t>
+      </w:r>
+      <w:r>
+        <w:rPr>
+          <w:b/>
+          <w:color w:val="FF0000"/>
+        </w:rPr>
+        <w:t xml:space="preserve">.  If you forget this step you cannot come back…so really you must download those files now to make the TLS work! </w:t>
+      </w:r>
+      <w:r>
+        <w:rPr>
+          <w:b/>
+          <w:color w:val="FF0000"/>
+        </w:rPr>
+        <w:t xml:space="preserve">You must also </w:t>
+      </w:r>
+      <w:r>
+        <w:rPr>
+          <w:b/>
+          <w:color w:val="FF0000"/>
+        </w:rPr>
+        <w:t>"</w:t>
+      </w:r>
+      <w:r>
+        <w:rPr>
+          <w:b/>
+          <w:color w:val="FF0000"/>
+        </w:rPr>
+        <w:t>Activate</w:t>
+      </w:r>
+      <w:r>
+        <w:rPr>
+          <w:b/>
+          <w:color w:val="FF0000"/>
+        </w:rPr>
+        <w:t>"</w:t>
+      </w:r>
+      <w:r>
+        <w:rPr>
+          <w:b/>
+          <w:color w:val="FF0000"/>
+        </w:rPr>
+        <w:t xml:space="preserve"> the certificate. </w:t>
       </w:r>
     </w:p>
     <w:p>
@@ -5547,40 +6035,60 @@
           <w:b/>
           <w:color w:val="FF0000"/>
         </w:rPr>
-        <w:t xml:space="preserve">You should also write down the certificate ID since you </w:t>
+        <w:t xml:space="preserve">You should also write down the certificate ID </w:t>
       </w:r>
       <w:r>
         <w:rPr>
           <w:b/>
           <w:color w:val="FF0000"/>
         </w:rPr>
-        <w:t>may</w:t>
+        <w:t xml:space="preserve">(the long string in the filenames that you downloaded) </w:t>
       </w:r>
       <w:r>
         <w:rPr>
           <w:b/>
           <w:color w:val="FF0000"/>
         </w:rPr>
-        <w:t xml:space="preserve"> need it later when you attach a policy to the certificate.</w:t>
-      </w:r>
-    </w:p>
-    <w:p>
-      <w:pPr>
-        <w:pStyle w:val="ListParagraph"/>
-        <w:keepLines/>
-      </w:pPr>
-    </w:p>
-    <w:p>
-      <w:pPr>
-        <w:pStyle w:val="ListParagraph"/>
-        <w:keepLines/>
+        <w:t xml:space="preserve">since you </w:t>
+      </w:r>
+      <w:r>
         <w:rPr>
           <w:b/>
           <w:color w:val="FF0000"/>
         </w:rPr>
-      </w:pPr>
-      <w:r>
-        <w:t>Note: The window also has an option to download a root CA for AWS IoT from Symantec (a trusted certification authority). However, you don’t need to do this since the root CA for AWS IoT is already included in the WICED SDK.</w:t>
+        <w:t>will</w:t>
+      </w:r>
+      <w:r>
+        <w:rPr>
+          <w:b/>
+          <w:color w:val="FF0000"/>
+        </w:rPr>
+        <w:t xml:space="preserve"> need it later when you attach a policy to the certificate.</w:t>
+      </w:r>
+    </w:p>
+    <w:p>
+      <w:pPr>
+        <w:pStyle w:val="ListParagraph"/>
+        <w:keepLines/>
+      </w:pPr>
+    </w:p>
+    <w:p>
+      <w:pPr>
+        <w:pStyle w:val="ListParagraph"/>
+        <w:keepLines/>
+        <w:rPr>
+          <w:b/>
+          <w:color w:val="FF0000"/>
+        </w:rPr>
+      </w:pPr>
+      <w:r>
+        <w:t>Note: The window also has an option to download a root CA for AWS IoT from Symantec (a trusted certification authority). However, you don</w:t>
+      </w:r>
+      <w:r>
+        <w:t>'</w:t>
+      </w:r>
+      <w:r>
+        <w:t>t need to do this since the root CA for AWS IoT is already included in the WICED SDK.</w:t>
       </w:r>
     </w:p>
     <w:p>
@@ -5594,10 +6102,10 @@
         <mc:AlternateContent>
           <mc:Choice Requires="wps">
             <w:drawing>
-              <wp:anchor distT="0" distB="0" distL="114300" distR="114300" simplePos="0" relativeHeight="251663360" behindDoc="0" locked="0" layoutInCell="1" allowOverlap="1" wp14:anchorId="723D9A77" wp14:editId="405BC9FB">
+              <wp:anchor distT="0" distB="0" distL="114300" distR="114300" simplePos="0" relativeHeight="251667456" behindDoc="0" locked="0" layoutInCell="1" allowOverlap="1" wp14:anchorId="723D9A77" wp14:editId="6E01984E">
                 <wp:simplePos x="0" y="0"/>
                 <wp:positionH relativeFrom="column">
-                  <wp:posOffset>3810000</wp:posOffset>
+                  <wp:posOffset>3407664</wp:posOffset>
                 </wp:positionH>
                 <wp:positionV relativeFrom="paragraph">
                   <wp:posOffset>2207895</wp:posOffset>
@@ -5683,7 +6191,7 @@
                 <v:stroke joinstyle="miter"/>
                 <v:path gradientshapeok="t" o:connecttype="rect"/>
               </v:shapetype>
-              <v:shape id="Text Box 30" o:spid="_x0000_s1026" type="#_x0000_t202" style="position:absolute;left:0;text-align:left;margin-left:300pt;margin-top:173.85pt;width:113.6pt;height:39.6pt;z-index:251663360;visibility:visible;mso-wrap-style:none;mso-wrap-distance-left:9pt;mso-wrap-distance-top:0;mso-wrap-distance-right:9pt;mso-wrap-distance-bottom:0;mso-position-horizontal:absolute;mso-position-horizontal-relative:text;mso-position-vertical:absolute;mso-position-vertical-relative:text;v-text-anchor:top" o:gfxdata="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" filled="f" stroked="f">
+              <v:shape id="Text Box 30" o:spid="_x0000_s1026" type="#_x0000_t202" style="position:absolute;left:0;text-align:left;margin-left:268.3pt;margin-top:173.85pt;width:113.6pt;height:39.6pt;z-index:251667456;visibility:visible;mso-wrap-style:none;mso-wrap-distance-left:9pt;mso-wrap-distance-top:0;mso-wrap-distance-right:9pt;mso-wrap-distance-bottom:0;mso-position-horizontal:absolute;mso-position-horizontal-relative:text;mso-position-vertical:absolute;mso-position-vertical-relative:text;v-text-anchor:top" o:gfxdata="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" filled="f" stroked="f">
                 <v:textbox style="mso-fit-shape-to-text:t">
                   <w:txbxContent>
                     <w:p>
@@ -5736,151 +6244,13 @@
         <mc:AlternateContent>
           <mc:Choice Requires="wps">
             <w:drawing>
-              <wp:anchor distT="0" distB="0" distL="114300" distR="114300" simplePos="0" relativeHeight="251655168" behindDoc="0" locked="0" layoutInCell="1" allowOverlap="1" wp14:anchorId="1C607AAD" wp14:editId="3C4F062E">
+              <wp:anchor distT="0" distB="0" distL="114300" distR="114300" simplePos="0" relativeHeight="251660288" behindDoc="0" locked="0" layoutInCell="1" allowOverlap="1" wp14:anchorId="3EACE98E" wp14:editId="53794C84">
                 <wp:simplePos x="0" y="0"/>
                 <wp:positionH relativeFrom="column">
-                  <wp:posOffset>3404870</wp:posOffset>
+                  <wp:posOffset>1284174</wp:posOffset>
                 </wp:positionH>
                 <wp:positionV relativeFrom="paragraph">
-                  <wp:posOffset>1162685</wp:posOffset>
-                </wp:positionV>
-                <wp:extent cx="1487805" cy="502920"/>
-                <wp:effectExtent l="0" t="0" r="0" b="5715"/>
-                <wp:wrapNone/>
-                <wp:docPr id="8" name="Text Box 8"/>
-                <wp:cNvGraphicFramePr/>
-                <a:graphic xmlns:a="http://schemas.openxmlformats.org/drawingml/2006/main">
-                  <a:graphicData uri="http://schemas.microsoft.com/office/word/2010/wordprocessingShape">
-                    <wps:wsp>
-                      <wps:cNvSpPr txBox="1"/>
-                      <wps:spPr>
-                        <a:xfrm>
-                          <a:off x="0" y="0"/>
-                          <a:ext cx="1487805" cy="502920"/>
-                        </a:xfrm>
-                        <a:prstGeom prst="rect">
-                          <a:avLst/>
-                        </a:prstGeom>
-                        <a:noFill/>
-                        <a:ln>
-                          <a:noFill/>
-                        </a:ln>
-                        <a:effectLst/>
-                      </wps:spPr>
-                      <wps:txbx>
-                        <w:txbxContent>
-                          <w:p>
-                            <w:pPr>
-                              <w:jc w:val="center"/>
-                              <w:rPr>
-                                <w:b/>
-                                <w:noProof/>
-                                <w:color w:val="F7CAAC" w:themeColor="accent2" w:themeTint="66"/>
-                                <w:sz w:val="40"/>
-                                <w:szCs w:val="72"/>
-                                <w14:textOutline w14:w="11112" w14:cap="flat" w14:cmpd="sng" w14:algn="ctr">
-                                  <w14:solidFill>
-                                    <w14:schemeClr w14:val="accent2"/>
-                                  </w14:solidFill>
-                                  <w14:prstDash w14:val="solid"/>
-                                  <w14:round/>
-                                </w14:textOutline>
-                              </w:rPr>
-                            </w:pPr>
-                            <w:r>
-                              <w:rPr>
-                                <w:b/>
-                                <w:noProof/>
-                                <w:color w:val="F7CAAC" w:themeColor="accent2" w:themeTint="66"/>
-                                <w:sz w:val="40"/>
-                                <w:szCs w:val="72"/>
-                                <w14:textOutline w14:w="11112" w14:cap="flat" w14:cmpd="sng" w14:algn="ctr">
-                                  <w14:solidFill>
-                                    <w14:schemeClr w14:val="accent2"/>
-                                  </w14:solidFill>
-                                  <w14:prstDash w14:val="solid"/>
-                                  <w14:round/>
-                                </w14:textOutline>
-                              </w:rPr>
-                              <w:t>Do this first!</w:t>
-                            </w:r>
-                          </w:p>
-                        </w:txbxContent>
-                      </wps:txbx>
-                      <wps:bodyPr rot="0" spcFirstLastPara="0" vertOverflow="overflow" horzOverflow="overflow" vert="horz" wrap="none" lIns="91440" tIns="45720" rIns="91440" bIns="45720" numCol="1" spcCol="0" rtlCol="0" fromWordArt="0" anchor="t" anchorCtr="0" forceAA="0" compatLnSpc="1">
-                        <a:prstTxWarp prst="textNoShape">
-                          <a:avLst/>
-                        </a:prstTxWarp>
-                        <a:spAutoFit/>
-                      </wps:bodyPr>
-                    </wps:wsp>
-                  </a:graphicData>
-                </a:graphic>
-              </wp:anchor>
-            </w:drawing>
-          </mc:Choice>
-          <mc:Fallback>
-            <w:pict>
-              <v:shape w14:anchorId="1C607AAD" id="Text Box 8" o:spid="_x0000_s1027" type="#_x0000_t202" style="position:absolute;left:0;text-align:left;margin-left:268.1pt;margin-top:91.55pt;width:117.15pt;height:39.6pt;z-index:251655168;visibility:visible;mso-wrap-style:none;mso-wrap-distance-left:9pt;mso-wrap-distance-top:0;mso-wrap-distance-right:9pt;mso-wrap-distance-bottom:0;mso-position-horizontal:absolute;mso-position-horizontal-relative:text;mso-position-vertical:absolute;mso-position-vertical-relative:text;v-text-anchor:top" o:gfxdata="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" filled="f" stroked="f">
-                <v:textbox style="mso-fit-shape-to-text:t">
-                  <w:txbxContent>
-                    <w:p>
-                      <w:pPr>
-                        <w:jc w:val="center"/>
-                        <w:rPr>
-                          <w:b/>
-                          <w:noProof/>
-                          <w:color w:val="F7CAAC" w:themeColor="accent2" w:themeTint="66"/>
-                          <w:sz w:val="40"/>
-                          <w:szCs w:val="72"/>
-                          <w14:textOutline w14:w="11112" w14:cap="flat" w14:cmpd="sng" w14:algn="ctr">
-                            <w14:solidFill>
-                              <w14:schemeClr w14:val="accent2"/>
-                            </w14:solidFill>
-                            <w14:prstDash w14:val="solid"/>
-                            <w14:round/>
-                          </w14:textOutline>
-                        </w:rPr>
-                      </w:pPr>
-                      <w:r>
-                        <w:rPr>
-                          <w:b/>
-                          <w:noProof/>
-                          <w:color w:val="F7CAAC" w:themeColor="accent2" w:themeTint="66"/>
-                          <w:sz w:val="40"/>
-                          <w:szCs w:val="72"/>
-                          <w14:textOutline w14:w="11112" w14:cap="flat" w14:cmpd="sng" w14:algn="ctr">
-                            <w14:solidFill>
-                              <w14:schemeClr w14:val="accent2"/>
-                            </w14:solidFill>
-                            <w14:prstDash w14:val="solid"/>
-                            <w14:round/>
-                          </w14:textOutline>
-                        </w:rPr>
-                        <w:t>Do this first!</w:t>
-                      </w:r>
-                    </w:p>
-                  </w:txbxContent>
-                </v:textbox>
-              </v:shape>
-            </w:pict>
-          </mc:Fallback>
-        </mc:AlternateContent>
-      </w:r>
-      <w:r>
-        <w:rPr>
-          <w:noProof/>
-        </w:rPr>
-        <mc:AlternateContent>
-          <mc:Choice Requires="wps">
-            <w:drawing>
-              <wp:anchor distT="0" distB="0" distL="114300" distR="114300" simplePos="0" relativeHeight="251659264" behindDoc="0" locked="0" layoutInCell="1" allowOverlap="1" wp14:anchorId="3EACE98E" wp14:editId="0A88B412">
-                <wp:simplePos x="0" y="0"/>
-                <wp:positionH relativeFrom="column">
-                  <wp:posOffset>1532890</wp:posOffset>
-                </wp:positionH>
-                <wp:positionV relativeFrom="paragraph">
-                  <wp:posOffset>1950085</wp:posOffset>
+                  <wp:posOffset>1862302</wp:posOffset>
                 </wp:positionV>
                 <wp:extent cx="1810385" cy="502920"/>
                 <wp:effectExtent l="0" t="0" r="0" b="5715"/>
@@ -5993,7 +6363,7 @@
           </mc:Choice>
           <mc:Fallback>
             <w:pict>
-              <v:shape w14:anchorId="3EACE98E" id="Text Box 9" o:spid="_x0000_s1028" type="#_x0000_t202" style="position:absolute;left:0;text-align:left;margin-left:120.7pt;margin-top:153.55pt;width:142.55pt;height:39.6pt;z-index:251659264;visibility:visible;mso-wrap-style:none;mso-wrap-distance-left:9pt;mso-wrap-distance-top:0;mso-wrap-distance-right:9pt;mso-wrap-distance-bottom:0;mso-position-horizontal:absolute;mso-position-horizontal-relative:text;mso-position-vertical:absolute;mso-position-vertical-relative:text;v-text-anchor:top" o:gfxdata="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" filled="f" stroked="f">
+              <v:shape w14:anchorId="3EACE98E" id="Text Box 9" o:spid="_x0000_s1027" type="#_x0000_t202" style="position:absolute;left:0;text-align:left;margin-left:101.1pt;margin-top:146.65pt;width:142.55pt;height:39.6pt;z-index:251660288;visibility:visible;mso-wrap-style:none;mso-wrap-distance-left:9pt;mso-wrap-distance-top:0;mso-wrap-distance-right:9pt;mso-wrap-distance-bottom:0;mso-position-horizontal:absolute;mso-position-horizontal-relative:text;mso-position-vertical:absolute;mso-position-vertical-relative:text;v-text-anchor:top" o:gfxdata="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" filled="f" stroked="f">
                 <v:textbox style="mso-fit-shape-to-text:t">
                   <w:txbxContent>
                     <w:p>
@@ -6077,11 +6447,149 @@
         <w:rPr>
           <w:noProof/>
         </w:rPr>
+        <mc:AlternateContent>
+          <mc:Choice Requires="wps">
+            <w:drawing>
+              <wp:anchor distT="0" distB="0" distL="114300" distR="114300" simplePos="0" relativeHeight="251654144" behindDoc="0" locked="0" layoutInCell="1" allowOverlap="1" wp14:anchorId="1C607AAD" wp14:editId="39D8B2C1">
+                <wp:simplePos x="0" y="0"/>
+                <wp:positionH relativeFrom="column">
+                  <wp:posOffset>3287827</wp:posOffset>
+                </wp:positionH>
+                <wp:positionV relativeFrom="paragraph">
+                  <wp:posOffset>952398</wp:posOffset>
+                </wp:positionV>
+                <wp:extent cx="1487805" cy="502920"/>
+                <wp:effectExtent l="0" t="0" r="0" b="5715"/>
+                <wp:wrapNone/>
+                <wp:docPr id="8" name="Text Box 8"/>
+                <wp:cNvGraphicFramePr/>
+                <a:graphic xmlns:a="http://schemas.openxmlformats.org/drawingml/2006/main">
+                  <a:graphicData uri="http://schemas.microsoft.com/office/word/2010/wordprocessingShape">
+                    <wps:wsp>
+                      <wps:cNvSpPr txBox="1"/>
+                      <wps:spPr>
+                        <a:xfrm>
+                          <a:off x="0" y="0"/>
+                          <a:ext cx="1487805" cy="502920"/>
+                        </a:xfrm>
+                        <a:prstGeom prst="rect">
+                          <a:avLst/>
+                        </a:prstGeom>
+                        <a:noFill/>
+                        <a:ln>
+                          <a:noFill/>
+                        </a:ln>
+                        <a:effectLst/>
+                      </wps:spPr>
+                      <wps:txbx>
+                        <w:txbxContent>
+                          <w:p>
+                            <w:pPr>
+                              <w:jc w:val="center"/>
+                              <w:rPr>
+                                <w:b/>
+                                <w:noProof/>
+                                <w:color w:val="F7CAAC" w:themeColor="accent2" w:themeTint="66"/>
+                                <w:sz w:val="40"/>
+                                <w:szCs w:val="72"/>
+                                <w14:textOutline w14:w="11112" w14:cap="flat" w14:cmpd="sng" w14:algn="ctr">
+                                  <w14:solidFill>
+                                    <w14:schemeClr w14:val="accent2"/>
+                                  </w14:solidFill>
+                                  <w14:prstDash w14:val="solid"/>
+                                  <w14:round/>
+                                </w14:textOutline>
+                              </w:rPr>
+                            </w:pPr>
+                            <w:r>
+                              <w:rPr>
+                                <w:b/>
+                                <w:noProof/>
+                                <w:color w:val="F7CAAC" w:themeColor="accent2" w:themeTint="66"/>
+                                <w:sz w:val="40"/>
+                                <w:szCs w:val="72"/>
+                                <w14:textOutline w14:w="11112" w14:cap="flat" w14:cmpd="sng" w14:algn="ctr">
+                                  <w14:solidFill>
+                                    <w14:schemeClr w14:val="accent2"/>
+                                  </w14:solidFill>
+                                  <w14:prstDash w14:val="solid"/>
+                                  <w14:round/>
+                                </w14:textOutline>
+                              </w:rPr>
+                              <w:t>Do this first!</w:t>
+                            </w:r>
+                          </w:p>
+                        </w:txbxContent>
+                      </wps:txbx>
+                      <wps:bodyPr rot="0" spcFirstLastPara="0" vertOverflow="overflow" horzOverflow="overflow" vert="horz" wrap="none" lIns="91440" tIns="45720" rIns="91440" bIns="45720" numCol="1" spcCol="0" rtlCol="0" fromWordArt="0" anchor="t" anchorCtr="0" forceAA="0" compatLnSpc="1">
+                        <a:prstTxWarp prst="textNoShape">
+                          <a:avLst/>
+                        </a:prstTxWarp>
+                        <a:spAutoFit/>
+                      </wps:bodyPr>
+                    </wps:wsp>
+                  </a:graphicData>
+                </a:graphic>
+              </wp:anchor>
+            </w:drawing>
+          </mc:Choice>
+          <mc:Fallback>
+            <w:pict>
+              <v:shape w14:anchorId="1C607AAD" id="Text Box 8" o:spid="_x0000_s1028" type="#_x0000_t202" style="position:absolute;left:0;text-align:left;margin-left:258.9pt;margin-top:75pt;width:117.15pt;height:39.6pt;z-index:251654144;visibility:visible;mso-wrap-style:none;mso-wrap-distance-left:9pt;mso-wrap-distance-top:0;mso-wrap-distance-right:9pt;mso-wrap-distance-bottom:0;mso-position-horizontal:absolute;mso-position-horizontal-relative:text;mso-position-vertical:absolute;mso-position-vertical-relative:text;v-text-anchor:top" o:gfxdata="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" filled="f" stroked="f">
+                <v:textbox style="mso-fit-shape-to-text:t">
+                  <w:txbxContent>
+                    <w:p>
+                      <w:pPr>
+                        <w:jc w:val="center"/>
+                        <w:rPr>
+                          <w:b/>
+                          <w:noProof/>
+                          <w:color w:val="F7CAAC" w:themeColor="accent2" w:themeTint="66"/>
+                          <w:sz w:val="40"/>
+                          <w:szCs w:val="72"/>
+                          <w14:textOutline w14:w="11112" w14:cap="flat" w14:cmpd="sng" w14:algn="ctr">
+                            <w14:solidFill>
+                              <w14:schemeClr w14:val="accent2"/>
+                            </w14:solidFill>
+                            <w14:prstDash w14:val="solid"/>
+                            <w14:round/>
+                          </w14:textOutline>
+                        </w:rPr>
+                      </w:pPr>
+                      <w:r>
+                        <w:rPr>
+                          <w:b/>
+                          <w:noProof/>
+                          <w:color w:val="F7CAAC" w:themeColor="accent2" w:themeTint="66"/>
+                          <w:sz w:val="40"/>
+                          <w:szCs w:val="72"/>
+                          <w14:textOutline w14:w="11112" w14:cap="flat" w14:cmpd="sng" w14:algn="ctr">
+                            <w14:solidFill>
+                              <w14:schemeClr w14:val="accent2"/>
+                            </w14:solidFill>
+                            <w14:prstDash w14:val="solid"/>
+                            <w14:round/>
+                          </w14:textOutline>
+                        </w:rPr>
+                        <w:t>Do this first!</w:t>
+                      </w:r>
+                    </w:p>
+                  </w:txbxContent>
+                </v:textbox>
+              </v:shape>
+            </w:pict>
+          </mc:Fallback>
+        </mc:AlternateContent>
+      </w:r>
+      <w:r>
+        <w:rPr>
+          <w:noProof/>
+        </w:rPr>
         <w:drawing>
-          <wp:inline distT="0" distB="0" distL="0" distR="0" wp14:anchorId="3970D4F4" wp14:editId="38A67A3F">
-            <wp:extent cx="4157574" cy="3048000"/>
-            <wp:effectExtent l="0" t="0" r="0" b="0"/>
-            <wp:docPr id="32" name="Picture 32"/>
+          <wp:inline distT="0" distB="0" distL="0" distR="0" wp14:anchorId="4492BA76" wp14:editId="4547A7CA">
+            <wp:extent cx="4717719" cy="2896819"/>
+            <wp:effectExtent l="0" t="0" r="6985" b="0"/>
+            <wp:docPr id="6" name="Picture 6"/>
             <wp:cNvGraphicFramePr>
               <a:graphicFrameLocks xmlns:a="http://schemas.openxmlformats.org/drawingml/2006/main" noChangeAspect="1"/>
             </wp:cNvGraphicFramePr>
@@ -6092,20 +6600,27 @@
                     <pic:cNvPr id="1" name=""/>
                     <pic:cNvPicPr/>
                   </pic:nvPicPr>
-                  <pic:blipFill>
+                  <pic:blipFill rotWithShape="1">
                     <a:blip r:embed="rId34"/>
-                    <a:stretch>
-                      <a:fillRect/>
-                    </a:stretch>
+                    <a:srcRect t="4638" b="3525"/>
+                    <a:stretch/>
                   </pic:blipFill>
-                  <pic:spPr>
+                  <pic:spPr bwMode="auto">
                     <a:xfrm>
                       <a:off x="0" y="0"/>
-                      <a:ext cx="4165678" cy="3053942"/>
+                      <a:ext cx="4718304" cy="2897178"/>
                     </a:xfrm>
                     <a:prstGeom prst="rect">
                       <a:avLst/>
                     </a:prstGeom>
+                    <a:ln>
+                      <a:noFill/>
+                    </a:ln>
+                    <a:extLst>
+                      <a:ext uri="{53640926-AAD7-44D8-BBD7-CCE9431645EC}">
+                        <a14:shadowObscured xmlns:a14="http://schemas.microsoft.com/office/drawing/2010/main"/>
+                      </a:ext>
+                    </a:extLst>
                   </pic:spPr>
                 </pic:pic>
               </a:graphicData>
@@ -6121,13 +6636,100 @@
           <w:ilvl w:val="0"/>
           <w:numId w:val="5"/>
         </w:numPr>
-      </w:pPr>
-      <w:r>
-        <w:t>Click “Attach a policy” and then click on “Create new policy”.</w:t>
+        <w:spacing w:before="240"/>
+      </w:pPr>
+      <w:r>
+        <w:t xml:space="preserve">Click </w:t>
+      </w:r>
+      <w:r>
+        <w:t>"</w:t>
+      </w:r>
+      <w:r>
+        <w:t>Done</w:t>
+      </w:r>
+      <w:r>
+        <w:t>"</w:t>
       </w:r>
       <w:r>
         <w:t xml:space="preserve"> </w:t>
       </w:r>
+      <w:r>
+        <w:t>once you have downloaded the files and have noted down your certificate ID.</w:t>
+      </w:r>
+      <w:r>
+        <w:t xml:space="preserve"> </w:t>
+      </w:r>
+      <w:r>
+        <w:t xml:space="preserve">This will take you back to your </w:t>
+      </w:r>
+      <w:r>
+        <w:rPr>
+          <w:i/>
+        </w:rPr>
+        <w:t>thing's</w:t>
+      </w:r>
+      <w:r>
+        <w:t xml:space="preserve"> page. Click the left arrow at the upper left-hand corner to go back to the top-level AWS IoT page. From that page click on "Secure", then "Policies", and finally on "Create".</w:t>
+      </w:r>
+    </w:p>
+    <w:p>
+      <w:pPr>
+        <w:pStyle w:val="ListParagraph"/>
+        <w:spacing w:before="240"/>
+        <w:jc w:val="center"/>
+      </w:pPr>
+      <w:r>
+        <w:rPr>
+          <w:noProof/>
+        </w:rPr>
+        <w:drawing>
+          <wp:inline distT="0" distB="0" distL="0" distR="0" wp14:anchorId="3B06FBB0" wp14:editId="40BABBB2">
+            <wp:extent cx="5372516" cy="1813433"/>
+            <wp:effectExtent l="0" t="0" r="0" b="0"/>
+            <wp:docPr id="3" name="Picture 3"/>
+            <wp:cNvGraphicFramePr>
+              <a:graphicFrameLocks xmlns:a="http://schemas.openxmlformats.org/drawingml/2006/main" noChangeAspect="1"/>
+            </wp:cNvGraphicFramePr>
+            <a:graphic xmlns:a="http://schemas.openxmlformats.org/drawingml/2006/main">
+              <a:graphicData uri="http://schemas.openxmlformats.org/drawingml/2006/picture">
+                <pic:pic xmlns:pic="http://schemas.openxmlformats.org/drawingml/2006/picture">
+                  <pic:nvPicPr>
+                    <pic:cNvPr id="1" name=""/>
+                    <pic:cNvPicPr/>
+                  </pic:nvPicPr>
+                  <pic:blipFill rotWithShape="1">
+                    <a:blip r:embed="rId35"/>
+                    <a:srcRect b="25871"/>
+                    <a:stretch/>
+                  </pic:blipFill>
+                  <pic:spPr bwMode="auto">
+                    <a:xfrm>
+                      <a:off x="0" y="0"/>
+                      <a:ext cx="5388750" cy="1818913"/>
+                    </a:xfrm>
+                    <a:prstGeom prst="rect">
+                      <a:avLst/>
+                    </a:prstGeom>
+                    <a:ln>
+                      <a:noFill/>
+                    </a:ln>
+                    <a:extLst>
+                      <a:ext uri="{53640926-AAD7-44D8-BBD7-CCE9431645EC}">
+                        <a14:shadowObscured xmlns:a14="http://schemas.microsoft.com/office/drawing/2010/main"/>
+                      </a:ext>
+                    </a:extLst>
+                  </pic:spPr>
+                </pic:pic>
+              </a:graphicData>
+            </a:graphic>
+          </wp:inline>
+        </w:drawing>
+      </w:r>
+    </w:p>
+    <w:p>
+      <w:pPr>
+        <w:pStyle w:val="ListParagraph"/>
+      </w:pPr>
     </w:p>
     <w:p>
       <w:pPr>
@@ -6140,64 +6742,76 @@
         <w:contextualSpacing w:val="0"/>
       </w:pPr>
       <w:r>
-        <w:lastRenderedPageBreak/>
-        <w:t>Give the new policy a name such as “&lt;</w:t>
-      </w:r>
-      <w:proofErr w:type="spellStart"/>
-      <w:r>
-        <w:t>YourInitials</w:t>
-      </w:r>
-      <w:proofErr w:type="spellEnd"/>
-      <w:r>
-        <w:t>&gt;_</w:t>
-      </w:r>
-      <w:proofErr w:type="spellStart"/>
-      <w:r>
-        <w:t>TestThing_Policy</w:t>
-      </w:r>
-      <w:proofErr w:type="spellEnd"/>
-      <w:r>
-        <w:t>”. Add the action as “</w:t>
-      </w:r>
-      <w:proofErr w:type="spellStart"/>
-      <w:proofErr w:type="gramStart"/>
+        <w:t xml:space="preserve">Give the new policy a name such as </w:t>
+      </w:r>
+      <w:r>
+        <w:rPr>
+          <w:b/>
+        </w:rPr>
+        <w:t>&lt;YourInitials&gt;_TestThing_Policy</w:t>
+      </w:r>
+      <w:r>
+        <w:t xml:space="preserve">. Add the action as </w:t>
+      </w:r>
+      <w:r>
+        <w:t>"</w:t>
+      </w:r>
       <w:r>
         <w:rPr>
           <w:i/>
         </w:rPr>
-        <w:t>iot</w:t>
-      </w:r>
-      <w:proofErr w:type="spellEnd"/>
+        <w:t>iot:*</w:t>
+      </w:r>
       <w:r>
         <w:rPr>
           <w:i/>
         </w:rPr>
-        <w:t>:*</w:t>
-      </w:r>
-      <w:proofErr w:type="gramEnd"/>
+        <w:t>"</w:t>
+      </w:r>
+      <w:r>
+        <w:t xml:space="preserve">, use </w:t>
+      </w:r>
+      <w:r>
+        <w:t>"</w:t>
+      </w:r>
       <w:r>
         <w:rPr>
           <w:i/>
         </w:rPr>
-        <w:t>”</w:t>
-      </w:r>
-      <w:r>
-        <w:t>, use “</w:t>
+        <w:t>*</w:t>
       </w:r>
       <w:r>
         <w:rPr>
           <w:i/>
         </w:rPr>
-        <w:t>*</w:t>
-      </w:r>
-      <w:r>
-        <w:rPr>
-          <w:i/>
-        </w:rPr>
-        <w:t>”</w:t>
-      </w:r>
-      <w:r>
-        <w:t xml:space="preserve"> for the Resource ARN, and select “Allow”. Then click the “Create” button.</w:t>
+        <w:t>"</w:t>
+      </w:r>
+      <w:r>
+        <w:t xml:space="preserve"> for the Resource ARN, and select </w:t>
+      </w:r>
+      <w:r>
+        <w:t>"</w:t>
+      </w:r>
+      <w:r>
+        <w:t>Allow</w:t>
+      </w:r>
+      <w:r>
+        <w:t>"</w:t>
+      </w:r>
+      <w:r>
+        <w:t xml:space="preserve">. Then click the </w:t>
+      </w:r>
+      <w:r>
+        <w:t>"</w:t>
+      </w:r>
+      <w:r>
+        <w:t>Create</w:t>
+      </w:r>
+      <w:r>
+        <w:t>"</w:t>
+      </w:r>
+      <w:r>
+        <w:t xml:space="preserve"> button.</w:t>
       </w:r>
     </w:p>
     <w:p>
@@ -6226,7 +6840,7 @@
                     <pic:cNvPicPr/>
                   </pic:nvPicPr>
                   <pic:blipFill rotWithShape="1">
-                    <a:blip r:embed="rId35"/>
+                    <a:blip r:embed="rId36"/>
                     <a:srcRect t="3462" b="3389"/>
                     <a:stretch/>
                   </pic:blipFill>
@@ -6271,26 +6885,22 @@
       </w:pPr>
       <w:r>
         <w:lastRenderedPageBreak/>
-        <w:t>You will now see the policy docu</w:t>
+        <w:t xml:space="preserve">If you click on the </w:t>
+      </w:r>
+      <w:r>
+        <w:t>policy,</w:t>
+      </w:r>
+      <w:r>
+        <w:t xml:space="preserve"> you</w:t>
+      </w:r>
+      <w:r>
+        <w:t xml:space="preserve"> will see the policy docu</w:t>
       </w:r>
       <w:r>
         <w:t>ment details. In this case, any IoT</w:t>
       </w:r>
       <w:r>
-        <w:t xml:space="preserve"> operation (</w:t>
-      </w:r>
-      <w:proofErr w:type="spellStart"/>
-      <w:proofErr w:type="gramStart"/>
-      <w:r>
-        <w:t>iot</w:t>
-      </w:r>
-      <w:proofErr w:type="spellEnd"/>
-      <w:r>
-        <w:t>:*</w:t>
-      </w:r>
-      <w:proofErr w:type="gramEnd"/>
-      <w:r>
-        <w:t>) is allowed for any resource (*).</w:t>
+        <w:t xml:space="preserve"> operation (iot:*) is allowed for any resource (*).</w:t>
       </w:r>
     </w:p>
     <w:p>
@@ -6318,7 +6928,7 @@
                     <pic:cNvPicPr/>
                   </pic:nvPicPr>
                   <pic:blipFill rotWithShape="1">
-                    <a:blip r:embed="rId36"/>
+                    <a:blip r:embed="rId37"/>
                     <a:srcRect t="1092" b="9361"/>
                     <a:stretch/>
                   </pic:blipFill>
@@ -6362,7 +6972,13 @@
         </w:numPr>
       </w:pPr>
       <w:r>
-        <w:t>You now need to attach the policy to the certificate. First click the left arrow on the left side of the screen show above. Then select Security -&gt; Certificates from the left panel, and click on your certificate.</w:t>
+        <w:t xml:space="preserve">You now need to attach the policy to the certificate. First click the left arrow on the left side of the screen </w:t>
+      </w:r>
+      <w:r>
+        <w:t>as show above. Then select Secure</w:t>
+      </w:r>
+      <w:r>
+        <w:t xml:space="preserve"> -&gt; Certificates from the left panel, and click on your certificate.</w:t>
       </w:r>
     </w:p>
     <w:p>
@@ -6374,7 +6990,13 @@
         </w:rPr>
       </w:pPr>
       <w:r>
-        <w:t xml:space="preserve">Note that you can use the search box in the upper right corner to find your certificate by name. In fact, you can even enter your </w:t>
+        <w:t>Again, y</w:t>
+      </w:r>
+      <w:r>
+        <w:t>ou</w:t>
+      </w:r>
+      <w:r>
+        <w:t xml:space="preserve"> can use the search box in the upper right corner to find your certificate by name. In fact, you can even enter your </w:t>
       </w:r>
       <w:r>
         <w:rPr>
@@ -6411,9 +7033,9 @@
           <w:noProof/>
         </w:rPr>
         <w:drawing>
-          <wp:inline distT="0" distB="0" distL="0" distR="0" wp14:anchorId="68BE0998" wp14:editId="1F83A07D">
-            <wp:extent cx="5597236" cy="2049330"/>
-            <wp:effectExtent l="0" t="0" r="3810" b="8255"/>
+          <wp:inline distT="0" distB="0" distL="0" distR="0" wp14:anchorId="063E61AF" wp14:editId="7DAB240B">
+            <wp:extent cx="5943600" cy="1938020"/>
+            <wp:effectExtent l="0" t="0" r="0" b="5080"/>
             <wp:docPr id="15" name="Picture 15"/>
             <wp:cNvGraphicFramePr>
               <a:graphicFrameLocks xmlns:a="http://schemas.openxmlformats.org/drawingml/2006/main" noChangeAspect="1"/>
@@ -6426,7 +7048,7 @@
                     <pic:cNvPicPr/>
                   </pic:nvPicPr>
                   <pic:blipFill>
-                    <a:blip r:embed="rId37"/>
+                    <a:blip r:embed="rId38"/>
                     <a:stretch>
                       <a:fillRect/>
                     </a:stretch>
@@ -6434,7 +7056,7 @@
                   <pic:spPr>
                     <a:xfrm>
                       <a:off x="0" y="0"/>
-                      <a:ext cx="5600525" cy="2050534"/>
+                      <a:ext cx="5943600" cy="1938020"/>
                     </a:xfrm>
                     <a:prstGeom prst="rect">
                       <a:avLst/>
@@ -6459,7 +7081,31 @@
       </w:pPr>
       <w:r>
         <w:lastRenderedPageBreak/>
-        <w:t>Once you click on your certificate, select “Actions -&gt; Attach Policy”. Select your policy and click “Attach”. Click on the left arrow in the upper left when you are done to return to the AWS IoT main page.</w:t>
+        <w:t xml:space="preserve">Once you click on your certificate, select </w:t>
+      </w:r>
+      <w:r>
+        <w:t>"</w:t>
+      </w:r>
+      <w:r>
+        <w:t>Actions -&gt; Attach Policy</w:t>
+      </w:r>
+      <w:r>
+        <w:t>"</w:t>
+      </w:r>
+      <w:r>
+        <w:t xml:space="preserve">. Select your policy and click </w:t>
+      </w:r>
+      <w:r>
+        <w:t>"</w:t>
+      </w:r>
+      <w:r>
+        <w:t>Attach</w:t>
+      </w:r>
+      <w:r>
+        <w:t>"</w:t>
+      </w:r>
+      <w:r>
+        <w:t>. Click on the left arrow in the upper left when you are done to return to the AWS IoT main page.</w:t>
       </w:r>
     </w:p>
     <w:p>
@@ -6489,7 +7135,7 @@
                     <pic:cNvPicPr/>
                   </pic:nvPicPr>
                   <pic:blipFill rotWithShape="1">
-                    <a:blip r:embed="rId38"/>
+                    <a:blip r:embed="rId39"/>
                     <a:srcRect l="5511" b="28668"/>
                     <a:stretch/>
                   </pic:blipFill>
@@ -6552,7 +7198,7 @@
                     <pic:cNvPicPr/>
                   </pic:nvPicPr>
                   <pic:blipFill>
-                    <a:blip r:embed="rId39"/>
+                    <a:blip r:embed="rId40"/>
                     <a:stretch>
                       <a:fillRect/>
                     </a:stretch>
@@ -6659,7 +7305,19 @@
         </w:numPr>
       </w:pPr>
       <w:r>
-        <w:t>The certificate is Active (click on the Certificate and look for “Active” in the upper left).</w:t>
+        <w:t xml:space="preserve">The certificate is Active (click on the Certificate and look for </w:t>
+      </w:r>
+      <w:r>
+        <w:t>"</w:t>
+      </w:r>
+      <w:r>
+        <w:t>Active</w:t>
+      </w:r>
+      <w:r>
+        <w:t>"</w:t>
+      </w:r>
+      <w:r>
+        <w:t xml:space="preserve"> in the upper left).</w:t>
       </w:r>
     </w:p>
     <w:p>
@@ -6686,33 +7344,32 @@
         <w:t>The policy allows all IoT</w:t>
       </w:r>
       <w:r>
-        <w:t xml:space="preserve"> actions (</w:t>
-      </w:r>
-      <w:proofErr w:type="spellStart"/>
-      <w:proofErr w:type="gramStart"/>
-      <w:r>
-        <w:t>iot</w:t>
-      </w:r>
-      <w:proofErr w:type="spellEnd"/>
-      <w:r>
-        <w:t>:*</w:t>
-      </w:r>
-      <w:proofErr w:type="gramEnd"/>
-      <w:r>
-        <w:t>) for any resource (*) (click on the Policy).</w:t>
-      </w:r>
-    </w:p>
-    <w:p>
-      <w:pPr>
-        <w:pStyle w:val="ListParagraph"/>
-      </w:pPr>
-    </w:p>
-    <w:p>
-      <w:pPr>
-        <w:pStyle w:val="ListParagraph"/>
-      </w:pPr>
-      <w:r>
-        <w:t>If any of the above is not true, fix it before proceeding. Most of this can be accomplished from the “Actions” menus in the appropriate page. Ask for help from an instructor if you need it.</w:t>
+        <w:t xml:space="preserve"> actions (iot:*) for any resource (*) (click on the Policy).</w:t>
+      </w:r>
+    </w:p>
+    <w:p>
+      <w:pPr>
+        <w:pStyle w:val="ListParagraph"/>
+      </w:pPr>
+    </w:p>
+    <w:p>
+      <w:pPr>
+        <w:pStyle w:val="ListParagraph"/>
+      </w:pPr>
+      <w:r>
+        <w:t xml:space="preserve">If any of the above is not true, fix it before proceeding. Most of this can be accomplished from the </w:t>
+      </w:r>
+      <w:r>
+        <w:t>"</w:t>
+      </w:r>
+      <w:r>
+        <w:t>Actions</w:t>
+      </w:r>
+      <w:r>
+        <w:t>"</w:t>
+      </w:r>
+      <w:r>
+        <w:t xml:space="preserve"> menus in the appropriate page. Ask for help from an instructor if you need it.</w:t>
       </w:r>
     </w:p>
     <w:p>
@@ -6758,7 +7415,12 @@
     </w:p>
     <w:p>
       <w:r>
-        <w:t xml:space="preserve"> To use the client:</w:t>
+        <w:t>To make the subscribe/publish actions more understandable, it is useful to team up with another student for this exercise. Alternately, you can run two tabs in your browser – one to subscribe and one to publish.</w:t>
+      </w:r>
+    </w:p>
+    <w:p>
+      <w:r>
+        <w:t>Subscribing to a Topic from the Test Client:</w:t>
       </w:r>
     </w:p>
     <w:p>
@@ -6772,23 +7434,67 @@
         <w:contextualSpacing w:val="0"/>
       </w:pPr>
       <w:r>
-        <w:t>Select “Test” from the panel on the left of the screen. Enter a topic that you want to subscribe to such as “&lt;</w:t>
-      </w:r>
-      <w:proofErr w:type="spellStart"/>
-      <w:r>
-        <w:t>your_initials</w:t>
-      </w:r>
-      <w:proofErr w:type="spellEnd"/>
-      <w:r>
-        <w:t>&gt;_</w:t>
-      </w:r>
-      <w:proofErr w:type="spellStart"/>
-      <w:r>
-        <w:t>testtopic</w:t>
-      </w:r>
-      <w:proofErr w:type="spellEnd"/>
-      <w:r>
-        <w:t>”, select “Display payloads as strings”, and click on “Subscribe to topic”. Make sure to put your initials or some other unique string in the topic if you are using the class AWS account. If not, you may see messages from someone else publishing to the same topic.</w:t>
+        <w:t xml:space="preserve">Select </w:t>
+      </w:r>
+      <w:r>
+        <w:t>"</w:t>
+      </w:r>
+      <w:r>
+        <w:t>Test</w:t>
+      </w:r>
+      <w:r>
+        <w:t>"</w:t>
+      </w:r>
+      <w:r>
+        <w:t xml:space="preserve"> from the panel on the left of the screen. </w:t>
+      </w:r>
+      <w:r>
+        <w:t>E</w:t>
+      </w:r>
+      <w:r>
+        <w:t xml:space="preserve">nter a topic that you want to subscribe to such as </w:t>
+      </w:r>
+      <w:r>
+        <w:rPr>
+          <w:b/>
+        </w:rPr>
+        <w:t>&lt;your_initials&gt;_testtopic</w:t>
+      </w:r>
+      <w:r>
+        <w:t xml:space="preserve"> in the "Subscription topic</w:t>
+      </w:r>
+      <w:r>
+        <w:t>"</w:t>
+      </w:r>
+      <w:r>
+        <w:t xml:space="preserve"> box. S</w:t>
+      </w:r>
+      <w:r>
+        <w:t xml:space="preserve">elect </w:t>
+      </w:r>
+      <w:r>
+        <w:t>"</w:t>
+      </w:r>
+      <w:r>
+        <w:t>Display payloads as strings</w:t>
+      </w:r>
+      <w:r>
+        <w:t>"</w:t>
+      </w:r>
+      <w:r>
+        <w:t xml:space="preserve">, and click on </w:t>
+      </w:r>
+      <w:r>
+        <w:t>"</w:t>
+      </w:r>
+      <w:r>
+        <w:t>Subscribe to topic</w:t>
+      </w:r>
+      <w:r>
+        <w:t>"</w:t>
+      </w:r>
+      <w:r>
+        <w:t>. Make sure to put your initials or some other unique string in the topic if you are using the class AWS account. If not, you may see messages from someone else publishing to the same topic.</w:t>
       </w:r>
     </w:p>
     <w:p>
@@ -6823,7 +7529,7 @@
                     <pic:cNvPicPr/>
                   </pic:nvPicPr>
                   <pic:blipFill rotWithShape="1">
-                    <a:blip r:embed="rId40"/>
+                    <a:blip r:embed="rId41"/>
                     <a:srcRect r="6250" b="4990"/>
                     <a:stretch/>
                   </pic:blipFill>
@@ -6858,6 +7564,16 @@
     </w:p>
     <w:p>
       <w:pPr>
+        <w:keepNext/>
+        <w:keepLines/>
+      </w:pPr>
+      <w:r>
+        <w:lastRenderedPageBreak/>
+        <w:t>Publishing to a Topic from the Test Client:</w:t>
+      </w:r>
+    </w:p>
+    <w:p>
+      <w:pPr>
         <w:pStyle w:val="ListParagraph"/>
         <w:keepNext/>
         <w:keepLines/>
@@ -6868,30 +7584,70 @@
         <w:contextualSpacing w:val="0"/>
       </w:pPr>
       <w:r>
-        <w:lastRenderedPageBreak/>
-        <w:t xml:space="preserve">Now that I am subscribed to a topic I can publish messages to that topic from the </w:t>
+        <w:t xml:space="preserve">Now that I am subscribed to a topic I can publish messages to that topic from </w:t>
+      </w:r>
+      <w:r>
+        <w:t>another instance of the</w:t>
+      </w:r>
+      <w:r>
+        <w:t xml:space="preserve"> </w:t>
       </w:r>
       <w:r>
         <w:t xml:space="preserve">MQTT </w:t>
       </w:r>
       <w:r>
-        <w:t>test client.  To do this fill in the name of the topic as “&lt;</w:t>
-      </w:r>
-      <w:proofErr w:type="spellStart"/>
-      <w:r>
-        <w:t>your_initials</w:t>
-      </w:r>
-      <w:proofErr w:type="spellEnd"/>
-      <w:r>
-        <w:t>&gt;_</w:t>
-      </w:r>
-      <w:proofErr w:type="spellStart"/>
-      <w:r>
-        <w:t>testtopic</w:t>
-      </w:r>
-      <w:proofErr w:type="spellEnd"/>
-      <w:r>
-        <w:t>”.  Then type in your message and press “Publish to topic”.  You can see in the box below I sent “test message”.</w:t>
+        <w:t xml:space="preserve">test client.  </w:t>
+      </w:r>
+      <w:r>
+        <w:t>First, open another web browser tab, login to the AWS account, and go to the Test page. (Note: team up with another student if you can so that one person subscribes and the other publishes to the same topic).</w:t>
+      </w:r>
+    </w:p>
+    <w:p>
+      <w:pPr>
+        <w:pStyle w:val="ListParagraph"/>
+        <w:keepNext/>
+        <w:keepLines/>
+        <w:numPr>
+          <w:ilvl w:val="0"/>
+          <w:numId w:val="6"/>
+        </w:numPr>
+        <w:contextualSpacing w:val="0"/>
+      </w:pPr>
+      <w:r>
+        <w:t>Scroll down to the "Publish" section of the page and</w:t>
+      </w:r>
+      <w:r>
+        <w:t xml:space="preserve"> fill in the name of the topic </w:t>
+      </w:r>
+      <w:r>
+        <w:t>that you subscribed to earlier. The name must be exactly the same (including case)</w:t>
+      </w:r>
+      <w:r>
+        <w:t xml:space="preserve">.  Then type in your message and press </w:t>
+      </w:r>
+      <w:r>
+        <w:t>"</w:t>
+      </w:r>
+      <w:r>
+        <w:t>Publish to topic</w:t>
+      </w:r>
+      <w:r>
+        <w:t>"</w:t>
+      </w:r>
+      <w:r>
+        <w:t xml:space="preserve">.  You can see in the box below I sent </w:t>
+      </w:r>
+      <w:r>
+        <w:t>"</w:t>
+      </w:r>
+      <w:r>
+        <w:t>test message</w:t>
+      </w:r>
+      <w:r>
+        <w:t>"</w:t>
+      </w:r>
+      <w:r>
+        <w:t>.</w:t>
       </w:r>
     </w:p>
     <w:p>
@@ -6913,9 +7669,9 @@
           <w:noProof/>
         </w:rPr>
         <w:drawing>
-          <wp:inline distT="0" distB="0" distL="0" distR="0" wp14:anchorId="2623E613" wp14:editId="4A3E4071">
-            <wp:extent cx="5441332" cy="2819400"/>
-            <wp:effectExtent l="0" t="0" r="6985" b="0"/>
+          <wp:inline distT="0" distB="0" distL="0" distR="0" wp14:anchorId="2623E613" wp14:editId="31455DC7">
+            <wp:extent cx="5315917" cy="2208305"/>
+            <wp:effectExtent l="0" t="0" r="0" b="1905"/>
             <wp:docPr id="2" name="Picture 2"/>
             <wp:cNvGraphicFramePr>
               <a:graphicFrameLocks xmlns:a="http://schemas.openxmlformats.org/drawingml/2006/main" noChangeAspect="1"/>
@@ -6928,14 +7684,14 @@
                     <pic:cNvPicPr/>
                   </pic:nvPicPr>
                   <pic:blipFill rotWithShape="1">
-                    <a:blip r:embed="rId41"/>
-                    <a:srcRect l="15705" r="4808" b="36080"/>
+                    <a:blip r:embed="rId42"/>
+                    <a:srcRect l="15705" r="4808" b="48753"/>
                     <a:stretch/>
                   </pic:blipFill>
                   <pic:spPr bwMode="auto">
                     <a:xfrm>
                       <a:off x="0" y="0"/>
-                      <a:ext cx="5443611" cy="2820581"/>
+                      <a:ext cx="5322244" cy="2210933"/>
                     </a:xfrm>
                     <a:prstGeom prst="rect">
                       <a:avLst/>
@@ -6966,12 +7722,18 @@
     <w:p>
       <w:pPr>
         <w:pStyle w:val="ListParagraph"/>
-        <w:ind w:left="0"/>
+        <w:numPr>
+          <w:ilvl w:val="0"/>
+          <w:numId w:val="6"/>
+        </w:numPr>
+      </w:pPr>
+      <w:r>
+        <w:t>Now, go back to the tab with the subscription and see that the published message was send to the subscriber.</w:t>
+      </w:r>
+    </w:p>
+    <w:p>
+      <w:pPr>
         <w:jc w:val="center"/>
-      </w:pPr>
-    </w:p>
-    <w:p>
-      <w:pPr>
         <w:rPr>
           <w:rFonts w:eastAsia="Times New Roman"/>
           <w:b/>
@@ -6982,6 +7744,46 @@
       </w:pPr>
       <w:bookmarkStart w:id="16" w:name="_Toc495328185"/>
       <w:r>
+        <w:rPr>
+          <w:noProof/>
+        </w:rPr>
+        <w:drawing>
+          <wp:inline distT="0" distB="0" distL="0" distR="0" wp14:anchorId="5944605D" wp14:editId="78F97811">
+            <wp:extent cx="5460797" cy="2288167"/>
+            <wp:effectExtent l="0" t="0" r="6985" b="0"/>
+            <wp:docPr id="16" name="Picture 16"/>
+            <wp:cNvGraphicFramePr>
+              <a:graphicFrameLocks xmlns:a="http://schemas.openxmlformats.org/drawingml/2006/main" noChangeAspect="1"/>
+            </wp:cNvGraphicFramePr>
+            <a:graphic xmlns:a="http://schemas.openxmlformats.org/drawingml/2006/main">
+              <a:graphicData uri="http://schemas.openxmlformats.org/drawingml/2006/picture">
+                <pic:pic xmlns:pic="http://schemas.openxmlformats.org/drawingml/2006/picture">
+                  <pic:nvPicPr>
+                    <pic:cNvPr id="1" name=""/>
+                    <pic:cNvPicPr/>
+                  </pic:nvPicPr>
+                  <pic:blipFill>
+                    <a:blip r:embed="rId43"/>
+                    <a:stretch>
+                      <a:fillRect/>
+                    </a:stretch>
+                  </pic:blipFill>
+                  <pic:spPr>
+                    <a:xfrm>
+                      <a:off x="0" y="0"/>
+                      <a:ext cx="5467241" cy="2290867"/>
+                    </a:xfrm>
+                    <a:prstGeom prst="rect">
+                      <a:avLst/>
+                    </a:prstGeom>
+                  </pic:spPr>
+                </pic:pic>
+              </a:graphicData>
+            </a:graphic>
+          </wp:inline>
+        </w:drawing>
+      </w:r>
+      <w:r>
         <w:br w:type="page"/>
       </w:r>
     </w:p>
@@ -6992,20 +7794,7 @@
       <w:bookmarkStart w:id="17" w:name="_Toc500767616"/>
       <w:r>
         <w:lastRenderedPageBreak/>
-        <w:t xml:space="preserve">Run the </w:t>
-      </w:r>
-      <w:proofErr w:type="spellStart"/>
-      <w:r>
-        <w:t>demo.aws_iot.pub_</w:t>
-      </w:r>
-      <w:proofErr w:type="gramStart"/>
-      <w:r>
-        <w:t>sub.publisher</w:t>
-      </w:r>
-      <w:proofErr w:type="spellEnd"/>
-      <w:proofErr w:type="gramEnd"/>
-      <w:r>
-        <w:t xml:space="preserve"> App</w:t>
+        <w:t>Run the demo.aws_iot.pub_sub.publisher App</w:t>
       </w:r>
       <w:bookmarkEnd w:id="16"/>
       <w:bookmarkEnd w:id="17"/>
@@ -7022,23 +7811,7 @@
         </w:numPr>
       </w:pPr>
       <w:r>
-        <w:t>Copy the WICED apps/demo/</w:t>
-      </w:r>
-      <w:proofErr w:type="spellStart"/>
-      <w:r>
-        <w:t>aws_iot</w:t>
-      </w:r>
-      <w:proofErr w:type="spellEnd"/>
-      <w:r>
-        <w:t>/</w:t>
-      </w:r>
-      <w:proofErr w:type="spellStart"/>
-      <w:r>
-        <w:t>pub_sub</w:t>
-      </w:r>
-      <w:proofErr w:type="spellEnd"/>
-      <w:r>
-        <w:t>/publisher project to your own directory (i.e. ww101/07</w:t>
+        <w:t>Copy the WICED apps/demo/aws_iot/pub_sub/publisher project to your own directory (i.e. ww101/07</w:t>
       </w:r>
       <w:r>
         <w:t>c</w:t>
@@ -7062,15 +7835,7 @@
         </w:numPr>
       </w:pPr>
       <w:r>
-        <w:t xml:space="preserve">Hint: Make sure you add your platform to the valid platforms in the </w:t>
-      </w:r>
-      <w:proofErr w:type="spellStart"/>
-      <w:r>
-        <w:t>makefile</w:t>
-      </w:r>
-      <w:proofErr w:type="spellEnd"/>
-      <w:r>
-        <w:t>.</w:t>
+        <w:t>Hint: Make sure you add your platform to the valid platforms in the makefile.</w:t>
       </w:r>
     </w:p>
     <w:p>
@@ -7094,27 +7859,7 @@
         </w:numPr>
       </w:pPr>
       <w:r>
-        <w:t>If you are not using the region US East time zone 1, make sure you search for us-east-1 in the code and modify as appropriate.</w:t>
-      </w:r>
-    </w:p>
-    <w:p>
-      <w:pPr>
-        <w:pStyle w:val="ListParagraph"/>
-        <w:numPr>
-          <w:ilvl w:val="0"/>
-          <w:numId w:val="7"/>
-        </w:numPr>
-      </w:pPr>
-      <w:r>
-        <w:t>Copy the certificates that you generated in the first exercise into the resources/apps/</w:t>
-      </w:r>
-      <w:proofErr w:type="spellStart"/>
-      <w:r>
-        <w:t>aws_iot</w:t>
-      </w:r>
-      <w:proofErr w:type="spellEnd"/>
-      <w:r>
-        <w:t xml:space="preserve"> directory.  Replace two of the existing files in that directory as follows:</w:t>
+        <w:t>Copy the certificates that you generated in the first exercise into the resources/apps/aws_iot directory.  Replace two of the existing files in that directory as follows:</w:t>
       </w:r>
     </w:p>
     <w:p>
@@ -7242,13 +7987,8 @@
               <w:ind w:left="0"/>
             </w:pPr>
             <w:r>
-              <w:t>&lt;name&gt;-</w:t>
+              <w:t>&lt;name&gt;-private.pem.key</w:t>
             </w:r>
-            <w:proofErr w:type="spellStart"/>
-            <w:r>
-              <w:t>private.pem.key</w:t>
-            </w:r>
-            <w:proofErr w:type="spellEnd"/>
           </w:p>
         </w:tc>
         <w:tc>
@@ -7291,6 +8031,25 @@
         <w:pStyle w:val="ListParagraph"/>
       </w:pPr>
       <w:r>
+        <w:t xml:space="preserve">Make sure you change the file extensions to match what is shown above. Windows explorer will hide some file </w:t>
+      </w:r>
+      <w:r>
+        <w:t>extensions,</w:t>
+      </w:r>
+      <w:r>
+        <w:t xml:space="preserve"> so it is best to look at them inside the WICED Studio Project Explorer to make sure they are right.</w:t>
+      </w:r>
+    </w:p>
+    <w:p>
+      <w:pPr>
+        <w:pStyle w:val="ListParagraph"/>
+      </w:pPr>
+    </w:p>
+    <w:p>
+      <w:pPr>
+        <w:pStyle w:val="ListParagraph"/>
+      </w:pPr>
+      <w:r>
         <w:t>The rootca.cer file in that folder is the certificate for Amazon. This allows your thing to know that it is really talking to the AWS Cloud. This is a known-good key for AWS that is built into the SDK. It does not need to be modified since it never changes (at least not until it expires in on July 16, 2036).</w:t>
       </w:r>
     </w:p>
@@ -7304,15 +8063,31 @@
         <w:pStyle w:val="ListParagraph"/>
       </w:pPr>
       <w:r>
-        <w:t>The other file that you downloaded called “&lt;name&gt;-</w:t>
-      </w:r>
-      <w:proofErr w:type="spellStart"/>
-      <w:r>
-        <w:t>public.pem.key</w:t>
-      </w:r>
-      <w:proofErr w:type="spellEnd"/>
-      <w:r>
-        <w:t>” is a public key for your thing. In this case, Amazon already has the public key so you don’t need to provide it.</w:t>
+        <w:t xml:space="preserve">The other file that you downloaded called </w:t>
+      </w:r>
+      <w:r>
+        <w:t>"</w:t>
+      </w:r>
+      <w:r>
+        <w:t>&lt;name&gt;-public.pem.key</w:t>
+      </w:r>
+      <w:r>
+        <w:t>"</w:t>
+      </w:r>
+      <w:r>
+        <w:t xml:space="preserve"> is a public key for your thing. In this case, Amazon already has the public </w:t>
+      </w:r>
+      <w:r>
+        <w:t>key,</w:t>
+      </w:r>
+      <w:r>
+        <w:t xml:space="preserve"> so you don</w:t>
+      </w:r>
+      <w:r>
+        <w:t>'</w:t>
+      </w:r>
+      <w:r>
+        <w:t>t need to provide it.</w:t>
       </w:r>
     </w:p>
     <w:p>
@@ -7329,7 +8104,19 @@
         </w:numPr>
       </w:pPr>
       <w:r>
-        <w:t>Run a “clean” before rebuilding or else your project may not see the new keys. You will find clean at the top of the list of Make Targets. Just double-click on it to run it.</w:t>
+        <w:t xml:space="preserve">Run a </w:t>
+      </w:r>
+      <w:r>
+        <w:t>"</w:t>
+      </w:r>
+      <w:r>
+        <w:t>clean</w:t>
+      </w:r>
+      <w:r>
+        <w:t>"</w:t>
+      </w:r>
+      <w:r>
+        <w:t xml:space="preserve"> before rebuilding or else your project may not see the new keys. You will find clean at the top of the list of Make Targets. Just double-click on it to run it.</w:t>
       </w:r>
     </w:p>
     <w:p>
@@ -7353,7 +8140,37 @@
         </w:numPr>
       </w:pPr>
       <w:r>
-        <w:t>Modify the #define for MQTT_BROKER_ADDRESS. The address can be found by clicking on “Settings” at the lower left corner of the main Amazon AWS console window. The broker address is listed as the “Endpoint”.</w:t>
+        <w:t xml:space="preserve">Modify the #define for MQTT_BROKER_ADDRESS. The </w:t>
+      </w:r>
+      <w:r>
+        <w:t xml:space="preserve">correct </w:t>
+      </w:r>
+      <w:r>
+        <w:t xml:space="preserve">address can be found by clicking on </w:t>
+      </w:r>
+      <w:r>
+        <w:t>"</w:t>
+      </w:r>
+      <w:r>
+        <w:t>Settings</w:t>
+      </w:r>
+      <w:r>
+        <w:t>"</w:t>
+      </w:r>
+      <w:r>
+        <w:t xml:space="preserve"> at the lower left corner of the main Amazon AWS console window. The broker address is listed as the </w:t>
+      </w:r>
+      <w:r>
+        <w:t>"</w:t>
+      </w:r>
+      <w:r>
+        <w:t>Endpoint</w:t>
+      </w:r>
+      <w:r>
+        <w:t>"</w:t>
+      </w:r>
+      <w:r>
+        <w:t>.</w:t>
       </w:r>
     </w:p>
     <w:p>
@@ -7365,7 +8182,7 @@
         </w:numPr>
       </w:pPr>
       <w:r>
-        <w:t>Modify the #define for WICED_TOPIC. Use the topic from exercise 2 with your initials in the name.</w:t>
+        <w:t>If you are not using the N. Virginia region, replace us-east-1 in the MQTT_BROKER_PEER_COMMON_NAME with your region. Note that the region is part of the Endpoint string that you entered in the previous step. Make sure the region matches for both strings.</w:t>
       </w:r>
     </w:p>
     <w:p>
@@ -7375,15 +8192,21 @@
           <w:ilvl w:val="0"/>
           <w:numId w:val="7"/>
         </w:numPr>
-        <w:rPr>
-          <w:u w:val="single"/>
-        </w:rPr>
-      </w:pPr>
-      <w:r>
-        <w:rPr>
-          <w:u w:val="single"/>
-        </w:rPr>
-        <w:t>Modify the #define for CLIENT_ID to include your initials. This is necessary to prevent conflicts since everyone is using the same class broker.</w:t>
+      </w:pPr>
+      <w:r>
+        <w:t>Modif</w:t>
+      </w:r>
+      <w:r>
+        <w:t>y the #define for WICED_TOPIC. You can u</w:t>
+      </w:r>
+      <w:r>
+        <w:t xml:space="preserve">se the topic </w:t>
+      </w:r>
+      <w:r>
+        <w:t>from the previous exercise</w:t>
+      </w:r>
+      <w:r>
+        <w:t xml:space="preserve"> with your initials in the name.</w:t>
       </w:r>
     </w:p>
     <w:p>
@@ -7393,9 +8216,100 @@
           <w:ilvl w:val="0"/>
           <w:numId w:val="7"/>
         </w:numPr>
-      </w:pPr>
-      <w:r>
-        <w:t>Build and program your project.</w:t>
+        <w:rPr>
+          <w:u w:val="single"/>
+        </w:rPr>
+      </w:pPr>
+      <w:r>
+        <w:rPr>
+          <w:u w:val="single"/>
+        </w:rPr>
+        <w:t xml:space="preserve">Modify the #define for CLIENT_ID to include your initials. This is necessary to prevent conflicts </w:t>
+      </w:r>
+      <w:r>
+        <w:rPr>
+          <w:u w:val="single"/>
+        </w:rPr>
+        <w:t>between multiple devices – every device MUST have a unique Client ID</w:t>
+      </w:r>
+      <w:r>
+        <w:rPr>
+          <w:u w:val="single"/>
+        </w:rPr>
+        <w:t>.</w:t>
+      </w:r>
+      <w:r>
+        <w:t xml:space="preserve"> In a production product, it would probably be a good idea to use the device's MAC </w:t>
+      </w:r>
+      <w:r>
+        <w:t>address</w:t>
+      </w:r>
+      <w:r>
+        <w:t xml:space="preserve"> as part of the </w:t>
+      </w:r>
+      <w:r>
+        <w:t>C</w:t>
+      </w:r>
+      <w:r>
+        <w:t xml:space="preserve">lient ID </w:t>
+      </w:r>
+      <w:r>
+        <w:t xml:space="preserve">string </w:t>
+      </w:r>
+      <w:r>
+        <w:t>since that guarantee</w:t>
+      </w:r>
+      <w:r>
+        <w:t>s</w:t>
+      </w:r>
+      <w:r>
+        <w:t xml:space="preserve"> a unique value for every device.</w:t>
+      </w:r>
+    </w:p>
+    <w:p>
+      <w:pPr>
+        <w:pStyle w:val="ListParagraph"/>
+        <w:numPr>
+          <w:ilvl w:val="1"/>
+          <w:numId w:val="7"/>
+        </w:numPr>
+        <w:rPr>
+          <w:u w:val="single"/>
+        </w:rPr>
+      </w:pPr>
+      <w:r>
+        <w:lastRenderedPageBreak/>
+        <w:t xml:space="preserve">Hint: The solution project </w:t>
+      </w:r>
+      <w:r>
+        <w:t>includes the</w:t>
+      </w:r>
+      <w:r>
+        <w:t xml:space="preserve"> MAC </w:t>
+      </w:r>
+      <w:r>
+        <w:t>address</w:t>
+      </w:r>
+      <w:r>
+        <w:t xml:space="preserve"> </w:t>
+      </w:r>
+      <w:r>
+        <w:t>in</w:t>
+      </w:r>
+      <w:r>
+        <w:t xml:space="preserve"> the </w:t>
+      </w:r>
+      <w:r>
+        <w:t>C</w:t>
+      </w:r>
+      <w:r>
+        <w:t xml:space="preserve">lient </w:t>
+      </w:r>
+      <w:r>
+        <w:t>ID</w:t>
+      </w:r>
+      <w:r>
+        <w:t>. Search for "WW101" in the solution project to see the changes.</w:t>
       </w:r>
     </w:p>
     <w:p>
@@ -7407,7 +8321,7 @@
         </w:numPr>
       </w:pPr>
       <w:r>
-        <w:t>Open the serial port and watch your terminal session.</w:t>
+        <w:t>Build and program your project.</w:t>
       </w:r>
     </w:p>
     <w:p>
@@ -7419,23 +8333,21 @@
         </w:numPr>
       </w:pPr>
       <w:r>
+        <w:t>Open the serial port and watch your terminal session.</w:t>
+      </w:r>
+    </w:p>
+    <w:p>
+      <w:pPr>
+        <w:pStyle w:val="ListParagraph"/>
+        <w:numPr>
+          <w:ilvl w:val="0"/>
+          <w:numId w:val="7"/>
+        </w:numPr>
+      </w:pPr>
+      <w:r>
         <w:t>Subscribe to your topic using the AWS MQTT Test Client.  When you press the button, you should see updates to the topic in the test window.</w:t>
       </w:r>
-    </w:p>
-    <w:p>
-      <w:pPr>
-        <w:rPr>
-          <w:rFonts w:eastAsia="Times New Roman"/>
-          <w:b/>
-          <w:color w:val="1F4E79" w:themeColor="accent1" w:themeShade="80"/>
-          <w:sz w:val="24"/>
-          <w:szCs w:val="26"/>
-        </w:rPr>
-      </w:pPr>
       <w:bookmarkStart w:id="18" w:name="_Toc495328186"/>
-      <w:r>
-        <w:br w:type="page"/>
-      </w:r>
     </w:p>
     <w:p>
       <w:pPr>
@@ -7443,7 +8355,6 @@
       </w:pPr>
       <w:bookmarkStart w:id="19" w:name="_Toc500767617"/>
       <w:r>
-        <w:lastRenderedPageBreak/>
         <w:t>WICED MQTT Firmware Flow</w:t>
       </w:r>
       <w:bookmarkEnd w:id="18"/>
@@ -7466,33 +8377,11 @@
       <w:r>
         <w:t xml:space="preserve">How do the MQTT library functions (e.g. </w:t>
       </w:r>
-      <w:proofErr w:type="spellStart"/>
       <w:r>
         <w:rPr>
           <w:i/>
         </w:rPr>
-        <w:t>wiced_mqtt_</w:t>
-      </w:r>
-      <w:proofErr w:type="gramStart"/>
-      <w:r>
-        <w:rPr>
-          <w:i/>
-        </w:rPr>
-        <w:t>publish</w:t>
-      </w:r>
-      <w:proofErr w:type="spellEnd"/>
-      <w:r>
-        <w:rPr>
-          <w:i/>
-        </w:rPr>
-        <w:t>(</w:t>
-      </w:r>
-      <w:proofErr w:type="gramEnd"/>
-      <w:r>
-        <w:rPr>
-          <w:i/>
-        </w:rPr>
-        <w:t>)</w:t>
+        <w:t>wiced_mqtt_publish()</w:t>
       </w:r>
       <w:r>
         <w:t>) get into your project?</w:t>
@@ -7567,15 +8456,31 @@
         </w:numPr>
       </w:pPr>
       <w:r>
-        <w:t>What WICED SDK RTOS mechanism does the “</w:t>
-      </w:r>
-      <w:proofErr w:type="spellStart"/>
+        <w:t xml:space="preserve">What WICED SDK RTOS mechanism does the </w:t>
+      </w:r>
+      <w:r>
+        <w:t>"</w:t>
+      </w:r>
       <w:r>
         <w:t>wait_for_response</w:t>
       </w:r>
-      <w:proofErr w:type="spellEnd"/>
-      <w:r>
-        <w:t>” function use to “wait”?</w:t>
+      <w:r>
+        <w:t>"</w:t>
+      </w:r>
+      <w:r>
+        <w:t xml:space="preserve"> function use to </w:t>
+      </w:r>
+      <w:r>
+        <w:t>"</w:t>
+      </w:r>
+      <w:r>
+        <w:t>wait</w:t>
+      </w:r>
+      <w:r>
+        <w:t>"</w:t>
+      </w:r>
+      <w:r>
+        <w:t>?</w:t>
       </w:r>
     </w:p>
     <w:p>
@@ -7599,15 +8504,19 @@
         </w:numPr>
       </w:pPr>
       <w:r>
-        <w:t>Why did the firmware author create a function called “</w:t>
-      </w:r>
-      <w:proofErr w:type="spellStart"/>
+        <w:t xml:space="preserve">Why did the firmware author create a function called </w:t>
+      </w:r>
+      <w:r>
+        <w:t>"</w:t>
+      </w:r>
       <w:r>
         <w:t>wait_for_response</w:t>
       </w:r>
-      <w:proofErr w:type="spellEnd"/>
-      <w:r>
-        <w:t>”?</w:t>
+      <w:r>
+        <w:t>"</w:t>
+      </w:r>
+      <w:r>
+        <w:t>?</w:t>
       </w:r>
     </w:p>
     <w:p>
@@ -7631,6 +8540,7 @@
         </w:numPr>
       </w:pPr>
       <w:r>
+        <w:lastRenderedPageBreak/>
         <w:t>Are all messages sent to the AWS IOT MQTT Message Broker required to be in JSON format?</w:t>
       </w:r>
     </w:p>
@@ -7655,7 +8565,6 @@
         </w:numPr>
       </w:pPr>
       <w:r>
-        <w:lastRenderedPageBreak/>
         <w:t>What are the 7 WICED MQTT events?  What file are they defined in?</w:t>
       </w:r>
     </w:p>
@@ -7755,16 +8664,8 @@
         <w:t>What prevents a hung connection from deadlocking the publisher app?</w:t>
       </w:r>
     </w:p>
-    <w:p>
-      <w:pPr>
-        <w:keepNext/>
-      </w:pPr>
-    </w:p>
-    <w:p>
-      <w:pPr>
-        <w:keepNext/>
-      </w:pPr>
-    </w:p>
+    <w:p/>
+    <w:p/>
     <w:p/>
     <w:p>
       <w:pPr>
@@ -7781,17 +8682,6 @@
     </w:p>
     <w:p>
       <w:pPr>
-        <w:keepNext/>
-      </w:pPr>
-    </w:p>
-    <w:p>
-      <w:pPr>
-        <w:keepNext/>
-      </w:pPr>
-    </w:p>
-    <w:p/>
-    <w:p>
-      <w:pPr>
         <w:rPr>
           <w:rFonts w:eastAsia="Times New Roman"/>
           <w:b/>
@@ -7811,20 +8701,7 @@
       <w:bookmarkStart w:id="21" w:name="_Toc500767618"/>
       <w:r>
         <w:lastRenderedPageBreak/>
-        <w:t xml:space="preserve">Build and Run the </w:t>
-      </w:r>
-      <w:proofErr w:type="spellStart"/>
-      <w:r>
-        <w:t>demo.aws_iot.pub_</w:t>
-      </w:r>
-      <w:proofErr w:type="gramStart"/>
-      <w:r>
-        <w:t>sub.subscriber</w:t>
-      </w:r>
-      <w:proofErr w:type="spellEnd"/>
-      <w:proofErr w:type="gramEnd"/>
-      <w:r>
-        <w:t xml:space="preserve"> App</w:t>
+        <w:t>Build and Run the demo.aws_iot.pub_sub.subscriber App</w:t>
       </w:r>
       <w:bookmarkEnd w:id="20"/>
       <w:bookmarkEnd w:id="21"/>
@@ -7841,23 +8718,7 @@
         </w:numPr>
       </w:pPr>
       <w:r>
-        <w:t>Copy the WICED application from apps/demo/</w:t>
-      </w:r>
-      <w:proofErr w:type="spellStart"/>
-      <w:r>
-        <w:t>aws_iot</w:t>
-      </w:r>
-      <w:proofErr w:type="spellEnd"/>
-      <w:r>
-        <w:t>/</w:t>
-      </w:r>
-      <w:proofErr w:type="spellStart"/>
-      <w:r>
-        <w:t>pub_sub</w:t>
-      </w:r>
-      <w:proofErr w:type="spellEnd"/>
-      <w:r>
-        <w:t>/subscriber to your directory (i.e. wa101/07</w:t>
+        <w:t>Copy the WICED application from apps/demo/aws_iot/pub_sub/subscriber to your directory (i.e. wa101/07</w:t>
       </w:r>
       <w:r>
         <w:t>c</w:t>
@@ -7869,15 +8730,7 @@
         <w:t>6</w:t>
       </w:r>
       <w:r>
-        <w:t xml:space="preserve">_subscriber) and modify the DCT and </w:t>
-      </w:r>
-      <w:proofErr w:type="spellStart"/>
-      <w:r>
-        <w:t>makefile</w:t>
-      </w:r>
-      <w:proofErr w:type="spellEnd"/>
-      <w:r>
-        <w:t>.</w:t>
+        <w:t>_subscriber) and modify the DCT and makefile.</w:t>
       </w:r>
     </w:p>
     <w:p>
@@ -7907,7 +8760,40 @@
         <w:rPr>
           <w:u w:val="single"/>
         </w:rPr>
-        <w:t>Update the #define for CLIENT_ID to contain your initials.</w:t>
+        <w:t>Update the #define for CLIENT_ID to contain your initials</w:t>
+      </w:r>
+      <w:r>
+        <w:rPr>
+          <w:u w:val="single"/>
+        </w:rPr>
+        <w:t xml:space="preserve"> so that it is a unique value</w:t>
+      </w:r>
+      <w:r>
+        <w:rPr>
+          <w:u w:val="single"/>
+        </w:rPr>
+        <w:t xml:space="preserve"> or use your device's MAC address</w:t>
+      </w:r>
+      <w:r>
+        <w:rPr>
+          <w:u w:val="single"/>
+        </w:rPr>
+        <w:t>.</w:t>
+      </w:r>
+    </w:p>
+    <w:p>
+      <w:pPr>
+        <w:pStyle w:val="ListParagraph"/>
+        <w:numPr>
+          <w:ilvl w:val="1"/>
+          <w:numId w:val="8"/>
+        </w:numPr>
+        <w:rPr>
+          <w:u w:val="single"/>
+        </w:rPr>
+      </w:pPr>
+      <w:r>
+        <w:t>Hint: The solution project includes the MAC address in the Client ID. Search for "WW101" in the solution project to see the changes.</w:t>
       </w:r>
     </w:p>
     <w:p>
@@ -7919,10 +8805,16 @@
         </w:numPr>
       </w:pPr>
       <w:r>
-        <w:t>Search for and update the region if necessary.</w:t>
-      </w:r>
-      <w:r>
-        <w:tab/>
+        <w:t xml:space="preserve">We will use the same </w:t>
+      </w:r>
+      <w:r>
+        <w:rPr>
+          <w:i/>
+        </w:rPr>
+        <w:t>thing</w:t>
+      </w:r>
+      <w:r>
+        <w:t>, certificate, and keys that we did for exercise 2.</w:t>
       </w:r>
     </w:p>
     <w:p>
@@ -7934,27 +8826,6 @@
         </w:numPr>
       </w:pPr>
       <w:r>
-        <w:t xml:space="preserve">We will use the same </w:t>
-      </w:r>
-      <w:r>
-        <w:rPr>
-          <w:i/>
-        </w:rPr>
-        <w:t>thing</w:t>
-      </w:r>
-      <w:r>
-        <w:t>, certificate, and keys that we did for exercise 2.</w:t>
-      </w:r>
-    </w:p>
-    <w:p>
-      <w:pPr>
-        <w:pStyle w:val="ListParagraph"/>
-        <w:numPr>
-          <w:ilvl w:val="0"/>
-          <w:numId w:val="8"/>
-        </w:numPr>
-      </w:pPr>
-      <w:r>
         <w:t>Publish messages using the AWS Test MQTT Client.</w:t>
       </w:r>
     </w:p>
@@ -8001,7 +8872,13 @@
       <w:bookmarkStart w:id="22" w:name="_Toc495328188"/>
       <w:bookmarkStart w:id="23" w:name="_Toc500767619"/>
       <w:r>
-        <w:t>(Advanced) Implement the subscriber and publisher in two different kits and test</w:t>
+        <w:t xml:space="preserve">(Advanced) Implement the </w:t>
+      </w:r>
+      <w:r>
+        <w:t xml:space="preserve">publisher and </w:t>
+      </w:r>
+      <w:r>
+        <w:t>subscriber in two different kits</w:t>
       </w:r>
       <w:bookmarkEnd w:id="22"/>
       <w:bookmarkEnd w:id="23"/>
@@ -8015,7 +8892,19 @@
         </w:numPr>
       </w:pPr>
       <w:r>
-        <w:t>In a real-world application, you would typically have one or more devices publishing data to a broker and one or more devices reading data from that same broker. So, let’s try that out with two different kits. You should team up with another student for this lab.</w:t>
+        <w:t xml:space="preserve">In a real-world application, you would typically have one or more devices publishing data to a broker and one or more devices </w:t>
+      </w:r>
+      <w:r>
+        <w:t>subscribing to updates</w:t>
+      </w:r>
+      <w:r>
+        <w:t xml:space="preserve"> from that same broker. So, let</w:t>
+      </w:r>
+      <w:r>
+        <w:t>'</w:t>
+      </w:r>
+      <w:r>
+        <w:t>s try that out with two different kits. You should team up with another student for this lab.</w:t>
       </w:r>
     </w:p>
     <w:p>
@@ -8027,16 +8916,49 @@
         </w:numPr>
       </w:pPr>
       <w:r>
-        <w:t xml:space="preserve">Make a new </w:t>
-      </w:r>
-      <w:r>
-        <w:rPr>
-          <w:i/>
-        </w:rPr>
-        <w:t>thing</w:t>
-      </w:r>
-      <w:r>
-        <w:t xml:space="preserve"> in the AWS console for the subscriber and create a new certificate for it. You can attach the same policy that you created previously.</w:t>
+        <w:t>Have one student use the subscriber project and the other student use the publisher project.</w:t>
+      </w:r>
+    </w:p>
+    <w:p>
+      <w:pPr>
+        <w:pStyle w:val="ListParagraph"/>
+        <w:numPr>
+          <w:ilvl w:val="1"/>
+          <w:numId w:val="9"/>
+        </w:numPr>
+      </w:pPr>
+      <w:r>
+        <w:t xml:space="preserve">Use the </w:t>
+      </w:r>
+      <w:r>
+        <w:rPr>
+          <w:u w:val="single"/>
+        </w:rPr>
+        <w:t>same</w:t>
+      </w:r>
+      <w:r>
+        <w:t xml:space="preserve"> Topic Name the same in both projects.</w:t>
+      </w:r>
+    </w:p>
+    <w:p>
+      <w:pPr>
+        <w:pStyle w:val="ListParagraph"/>
+        <w:numPr>
+          <w:ilvl w:val="1"/>
+          <w:numId w:val="9"/>
+        </w:numPr>
+      </w:pPr>
+      <w:r>
+        <w:t xml:space="preserve">The two projects MUST have </w:t>
+      </w:r>
+      <w:r>
+        <w:rPr>
+          <w:u w:val="single"/>
+        </w:rPr>
+        <w:t>different</w:t>
+      </w:r>
+      <w:r>
+        <w:t xml:space="preserve"> CLIENT IDs or it will not work – the two kits will interfere with each other. </w:t>
       </w:r>
     </w:p>
     <w:p>
@@ -8048,60 +8970,31 @@
         </w:numPr>
       </w:pPr>
       <w:r>
-        <w:t xml:space="preserve">Note: You could </w:t>
-      </w:r>
-      <w:proofErr w:type="gramStart"/>
-      <w:r>
-        <w:t>actually use</w:t>
-      </w:r>
-      <w:proofErr w:type="gramEnd"/>
-      <w:r>
-        <w:t xml:space="preserve"> the same </w:t>
-      </w:r>
-      <w:r>
-        <w:rPr>
-          <w:i/>
-        </w:rPr>
-        <w:t>thing</w:t>
-      </w:r>
-      <w:r>
-        <w:t xml:space="preserve">, certificate, and policy for both the subscriber and publisher if you wanted, but in many cases, you will want each type of </w:t>
-      </w:r>
-      <w:r>
-        <w:rPr>
-          <w:i/>
-        </w:rPr>
-        <w:t>thing</w:t>
-      </w:r>
-      <w:r>
-        <w:t xml:space="preserve"> to have different permissions or settings. For example, you might want the subscriber to be able to read values but not modify them. In that case, the certificate and the attached policy for the subscriber </w:t>
-      </w:r>
-      <w:r>
-        <w:rPr>
-          <w:i/>
-        </w:rPr>
-        <w:t>thing</w:t>
-      </w:r>
-      <w:r>
-        <w:t xml:space="preserve"> would be different.</w:t>
-      </w:r>
-    </w:p>
-    <w:p>
-      <w:pPr>
-        <w:pStyle w:val="ListParagraph"/>
-        <w:numPr>
-          <w:ilvl w:val="2"/>
-          <w:numId w:val="9"/>
-        </w:numPr>
-        <w:rPr>
-          <w:u w:val="single"/>
-        </w:rPr>
-      </w:pPr>
-      <w:r>
-        <w:rPr>
-          <w:u w:val="single"/>
-        </w:rPr>
-        <w:t>Hint: Make sure the CLIENT_ID is different between the two projects. Otherwise they will interfere with one another.</w:t>
+        <w:t xml:space="preserve">The </w:t>
+      </w:r>
+      <w:r>
+        <w:t xml:space="preserve">publisher and subscriber </w:t>
+      </w:r>
+      <w:r>
+        <w:t>solution project</w:t>
+      </w:r>
+      <w:r>
+        <w:t>s</w:t>
+      </w:r>
+      <w:r>
+        <w:t xml:space="preserve"> include the MAC address in the Client ID</w:t>
+      </w:r>
+      <w:r>
+        <w:t xml:space="preserve"> to ensure that it is unique for each kit</w:t>
+      </w:r>
+      <w:r>
+        <w:t>. Search for "WW101" in the solution project</w:t>
+      </w:r>
+      <w:r>
+        <w:t>s</w:t>
+      </w:r>
+      <w:r>
+        <w:t xml:space="preserve"> to see the changes.</w:t>
       </w:r>
     </w:p>
     <w:p>
@@ -8113,25 +9006,13 @@
         </w:numPr>
       </w:pPr>
       <w:r>
-        <w:t xml:space="preserve">Save the new subscriber certificate files but use different names for </w:t>
-      </w:r>
-      <w:r>
-        <w:rPr>
-          <w:i/>
-        </w:rPr>
-        <w:t>client.cer</w:t>
-      </w:r>
-      <w:r>
-        <w:t xml:space="preserve"> and </w:t>
-      </w:r>
-      <w:r>
-        <w:rPr>
-          <w:i/>
-        </w:rPr>
-        <w:t>privkey.cer</w:t>
-      </w:r>
-      <w:r>
-        <w:t xml:space="preserve"> so that the subscriber and publisher can use different files. </w:t>
+        <w:t>Program the updated firmware</w:t>
+      </w:r>
+      <w:r>
+        <w:t xml:space="preserve"> into the two kits – one publisher and one subscriber</w:t>
+      </w:r>
+      <w:r>
+        <w:t>.</w:t>
       </w:r>
     </w:p>
     <w:p>
@@ -8143,33 +9024,7 @@
         </w:numPr>
       </w:pPr>
       <w:r>
-        <w:t xml:space="preserve">Update the </w:t>
-      </w:r>
-      <w:proofErr w:type="spellStart"/>
-      <w:r>
-        <w:t>makefile</w:t>
-      </w:r>
-      <w:proofErr w:type="spellEnd"/>
-      <w:r>
-        <w:t xml:space="preserve"> so that the subscriber points to the new certificates.</w:t>
-      </w:r>
-    </w:p>
-    <w:p>
-      <w:pPr>
-        <w:pStyle w:val="ListParagraph"/>
-        <w:numPr>
-          <w:ilvl w:val="2"/>
-          <w:numId w:val="9"/>
-        </w:numPr>
-      </w:pPr>
-      <w:r>
-        <w:t>Hint:</w:t>
-      </w:r>
-      <w:r>
-        <w:t xml:space="preserve"> </w:t>
-      </w:r>
-      <w:r>
-        <w:t>The rootca.cer will not need to change since it is the Amazon AWS public key which is always the same.</w:t>
+        <w:t>Power up both kits.</w:t>
       </w:r>
     </w:p>
     <w:p>
@@ -8181,57 +9036,7 @@
         </w:numPr>
       </w:pPr>
       <w:r>
-        <w:t>Update the lines in “</w:t>
-      </w:r>
-      <w:proofErr w:type="spellStart"/>
-      <w:r>
-        <w:t>subscriber.c</w:t>
-      </w:r>
-      <w:proofErr w:type="spellEnd"/>
-      <w:r>
-        <w:t>” that point to the new credential and key files.</w:t>
-      </w:r>
-    </w:p>
-    <w:p>
-      <w:pPr>
-        <w:pStyle w:val="ListParagraph"/>
-        <w:numPr>
-          <w:ilvl w:val="2"/>
-          <w:numId w:val="9"/>
-        </w:numPr>
-      </w:pPr>
-      <w:r>
-        <w:t xml:space="preserve">Hint: the credentials are listed as </w:t>
-      </w:r>
-      <w:proofErr w:type="spellStart"/>
-      <w:r>
-        <w:rPr>
-          <w:i/>
-        </w:rPr>
-        <w:t>resources_apps_DIR_aws_iot_DIR_client_cer</w:t>
-      </w:r>
-      <w:proofErr w:type="spellEnd"/>
-      <w:r>
-        <w:t xml:space="preserve"> and </w:t>
-      </w:r>
-      <w:proofErr w:type="spellStart"/>
-      <w:r>
-        <w:rPr>
-          <w:i/>
-        </w:rPr>
-        <w:t>resources_apps_DIR_aws_iot_DIR_privkey_cer</w:t>
-      </w:r>
-      <w:proofErr w:type="spellEnd"/>
-      <w:r>
-        <w:t xml:space="preserve">. These names are the path in the resources folder where folder names are separated by the keyword “_DIR_” and the period before </w:t>
-      </w:r>
-      <w:proofErr w:type="spellStart"/>
-      <w:r>
-        <w:t>cer</w:t>
-      </w:r>
-      <w:proofErr w:type="spellEnd"/>
-      <w:r>
-        <w:t xml:space="preserve"> is replaced with “_”. You could move the credentials to another location in the resources folder by following the naming convention or just change the names of the files and put them in the same folder.</w:t>
+        <w:t>Subscribe to the topic that you chose using the AWS test MQTT Client.</w:t>
       </w:r>
     </w:p>
     <w:p>
@@ -8243,44 +9048,19 @@
         </w:numPr>
       </w:pPr>
       <w:r>
-        <w:t>Program the updated subscriber firmware.</w:t>
-      </w:r>
-    </w:p>
-    <w:p>
-      <w:pPr>
-        <w:pStyle w:val="ListParagraph"/>
-        <w:numPr>
-          <w:ilvl w:val="1"/>
-          <w:numId w:val="9"/>
-        </w:numPr>
-      </w:pPr>
-      <w:r>
-        <w:t>Power up both kits.</w:t>
-      </w:r>
-    </w:p>
-    <w:p>
-      <w:pPr>
-        <w:pStyle w:val="ListParagraph"/>
-        <w:numPr>
-          <w:ilvl w:val="1"/>
-          <w:numId w:val="9"/>
-        </w:numPr>
-      </w:pPr>
-      <w:r>
-        <w:lastRenderedPageBreak/>
-        <w:t>Subscribe to the topic that you chose using the AWS test MQTT Client.</w:t>
-      </w:r>
-    </w:p>
-    <w:p>
-      <w:pPr>
-        <w:pStyle w:val="ListParagraph"/>
-        <w:numPr>
-          <w:ilvl w:val="1"/>
-          <w:numId w:val="9"/>
-        </w:numPr>
-      </w:pPr>
-      <w:r>
-        <w:t>Press the button on the publisher and watch it change the state of the LED on the subscriber. Also watch the messages in the AWS test MQTT Client window.</w:t>
+        <w:t xml:space="preserve">Press the button on the publisher </w:t>
+      </w:r>
+      <w:r>
+        <w:t xml:space="preserve">kit </w:t>
+      </w:r>
+      <w:r>
+        <w:t>and watch it change the state of the LED on the subscriber</w:t>
+      </w:r>
+      <w:r>
+        <w:t xml:space="preserve"> kit</w:t>
+      </w:r>
+      <w:r>
+        <w:t>. Also watch the messages in the AWS test MQTT Client window.</w:t>
       </w:r>
     </w:p>
     <w:p>
@@ -8331,51 +9111,33 @@
         <w:rPr>
           <w:i/>
         </w:rPr>
-        <w:t>apps/demo/</w:t>
-      </w:r>
-      <w:proofErr w:type="spellStart"/>
-      <w:r>
-        <w:rPr>
-          <w:i/>
-        </w:rPr>
-        <w:t>aws_iot</w:t>
-      </w:r>
-      <w:proofErr w:type="spellEnd"/>
-      <w:r>
-        <w:rPr>
-          <w:i/>
-        </w:rPr>
-        <w:t>/shadow</w:t>
-      </w:r>
-      <w:r>
-        <w:t xml:space="preserve"> to your directory and update the </w:t>
-      </w:r>
-      <w:proofErr w:type="spellStart"/>
-      <w:r>
-        <w:t>makefile</w:t>
-      </w:r>
-      <w:proofErr w:type="spellEnd"/>
-      <w:r>
-        <w:t>.</w:t>
-      </w:r>
-    </w:p>
-    <w:p>
-      <w:pPr>
-        <w:pStyle w:val="ListParagraph"/>
-      </w:pPr>
-      <w:r>
-        <w:t>Update the DCT to have a Config AP for configuration with an SSID name that is unique (so as not to collide with others in your class).</w:t>
-      </w:r>
-    </w:p>
-    <w:p>
-      <w:pPr>
-        <w:pStyle w:val="ListParagraph"/>
-      </w:pPr>
-      <w:r>
-        <w:t>Search for and update the region if necessary.</w:t>
-      </w:r>
-      <w:r>
-        <w:tab/>
+        <w:t>apps/demo/aws_iot/shadow</w:t>
+      </w:r>
+      <w:r>
+        <w:t xml:space="preserve"> to your directory and update the makefile.</w:t>
+      </w:r>
+    </w:p>
+    <w:p>
+      <w:pPr>
+        <w:pStyle w:val="ListParagraph"/>
+      </w:pPr>
+      <w:r>
+        <w:t xml:space="preserve">Update the DCT </w:t>
+      </w:r>
+      <w:r>
+        <w:t xml:space="preserve">file </w:t>
+      </w:r>
+      <w:r>
+        <w:t xml:space="preserve">to have a </w:t>
+      </w:r>
+      <w:r>
+        <w:rPr>
+          <w:u w:val="single"/>
+        </w:rPr>
+        <w:t>Config AP</w:t>
+      </w:r>
+      <w:r>
+        <w:t xml:space="preserve"> for configuration with an SSID name that is unique (so as not to collide with others in your class).</w:t>
       </w:r>
     </w:p>
     <w:p>
@@ -8387,6 +9149,7 @@
         </w:numPr>
       </w:pPr>
       <w:r>
+        <w:lastRenderedPageBreak/>
         <w:t>Update the message broker address to match what you created in the previous exercises.</w:t>
       </w:r>
     </w:p>
@@ -8399,24 +9162,37 @@
         </w:numPr>
       </w:pPr>
       <w:r>
-        <w:t>Hint: The message broker address goes in “</w:t>
-      </w:r>
-      <w:proofErr w:type="spellStart"/>
+        <w:t xml:space="preserve">Hint: The message broker address goes in </w:t>
+      </w:r>
+      <w:r>
+        <w:t>"</w:t>
+      </w:r>
       <w:r>
         <w:rPr>
           <w:i/>
         </w:rPr>
         <w:t>aws_common.h</w:t>
       </w:r>
-      <w:proofErr w:type="spellEnd"/>
       <w:r>
         <w:rPr>
           <w:i/>
         </w:rPr>
-        <w:t>”</w:t>
+        <w:t>"</w:t>
       </w:r>
       <w:r>
         <w:t xml:space="preserve"> in the #define for AWS_IOT_HOST_NAME.</w:t>
+      </w:r>
+    </w:p>
+    <w:p>
+      <w:pPr>
+        <w:pStyle w:val="ListParagraph"/>
+        <w:numPr>
+          <w:ilvl w:val="1"/>
+          <w:numId w:val="10"/>
+        </w:numPr>
+      </w:pPr>
+      <w:r>
+        <w:t xml:space="preserve">Make sure you also update the region in AWS_IOT_PEER_COMMON_NAME if you are not using us-east-1. </w:t>
       </w:r>
     </w:p>
     <w:p>
@@ -8426,9 +9202,87 @@
           <w:ilvl w:val="0"/>
           <w:numId w:val="10"/>
         </w:numPr>
-      </w:pPr>
-      <w:r>
-        <w:t>Program the kit.</w:t>
+        <w:rPr>
+          <w:u w:val="single"/>
+        </w:rPr>
+      </w:pPr>
+      <w:r>
+        <w:rPr>
+          <w:u w:val="single"/>
+        </w:rPr>
+        <w:t>Update the #define for CLIENT_ID to contain your initials</w:t>
+      </w:r>
+      <w:r>
+        <w:rPr>
+          <w:u w:val="single"/>
+        </w:rPr>
+        <w:t xml:space="preserve"> so that it is a unique value or use your device's MAC address</w:t>
+      </w:r>
+      <w:r>
+        <w:rPr>
+          <w:u w:val="single"/>
+        </w:rPr>
+        <w:t>.</w:t>
+      </w:r>
+    </w:p>
+    <w:p>
+      <w:pPr>
+        <w:pStyle w:val="ListParagraph"/>
+        <w:numPr>
+          <w:ilvl w:val="1"/>
+          <w:numId w:val="10"/>
+        </w:numPr>
+        <w:rPr>
+          <w:u w:val="single"/>
+        </w:rPr>
+      </w:pPr>
+      <w:r>
+        <w:t xml:space="preserve">Hint: The CLIENT_ID is in the file </w:t>
+      </w:r>
+      <w:r>
+        <w:rPr>
+          <w:i/>
+          <w:u w:val="single"/>
+        </w:rPr>
+        <w:t>aws_common.c</w:t>
+      </w:r>
+      <w:r>
+        <w:rPr>
+          <w:i/>
+          <w:u w:val="single"/>
+        </w:rPr>
+        <w:t>.</w:t>
+      </w:r>
+    </w:p>
+    <w:p>
+      <w:pPr>
+        <w:pStyle w:val="ListParagraph"/>
+        <w:numPr>
+          <w:ilvl w:val="1"/>
+          <w:numId w:val="10"/>
+        </w:numPr>
+        <w:rPr>
+          <w:u w:val="single"/>
+        </w:rPr>
+      </w:pPr>
+      <w:r>
+        <w:t xml:space="preserve">Hint: The solution project includes the MAC address in the Client ID. Search for "WW101" in the solution project's </w:t>
+      </w:r>
+      <w:r>
+        <w:rPr>
+          <w:i/>
+          <w:u w:val="single"/>
+        </w:rPr>
+        <w:t>aws_common.c</w:t>
+      </w:r>
+      <w:r>
+        <w:rPr>
+          <w:u w:val="single"/>
+        </w:rPr>
+        <w:t xml:space="preserve"> </w:t>
+      </w:r>
+      <w:r>
+        <w:t>file to see the changes.</w:t>
       </w:r>
     </w:p>
     <w:p>
@@ -8440,7 +9294,25 @@
         </w:numPr>
       </w:pPr>
       <w:r>
-        <w:t>Attach to the Config AP on your board from your computer’s Wi-Fi.</w:t>
+        <w:t>Program the kit.</w:t>
+      </w:r>
+    </w:p>
+    <w:p>
+      <w:pPr>
+        <w:pStyle w:val="ListParagraph"/>
+        <w:numPr>
+          <w:ilvl w:val="0"/>
+          <w:numId w:val="10"/>
+        </w:numPr>
+      </w:pPr>
+      <w:r>
+        <w:t>Attach to the Config AP on your board from your computer</w:t>
+      </w:r>
+      <w:r>
+        <w:t>'</w:t>
+      </w:r>
+      <w:r>
+        <w:t>s Wi-Fi.</w:t>
       </w:r>
     </w:p>
     <w:p>
@@ -8476,7 +9348,13 @@
         </w:numPr>
       </w:pPr>
       <w:r>
-        <w:t>Hint: Don’t use Firefox for this step – it sometimes gives strange results.</w:t>
+        <w:t>Hint: Don</w:t>
+      </w:r>
+      <w:r>
+        <w:t>'</w:t>
+      </w:r>
+      <w:r>
+        <w:t>t use Firefox for this step – it sometimes gives strange results.</w:t>
       </w:r>
     </w:p>
     <w:p>
@@ -8509,21 +9387,22 @@
         </w:numPr>
       </w:pPr>
       <w:r>
-        <w:t>Hint: The default name that shows up is in “</w:t>
-      </w:r>
-      <w:proofErr w:type="spellStart"/>
+        <w:t xml:space="preserve">Hint: The default name that shows up is in </w:t>
+      </w:r>
+      <w:r>
+        <w:t>"</w:t>
+      </w:r>
       <w:r>
         <w:rPr>
           <w:i/>
         </w:rPr>
         <w:t>aws_config.h</w:t>
       </w:r>
-      <w:proofErr w:type="spellEnd"/>
       <w:r>
         <w:rPr>
           <w:i/>
         </w:rPr>
-        <w:t>”</w:t>
+        <w:t>"</w:t>
       </w:r>
       <w:r>
         <w:t xml:space="preserve"> so you could also change it there before programming the board.</w:t>
@@ -8550,7 +9429,19 @@
         </w:numPr>
       </w:pPr>
       <w:r>
-        <w:t>Click on “Wi-Fi Setup &gt;”, click on the class Wi-Fi network, enter the password, and click connect.</w:t>
+        <w:t xml:space="preserve">Click on </w:t>
+      </w:r>
+      <w:r>
+        <w:t>"</w:t>
+      </w:r>
+      <w:r>
+        <w:t>Wi-Fi Setup &gt;</w:t>
+      </w:r>
+      <w:r>
+        <w:t>"</w:t>
+      </w:r>
+      <w:r>
+        <w:t>, click on the class Wi-Fi network, enter the password, and click connect.</w:t>
       </w:r>
     </w:p>
     <w:p>
@@ -8598,7 +9489,13 @@
         </w:numPr>
       </w:pPr>
       <w:r>
-        <w:t>Subscribe to the device’s shadow topics.</w:t>
+        <w:t>Subscribe to the device</w:t>
+      </w:r>
+      <w:r>
+        <w:t>'</w:t>
+      </w:r>
+      <w:r>
+        <w:t>s shadow topics.</w:t>
       </w:r>
     </w:p>
     <w:p>
@@ -8616,47 +9513,43 @@
         <w:rPr>
           <w:i/>
         </w:rPr>
-        <w:t>$</w:t>
-      </w:r>
-      <w:proofErr w:type="spellStart"/>
+        <w:t>$aws/things/&lt;YourThingName&gt;/shadow/#</w:t>
+      </w:r>
+      <w:r>
+        <w:t xml:space="preserve"> will subscribe to all shadow topics for your </w:t>
+      </w:r>
       <w:r>
         <w:rPr>
           <w:i/>
         </w:rPr>
-        <w:t>aws</w:t>
-      </w:r>
-      <w:proofErr w:type="spellEnd"/>
+        <w:t>thing</w:t>
+      </w:r>
+      <w:r>
+        <w:t xml:space="preserve">. </w:t>
+      </w:r>
+      <w:r>
+        <w:t xml:space="preserve">Replace </w:t>
+      </w:r>
       <w:r>
         <w:rPr>
           <w:i/>
         </w:rPr>
-        <w:t>/things/&lt;</w:t>
-      </w:r>
-      <w:proofErr w:type="spellStart"/>
+        <w:t>&lt;YourThingName&gt;</w:t>
+      </w:r>
+      <w:r>
+        <w:t xml:space="preserve"> with the name that you chose for your </w:t>
+      </w:r>
       <w:r>
         <w:rPr>
           <w:i/>
         </w:rPr>
-        <w:t>YourThingName</w:t>
-      </w:r>
-      <w:proofErr w:type="spellEnd"/>
-      <w:r>
-        <w:rPr>
-          <w:i/>
-        </w:rPr>
-        <w:t>&gt;/shadow/#</w:t>
-      </w:r>
-      <w:r>
-        <w:t xml:space="preserve"> will subscribe to all shadow topics for your </w:t>
-      </w:r>
-      <w:r>
-        <w:rPr>
-          <w:i/>
-        </w:rPr>
         <w:t>thing</w:t>
       </w:r>
       <w:r>
-        <w:t>. The # is a wildcard.</w:t>
+        <w:t xml:space="preserve">. </w:t>
+      </w:r>
+      <w:r>
+        <w:t>The # is a wildcard.</w:t>
       </w:r>
     </w:p>
     <w:p>
@@ -8823,7 +9716,16 @@
       <w:bookmarkStart w:id="27" w:name="_Toc495328190"/>
       <w:r>
         <w:lastRenderedPageBreak/>
-        <w:t>Related Example “Apps”</w:t>
+        <w:t xml:space="preserve">Related Example </w:t>
+      </w:r>
+      <w:r>
+        <w:t>"</w:t>
+      </w:r>
+      <w:r>
+        <w:t>Apps</w:t>
+      </w:r>
+      <w:r>
+        <w:t>"</w:t>
       </w:r>
       <w:bookmarkEnd w:id="27"/>
     </w:p>
@@ -8889,13 +9791,8 @@
             <w:tcW w:w="3093" w:type="dxa"/>
           </w:tcPr>
           <w:p>
-            <w:proofErr w:type="spellStart"/>
             <w:r>
-              <w:t>demo.aws_iot_pub_sub</w:t>
-            </w:r>
-            <w:proofErr w:type="spellEnd"/>
-            <w:r>
-              <w:t>/publisher</w:t>
+              <w:t>demo.aws_iot_pub_sub/publisher</w:t>
             </w:r>
           </w:p>
         </w:tc>
@@ -8919,13 +9816,8 @@
             <w:tcW w:w="3093" w:type="dxa"/>
           </w:tcPr>
           <w:p>
-            <w:proofErr w:type="spellStart"/>
             <w:r>
-              <w:t>demo.aws_iot_pub_sub</w:t>
-            </w:r>
-            <w:proofErr w:type="spellEnd"/>
-            <w:r>
-              <w:t>/subscriber</w:t>
+              <w:t>demo.aws_iot_pub_sub/subscriber</w:t>
             </w:r>
           </w:p>
         </w:tc>
@@ -8949,11 +9841,9 @@
             <w:tcW w:w="3093" w:type="dxa"/>
           </w:tcPr>
           <w:p>
-            <w:proofErr w:type="spellStart"/>
             <w:r>
               <w:t>demo.aws_iot_shaddow</w:t>
             </w:r>
-            <w:proofErr w:type="spellEnd"/>
           </w:p>
         </w:tc>
         <w:tc>
@@ -9034,7 +9924,7 @@
             <w:tcW w:w="2155" w:type="dxa"/>
           </w:tcPr>
           <w:p>
-            <w:hyperlink r:id="rId42" w:history="1">
+            <w:hyperlink r:id="rId44" w:history="1">
               <w:r>
                 <w:rPr>
                   <w:rStyle w:val="Hyperlink"/>
@@ -9049,7 +9939,7 @@
             <w:tcW w:w="7195" w:type="dxa"/>
           </w:tcPr>
           <w:p>
-            <w:hyperlink r:id="rId43" w:history="1">
+            <w:hyperlink r:id="rId45" w:history="1">
               <w:r>
                 <w:rPr>
                   <w:rStyle w:val="Hyperlink"/>
@@ -9066,7 +9956,7 @@
             <w:tcW w:w="2155" w:type="dxa"/>
           </w:tcPr>
           <w:p>
-            <w:hyperlink r:id="rId44" w:history="1">
+            <w:hyperlink r:id="rId46" w:history="1">
               <w:r>
                 <w:rPr>
                   <w:rStyle w:val="Hyperlink"/>
@@ -9093,26 +9983,12 @@
             <w:tcW w:w="2155" w:type="dxa"/>
           </w:tcPr>
           <w:p>
-            <w:hyperlink r:id="rId45" w:history="1">
+            <w:hyperlink r:id="rId47" w:history="1">
               <w:r>
                 <w:rPr>
                   <w:rStyle w:val="Hyperlink"/>
                 </w:rPr>
-                <w:t xml:space="preserve">A nice </w:t>
-              </w:r>
-              <w:proofErr w:type="spellStart"/>
-              <w:r>
-                <w:rPr>
-                  <w:rStyle w:val="Hyperlink"/>
-                </w:rPr>
-                <w:t>powerpoint</w:t>
-              </w:r>
-              <w:proofErr w:type="spellEnd"/>
-              <w:r>
-                <w:rPr>
-                  <w:rStyle w:val="Hyperlink"/>
-                </w:rPr>
-                <w:t xml:space="preserve"> about MQTT</w:t>
+                <w:t>A nice powerpoint about MQTT</w:t>
               </w:r>
             </w:hyperlink>
           </w:p>
@@ -9134,7 +10010,7 @@
             <w:tcW w:w="2155" w:type="dxa"/>
           </w:tcPr>
           <w:p>
-            <w:hyperlink r:id="rId46" w:history="1">
+            <w:hyperlink r:id="rId48" w:history="1">
               <w:r>
                 <w:rPr>
                   <w:rStyle w:val="Hyperlink"/>
@@ -9161,7 +10037,7 @@
             <w:tcW w:w="2155" w:type="dxa"/>
           </w:tcPr>
           <w:p>
-            <w:hyperlink r:id="rId47" w:history="1">
+            <w:hyperlink r:id="rId49" w:history="1">
               <w:r>
                 <w:rPr>
                   <w:rStyle w:val="Hyperlink"/>
@@ -9191,7 +10067,7 @@
             <w:r>
               <w:t xml:space="preserve">Avnet User Guide </w:t>
             </w:r>
-            <w:hyperlink r:id="rId48" w:history="1">
+            <w:hyperlink r:id="rId50" w:history="1">
               <w:r>
                 <w:rPr>
                   <w:rStyle w:val="Hyperlink"/>
@@ -9202,7 +10078,7 @@
             <w:r>
               <w:t xml:space="preserve"> and </w:t>
             </w:r>
-            <w:hyperlink r:id="rId49" w:history="1">
+            <w:hyperlink r:id="rId51" w:history="1">
               <w:r>
                 <w:rPr>
                   <w:rStyle w:val="Hyperlink"/>
@@ -9225,7 +10101,7 @@
             <w:tcW w:w="2155" w:type="dxa"/>
           </w:tcPr>
           <w:p>
-            <w:hyperlink r:id="rId50" w:history="1">
+            <w:hyperlink r:id="rId52" w:history="1">
               <w:r>
                 <w:rPr>
                   <w:rStyle w:val="Hyperlink"/>
@@ -9257,8 +10133,8 @@
     </w:p>
     <w:p/>
     <w:sectPr>
-      <w:headerReference w:type="default" r:id="rId51"/>
-      <w:footerReference w:type="default" r:id="rId52"/>
+      <w:headerReference w:type="default" r:id="rId53"/>
+      <w:footerReference w:type="default" r:id="rId54"/>
       <w:pgSz w:w="12240" w:h="15840"/>
       <w:pgMar w:top="1440" w:right="1440" w:bottom="1440" w:left="1440" w:header="720" w:footer="720" w:gutter="0"/>
       <w:cols w:space="720"/>
@@ -9321,10 +10197,7 @@
               <w:spacing w:after="0"/>
             </w:pPr>
             <w:r>
-              <w:t>Chapter 7C</w:t>
-            </w:r>
-            <w:r>
-              <w:t xml:space="preserve"> MQTT &amp; Amazon Web Services</w:t>
+              <w:t>Chapter 7C MQTT &amp; Amazon Web Services</w:t>
             </w:r>
             <w:r>
               <w:tab/>
@@ -9346,7 +10219,7 @@
               <w:rPr>
                 <w:noProof/>
               </w:rPr>
-              <w:t>13</w:t>
+              <w:t>21</w:t>
             </w:r>
             <w:r>
               <w:fldChar w:fldCharType="end"/>
@@ -11912,7 +12785,7 @@
   <w:style w:type="paragraph" w:default="1" w:styleId="Normal">
     <w:name w:val="Normal"/>
     <w:qFormat/>
-    <w:rsid w:val="008D30BB"/>
+    <w:rsid w:val="00F31737"/>
   </w:style>
   <w:style w:type="paragraph" w:styleId="Heading1">
     <w:name w:val="heading 1"/>
@@ -12033,7 +12906,7 @@
     <w:uiPriority w:val="1"/>
     <w:semiHidden/>
     <w:unhideWhenUsed/>
-    <w:rsid w:val="008D30BB"/>
+    <w:rsid w:val="00F31737"/>
   </w:style>
   <w:style w:type="table" w:default="1" w:styleId="TableNormal">
     <w:name w:val="Normal Table"/>
@@ -12055,7 +12928,7 @@
     <w:uiPriority w:val="99"/>
     <w:semiHidden/>
     <w:unhideWhenUsed/>
-    <w:rsid w:val="008D30BB"/>
+    <w:rsid w:val="00F31737"/>
   </w:style>
   <w:style w:type="character" w:customStyle="1" w:styleId="Heading1Char">
     <w:name w:val="Heading 1 Char"/>
@@ -12939,7 +13812,7 @@
 </file>
 
 <file path=customXml/itemProps1.xml><?xml version="1.0" encoding="utf-8"?>
-<ds:datastoreItem xmlns:ds="http://schemas.openxmlformats.org/officeDocument/2006/customXml" ds:itemID="{A8AFFA94-743F-41AF-A633-6DC5F84B6191}">
+<ds:datastoreItem xmlns:ds="http://schemas.openxmlformats.org/officeDocument/2006/customXml" ds:itemID="{9B240662-939C-4A19-BFFB-373A9813E582}">
   <ds:schemaRefs>
     <ds:schemaRef ds:uri="http://schemas.openxmlformats.org/officeDocument/2006/bibliography"/>
   </ds:schemaRefs>

--- a/labmanual/English/WW101-07c-MQTT-AWS.docx
+++ b/labmanual/English/WW101-07c-MQTT-AWS.docx
@@ -8,8 +8,6 @@
           <w:rStyle w:val="BookTitle"/>
         </w:rPr>
       </w:pPr>
-      <w:bookmarkStart w:id="0" w:name="_GoBack"/>
-      <w:bookmarkEnd w:id="0"/>
       <w:r>
         <w:rPr>
           <w:rStyle w:val="BookTitle"/>
@@ -1693,12 +1691,12 @@
       <w:pPr>
         <w:pStyle w:val="Heading1"/>
       </w:pPr>
-      <w:bookmarkStart w:id="1" w:name="_Toc500767602"/>
+      <w:bookmarkStart w:id="0" w:name="_Toc500767602"/>
       <w:r>
         <w:lastRenderedPageBreak/>
         <w:t>Amazon Web Services (AWS)</w:t>
       </w:r>
-      <w:bookmarkEnd w:id="1"/>
+      <w:bookmarkEnd w:id="0"/>
     </w:p>
     <w:p>
       <w:hyperlink r:id="rId9" w:history="1">
@@ -2020,12 +2018,12 @@
       <w:pPr>
         <w:pStyle w:val="Heading1"/>
       </w:pPr>
-      <w:bookmarkStart w:id="2" w:name="_Toc500767603"/>
+      <w:bookmarkStart w:id="1" w:name="_Toc500767603"/>
       <w:r>
         <w:lastRenderedPageBreak/>
         <w:t>AWS IoT Introduction</w:t>
       </w:r>
-      <w:bookmarkEnd w:id="2"/>
+      <w:bookmarkEnd w:id="1"/>
     </w:p>
     <w:p>
       <w:r>
@@ -2303,12 +2301,12 @@
       <w:pPr>
         <w:pStyle w:val="Heading1"/>
       </w:pPr>
-      <w:bookmarkStart w:id="3" w:name="_Toc500767604"/>
+      <w:bookmarkStart w:id="2" w:name="_Toc500767604"/>
       <w:r>
         <w:lastRenderedPageBreak/>
         <w:t>AWS IoT Resources</w:t>
       </w:r>
-      <w:bookmarkEnd w:id="3"/>
+      <w:bookmarkEnd w:id="2"/>
     </w:p>
     <w:p>
       <w:r>
@@ -2821,7 +2819,7 @@
       <w:pPr>
         <w:pStyle w:val="Heading1"/>
       </w:pPr>
-      <w:bookmarkStart w:id="4" w:name="_Toc500767605"/>
+      <w:bookmarkStart w:id="3" w:name="_Toc500767605"/>
       <w:r>
         <w:lastRenderedPageBreak/>
         <w:t xml:space="preserve">AWS </w:t>
@@ -2829,17 +2827,17 @@
       <w:r>
         <w:t>IoT Console</w:t>
       </w:r>
+      <w:bookmarkEnd w:id="3"/>
+    </w:p>
+    <w:p>
+      <w:pPr>
+        <w:pStyle w:val="Heading2"/>
+      </w:pPr>
+      <w:bookmarkStart w:id="4" w:name="_Toc500767606"/>
+      <w:r>
+        <w:t>Creating an AWS IoT Account</w:t>
+      </w:r>
       <w:bookmarkEnd w:id="4"/>
-    </w:p>
-    <w:p>
-      <w:pPr>
-        <w:pStyle w:val="Heading2"/>
-      </w:pPr>
-      <w:bookmarkStart w:id="5" w:name="_Toc500767606"/>
-      <w:r>
-        <w:t>Creating an AWS IoT Account</w:t>
-      </w:r>
-      <w:bookmarkEnd w:id="5"/>
     </w:p>
     <w:p>
       <w:r>
@@ -2977,14 +2975,14 @@
         <w:pStyle w:val="Heading2"/>
       </w:pPr>
       <w:hyperlink r:id="rId24" w:history="1">
-        <w:bookmarkStart w:id="6" w:name="_Toc500767607"/>
+        <w:bookmarkStart w:id="5" w:name="_Toc500767607"/>
         <w:r>
           <w:rPr>
             <w:rStyle w:val="Hyperlink"/>
           </w:rPr>
           <w:t>Thing Shadow</w:t>
         </w:r>
-        <w:bookmarkEnd w:id="6"/>
+        <w:bookmarkEnd w:id="5"/>
       </w:hyperlink>
     </w:p>
     <w:p>
@@ -3779,11 +3777,11 @@
       <w:pPr>
         <w:pStyle w:val="Heading2"/>
       </w:pPr>
-      <w:bookmarkStart w:id="7" w:name="_Toc500767608"/>
+      <w:bookmarkStart w:id="6" w:name="_Toc500767608"/>
       <w:r>
         <w:t>Topics</w:t>
       </w:r>
-      <w:bookmarkEnd w:id="7"/>
+      <w:bookmarkEnd w:id="6"/>
     </w:p>
     <w:p>
       <w:r>
@@ -3947,14 +3945,14 @@
         <w:pStyle w:val="Heading2"/>
       </w:pPr>
       <w:hyperlink r:id="rId27" w:history="1">
-        <w:bookmarkStart w:id="8" w:name="_Toc500767609"/>
+        <w:bookmarkStart w:id="7" w:name="_Toc500767609"/>
         <w:r>
           <w:rPr>
             <w:rStyle w:val="Hyperlink"/>
           </w:rPr>
           <w:t>Device Shadow Topics</w:t>
         </w:r>
-        <w:bookmarkEnd w:id="8"/>
+        <w:bookmarkEnd w:id="7"/>
       </w:hyperlink>
     </w:p>
     <w:p>
@@ -4696,7 +4694,7 @@
           <w:szCs w:val="28"/>
         </w:rPr>
       </w:pPr>
-      <w:bookmarkStart w:id="9" w:name="_Toc495328183"/>
+      <w:bookmarkStart w:id="8" w:name="_Toc495328183"/>
       <w:r>
         <w:br w:type="page"/>
       </w:r>
@@ -4705,13 +4703,13 @@
       <w:pPr>
         <w:pStyle w:val="Heading1"/>
       </w:pPr>
-      <w:bookmarkStart w:id="10" w:name="_Toc500767610"/>
+      <w:bookmarkStart w:id="9" w:name="_Toc500767610"/>
       <w:r>
         <w:lastRenderedPageBreak/>
         <w:t>Using MQTT with AWS</w:t>
       </w:r>
+      <w:bookmarkEnd w:id="8"/>
       <w:bookmarkEnd w:id="9"/>
-      <w:bookmarkEnd w:id="10"/>
     </w:p>
     <w:p>
       <w:r>
@@ -5066,12 +5064,12 @@
       <w:pPr>
         <w:pStyle w:val="Heading1"/>
       </w:pPr>
-      <w:bookmarkStart w:id="11" w:name="_Toc500767611"/>
+      <w:bookmarkStart w:id="10" w:name="_Toc500767611"/>
       <w:r>
         <w:lastRenderedPageBreak/>
         <w:t>Using HTTPS with AWS</w:t>
       </w:r>
-      <w:bookmarkEnd w:id="11"/>
+      <w:bookmarkEnd w:id="10"/>
     </w:p>
     <w:p>
       <w:r>
@@ -5171,28 +5169,28 @@
       <w:pPr>
         <w:pStyle w:val="Heading1"/>
       </w:pPr>
-      <w:bookmarkStart w:id="12" w:name="_Toc500767612"/>
+      <w:bookmarkStart w:id="11" w:name="_Toc500767612"/>
       <w:r>
         <w:lastRenderedPageBreak/>
         <w:t>Exercise(s)</w:t>
       </w:r>
+      <w:bookmarkEnd w:id="11"/>
+    </w:p>
+    <w:p>
+      <w:pPr>
+        <w:pStyle w:val="Exercise"/>
+      </w:pPr>
+      <w:bookmarkStart w:id="12" w:name="_Toc500767613"/>
+      <w:r>
+        <w:t xml:space="preserve">Run </w:t>
+      </w:r>
+      <w:r>
+        <w:t xml:space="preserve">the </w:t>
+      </w:r>
+      <w:r>
+        <w:t>AWS Tutorial</w:t>
+      </w:r>
       <w:bookmarkEnd w:id="12"/>
-    </w:p>
-    <w:p>
-      <w:pPr>
-        <w:pStyle w:val="Exercise"/>
-      </w:pPr>
-      <w:bookmarkStart w:id="13" w:name="_Toc500767613"/>
-      <w:r>
-        <w:t xml:space="preserve">Run </w:t>
-      </w:r>
-      <w:r>
-        <w:t xml:space="preserve">the </w:t>
-      </w:r>
-      <w:r>
-        <w:t>AWS Tutorial</w:t>
-      </w:r>
-      <w:bookmarkEnd w:id="13"/>
     </w:p>
     <w:p>
       <w:r>
@@ -5498,11 +5496,11 @@
         <w:lastRenderedPageBreak/>
         <w:t xml:space="preserve"> </w:t>
       </w:r>
-      <w:bookmarkStart w:id="14" w:name="_Toc500767614"/>
+      <w:bookmarkStart w:id="13" w:name="_Toc500767614"/>
       <w:r>
         <w:t>Create new AWS Thing</w:t>
       </w:r>
-      <w:bookmarkEnd w:id="14"/>
+      <w:bookmarkEnd w:id="13"/>
     </w:p>
     <w:p>
       <w:r>
@@ -7389,12 +7387,12 @@
       <w:pPr>
         <w:pStyle w:val="Exercise"/>
       </w:pPr>
-      <w:bookmarkStart w:id="15" w:name="_Toc500767615"/>
+      <w:bookmarkStart w:id="14" w:name="_Toc500767615"/>
       <w:r>
         <w:lastRenderedPageBreak/>
         <w:t>Learn how to use the AWS MQTT Test Client</w:t>
       </w:r>
-      <w:bookmarkEnd w:id="15"/>
+      <w:bookmarkEnd w:id="14"/>
       <w:r>
         <w:t xml:space="preserve"> </w:t>
       </w:r>
@@ -7569,7 +7567,15 @@
       </w:pPr>
       <w:r>
         <w:lastRenderedPageBreak/>
-        <w:t>Publishing to a Topic from the Test Client:</w:t>
+        <w:t xml:space="preserve">Publishing to a Topic from the Test </w:t>
+      </w:r>
+      <w:bookmarkStart w:id="15" w:name="_GoBack"/>
+      <w:r>
+        <w:t>Client</w:t>
+      </w:r>
+      <w:bookmarkEnd w:id="15"/>
+      <w:r>
+        <w:t>:</w:t>
       </w:r>
     </w:p>
     <w:p>
@@ -7859,7 +7865,19 @@
         </w:numPr>
       </w:pPr>
       <w:r>
-        <w:t>Copy the certificates that you generated in the first exercise into the resources/apps/aws_iot directory.  Replace two of the existing files in that directory as follows:</w:t>
+        <w:t>Copy the certificates that you generated</w:t>
+      </w:r>
+      <w:r>
+        <w:t xml:space="preserve"> and saved</w:t>
+      </w:r>
+      <w:r>
+        <w:t xml:space="preserve"> </w:t>
+      </w:r>
+      <w:r>
+        <w:t>previously</w:t>
+      </w:r>
+      <w:r>
+        <w:t xml:space="preserve"> into the resources/apps/aws_iot directory.  Replace two of the existing files in that directory as follows:</w:t>
       </w:r>
     </w:p>
     <w:p>
@@ -8224,92 +8242,68 @@
         <w:rPr>
           <w:u w:val="single"/>
         </w:rPr>
-        <w:t xml:space="preserve">Modify the #define for CLIENT_ID to include your initials. This is necessary to prevent conflicts </w:t>
+        <w:t xml:space="preserve">Modify the #define for CLIENT_ID to </w:t>
       </w:r>
       <w:r>
         <w:rPr>
           <w:u w:val="single"/>
         </w:rPr>
-        <w:t>between multiple devices – every device MUST have a unique Client ID</w:t>
+        <w:t>the nam</w:t>
       </w:r>
       <w:r>
         <w:rPr>
           <w:u w:val="single"/>
         </w:rPr>
+        <w:t xml:space="preserve">e of the </w:t>
+      </w:r>
+      <w:r>
+        <w:rPr>
+          <w:i/>
+          <w:u w:val="single"/>
+        </w:rPr>
+        <w:t>thing</w:t>
+      </w:r>
+      <w:r>
+        <w:rPr>
+          <w:u w:val="single"/>
+        </w:rPr>
+        <w:t xml:space="preserve"> that you created previously</w:t>
+      </w:r>
+      <w:r>
+        <w:rPr>
+          <w:u w:val="single"/>
+        </w:rPr>
+        <w:t xml:space="preserve">. This is necessary to prevent conflicts </w:t>
+      </w:r>
+      <w:r>
+        <w:rPr>
+          <w:u w:val="single"/>
+        </w:rPr>
+        <w:t xml:space="preserve">between multiple devices </w:t>
+      </w:r>
+      <w:r>
+        <w:rPr>
+          <w:u w:val="single"/>
+        </w:rPr>
+        <w:t xml:space="preserve">on a broker </w:t>
+      </w:r>
+      <w:r>
+        <w:rPr>
+          <w:u w:val="single"/>
+        </w:rPr>
+        <w:t>– every device MUST have a unique Client ID</w:t>
+      </w:r>
+      <w:r>
+        <w:rPr>
+          <w:u w:val="single"/>
+        </w:rPr>
+        <w:t xml:space="preserve"> (i.e. Thing Name)</w:t>
+      </w:r>
+      <w:r>
+        <w:rPr>
+          <w:u w:val="single"/>
+        </w:rPr>
         <w:t>.</w:t>
-      </w:r>
-      <w:r>
-        <w:t xml:space="preserve"> In a production product, it would probably be a good idea to use the device's MAC </w:t>
-      </w:r>
-      <w:r>
-        <w:t>address</w:t>
-      </w:r>
-      <w:r>
-        <w:t xml:space="preserve"> as part of the </w:t>
-      </w:r>
-      <w:r>
-        <w:t>C</w:t>
-      </w:r>
-      <w:r>
-        <w:t xml:space="preserve">lient ID </w:t>
-      </w:r>
-      <w:r>
-        <w:t xml:space="preserve">string </w:t>
-      </w:r>
-      <w:r>
-        <w:t>since that guarantee</w:t>
-      </w:r>
-      <w:r>
-        <w:t>s</w:t>
-      </w:r>
-      <w:r>
-        <w:t xml:space="preserve"> a unique value for every device.</w:t>
-      </w:r>
-    </w:p>
-    <w:p>
-      <w:pPr>
-        <w:pStyle w:val="ListParagraph"/>
-        <w:numPr>
-          <w:ilvl w:val="1"/>
-          <w:numId w:val="7"/>
-        </w:numPr>
-        <w:rPr>
-          <w:u w:val="single"/>
-        </w:rPr>
-      </w:pPr>
-      <w:r>
-        <w:lastRenderedPageBreak/>
-        <w:t xml:space="preserve">Hint: The solution project </w:t>
-      </w:r>
-      <w:r>
-        <w:t>includes the</w:t>
-      </w:r>
-      <w:r>
-        <w:t xml:space="preserve"> MAC </w:t>
-      </w:r>
-      <w:r>
-        <w:t>address</w:t>
-      </w:r>
-      <w:r>
-        <w:t xml:space="preserve"> </w:t>
-      </w:r>
-      <w:r>
-        <w:t>in</w:t>
-      </w:r>
-      <w:r>
-        <w:t xml:space="preserve"> the </w:t>
-      </w:r>
-      <w:r>
-        <w:t>C</w:t>
-      </w:r>
-      <w:r>
-        <w:t xml:space="preserve">lient </w:t>
-      </w:r>
-      <w:r>
-        <w:t>ID</w:t>
-      </w:r>
-      <w:r>
-        <w:t>. Search for "WW101" in the solution project to see the changes.</w:t>
       </w:r>
     </w:p>
     <w:p>
@@ -8333,6 +8327,7 @@
         </w:numPr>
       </w:pPr>
       <w:r>
+        <w:lastRenderedPageBreak/>
         <w:t>Open the serial port and watch your terminal session.</w:t>
       </w:r>
     </w:p>
@@ -8760,25 +8755,65 @@
         <w:rPr>
           <w:u w:val="single"/>
         </w:rPr>
-        <w:t>Update the #define for CLIENT_ID to contain your initials</w:t>
+        <w:t xml:space="preserve">Update the #define for CLIENT_ID to </w:t>
       </w:r>
       <w:r>
         <w:rPr>
           <w:u w:val="single"/>
         </w:rPr>
+        <w:t xml:space="preserve">be the name of your </w:t>
+      </w:r>
+      <w:r>
+        <w:rPr>
+          <w:i/>
+          <w:u w:val="single"/>
+        </w:rPr>
+        <w:t>thing</w:t>
+      </w:r>
+      <w:r>
+        <w:rPr>
+          <w:u w:val="single"/>
+        </w:rPr>
         <w:t xml:space="preserve"> so that it is a unique value</w:t>
       </w:r>
       <w:r>
         <w:rPr>
           <w:u w:val="single"/>
         </w:rPr>
-        <w:t xml:space="preserve"> or use your device's MAC address</w:t>
-      </w:r>
-      <w:r>
-        <w:rPr>
-          <w:u w:val="single"/>
-        </w:rPr>
         <w:t>.</w:t>
+      </w:r>
+    </w:p>
+    <w:p>
+      <w:pPr>
+        <w:pStyle w:val="ListParagraph"/>
+        <w:numPr>
+          <w:ilvl w:val="0"/>
+          <w:numId w:val="8"/>
+        </w:numPr>
+      </w:pPr>
+      <w:r>
+        <w:t xml:space="preserve">We will use the same </w:t>
+      </w:r>
+      <w:r>
+        <w:rPr>
+          <w:i/>
+        </w:rPr>
+        <w:t>thing</w:t>
+      </w:r>
+      <w:r>
+        <w:t>, certificate, and keys that we did for exercise 2.</w:t>
+      </w:r>
+    </w:p>
+    <w:p>
+      <w:pPr>
+        <w:pStyle w:val="ListParagraph"/>
+        <w:numPr>
+          <w:ilvl w:val="0"/>
+          <w:numId w:val="8"/>
+        </w:numPr>
+      </w:pPr>
+      <w:r>
+        <w:t>Publish messages using the AWS Test MQTT Client.</w:t>
       </w:r>
     </w:p>
     <w:p>
@@ -8788,54 +8823,6 @@
           <w:ilvl w:val="1"/>
           <w:numId w:val="8"/>
         </w:numPr>
-        <w:rPr>
-          <w:u w:val="single"/>
-        </w:rPr>
-      </w:pPr>
-      <w:r>
-        <w:t>Hint: The solution project includes the MAC address in the Client ID. Search for "WW101" in the solution project to see the changes.</w:t>
-      </w:r>
-    </w:p>
-    <w:p>
-      <w:pPr>
-        <w:pStyle w:val="ListParagraph"/>
-        <w:numPr>
-          <w:ilvl w:val="0"/>
-          <w:numId w:val="8"/>
-        </w:numPr>
-      </w:pPr>
-      <w:r>
-        <w:t xml:space="preserve">We will use the same </w:t>
-      </w:r>
-      <w:r>
-        <w:rPr>
-          <w:i/>
-        </w:rPr>
-        <w:t>thing</w:t>
-      </w:r>
-      <w:r>
-        <w:t>, certificate, and keys that we did for exercise 2.</w:t>
-      </w:r>
-    </w:p>
-    <w:p>
-      <w:pPr>
-        <w:pStyle w:val="ListParagraph"/>
-        <w:numPr>
-          <w:ilvl w:val="0"/>
-          <w:numId w:val="8"/>
-        </w:numPr>
-      </w:pPr>
-      <w:r>
-        <w:t>Publish messages using the AWS Test MQTT Client.</w:t>
-      </w:r>
-    </w:p>
-    <w:p>
-      <w:pPr>
-        <w:pStyle w:val="ListParagraph"/>
-        <w:numPr>
-          <w:ilvl w:val="1"/>
-          <w:numId w:val="8"/>
-        </w:numPr>
       </w:pPr>
       <w:r>
         <w:t>Determine what string needs to be sent to turn the light on or off.</w:t>
@@ -8958,43 +8945,22 @@
         <w:t>different</w:t>
       </w:r>
       <w:r>
-        <w:t xml:space="preserve"> CLIENT IDs or it will not work – the two kits will interfere with each other. </w:t>
-      </w:r>
-    </w:p>
-    <w:p>
-      <w:pPr>
-        <w:pStyle w:val="ListParagraph"/>
-        <w:numPr>
-          <w:ilvl w:val="2"/>
-          <w:numId w:val="9"/>
-        </w:numPr>
-      </w:pPr>
-      <w:r>
-        <w:t xml:space="preserve">The </w:t>
-      </w:r>
-      <w:r>
-        <w:t xml:space="preserve">publisher and subscriber </w:t>
-      </w:r>
-      <w:r>
-        <w:t>solution project</w:t>
-      </w:r>
-      <w:r>
-        <w:t>s</w:t>
-      </w:r>
-      <w:r>
-        <w:t xml:space="preserve"> include the MAC address in the Client ID</w:t>
-      </w:r>
-      <w:r>
-        <w:t xml:space="preserve"> to ensure that it is unique for each kit</w:t>
-      </w:r>
-      <w:r>
-        <w:t>. Search for "WW101" in the solution project</w:t>
-      </w:r>
-      <w:r>
-        <w:t>s</w:t>
-      </w:r>
-      <w:r>
-        <w:t xml:space="preserve"> to see the changes.</w:t>
+        <w:t xml:space="preserve"> CLIENT IDs </w:t>
+      </w:r>
+      <w:r>
+        <w:t xml:space="preserve">(i.e. </w:t>
+      </w:r>
+      <w:r>
+        <w:rPr>
+          <w:i/>
+        </w:rPr>
+        <w:t>thing</w:t>
+      </w:r>
+      <w:r>
+        <w:t xml:space="preserve"> names) </w:t>
+      </w:r>
+      <w:r>
+        <w:t xml:space="preserve">or it will not work – the two kits will interfere with each other. </w:t>
       </w:r>
     </w:p>
     <w:p>
@@ -9149,7 +9115,6 @@
         </w:numPr>
       </w:pPr>
       <w:r>
-        <w:lastRenderedPageBreak/>
         <w:t>Update the message broker address to match what you created in the previous exercises.</w:t>
       </w:r>
     </w:p>
@@ -9198,6 +9163,7 @@
     <w:p>
       <w:pPr>
         <w:pStyle w:val="ListParagraph"/>
+        <w:keepNext/>
         <w:numPr>
           <w:ilvl w:val="0"/>
           <w:numId w:val="10"/>
@@ -9210,13 +9176,27 @@
         <w:rPr>
           <w:u w:val="single"/>
         </w:rPr>
-        <w:t>Update the #define for CLIENT_ID to contain your initials</w:t>
+        <w:lastRenderedPageBreak/>
+        <w:t xml:space="preserve">Update the #define for CLIENT_ID to </w:t>
       </w:r>
       <w:r>
         <w:rPr>
           <w:u w:val="single"/>
         </w:rPr>
-        <w:t xml:space="preserve"> so that it is a unique value or use your device's MAC address</w:t>
+        <w:t xml:space="preserve">be the name of your </w:t>
+      </w:r>
+      <w:r>
+        <w:rPr>
+          <w:i/>
+          <w:u w:val="single"/>
+        </w:rPr>
+        <w:t>thing</w:t>
+      </w:r>
+      <w:r>
+        <w:rPr>
+          <w:u w:val="single"/>
+        </w:rPr>
+        <w:t xml:space="preserve"> so that it is a unique</w:t>
       </w:r>
       <w:r>
         <w:rPr>
@@ -9252,37 +9232,6 @@
           <w:u w:val="single"/>
         </w:rPr>
         <w:t>.</w:t>
-      </w:r>
-    </w:p>
-    <w:p>
-      <w:pPr>
-        <w:pStyle w:val="ListParagraph"/>
-        <w:numPr>
-          <w:ilvl w:val="1"/>
-          <w:numId w:val="10"/>
-        </w:numPr>
-        <w:rPr>
-          <w:u w:val="single"/>
-        </w:rPr>
-      </w:pPr>
-      <w:r>
-        <w:t xml:space="preserve">Hint: The solution project includes the MAC address in the Client ID. Search for "WW101" in the solution project's </w:t>
-      </w:r>
-      <w:r>
-        <w:rPr>
-          <w:i/>
-          <w:u w:val="single"/>
-        </w:rPr>
-        <w:t>aws_common.c</w:t>
-      </w:r>
-      <w:r>
-        <w:rPr>
-          <w:u w:val="single"/>
-        </w:rPr>
-        <w:t xml:space="preserve"> </w:t>
-      </w:r>
-      <w:r>
-        <w:t>file to see the changes.</w:t>
       </w:r>
     </w:p>
     <w:p>
@@ -10227,27 +10176,14 @@
             <w:r>
               <w:t xml:space="preserve"> of </w:t>
             </w:r>
-            <w:r>
-              <w:fldChar w:fldCharType="begin"/>
-            </w:r>
-            <w:r>
-              <w:instrText xml:space="preserve"> NUMPAGES  </w:instrText>
-            </w:r>
-            <w:r>
-              <w:fldChar w:fldCharType="separate"/>
-            </w:r>
-            <w:r>
-              <w:rPr>
-                <w:noProof/>
-              </w:rPr>
-              <w:t>26</w:t>
-            </w:r>
-            <w:r>
-              <w:rPr>
-                <w:noProof/>
-              </w:rPr>
-              <w:fldChar w:fldCharType="end"/>
-            </w:r>
+            <w:fldSimple w:instr=" NUMPAGES  ">
+              <w:r>
+                <w:rPr>
+                  <w:noProof/>
+                </w:rPr>
+                <w:t>26</w:t>
+              </w:r>
+            </w:fldSimple>
           </w:p>
         </w:sdtContent>
       </w:sdt>
@@ -12785,7 +12721,7 @@
   <w:style w:type="paragraph" w:default="1" w:styleId="Normal">
     <w:name w:val="Normal"/>
     <w:qFormat/>
-    <w:rsid w:val="00F31737"/>
+    <w:rsid w:val="00184B03"/>
   </w:style>
   <w:style w:type="paragraph" w:styleId="Heading1">
     <w:name w:val="heading 1"/>
@@ -12906,7 +12842,7 @@
     <w:uiPriority w:val="1"/>
     <w:semiHidden/>
     <w:unhideWhenUsed/>
-    <w:rsid w:val="00F31737"/>
+    <w:rsid w:val="00184B03"/>
   </w:style>
   <w:style w:type="table" w:default="1" w:styleId="TableNormal">
     <w:name w:val="Normal Table"/>
@@ -12928,7 +12864,7 @@
     <w:uiPriority w:val="99"/>
     <w:semiHidden/>
     <w:unhideWhenUsed/>
-    <w:rsid w:val="00F31737"/>
+    <w:rsid w:val="00184B03"/>
   </w:style>
   <w:style w:type="character" w:customStyle="1" w:styleId="Heading1Char">
     <w:name w:val="Heading 1 Char"/>
@@ -13812,7 +13748,7 @@
 </file>
 
 <file path=customXml/itemProps1.xml><?xml version="1.0" encoding="utf-8"?>
-<ds:datastoreItem xmlns:ds="http://schemas.openxmlformats.org/officeDocument/2006/customXml" ds:itemID="{9B240662-939C-4A19-BFFB-373A9813E582}">
+<ds:datastoreItem xmlns:ds="http://schemas.openxmlformats.org/officeDocument/2006/customXml" ds:itemID="{05BC0BC5-A0AF-4C8A-A937-2BAD997412D8}">
   <ds:schemaRefs>
     <ds:schemaRef ds:uri="http://schemas.openxmlformats.org/officeDocument/2006/bibliography"/>
   </ds:schemaRefs>
